--- a/7 семестр/МиСИИ/ЛР 5/МиСИИ ЛР 5.docx
+++ b/7 семестр/МиСИИ/ЛР 5/МиСИИ ЛР 5.docx
@@ -495,28 +495,311 @@
       </w:pPr>
     </w:p>
     <w:p>
+      <w:r>
+        <w:t>Написать программу, обеспечивающую создание динамической базы данных. Структура базы данных определяется таблицей в соответствии с вариантом задания. В функции программы должно входить:</w:t>
+      </w:r>
+    </w:p>
+    <w:p>
       <w:pPr>
         <w:pStyle w:val="aa"/>
         <w:numPr>
-          <w:ilvl w:val="1"/>
-          <w:numId w:val="20"/>
+          <w:ilvl w:val="0"/>
+          <w:numId w:val="31"/>
         </w:numPr>
       </w:pPr>
+      <w:r>
+        <w:t>добавление записи в базу данных;</w:t>
+      </w:r>
     </w:p>
     <w:p>
       <w:pPr>
         <w:pStyle w:val="aa"/>
         <w:numPr>
-          <w:ilvl w:val="1"/>
-          <w:numId w:val="20"/>
+          <w:ilvl w:val="0"/>
+          <w:numId w:val="31"/>
         </w:numPr>
       </w:pPr>
       <w:r>
+        <w:t>удаление записи из базы данных;</w:t>
+      </w:r>
+    </w:p>
+    <w:p>
+      <w:pPr>
+        <w:pStyle w:val="aa"/>
+        <w:numPr>
+          <w:ilvl w:val="0"/>
+          <w:numId w:val="31"/>
+        </w:numPr>
+      </w:pPr>
+      <w:r>
+        <w:t>просмотр базы данных;</w:t>
+      </w:r>
+    </w:p>
+    <w:p>
+      <w:pPr>
+        <w:pStyle w:val="aa"/>
+        <w:numPr>
+          <w:ilvl w:val="0"/>
+          <w:numId w:val="31"/>
+        </w:numPr>
+      </w:pPr>
+      <w:r>
+        <w:t>сохранение базы данных в файле;</w:t>
+      </w:r>
+    </w:p>
+    <w:p>
+      <w:pPr>
+        <w:pStyle w:val="aa"/>
+        <w:numPr>
+          <w:ilvl w:val="0"/>
+          <w:numId w:val="31"/>
+        </w:numPr>
+      </w:pPr>
+      <w:r>
+        <w:t>загрузка базы данных из файла;</w:t>
+      </w:r>
+    </w:p>
+    <w:p>
+      <w:pPr>
+        <w:pStyle w:val="aa"/>
+        <w:numPr>
+          <w:ilvl w:val="0"/>
+          <w:numId w:val="31"/>
+        </w:numPr>
+      </w:pPr>
+      <w:r>
+        <w:t>реализация операций реляционной алгебры (на примерах)</w:t>
+      </w:r>
+      <w:r>
         <w:t>;</w:t>
       </w:r>
     </w:p>
     <w:p>
-      <w:pPr>
+      <w:r>
+        <w:t>Кроме этого, программа должна выполнять дополнительные функции</w:t>
+      </w:r>
+      <w:r>
+        <w:t>:</w:t>
+      </w:r>
+    </w:p>
+    <w:p>
+      <w:r>
+        <w:rPr>
+          <w:b/>
+          <w:bCs/>
+        </w:rPr>
+        <w:t>Вариант – 1</w:t>
+      </w:r>
+      <w:r>
+        <w:t xml:space="preserve"> (</w:t>
+      </w:r>
+      <w:r>
+        <w:t>таблица 2.1)</w:t>
+      </w:r>
+      <w:r>
+        <w:t>. Корректировка данных в базе по номеру записи; вывод на дисплей фамилий и номеров групп для всех студентов, если средний балл студента больше 4.0; если таких студентов нет, вывести соответствующее сообщение.</w:t>
+      </w:r>
+    </w:p>
+    <w:p/>
+    <w:p>
+      <w:r>
+        <w:t xml:space="preserve">Таблица </w:t>
+      </w:r>
+      <w:r>
+        <w:t>2.</w:t>
+      </w:r>
+      <w:r>
+        <w:t>1 – Студент группы</w:t>
+      </w:r>
+    </w:p>
+    <w:tbl>
+      <w:tblPr>
+        <w:tblStyle w:val="a5"/>
+        <w:tblW w:w="0" w:type="auto"/>
+        <w:tblLook w:val="04A0" w:firstRow="1" w:lastRow="0" w:firstColumn="1" w:lastColumn="0" w:noHBand="0" w:noVBand="1"/>
+      </w:tblPr>
+      <w:tblGrid>
+        <w:gridCol w:w="2280"/>
+        <w:gridCol w:w="2506"/>
+        <w:gridCol w:w="1070"/>
+        <w:gridCol w:w="1070"/>
+        <w:gridCol w:w="1070"/>
+        <w:gridCol w:w="1070"/>
+        <w:gridCol w:w="1071"/>
+      </w:tblGrid>
+      <w:tr>
+        <w:tc>
+          <w:tcPr>
+            <w:tcW w:w="2280" w:type="dxa"/>
+            <w:vMerge w:val="restart"/>
+            <w:vAlign w:val="center"/>
+          </w:tcPr>
+          <w:p>
+            <w:pPr>
+              <w:ind w:firstLine="0"/>
+              <w:jc w:val="center"/>
+            </w:pPr>
+            <w:r>
+              <w:t>Фамилия И.О.</w:t>
+            </w:r>
+          </w:p>
+        </w:tc>
+        <w:tc>
+          <w:tcPr>
+            <w:tcW w:w="2506" w:type="dxa"/>
+            <w:vMerge w:val="restart"/>
+            <w:vAlign w:val="center"/>
+          </w:tcPr>
+          <w:p>
+            <w:pPr>
+              <w:ind w:firstLine="0"/>
+              <w:jc w:val="center"/>
+            </w:pPr>
+            <w:r>
+              <w:t>Номер группы</w:t>
+            </w:r>
+          </w:p>
+        </w:tc>
+        <w:tc>
+          <w:tcPr>
+            <w:tcW w:w="5351" w:type="dxa"/>
+            <w:gridSpan w:val="5"/>
+            <w:vAlign w:val="center"/>
+          </w:tcPr>
+          <w:p>
+            <w:pPr>
+              <w:ind w:firstLine="0"/>
+              <w:jc w:val="center"/>
+            </w:pPr>
+            <w:r>
+              <w:t>Успеваемость</w:t>
+            </w:r>
+          </w:p>
+        </w:tc>
+      </w:tr>
+      <w:tr>
+        <w:tc>
+          <w:tcPr>
+            <w:tcW w:w="2280" w:type="dxa"/>
+            <w:vMerge/>
+          </w:tcPr>
+          <w:p>
+            <w:pPr>
+              <w:ind w:firstLine="0"/>
+            </w:pPr>
+          </w:p>
+        </w:tc>
+        <w:tc>
+          <w:tcPr>
+            <w:tcW w:w="2506" w:type="dxa"/>
+            <w:vMerge/>
+          </w:tcPr>
+          <w:p>
+            <w:pPr>
+              <w:ind w:firstLine="0"/>
+            </w:pPr>
+          </w:p>
+        </w:tc>
+        <w:tc>
+          <w:tcPr>
+            <w:tcW w:w="1070" w:type="dxa"/>
+          </w:tcPr>
+          <w:p>
+            <w:pPr>
+              <w:ind w:firstLine="0"/>
+              <w:rPr>
+                <w:lang w:val="en-US"/>
+              </w:rPr>
+            </w:pPr>
+            <w:r>
+              <w:rPr>
+                <w:lang w:val="en-US"/>
+              </w:rPr>
+              <w:t>P1</w:t>
+            </w:r>
+          </w:p>
+        </w:tc>
+        <w:tc>
+          <w:tcPr>
+            <w:tcW w:w="1070" w:type="dxa"/>
+          </w:tcPr>
+          <w:p>
+            <w:pPr>
+              <w:ind w:firstLine="0"/>
+              <w:rPr>
+                <w:lang w:val="en-US"/>
+              </w:rPr>
+            </w:pPr>
+            <w:r>
+              <w:rPr>
+                <w:lang w:val="en-US"/>
+              </w:rPr>
+              <w:t>P2</w:t>
+            </w:r>
+          </w:p>
+        </w:tc>
+        <w:tc>
+          <w:tcPr>
+            <w:tcW w:w="1070" w:type="dxa"/>
+          </w:tcPr>
+          <w:p>
+            <w:pPr>
+              <w:ind w:firstLine="0"/>
+              <w:rPr>
+                <w:lang w:val="en-US"/>
+              </w:rPr>
+            </w:pPr>
+            <w:r>
+              <w:rPr>
+                <w:lang w:val="en-US"/>
+              </w:rPr>
+              <w:t>P3</w:t>
+            </w:r>
+          </w:p>
+        </w:tc>
+        <w:tc>
+          <w:tcPr>
+            <w:tcW w:w="1070" w:type="dxa"/>
+          </w:tcPr>
+          <w:p>
+            <w:pPr>
+              <w:ind w:firstLine="0"/>
+              <w:rPr>
+                <w:lang w:val="en-US"/>
+              </w:rPr>
+            </w:pPr>
+            <w:r>
+              <w:rPr>
+                <w:lang w:val="en-US"/>
+              </w:rPr>
+              <w:t>P4</w:t>
+            </w:r>
+          </w:p>
+        </w:tc>
+        <w:tc>
+          <w:tcPr>
+            <w:tcW w:w="1071" w:type="dxa"/>
+          </w:tcPr>
+          <w:p>
+            <w:pPr>
+              <w:ind w:firstLine="0"/>
+              <w:rPr>
+                <w:lang w:val="en-US"/>
+              </w:rPr>
+            </w:pPr>
+            <w:r>
+              <w:rPr>
+                <w:lang w:val="en-US"/>
+              </w:rPr>
+              <w:t>P5</w:t>
+            </w:r>
+          </w:p>
+        </w:tc>
+      </w:tr>
+    </w:tbl>
+    <w:p>
+      <w:pPr>
+        <w:spacing w:before="120"/>
         <w:ind w:firstLine="0"/>
       </w:pPr>
     </w:p>
@@ -525,9 +808,6 @@
         <w:spacing w:after="200" w:line="276" w:lineRule="auto"/>
         <w:ind w:firstLine="0"/>
         <w:jc w:val="left"/>
-        <w:rPr>
-          <w:lang w:val="en-US"/>
-        </w:rPr>
       </w:pPr>
     </w:p>
     <w:p>
@@ -539,6 +819,7 @@
         </w:numPr>
       </w:pPr>
       <w:r>
+        <w:lastRenderedPageBreak/>
         <w:t>ХОД РАБОТЫ</w:t>
       </w:r>
     </w:p>
@@ -547,7 +828,333 @@
         <w:ind w:firstLine="0"/>
       </w:pPr>
     </w:p>
-    <w:p/>
+    <w:p>
+      <w:r>
+        <w:t xml:space="preserve">По предложенным учебным материалам были изучены основные понятия языка </w:t>
+      </w:r>
+      <w:r>
+        <w:rPr>
+          <w:lang w:val="en-US"/>
+        </w:rPr>
+        <w:t>Prolog</w:t>
+      </w:r>
+      <w:r>
+        <w:t xml:space="preserve">, </w:t>
+      </w:r>
+      <w:r>
+        <w:t>его</w:t>
+      </w:r>
+      <w:r>
+        <w:t xml:space="preserve"> объект</w:t>
+      </w:r>
+      <w:r>
+        <w:t>ы</w:t>
+      </w:r>
+      <w:r>
+        <w:t xml:space="preserve"> данных</w:t>
+      </w:r>
+      <w:r>
+        <w:t>, принципы</w:t>
+      </w:r>
+      <w:r>
+        <w:t xml:space="preserve"> сопоставлени</w:t>
+      </w:r>
+      <w:r>
+        <w:t>я термов</w:t>
+      </w:r>
+      <w:r>
+        <w:t>, предикат</w:t>
+      </w:r>
+      <w:r>
+        <w:t xml:space="preserve">ы </w:t>
+      </w:r>
+      <w:r>
+        <w:t>обработки списков</w:t>
+      </w:r>
+      <w:r>
+        <w:t>,</w:t>
+      </w:r>
+      <w:r>
+        <w:t xml:space="preserve"> встроенны</w:t>
+      </w:r>
+      <w:r>
+        <w:t xml:space="preserve">е </w:t>
+      </w:r>
+      <w:r>
+        <w:t>предикат</w:t>
+      </w:r>
+      <w:r>
+        <w:t>ы</w:t>
+      </w:r>
+      <w:r>
+        <w:t xml:space="preserve"> работы с базой данных</w:t>
+      </w:r>
+      <w:r>
+        <w:t>,</w:t>
+      </w:r>
+      <w:r>
+        <w:t xml:space="preserve"> предикат</w:t>
+      </w:r>
+      <w:r>
+        <w:t>ы</w:t>
+      </w:r>
+      <w:r>
+        <w:t xml:space="preserve"> ввода-вывода. </w:t>
+      </w:r>
+    </w:p>
+    <w:p>
+      <w:pPr>
+        <w:rPr>
+          <w:lang w:val="en-US"/>
+        </w:rPr>
+      </w:pPr>
+      <w:r>
+        <w:t>В качестве ре</w:t>
+      </w:r>
+      <w:r>
+        <w:t xml:space="preserve">ализации языка </w:t>
+      </w:r>
+      <w:r>
+        <w:rPr>
+          <w:lang w:val="en-US"/>
+        </w:rPr>
+        <w:t>Prolog</w:t>
+      </w:r>
+      <w:r>
+        <w:t xml:space="preserve"> </w:t>
+      </w:r>
+      <w:r>
+        <w:t xml:space="preserve">была выбрана </w:t>
+      </w:r>
+      <w:r>
+        <w:rPr>
+          <w:lang w:val="en-US"/>
+        </w:rPr>
+        <w:t>SWI</w:t>
+      </w:r>
+      <w:r>
+        <w:t>-</w:t>
+      </w:r>
+      <w:r>
+        <w:rPr>
+          <w:lang w:val="en-US"/>
+        </w:rPr>
+        <w:t>Prolog</w:t>
+      </w:r>
+      <w:r>
+        <w:t xml:space="preserve">. </w:t>
+      </w:r>
+      <w:r>
+        <w:t xml:space="preserve">Для разработки будет использоваться </w:t>
+      </w:r>
+      <w:r>
+        <w:t>его встроенн</w:t>
+      </w:r>
+      <w:r>
+        <w:t>ая среда программирования</w:t>
+      </w:r>
+      <w:r>
+        <w:t xml:space="preserve"> </w:t>
+      </w:r>
+      <w:proofErr w:type="spellStart"/>
+      <w:r>
+        <w:t>PceEmacs</w:t>
+      </w:r>
+      <w:proofErr w:type="spellEnd"/>
+      <w:r>
+        <w:t>.</w:t>
+      </w:r>
+    </w:p>
+    <w:p>
+      <w:pPr>
+        <w:rPr>
+          <w:lang w:val="en-US"/>
+        </w:rPr>
+      </w:pPr>
+      <w:r>
+        <w:t>Первым делом</w:t>
+      </w:r>
+      <w:r>
+        <w:t xml:space="preserve"> была разработана структура базы данных на языке Пролог. </w:t>
+      </w:r>
+      <w:r>
+        <w:t>Она</w:t>
+      </w:r>
+      <w:r>
+        <w:t xml:space="preserve"> включа</w:t>
+      </w:r>
+      <w:r>
+        <w:t>ет</w:t>
+      </w:r>
+      <w:r>
+        <w:t xml:space="preserve"> </w:t>
+      </w:r>
+      <w:r>
+        <w:t xml:space="preserve">в себя </w:t>
+      </w:r>
+      <w:r>
+        <w:t>следующие поля:</w:t>
+      </w:r>
+    </w:p>
+    <w:p>
+      <w:pPr>
+        <w:pStyle w:val="aa"/>
+        <w:numPr>
+          <w:ilvl w:val="0"/>
+          <w:numId w:val="33"/>
+        </w:numPr>
+      </w:pPr>
+      <w:r>
+        <w:t>ФИО</w:t>
+      </w:r>
+      <w:r>
+        <w:rPr>
+          <w:lang w:val="en-US"/>
+        </w:rPr>
+        <w:t>;</w:t>
+      </w:r>
+    </w:p>
+    <w:p>
+      <w:pPr>
+        <w:pStyle w:val="aa"/>
+        <w:numPr>
+          <w:ilvl w:val="0"/>
+          <w:numId w:val="33"/>
+        </w:numPr>
+      </w:pPr>
+      <w:r>
+        <w:t>Номер группы</w:t>
+      </w:r>
+      <w:r>
+        <w:rPr>
+          <w:lang w:val="en-US"/>
+        </w:rPr>
+        <w:t>;</w:t>
+      </w:r>
+    </w:p>
+    <w:p>
+      <w:pPr>
+        <w:pStyle w:val="aa"/>
+        <w:numPr>
+          <w:ilvl w:val="0"/>
+          <w:numId w:val="33"/>
+        </w:numPr>
+        <w:rPr>
+          <w:lang w:val="en-US"/>
+        </w:rPr>
+      </w:pPr>
+      <w:r>
+        <w:t>Успеваемость (список)</w:t>
+      </w:r>
+      <w:r>
+        <w:rPr>
+          <w:lang w:val="en-US"/>
+        </w:rPr>
+        <w:t>;</w:t>
+      </w:r>
+    </w:p>
+    <w:p>
+      <w:r>
+        <w:t xml:space="preserve">Кортежи базы данных представлены в среде </w:t>
+      </w:r>
+      <w:r>
+        <w:rPr>
+          <w:lang w:val="en-US"/>
+        </w:rPr>
+        <w:t>Prolog</w:t>
+      </w:r>
+      <w:r>
+        <w:t xml:space="preserve"> </w:t>
+      </w:r>
+      <w:r>
+        <w:t>в виде множества фактов</w:t>
+      </w:r>
+      <w:r>
+        <w:t xml:space="preserve"> (листинг 3.1).</w:t>
+      </w:r>
+    </w:p>
+    <w:p>
+      <w:pPr>
+        <w:ind w:left="1069" w:firstLine="0"/>
+      </w:pPr>
+    </w:p>
+    <w:p>
+      <w:pPr>
+        <w:rPr>
+          <w:lang w:val="en-US"/>
+        </w:rPr>
+      </w:pPr>
+      <w:r>
+        <w:t xml:space="preserve">Листинг 3.1 – База данных в представлении </w:t>
+      </w:r>
+      <w:r>
+        <w:rPr>
+          <w:lang w:val="en-US"/>
+        </w:rPr>
+        <w:t>Prolog</w:t>
+      </w:r>
+    </w:p>
+    <w:p>
+      <w:pPr>
+        <w:pStyle w:val="af"/>
+      </w:pPr>
+      <w:proofErr w:type="gramStart"/>
+      <w:r>
+        <w:t>студент(</w:t>
+      </w:r>
+      <w:proofErr w:type="gramEnd"/>
+      <w:r>
+        <w:t>1, 'Иванов А.А.', ИС2, [5, 4, 5, 4, 4]).</w:t>
+      </w:r>
+    </w:p>
+    <w:p>
+      <w:pPr>
+        <w:pStyle w:val="af"/>
+      </w:pPr>
+      <w:r>
+        <w:t>студент(2, 'Яхонтов М.В.', ИС3, [4, 5, 5, 5, 5]).</w:t>
+      </w:r>
+    </w:p>
+    <w:p>
+      <w:pPr>
+        <w:pStyle w:val="af"/>
+      </w:pPr>
+      <w:proofErr w:type="gramStart"/>
+      <w:r>
+        <w:t>студент(</w:t>
+      </w:r>
+      <w:proofErr w:type="gramEnd"/>
+      <w:r>
+        <w:t>3, 'Васнецов С.П.', ПИ1, [5, 5, 4, 3, 4]).</w:t>
+      </w:r>
+    </w:p>
+    <w:p>
+      <w:pPr>
+        <w:pStyle w:val="af"/>
+      </w:pPr>
+      <w:proofErr w:type="gramStart"/>
+      <w:r>
+        <w:t>студент(</w:t>
+      </w:r>
+      <w:proofErr w:type="gramEnd"/>
+      <w:r>
+        <w:t>4, 'Сергеев В.К.', УТС1, [3, 3, 3, 4, 3]).</w:t>
+      </w:r>
+    </w:p>
+    <w:p>
+      <w:pPr>
+        <w:rPr>
+          <w:lang w:val="en-US"/>
+        </w:rPr>
+      </w:pPr>
+    </w:p>
+    <w:p>
+      <w:pPr>
+        <w:rPr>
+          <w:lang w:val="en-US"/>
+        </w:rPr>
+      </w:pPr>
+    </w:p>
     <w:p>
       <w:pPr>
         <w:ind w:firstLine="0"/>
@@ -1390,6 +1997,119 @@
     </w:lvl>
   </w:abstractNum>
   <w:abstractNum w:abstractNumId="7" w15:restartNumberingAfterBreak="0">
+    <w:nsid w:val="213E12CC"/>
+    <w:multiLevelType w:val="hybridMultilevel"/>
+    <w:tmpl w:val="B122D0F8"/>
+    <w:lvl w:ilvl="0" w:tplc="9C8078D6">
+      <w:start w:val="1"/>
+      <w:numFmt w:val="bullet"/>
+      <w:lvlText w:val=""/>
+      <w:lvlJc w:val="left"/>
+      <w:pPr>
+        <w:ind w:left="1429" w:hanging="360"/>
+      </w:pPr>
+      <w:rPr>
+        <w:rFonts w:ascii="Symbol" w:hAnsi="Symbol" w:hint="default"/>
+      </w:rPr>
+    </w:lvl>
+    <w:lvl w:ilvl="1" w:tplc="04190003" w:tentative="1">
+      <w:start w:val="1"/>
+      <w:numFmt w:val="bullet"/>
+      <w:lvlText w:val="o"/>
+      <w:lvlJc w:val="left"/>
+      <w:pPr>
+        <w:ind w:left="2149" w:hanging="360"/>
+      </w:pPr>
+      <w:rPr>
+        <w:rFonts w:ascii="Courier New" w:hAnsi="Courier New" w:cs="Courier New" w:hint="default"/>
+      </w:rPr>
+    </w:lvl>
+    <w:lvl w:ilvl="2" w:tplc="04190005" w:tentative="1">
+      <w:start w:val="1"/>
+      <w:numFmt w:val="bullet"/>
+      <w:lvlText w:val=""/>
+      <w:lvlJc w:val="left"/>
+      <w:pPr>
+        <w:ind w:left="2869" w:hanging="360"/>
+      </w:pPr>
+      <w:rPr>
+        <w:rFonts w:ascii="Wingdings" w:hAnsi="Wingdings" w:hint="default"/>
+      </w:rPr>
+    </w:lvl>
+    <w:lvl w:ilvl="3" w:tplc="04190001" w:tentative="1">
+      <w:start w:val="1"/>
+      <w:numFmt w:val="bullet"/>
+      <w:lvlText w:val=""/>
+      <w:lvlJc w:val="left"/>
+      <w:pPr>
+        <w:ind w:left="3589" w:hanging="360"/>
+      </w:pPr>
+      <w:rPr>
+        <w:rFonts w:ascii="Symbol" w:hAnsi="Symbol" w:hint="default"/>
+      </w:rPr>
+    </w:lvl>
+    <w:lvl w:ilvl="4" w:tplc="04190003" w:tentative="1">
+      <w:start w:val="1"/>
+      <w:numFmt w:val="bullet"/>
+      <w:lvlText w:val="o"/>
+      <w:lvlJc w:val="left"/>
+      <w:pPr>
+        <w:ind w:left="4309" w:hanging="360"/>
+      </w:pPr>
+      <w:rPr>
+        <w:rFonts w:ascii="Courier New" w:hAnsi="Courier New" w:cs="Courier New" w:hint="default"/>
+      </w:rPr>
+    </w:lvl>
+    <w:lvl w:ilvl="5" w:tplc="04190005" w:tentative="1">
+      <w:start w:val="1"/>
+      <w:numFmt w:val="bullet"/>
+      <w:lvlText w:val=""/>
+      <w:lvlJc w:val="left"/>
+      <w:pPr>
+        <w:ind w:left="5029" w:hanging="360"/>
+      </w:pPr>
+      <w:rPr>
+        <w:rFonts w:ascii="Wingdings" w:hAnsi="Wingdings" w:hint="default"/>
+      </w:rPr>
+    </w:lvl>
+    <w:lvl w:ilvl="6" w:tplc="04190001" w:tentative="1">
+      <w:start w:val="1"/>
+      <w:numFmt w:val="bullet"/>
+      <w:lvlText w:val=""/>
+      <w:lvlJc w:val="left"/>
+      <w:pPr>
+        <w:ind w:left="5749" w:hanging="360"/>
+      </w:pPr>
+      <w:rPr>
+        <w:rFonts w:ascii="Symbol" w:hAnsi="Symbol" w:hint="default"/>
+      </w:rPr>
+    </w:lvl>
+    <w:lvl w:ilvl="7" w:tplc="04190003" w:tentative="1">
+      <w:start w:val="1"/>
+      <w:numFmt w:val="bullet"/>
+      <w:lvlText w:val="o"/>
+      <w:lvlJc w:val="left"/>
+      <w:pPr>
+        <w:ind w:left="6469" w:hanging="360"/>
+      </w:pPr>
+      <w:rPr>
+        <w:rFonts w:ascii="Courier New" w:hAnsi="Courier New" w:cs="Courier New" w:hint="default"/>
+      </w:rPr>
+    </w:lvl>
+    <w:lvl w:ilvl="8" w:tplc="04190005" w:tentative="1">
+      <w:start w:val="1"/>
+      <w:numFmt w:val="bullet"/>
+      <w:lvlText w:val=""/>
+      <w:lvlJc w:val="left"/>
+      <w:pPr>
+        <w:ind w:left="7189" w:hanging="360"/>
+      </w:pPr>
+      <w:rPr>
+        <w:rFonts w:ascii="Wingdings" w:hAnsi="Wingdings" w:hint="default"/>
+      </w:rPr>
+    </w:lvl>
+  </w:abstractNum>
+  <w:abstractNum w:abstractNumId="8" w15:restartNumberingAfterBreak="0">
     <w:nsid w:val="240D3BC1"/>
     <w:multiLevelType w:val="hybridMultilevel"/>
     <w:tmpl w:val="25D00114"/>
@@ -1481,7 +2201,7 @@
       </w:pPr>
     </w:lvl>
   </w:abstractNum>
-  <w:abstractNum w:abstractNumId="8" w15:restartNumberingAfterBreak="0">
+  <w:abstractNum w:abstractNumId="9" w15:restartNumberingAfterBreak="0">
     <w:nsid w:val="26670530"/>
     <w:multiLevelType w:val="hybridMultilevel"/>
     <w:tmpl w:val="4C549AB8"/>
@@ -1567,7 +2287,7 @@
       </w:pPr>
     </w:lvl>
   </w:abstractNum>
-  <w:abstractNum w:abstractNumId="9" w15:restartNumberingAfterBreak="0">
+  <w:abstractNum w:abstractNumId="10" w15:restartNumberingAfterBreak="0">
     <w:nsid w:val="294F6B32"/>
     <w:multiLevelType w:val="hybridMultilevel"/>
     <w:tmpl w:val="77268A4C"/>
@@ -1680,7 +2400,7 @@
       </w:rPr>
     </w:lvl>
   </w:abstractNum>
-  <w:abstractNum w:abstractNumId="10" w15:restartNumberingAfterBreak="0">
+  <w:abstractNum w:abstractNumId="11" w15:restartNumberingAfterBreak="0">
     <w:nsid w:val="2B824610"/>
     <w:multiLevelType w:val="multilevel"/>
     <w:tmpl w:val="0419001F"/>
@@ -1766,7 +2486,7 @@
       </w:pPr>
     </w:lvl>
   </w:abstractNum>
-  <w:abstractNum w:abstractNumId="11" w15:restartNumberingAfterBreak="0">
+  <w:abstractNum w:abstractNumId="12" w15:restartNumberingAfterBreak="0">
     <w:nsid w:val="2D4D1AFF"/>
     <w:multiLevelType w:val="hybridMultilevel"/>
     <w:tmpl w:val="C3EE1132"/>
@@ -1879,7 +2599,7 @@
       </w:rPr>
     </w:lvl>
   </w:abstractNum>
-  <w:abstractNum w:abstractNumId="12" w15:restartNumberingAfterBreak="0">
+  <w:abstractNum w:abstractNumId="13" w15:restartNumberingAfterBreak="0">
     <w:nsid w:val="34E14F36"/>
     <w:multiLevelType w:val="hybridMultilevel"/>
     <w:tmpl w:val="1910EDF0"/>
@@ -1968,7 +2688,7 @@
       </w:pPr>
     </w:lvl>
   </w:abstractNum>
-  <w:abstractNum w:abstractNumId="13" w15:restartNumberingAfterBreak="0">
+  <w:abstractNum w:abstractNumId="14" w15:restartNumberingAfterBreak="0">
     <w:nsid w:val="38863CAE"/>
     <w:multiLevelType w:val="hybridMultilevel"/>
     <w:tmpl w:val="3CB2D4F2"/>
@@ -2081,7 +2801,7 @@
       </w:rPr>
     </w:lvl>
   </w:abstractNum>
-  <w:abstractNum w:abstractNumId="14" w15:restartNumberingAfterBreak="0">
+  <w:abstractNum w:abstractNumId="15" w15:restartNumberingAfterBreak="0">
     <w:nsid w:val="388D3C08"/>
     <w:multiLevelType w:val="hybridMultilevel"/>
     <w:tmpl w:val="0AB0413E"/>
@@ -2170,7 +2890,120 @@
       </w:pPr>
     </w:lvl>
   </w:abstractNum>
-  <w:abstractNum w:abstractNumId="15" w15:restartNumberingAfterBreak="0">
+  <w:abstractNum w:abstractNumId="16" w15:restartNumberingAfterBreak="0">
+    <w:nsid w:val="38AB4856"/>
+    <w:multiLevelType w:val="hybridMultilevel"/>
+    <w:tmpl w:val="C2B2DC14"/>
+    <w:lvl w:ilvl="0" w:tplc="9C8078D6">
+      <w:start w:val="1"/>
+      <w:numFmt w:val="bullet"/>
+      <w:lvlText w:val=""/>
+      <w:lvlJc w:val="left"/>
+      <w:pPr>
+        <w:ind w:left="1429" w:hanging="360"/>
+      </w:pPr>
+      <w:rPr>
+        <w:rFonts w:ascii="Symbol" w:hAnsi="Symbol" w:hint="default"/>
+      </w:rPr>
+    </w:lvl>
+    <w:lvl w:ilvl="1" w:tplc="04190003" w:tentative="1">
+      <w:start w:val="1"/>
+      <w:numFmt w:val="bullet"/>
+      <w:lvlText w:val="o"/>
+      <w:lvlJc w:val="left"/>
+      <w:pPr>
+        <w:ind w:left="2149" w:hanging="360"/>
+      </w:pPr>
+      <w:rPr>
+        <w:rFonts w:ascii="Courier New" w:hAnsi="Courier New" w:cs="Courier New" w:hint="default"/>
+      </w:rPr>
+    </w:lvl>
+    <w:lvl w:ilvl="2" w:tplc="04190005" w:tentative="1">
+      <w:start w:val="1"/>
+      <w:numFmt w:val="bullet"/>
+      <w:lvlText w:val=""/>
+      <w:lvlJc w:val="left"/>
+      <w:pPr>
+        <w:ind w:left="2869" w:hanging="360"/>
+      </w:pPr>
+      <w:rPr>
+        <w:rFonts w:ascii="Wingdings" w:hAnsi="Wingdings" w:hint="default"/>
+      </w:rPr>
+    </w:lvl>
+    <w:lvl w:ilvl="3" w:tplc="04190001" w:tentative="1">
+      <w:start w:val="1"/>
+      <w:numFmt w:val="bullet"/>
+      <w:lvlText w:val=""/>
+      <w:lvlJc w:val="left"/>
+      <w:pPr>
+        <w:ind w:left="3589" w:hanging="360"/>
+      </w:pPr>
+      <w:rPr>
+        <w:rFonts w:ascii="Symbol" w:hAnsi="Symbol" w:hint="default"/>
+      </w:rPr>
+    </w:lvl>
+    <w:lvl w:ilvl="4" w:tplc="04190003" w:tentative="1">
+      <w:start w:val="1"/>
+      <w:numFmt w:val="bullet"/>
+      <w:lvlText w:val="o"/>
+      <w:lvlJc w:val="left"/>
+      <w:pPr>
+        <w:ind w:left="4309" w:hanging="360"/>
+      </w:pPr>
+      <w:rPr>
+        <w:rFonts w:ascii="Courier New" w:hAnsi="Courier New" w:cs="Courier New" w:hint="default"/>
+      </w:rPr>
+    </w:lvl>
+    <w:lvl w:ilvl="5" w:tplc="04190005" w:tentative="1">
+      <w:start w:val="1"/>
+      <w:numFmt w:val="bullet"/>
+      <w:lvlText w:val=""/>
+      <w:lvlJc w:val="left"/>
+      <w:pPr>
+        <w:ind w:left="5029" w:hanging="360"/>
+      </w:pPr>
+      <w:rPr>
+        <w:rFonts w:ascii="Wingdings" w:hAnsi="Wingdings" w:hint="default"/>
+      </w:rPr>
+    </w:lvl>
+    <w:lvl w:ilvl="6" w:tplc="04190001" w:tentative="1">
+      <w:start w:val="1"/>
+      <w:numFmt w:val="bullet"/>
+      <w:lvlText w:val=""/>
+      <w:lvlJc w:val="left"/>
+      <w:pPr>
+        <w:ind w:left="5749" w:hanging="360"/>
+      </w:pPr>
+      <w:rPr>
+        <w:rFonts w:ascii="Symbol" w:hAnsi="Symbol" w:hint="default"/>
+      </w:rPr>
+    </w:lvl>
+    <w:lvl w:ilvl="7" w:tplc="04190003" w:tentative="1">
+      <w:start w:val="1"/>
+      <w:numFmt w:val="bullet"/>
+      <w:lvlText w:val="o"/>
+      <w:lvlJc w:val="left"/>
+      <w:pPr>
+        <w:ind w:left="6469" w:hanging="360"/>
+      </w:pPr>
+      <w:rPr>
+        <w:rFonts w:ascii="Courier New" w:hAnsi="Courier New" w:cs="Courier New" w:hint="default"/>
+      </w:rPr>
+    </w:lvl>
+    <w:lvl w:ilvl="8" w:tplc="04190005" w:tentative="1">
+      <w:start w:val="1"/>
+      <w:numFmt w:val="bullet"/>
+      <w:lvlText w:val=""/>
+      <w:lvlJc w:val="left"/>
+      <w:pPr>
+        <w:ind w:left="7189" w:hanging="360"/>
+      </w:pPr>
+      <w:rPr>
+        <w:rFonts w:ascii="Wingdings" w:hAnsi="Wingdings" w:hint="default"/>
+      </w:rPr>
+    </w:lvl>
+  </w:abstractNum>
+  <w:abstractNum w:abstractNumId="17" w15:restartNumberingAfterBreak="0">
     <w:nsid w:val="39F10AD6"/>
     <w:multiLevelType w:val="hybridMultilevel"/>
     <w:tmpl w:val="3BE29F88"/>
@@ -2259,7 +3092,7 @@
       </w:pPr>
     </w:lvl>
   </w:abstractNum>
-  <w:abstractNum w:abstractNumId="16" w15:restartNumberingAfterBreak="0">
+  <w:abstractNum w:abstractNumId="18" w15:restartNumberingAfterBreak="0">
     <w:nsid w:val="3E174836"/>
     <w:multiLevelType w:val="hybridMultilevel"/>
     <w:tmpl w:val="67104976"/>
@@ -2348,7 +3181,7 @@
       </w:pPr>
     </w:lvl>
   </w:abstractNum>
-  <w:abstractNum w:abstractNumId="17" w15:restartNumberingAfterBreak="0">
+  <w:abstractNum w:abstractNumId="19" w15:restartNumberingAfterBreak="0">
     <w:nsid w:val="407205B6"/>
     <w:multiLevelType w:val="hybridMultilevel"/>
     <w:tmpl w:val="3FCA9934"/>
@@ -2440,7 +3273,7 @@
       </w:pPr>
     </w:lvl>
   </w:abstractNum>
-  <w:abstractNum w:abstractNumId="18" w15:restartNumberingAfterBreak="0">
+  <w:abstractNum w:abstractNumId="20" w15:restartNumberingAfterBreak="0">
     <w:nsid w:val="49B32C19"/>
     <w:multiLevelType w:val="hybridMultilevel"/>
     <w:tmpl w:val="2F903250"/>
@@ -2529,7 +3362,7 @@
       </w:pPr>
     </w:lvl>
   </w:abstractNum>
-  <w:abstractNum w:abstractNumId="19" w15:restartNumberingAfterBreak="0">
+  <w:abstractNum w:abstractNumId="21" w15:restartNumberingAfterBreak="0">
     <w:nsid w:val="4C452988"/>
     <w:multiLevelType w:val="hybridMultilevel"/>
     <w:tmpl w:val="F7EE2C2C"/>
@@ -2615,7 +3448,7 @@
       </w:pPr>
     </w:lvl>
   </w:abstractNum>
-  <w:abstractNum w:abstractNumId="20" w15:restartNumberingAfterBreak="0">
+  <w:abstractNum w:abstractNumId="22" w15:restartNumberingAfterBreak="0">
     <w:nsid w:val="4C715EE2"/>
     <w:multiLevelType w:val="multilevel"/>
     <w:tmpl w:val="0419001F"/>
@@ -2701,7 +3534,120 @@
       </w:pPr>
     </w:lvl>
   </w:abstractNum>
-  <w:abstractNum w:abstractNumId="21" w15:restartNumberingAfterBreak="0">
+  <w:abstractNum w:abstractNumId="23" w15:restartNumberingAfterBreak="0">
+    <w:nsid w:val="4CBE5273"/>
+    <w:multiLevelType w:val="hybridMultilevel"/>
+    <w:tmpl w:val="864A55E6"/>
+    <w:lvl w:ilvl="0" w:tplc="9C8078D6">
+      <w:start w:val="1"/>
+      <w:numFmt w:val="bullet"/>
+      <w:lvlText w:val=""/>
+      <w:lvlJc w:val="left"/>
+      <w:pPr>
+        <w:ind w:left="1429" w:hanging="360"/>
+      </w:pPr>
+      <w:rPr>
+        <w:rFonts w:ascii="Symbol" w:hAnsi="Symbol" w:hint="default"/>
+      </w:rPr>
+    </w:lvl>
+    <w:lvl w:ilvl="1" w:tplc="04190003" w:tentative="1">
+      <w:start w:val="1"/>
+      <w:numFmt w:val="bullet"/>
+      <w:lvlText w:val="o"/>
+      <w:lvlJc w:val="left"/>
+      <w:pPr>
+        <w:ind w:left="2149" w:hanging="360"/>
+      </w:pPr>
+      <w:rPr>
+        <w:rFonts w:ascii="Courier New" w:hAnsi="Courier New" w:cs="Courier New" w:hint="default"/>
+      </w:rPr>
+    </w:lvl>
+    <w:lvl w:ilvl="2" w:tplc="04190005" w:tentative="1">
+      <w:start w:val="1"/>
+      <w:numFmt w:val="bullet"/>
+      <w:lvlText w:val=""/>
+      <w:lvlJc w:val="left"/>
+      <w:pPr>
+        <w:ind w:left="2869" w:hanging="360"/>
+      </w:pPr>
+      <w:rPr>
+        <w:rFonts w:ascii="Wingdings" w:hAnsi="Wingdings" w:hint="default"/>
+      </w:rPr>
+    </w:lvl>
+    <w:lvl w:ilvl="3" w:tplc="04190001" w:tentative="1">
+      <w:start w:val="1"/>
+      <w:numFmt w:val="bullet"/>
+      <w:lvlText w:val=""/>
+      <w:lvlJc w:val="left"/>
+      <w:pPr>
+        <w:ind w:left="3589" w:hanging="360"/>
+      </w:pPr>
+      <w:rPr>
+        <w:rFonts w:ascii="Symbol" w:hAnsi="Symbol" w:hint="default"/>
+      </w:rPr>
+    </w:lvl>
+    <w:lvl w:ilvl="4" w:tplc="04190003" w:tentative="1">
+      <w:start w:val="1"/>
+      <w:numFmt w:val="bullet"/>
+      <w:lvlText w:val="o"/>
+      <w:lvlJc w:val="left"/>
+      <w:pPr>
+        <w:ind w:left="4309" w:hanging="360"/>
+      </w:pPr>
+      <w:rPr>
+        <w:rFonts w:ascii="Courier New" w:hAnsi="Courier New" w:cs="Courier New" w:hint="default"/>
+      </w:rPr>
+    </w:lvl>
+    <w:lvl w:ilvl="5" w:tplc="04190005" w:tentative="1">
+      <w:start w:val="1"/>
+      <w:numFmt w:val="bullet"/>
+      <w:lvlText w:val=""/>
+      <w:lvlJc w:val="left"/>
+      <w:pPr>
+        <w:ind w:left="5029" w:hanging="360"/>
+      </w:pPr>
+      <w:rPr>
+        <w:rFonts w:ascii="Wingdings" w:hAnsi="Wingdings" w:hint="default"/>
+      </w:rPr>
+    </w:lvl>
+    <w:lvl w:ilvl="6" w:tplc="04190001" w:tentative="1">
+      <w:start w:val="1"/>
+      <w:numFmt w:val="bullet"/>
+      <w:lvlText w:val=""/>
+      <w:lvlJc w:val="left"/>
+      <w:pPr>
+        <w:ind w:left="5749" w:hanging="360"/>
+      </w:pPr>
+      <w:rPr>
+        <w:rFonts w:ascii="Symbol" w:hAnsi="Symbol" w:hint="default"/>
+      </w:rPr>
+    </w:lvl>
+    <w:lvl w:ilvl="7" w:tplc="04190003" w:tentative="1">
+      <w:start w:val="1"/>
+      <w:numFmt w:val="bullet"/>
+      <w:lvlText w:val="o"/>
+      <w:lvlJc w:val="left"/>
+      <w:pPr>
+        <w:ind w:left="6469" w:hanging="360"/>
+      </w:pPr>
+      <w:rPr>
+        <w:rFonts w:ascii="Courier New" w:hAnsi="Courier New" w:cs="Courier New" w:hint="default"/>
+      </w:rPr>
+    </w:lvl>
+    <w:lvl w:ilvl="8" w:tplc="04190005" w:tentative="1">
+      <w:start w:val="1"/>
+      <w:numFmt w:val="bullet"/>
+      <w:lvlText w:val=""/>
+      <w:lvlJc w:val="left"/>
+      <w:pPr>
+        <w:ind w:left="7189" w:hanging="360"/>
+      </w:pPr>
+      <w:rPr>
+        <w:rFonts w:ascii="Wingdings" w:hAnsi="Wingdings" w:hint="default"/>
+      </w:rPr>
+    </w:lvl>
+  </w:abstractNum>
+  <w:abstractNum w:abstractNumId="24" w15:restartNumberingAfterBreak="0">
     <w:nsid w:val="4E944F8B"/>
     <w:multiLevelType w:val="hybridMultilevel"/>
     <w:tmpl w:val="F06E6690"/>
@@ -2791,7 +3737,7 @@
       </w:pPr>
     </w:lvl>
   </w:abstractNum>
-  <w:abstractNum w:abstractNumId="22" w15:restartNumberingAfterBreak="0">
+  <w:abstractNum w:abstractNumId="25" w15:restartNumberingAfterBreak="0">
     <w:nsid w:val="56BB1842"/>
     <w:multiLevelType w:val="hybridMultilevel"/>
     <w:tmpl w:val="ABE63A3A"/>
@@ -2877,7 +3823,7 @@
       </w:pPr>
     </w:lvl>
   </w:abstractNum>
-  <w:abstractNum w:abstractNumId="23" w15:restartNumberingAfterBreak="0">
+  <w:abstractNum w:abstractNumId="26" w15:restartNumberingAfterBreak="0">
     <w:nsid w:val="6B376AD6"/>
     <w:multiLevelType w:val="hybridMultilevel"/>
     <w:tmpl w:val="286039B8"/>
@@ -2969,7 +3915,7 @@
       </w:pPr>
     </w:lvl>
   </w:abstractNum>
-  <w:abstractNum w:abstractNumId="24" w15:restartNumberingAfterBreak="0">
+  <w:abstractNum w:abstractNumId="27" w15:restartNumberingAfterBreak="0">
     <w:nsid w:val="6F07307D"/>
     <w:multiLevelType w:val="hybridMultilevel"/>
     <w:tmpl w:val="AC6ADF38"/>
@@ -3082,7 +4028,7 @@
       </w:rPr>
     </w:lvl>
   </w:abstractNum>
-  <w:abstractNum w:abstractNumId="25" w15:restartNumberingAfterBreak="0">
+  <w:abstractNum w:abstractNumId="28" w15:restartNumberingAfterBreak="0">
     <w:nsid w:val="6F1A7BCB"/>
     <w:multiLevelType w:val="hybridMultilevel"/>
     <w:tmpl w:val="1DEEAC22"/>
@@ -3171,7 +4117,7 @@
       </w:pPr>
     </w:lvl>
   </w:abstractNum>
-  <w:abstractNum w:abstractNumId="26" w15:restartNumberingAfterBreak="0">
+  <w:abstractNum w:abstractNumId="29" w15:restartNumberingAfterBreak="0">
     <w:nsid w:val="76417436"/>
     <w:multiLevelType w:val="hybridMultilevel"/>
     <w:tmpl w:val="D90C6236"/>
@@ -3260,7 +4206,7 @@
       </w:pPr>
     </w:lvl>
   </w:abstractNum>
-  <w:abstractNum w:abstractNumId="27" w15:restartNumberingAfterBreak="0">
+  <w:abstractNum w:abstractNumId="30" w15:restartNumberingAfterBreak="0">
     <w:nsid w:val="77170CDC"/>
     <w:multiLevelType w:val="hybridMultilevel"/>
     <w:tmpl w:val="0F3CF674"/>
@@ -3346,7 +4292,7 @@
       </w:pPr>
     </w:lvl>
   </w:abstractNum>
-  <w:abstractNum w:abstractNumId="28" w15:restartNumberingAfterBreak="0">
+  <w:abstractNum w:abstractNumId="31" w15:restartNumberingAfterBreak="0">
     <w:nsid w:val="77AA0B70"/>
     <w:multiLevelType w:val="multilevel"/>
     <w:tmpl w:val="0419001F"/>
@@ -3432,7 +4378,7 @@
       </w:pPr>
     </w:lvl>
   </w:abstractNum>
-  <w:abstractNum w:abstractNumId="29" w15:restartNumberingAfterBreak="0">
+  <w:abstractNum w:abstractNumId="32" w15:restartNumberingAfterBreak="0">
     <w:nsid w:val="7EB527D0"/>
     <w:multiLevelType w:val="hybridMultilevel"/>
     <w:tmpl w:val="5ACA58B0"/>
@@ -3522,37 +4468,37 @@
     </w:lvl>
   </w:abstractNum>
   <w:num w:numId="1" w16cid:durableId="583152692">
-    <w:abstractNumId w:val="23"/>
+    <w:abstractNumId w:val="26"/>
   </w:num>
   <w:num w:numId="2" w16cid:durableId="811481258">
-    <w:abstractNumId w:val="11"/>
+    <w:abstractNumId w:val="12"/>
   </w:num>
   <w:num w:numId="3" w16cid:durableId="1930581888">
-    <w:abstractNumId w:val="14"/>
+    <w:abstractNumId w:val="15"/>
   </w:num>
   <w:num w:numId="4" w16cid:durableId="227692356">
-    <w:abstractNumId w:val="16"/>
+    <w:abstractNumId w:val="18"/>
   </w:num>
   <w:num w:numId="5" w16cid:durableId="1122965328">
     <w:abstractNumId w:val="4"/>
   </w:num>
   <w:num w:numId="6" w16cid:durableId="1894268742">
-    <w:abstractNumId w:val="18"/>
+    <w:abstractNumId w:val="20"/>
   </w:num>
   <w:num w:numId="7" w16cid:durableId="501702979">
-    <w:abstractNumId w:val="29"/>
+    <w:abstractNumId w:val="32"/>
   </w:num>
   <w:num w:numId="8" w16cid:durableId="577986243">
-    <w:abstractNumId w:val="21"/>
+    <w:abstractNumId w:val="24"/>
   </w:num>
   <w:num w:numId="9" w16cid:durableId="1399403579">
-    <w:abstractNumId w:val="17"/>
+    <w:abstractNumId w:val="19"/>
   </w:num>
   <w:num w:numId="10" w16cid:durableId="104466794">
-    <w:abstractNumId w:val="7"/>
+    <w:abstractNumId w:val="8"/>
   </w:num>
   <w:num w:numId="11" w16cid:durableId="1082993848">
-    <w:abstractNumId w:val="26"/>
+    <w:abstractNumId w:val="29"/>
   </w:num>
   <w:num w:numId="12" w16cid:durableId="1877619112">
     <w:abstractNumId w:val="2"/>
@@ -3561,55 +4507,64 @@
     <w:abstractNumId w:val="1"/>
   </w:num>
   <w:num w:numId="14" w16cid:durableId="1062406712">
-    <w:abstractNumId w:val="28"/>
+    <w:abstractNumId w:val="31"/>
   </w:num>
   <w:num w:numId="15" w16cid:durableId="2045709851">
-    <w:abstractNumId w:val="20"/>
+    <w:abstractNumId w:val="22"/>
   </w:num>
   <w:num w:numId="16" w16cid:durableId="984506477">
-    <w:abstractNumId w:val="10"/>
+    <w:abstractNumId w:val="11"/>
   </w:num>
   <w:num w:numId="17" w16cid:durableId="85930989">
     <w:abstractNumId w:val="6"/>
   </w:num>
   <w:num w:numId="18" w16cid:durableId="1016737598">
-    <w:abstractNumId w:val="15"/>
+    <w:abstractNumId w:val="17"/>
   </w:num>
   <w:num w:numId="19" w16cid:durableId="327950918">
-    <w:abstractNumId w:val="12"/>
+    <w:abstractNumId w:val="13"/>
   </w:num>
   <w:num w:numId="20" w16cid:durableId="229465181">
     <w:abstractNumId w:val="0"/>
   </w:num>
   <w:num w:numId="21" w16cid:durableId="1043362291">
-    <w:abstractNumId w:val="19"/>
+    <w:abstractNumId w:val="21"/>
   </w:num>
   <w:num w:numId="22" w16cid:durableId="1920096576">
-    <w:abstractNumId w:val="8"/>
+    <w:abstractNumId w:val="9"/>
   </w:num>
   <w:num w:numId="23" w16cid:durableId="887179501">
-    <w:abstractNumId w:val="27"/>
+    <w:abstractNumId w:val="30"/>
   </w:num>
   <w:num w:numId="24" w16cid:durableId="136185210">
-    <w:abstractNumId w:val="22"/>
+    <w:abstractNumId w:val="25"/>
   </w:num>
   <w:num w:numId="25" w16cid:durableId="1179541330">
     <w:abstractNumId w:val="5"/>
   </w:num>
   <w:num w:numId="26" w16cid:durableId="571081611">
-    <w:abstractNumId w:val="25"/>
+    <w:abstractNumId w:val="28"/>
   </w:num>
   <w:num w:numId="27" w16cid:durableId="105469836">
-    <w:abstractNumId w:val="24"/>
+    <w:abstractNumId w:val="27"/>
   </w:num>
   <w:num w:numId="28" w16cid:durableId="1029839219">
     <w:abstractNumId w:val="3"/>
   </w:num>
   <w:num w:numId="29" w16cid:durableId="1295453238">
-    <w:abstractNumId w:val="13"/>
+    <w:abstractNumId w:val="14"/>
   </w:num>
   <w:num w:numId="30" w16cid:durableId="2114586564">
-    <w:abstractNumId w:val="9"/>
+    <w:abstractNumId w:val="10"/>
+  </w:num>
+  <w:num w:numId="31" w16cid:durableId="857277460">
+    <w:abstractNumId w:val="7"/>
+  </w:num>
+  <w:num w:numId="32" w16cid:durableId="829564698">
+    <w:abstractNumId w:val="16"/>
+  </w:num>
+  <w:num w:numId="33" w16cid:durableId="864178753">
+    <w:abstractNumId w:val="23"/>
   </w:num>
 </w:numbering>
 </file>

--- a/7 семестр/МиСИИ/ЛР 5/МиСИИ ЛР 5.docx
+++ b/7 семестр/МиСИИ/ЛР 5/МиСИИ ЛР 5.docx
@@ -903,11 +903,6 @@
       </w:r>
     </w:p>
     <w:p>
-      <w:pPr>
-        <w:rPr>
-          <w:lang w:val="en-US"/>
-        </w:rPr>
-      </w:pPr>
       <w:r>
         <w:t>В качестве ре</w:t>
       </w:r>
@@ -1064,103 +1059,928 @@
         <w:t>Prolog</w:t>
       </w:r>
       <w:r>
+        <w:t xml:space="preserve"> в виде множества фактов</w:t>
+      </w:r>
+      <w:r>
+        <w:t xml:space="preserve"> (листинг 3.1).</w:t>
+      </w:r>
+    </w:p>
+    <w:p/>
+    <w:p>
+      <w:r>
+        <w:t xml:space="preserve">Листинг 3.1 – База данных в представлении </w:t>
+      </w:r>
+      <w:r>
+        <w:rPr>
+          <w:lang w:val="en-US"/>
+        </w:rPr>
+        <w:t>Prolog</w:t>
+      </w:r>
+    </w:p>
+    <w:p>
+      <w:pPr>
+        <w:pStyle w:val="af"/>
+      </w:pPr>
+      <w:r>
+        <w:t xml:space="preserve">:- </w:t>
+      </w:r>
+      <w:proofErr w:type="spellStart"/>
+      <w:r>
+        <w:t>dynamic</w:t>
+      </w:r>
+      <w:proofErr w:type="spellEnd"/>
+      <w:r>
         <w:t xml:space="preserve"> </w:t>
       </w:r>
       <w:r>
-        <w:t>в виде множества фактов</w:t>
-      </w:r>
-      <w:r>
-        <w:t xml:space="preserve"> (листинг 3.1).</w:t>
-      </w:r>
-    </w:p>
-    <w:p>
-      <w:pPr>
-        <w:ind w:left="1069" w:firstLine="0"/>
-      </w:pPr>
-    </w:p>
-    <w:p>
-      <w:pPr>
+        <w:t>% информирует интерпретатор о том, что определения предикатов</w:t>
+      </w:r>
+    </w:p>
+    <w:p>
+      <w:pPr>
+        <w:pStyle w:val="af"/>
+      </w:pPr>
+      <w:r>
+        <w:t xml:space="preserve">           % могут изменяться в ходе выполнения программы</w:t>
+      </w:r>
+    </w:p>
+    <w:p>
+      <w:pPr>
+        <w:pStyle w:val="af"/>
+      </w:pPr>
+    </w:p>
+    <w:p>
+      <w:pPr>
+        <w:pStyle w:val="af"/>
+      </w:pPr>
+      <w:r>
+        <w:t>студент/4.</w:t>
+      </w:r>
+      <w:r>
+        <w:t xml:space="preserve"> </w:t>
+      </w:r>
+      <w:r>
+        <w:t>% формат: &lt;имя предиката&gt;</w:t>
+      </w:r>
+      <w:proofErr w:type="gramStart"/>
+      <w:r>
+        <w:t>/&lt;</w:t>
+      </w:r>
+      <w:proofErr w:type="gramEnd"/>
+      <w:r>
+        <w:t>кол-во аргументов&gt;</w:t>
+      </w:r>
+    </w:p>
+    <w:p>
+      <w:pPr>
+        <w:pStyle w:val="af"/>
+      </w:pPr>
+    </w:p>
+    <w:p>
+      <w:pPr>
+        <w:pStyle w:val="af"/>
+      </w:pPr>
+      <w:r>
+        <w:t>% первоначальная база, загружаемая при запуске программы</w:t>
+      </w:r>
+    </w:p>
+    <w:p>
+      <w:pPr>
+        <w:pStyle w:val="af"/>
+      </w:pPr>
+      <w:r>
+        <w:t xml:space="preserve">%       N  ФИО             </w:t>
+      </w:r>
+      <w:r>
         <w:rPr>
           <w:lang w:val="en-US"/>
         </w:rPr>
-      </w:pPr>
-      <w:r>
-        <w:t xml:space="preserve">Листинг 3.1 – База данных в представлении </w:t>
-      </w:r>
-      <w:r>
+        <w:t xml:space="preserve"> </w:t>
+      </w:r>
+      <w:r>
+        <w:t>Группа  Оценки</w:t>
+      </w:r>
+    </w:p>
+    <w:p>
+      <w:pPr>
+        <w:pStyle w:val="af"/>
+      </w:pPr>
+      <w:r>
+        <w:t>студент(1, 'Иванов А.А.',   'ИС2',  [5, 4, 5, 4, 4]).</w:t>
+      </w:r>
+    </w:p>
+    <w:p>
+      <w:pPr>
+        <w:pStyle w:val="af"/>
+      </w:pPr>
+      <w:r>
+        <w:t>студент(2, 'Яхонтов М.В.',  'ИС3',  [4, 5, 5, 5, 5]).</w:t>
+      </w:r>
+    </w:p>
+    <w:p>
+      <w:pPr>
+        <w:pStyle w:val="af"/>
+      </w:pPr>
+      <w:r>
+        <w:t>студент(3, 'Васнецов С.П.', 'ПИ1',  [5, 5, 4, 3, 4]).</w:t>
+      </w:r>
+    </w:p>
+    <w:p>
+      <w:pPr>
+        <w:pStyle w:val="af"/>
         <w:rPr>
           <w:lang w:val="en-US"/>
         </w:rPr>
-        <w:t>Prolog</w:t>
+      </w:pPr>
+      <w:r>
+        <w:t>студент(4, 'Сергеев В.К.',  'УТС1', [3, 3, 3, 4, 3]).</w:t>
+      </w:r>
+    </w:p>
+    <w:p>
+      <w:pPr>
+        <w:rPr>
+          <w:lang w:val="en-US"/>
+        </w:rPr>
+      </w:pPr>
+    </w:p>
+    <w:p>
+      <w:r>
+        <w:t xml:space="preserve">Для удобного взаимодействия с базой данных было разработано меню, которое позволяет пользователю выбирать необходимые операции. Меню реализовано с </w:t>
+      </w:r>
+      <w:r>
+        <w:t>помощью</w:t>
+      </w:r>
+      <w:r>
+        <w:t xml:space="preserve"> </w:t>
+      </w:r>
+      <w:r>
+        <w:t xml:space="preserve">предикатов </w:t>
+      </w:r>
+      <w:r>
+        <w:t>цикла и ввода-вывода (листинг 3.2)</w:t>
+      </w:r>
+      <w:r>
+        <w:t>.</w:t>
+      </w:r>
+    </w:p>
+    <w:p/>
+    <w:p>
+      <w:r>
+        <w:t>Листинг 3.2 – Меню программы</w:t>
       </w:r>
     </w:p>
     <w:p>
       <w:pPr>
         <w:pStyle w:val="af"/>
       </w:pPr>
+      <w:r>
+        <w:t>% ====================== МЕНЮ ======================</w:t>
+      </w:r>
+    </w:p>
+    <w:p>
+      <w:pPr>
+        <w:pStyle w:val="af"/>
+      </w:pPr>
+      <w:proofErr w:type="spellStart"/>
       <w:proofErr w:type="gramStart"/>
       <w:r>
-        <w:t>студент(</w:t>
+        <w:t>menu</w:t>
+      </w:r>
+      <w:proofErr w:type="spellEnd"/>
+      <w:r>
+        <w:t xml:space="preserve"> :</w:t>
       </w:r>
       <w:proofErr w:type="gramEnd"/>
       <w:r>
-        <w:t>1, 'Иванов А.А.', ИС2, [5, 4, 5, 4, 4]).</w:t>
+        <w:t>-</w:t>
       </w:r>
     </w:p>
     <w:p>
       <w:pPr>
         <w:pStyle w:val="af"/>
-      </w:pPr>
-      <w:r>
-        <w:t>студент(2, 'Яхонтов М.В.', ИС3, [4, 5, 5, 5, 5]).</w:t>
+        <w:rPr>
+          <w:lang w:val="en-US"/>
+        </w:rPr>
+      </w:pPr>
+      <w:r>
+        <w:t xml:space="preserve">    </w:t>
+      </w:r>
+      <w:r>
+        <w:rPr>
+          <w:lang w:val="en-US"/>
+        </w:rPr>
+        <w:t xml:space="preserve">repeat, </w:t>
+      </w:r>
+      <w:proofErr w:type="spellStart"/>
+      <w:r>
+        <w:rPr>
+          <w:lang w:val="en-US"/>
+        </w:rPr>
+        <w:t>nl</w:t>
+      </w:r>
+      <w:proofErr w:type="spellEnd"/>
+      <w:r>
+        <w:rPr>
+          <w:lang w:val="en-US"/>
+        </w:rPr>
+        <w:t>,</w:t>
       </w:r>
     </w:p>
     <w:p>
       <w:pPr>
         <w:pStyle w:val="af"/>
-      </w:pPr>
+        <w:rPr>
+          <w:lang w:val="en-US"/>
+        </w:rPr>
+      </w:pPr>
+    </w:p>
+    <w:p>
+      <w:pPr>
+        <w:pStyle w:val="af"/>
+        <w:rPr>
+          <w:lang w:val="en-US"/>
+        </w:rPr>
+      </w:pPr>
+      <w:r>
+        <w:rPr>
+          <w:lang w:val="en-US"/>
+        </w:rPr>
+        <w:t xml:space="preserve">    </w:t>
+      </w:r>
       <w:proofErr w:type="gramStart"/>
       <w:r>
-        <w:t>студент(</w:t>
+        <w:rPr>
+          <w:lang w:val="en-US"/>
+        </w:rPr>
+        <w:t>write(</w:t>
       </w:r>
       <w:proofErr w:type="gramEnd"/>
       <w:r>
-        <w:t>3, 'Васнецов С.П.', ПИ1, [5, 5, 4, 3, 4]).</w:t>
+        <w:rPr>
+          <w:lang w:val="en-US"/>
+        </w:rPr>
+        <w:t xml:space="preserve">'********************************************'), </w:t>
+      </w:r>
+      <w:proofErr w:type="spellStart"/>
+      <w:r>
+        <w:rPr>
+          <w:lang w:val="en-US"/>
+        </w:rPr>
+        <w:t>nl</w:t>
+      </w:r>
+      <w:proofErr w:type="spellEnd"/>
+      <w:r>
+        <w:rPr>
+          <w:lang w:val="en-US"/>
+        </w:rPr>
+        <w:t>,</w:t>
       </w:r>
     </w:p>
     <w:p>
       <w:pPr>
         <w:pStyle w:val="af"/>
       </w:pPr>
+      <w:r>
+        <w:rPr>
+          <w:lang w:val="en-US"/>
+        </w:rPr>
+        <w:t xml:space="preserve">    </w:t>
+      </w:r>
+      <w:proofErr w:type="spellStart"/>
       <w:proofErr w:type="gramStart"/>
       <w:r>
-        <w:t>студент(</w:t>
+        <w:t>write</w:t>
+      </w:r>
+      <w:proofErr w:type="spellEnd"/>
+      <w:r>
+        <w:t>(</w:t>
       </w:r>
       <w:proofErr w:type="gramEnd"/>
       <w:r>
-        <w:t>4, 'Сергеев В.К.', УТС1, [3, 3, 3, 4, 3]).</w:t>
-      </w:r>
-    </w:p>
-    <w:p>
-      <w:pPr>
+        <w:t xml:space="preserve">'* 1. Добавление записи в БД                *'), </w:t>
+      </w:r>
+      <w:proofErr w:type="spellStart"/>
+      <w:r>
+        <w:t>nl</w:t>
+      </w:r>
+      <w:proofErr w:type="spellEnd"/>
+      <w:r>
+        <w:t>,</w:t>
+      </w:r>
+    </w:p>
+    <w:p>
+      <w:pPr>
+        <w:pStyle w:val="af"/>
+      </w:pPr>
+      <w:r>
+        <w:t xml:space="preserve">    </w:t>
+      </w:r>
+      <w:proofErr w:type="spellStart"/>
+      <w:proofErr w:type="gramStart"/>
+      <w:r>
+        <w:t>write</w:t>
+      </w:r>
+      <w:proofErr w:type="spellEnd"/>
+      <w:r>
+        <w:t>(</w:t>
+      </w:r>
+      <w:proofErr w:type="gramEnd"/>
+      <w:r>
+        <w:t xml:space="preserve">'* 2. Удаление записи из БД                 *'), </w:t>
+      </w:r>
+      <w:proofErr w:type="spellStart"/>
+      <w:r>
+        <w:t>nl</w:t>
+      </w:r>
+      <w:proofErr w:type="spellEnd"/>
+      <w:r>
+        <w:t>,</w:t>
+      </w:r>
+    </w:p>
+    <w:p>
+      <w:pPr>
+        <w:pStyle w:val="af"/>
+      </w:pPr>
+      <w:r>
+        <w:t xml:space="preserve">    </w:t>
+      </w:r>
+      <w:proofErr w:type="spellStart"/>
+      <w:proofErr w:type="gramStart"/>
+      <w:r>
+        <w:t>write</w:t>
+      </w:r>
+      <w:proofErr w:type="spellEnd"/>
+      <w:r>
+        <w:t>(</w:t>
+      </w:r>
+      <w:proofErr w:type="gramEnd"/>
+      <w:r>
+        <w:t xml:space="preserve">'* 3. Просмотр БД                           *'), </w:t>
+      </w:r>
+      <w:proofErr w:type="spellStart"/>
+      <w:r>
+        <w:t>nl</w:t>
+      </w:r>
+      <w:proofErr w:type="spellEnd"/>
+      <w:r>
+        <w:t>,</w:t>
+      </w:r>
+    </w:p>
+    <w:p>
+      <w:pPr>
+        <w:pStyle w:val="af"/>
+      </w:pPr>
+      <w:r>
+        <w:t xml:space="preserve">    </w:t>
+      </w:r>
+      <w:proofErr w:type="spellStart"/>
+      <w:proofErr w:type="gramStart"/>
+      <w:r>
+        <w:t>write</w:t>
+      </w:r>
+      <w:proofErr w:type="spellEnd"/>
+      <w:r>
+        <w:t>(</w:t>
+      </w:r>
+      <w:proofErr w:type="gramEnd"/>
+      <w:r>
+        <w:t xml:space="preserve">'* 4. Загрузка БД из файла                  *'), </w:t>
+      </w:r>
+      <w:proofErr w:type="spellStart"/>
+      <w:r>
+        <w:t>nl</w:t>
+      </w:r>
+      <w:proofErr w:type="spellEnd"/>
+      <w:r>
+        <w:t>,</w:t>
+      </w:r>
+    </w:p>
+    <w:p>
+      <w:pPr>
+        <w:pStyle w:val="af"/>
+      </w:pPr>
+      <w:r>
+        <w:t xml:space="preserve">    </w:t>
+      </w:r>
+      <w:proofErr w:type="spellStart"/>
+      <w:proofErr w:type="gramStart"/>
+      <w:r>
+        <w:t>write</w:t>
+      </w:r>
+      <w:proofErr w:type="spellEnd"/>
+      <w:r>
+        <w:t>(</w:t>
+      </w:r>
+      <w:proofErr w:type="gramEnd"/>
+      <w:r>
+        <w:t xml:space="preserve">'* 5. Сохранение БД в файле                 *'), </w:t>
+      </w:r>
+      <w:proofErr w:type="spellStart"/>
+      <w:r>
+        <w:t>nl</w:t>
+      </w:r>
+      <w:proofErr w:type="spellEnd"/>
+      <w:r>
+        <w:t>,</w:t>
+      </w:r>
+    </w:p>
+    <w:p>
+      <w:pPr>
+        <w:pStyle w:val="af"/>
+      </w:pPr>
+      <w:r>
+        <w:t xml:space="preserve">    </w:t>
+      </w:r>
+      <w:proofErr w:type="spellStart"/>
+      <w:proofErr w:type="gramStart"/>
+      <w:r>
+        <w:t>write</w:t>
+      </w:r>
+      <w:proofErr w:type="spellEnd"/>
+      <w:r>
+        <w:t>(</w:t>
+      </w:r>
+      <w:proofErr w:type="gramEnd"/>
+      <w:r>
+        <w:t xml:space="preserve">'* 6. Реляционные операции                  *'), </w:t>
+      </w:r>
+      <w:proofErr w:type="spellStart"/>
+      <w:r>
+        <w:t>nl</w:t>
+      </w:r>
+      <w:proofErr w:type="spellEnd"/>
+      <w:r>
+        <w:t>,</w:t>
+      </w:r>
+    </w:p>
+    <w:p>
+      <w:pPr>
+        <w:pStyle w:val="af"/>
+      </w:pPr>
+    </w:p>
+    <w:p>
+      <w:pPr>
+        <w:pStyle w:val="af"/>
         <w:rPr>
           <w:lang w:val="en-US"/>
         </w:rPr>
       </w:pPr>
-    </w:p>
-    <w:p>
-      <w:pPr>
+      <w:r>
+        <w:t xml:space="preserve">    </w:t>
+      </w:r>
+      <w:proofErr w:type="gramStart"/>
+      <w:r>
         <w:rPr>
           <w:lang w:val="en-US"/>
         </w:rPr>
-      </w:pPr>
-    </w:p>
-    <w:p>
-      <w:pPr>
-        <w:ind w:firstLine="0"/>
-        <w:jc w:val="center"/>
-      </w:pPr>
-    </w:p>
+        <w:t>write(</w:t>
+      </w:r>
+      <w:proofErr w:type="gramEnd"/>
+      <w:r>
+        <w:rPr>
+          <w:lang w:val="en-US"/>
+        </w:rPr>
+        <w:t xml:space="preserve">'********************************************'), </w:t>
+      </w:r>
+      <w:proofErr w:type="spellStart"/>
+      <w:r>
+        <w:rPr>
+          <w:lang w:val="en-US"/>
+        </w:rPr>
+        <w:t>nl</w:t>
+      </w:r>
+      <w:proofErr w:type="spellEnd"/>
+      <w:r>
+        <w:rPr>
+          <w:lang w:val="en-US"/>
+        </w:rPr>
+        <w:t>,</w:t>
+      </w:r>
+    </w:p>
+    <w:p>
+      <w:pPr>
+        <w:pStyle w:val="af"/>
+      </w:pPr>
+      <w:r>
+        <w:rPr>
+          <w:lang w:val="en-US"/>
+        </w:rPr>
+        <w:t xml:space="preserve">    </w:t>
+      </w:r>
+      <w:proofErr w:type="gramStart"/>
+      <w:r>
+        <w:rPr>
+          <w:lang w:val="en-US"/>
+        </w:rPr>
+        <w:t>write(</w:t>
+      </w:r>
+      <w:proofErr w:type="gramEnd"/>
+      <w:r>
+        <w:rPr>
+          <w:lang w:val="en-US"/>
+        </w:rPr>
+        <w:t xml:space="preserve">'* 7. </w:t>
+      </w:r>
+      <w:r>
+        <w:t xml:space="preserve">Корректировка по номеру записи        *'), </w:t>
+      </w:r>
+      <w:proofErr w:type="spellStart"/>
+      <w:r>
+        <w:t>nl</w:t>
+      </w:r>
+      <w:proofErr w:type="spellEnd"/>
+      <w:r>
+        <w:t>,</w:t>
+      </w:r>
+    </w:p>
+    <w:p>
+      <w:pPr>
+        <w:pStyle w:val="af"/>
+      </w:pPr>
+      <w:r>
+        <w:t xml:space="preserve">    </w:t>
+      </w:r>
+      <w:proofErr w:type="spellStart"/>
+      <w:proofErr w:type="gramStart"/>
+      <w:r>
+        <w:t>write</w:t>
+      </w:r>
+      <w:proofErr w:type="spellEnd"/>
+      <w:r>
+        <w:t>(</w:t>
+      </w:r>
+      <w:proofErr w:type="gramEnd"/>
+      <w:r>
+        <w:t xml:space="preserve">'* 8. Вывод студентов со сред. баллом &gt; 4.0 *'), </w:t>
+      </w:r>
+      <w:proofErr w:type="spellStart"/>
+      <w:r>
+        <w:t>nl</w:t>
+      </w:r>
+      <w:proofErr w:type="spellEnd"/>
+      <w:r>
+        <w:t>,</w:t>
+      </w:r>
+    </w:p>
+    <w:p>
+      <w:pPr>
+        <w:pStyle w:val="af"/>
+      </w:pPr>
+    </w:p>
+    <w:p>
+      <w:pPr>
+        <w:pStyle w:val="af"/>
+        <w:rPr>
+          <w:lang w:val="en-US"/>
+        </w:rPr>
+      </w:pPr>
+      <w:r>
+        <w:t xml:space="preserve">    </w:t>
+      </w:r>
+      <w:proofErr w:type="gramStart"/>
+      <w:r>
+        <w:rPr>
+          <w:lang w:val="en-US"/>
+        </w:rPr>
+        <w:t>write(</w:t>
+      </w:r>
+      <w:proofErr w:type="gramEnd"/>
+      <w:r>
+        <w:rPr>
+          <w:lang w:val="en-US"/>
+        </w:rPr>
+        <w:t xml:space="preserve">'********************************************'), </w:t>
+      </w:r>
+      <w:proofErr w:type="spellStart"/>
+      <w:r>
+        <w:rPr>
+          <w:lang w:val="en-US"/>
+        </w:rPr>
+        <w:t>nl</w:t>
+      </w:r>
+      <w:proofErr w:type="spellEnd"/>
+      <w:r>
+        <w:rPr>
+          <w:lang w:val="en-US"/>
+        </w:rPr>
+        <w:t>,</w:t>
+      </w:r>
+    </w:p>
+    <w:p>
+      <w:pPr>
+        <w:pStyle w:val="af"/>
+        <w:rPr>
+          <w:lang w:val="en-US"/>
+        </w:rPr>
+      </w:pPr>
+      <w:r>
+        <w:rPr>
+          <w:lang w:val="en-US"/>
+        </w:rPr>
+        <w:t xml:space="preserve">    </w:t>
+      </w:r>
+      <w:proofErr w:type="gramStart"/>
+      <w:r>
+        <w:rPr>
+          <w:lang w:val="en-US"/>
+        </w:rPr>
+        <w:t>write(</w:t>
+      </w:r>
+      <w:proofErr w:type="gramEnd"/>
+      <w:r>
+        <w:rPr>
+          <w:lang w:val="en-US"/>
+        </w:rPr>
+        <w:t xml:space="preserve">'* 9. </w:t>
+      </w:r>
+      <w:r>
+        <w:t>Выход</w:t>
+      </w:r>
+      <w:r>
+        <w:rPr>
+          <w:lang w:val="en-US"/>
+        </w:rPr>
+        <w:t xml:space="preserve">                                 *'), </w:t>
+      </w:r>
+      <w:proofErr w:type="spellStart"/>
+      <w:r>
+        <w:rPr>
+          <w:lang w:val="en-US"/>
+        </w:rPr>
+        <w:t>nl</w:t>
+      </w:r>
+      <w:proofErr w:type="spellEnd"/>
+      <w:r>
+        <w:rPr>
+          <w:lang w:val="en-US"/>
+        </w:rPr>
+        <w:t>,</w:t>
+      </w:r>
+    </w:p>
+    <w:p>
+      <w:pPr>
+        <w:pStyle w:val="af"/>
+        <w:rPr>
+          <w:lang w:val="en-US"/>
+        </w:rPr>
+      </w:pPr>
+      <w:r>
+        <w:rPr>
+          <w:lang w:val="en-US"/>
+        </w:rPr>
+        <w:t xml:space="preserve">    </w:t>
+      </w:r>
+    </w:p>
+    <w:p>
+      <w:pPr>
+        <w:pStyle w:val="af"/>
+        <w:rPr>
+          <w:lang w:val="en-US"/>
+        </w:rPr>
+      </w:pPr>
+      <w:r>
+        <w:rPr>
+          <w:lang w:val="en-US"/>
+        </w:rPr>
+        <w:t xml:space="preserve">    </w:t>
+      </w:r>
+      <w:proofErr w:type="gramStart"/>
+      <w:r>
+        <w:rPr>
+          <w:lang w:val="en-US"/>
+        </w:rPr>
+        <w:t>write(</w:t>
+      </w:r>
+      <w:proofErr w:type="gramEnd"/>
+      <w:r>
+        <w:rPr>
+          <w:lang w:val="en-US"/>
+        </w:rPr>
+        <w:t xml:space="preserve">'********************************************'), </w:t>
+      </w:r>
+      <w:proofErr w:type="spellStart"/>
+      <w:r>
+        <w:rPr>
+          <w:lang w:val="en-US"/>
+        </w:rPr>
+        <w:t>nl</w:t>
+      </w:r>
+      <w:proofErr w:type="spellEnd"/>
+      <w:r>
+        <w:rPr>
+          <w:lang w:val="en-US"/>
+        </w:rPr>
+        <w:t xml:space="preserve">, </w:t>
+      </w:r>
+      <w:proofErr w:type="spellStart"/>
+      <w:r>
+        <w:rPr>
+          <w:lang w:val="en-US"/>
+        </w:rPr>
+        <w:t>nl</w:t>
+      </w:r>
+      <w:proofErr w:type="spellEnd"/>
+      <w:r>
+        <w:rPr>
+          <w:lang w:val="en-US"/>
+        </w:rPr>
+        <w:t>,</w:t>
+      </w:r>
+    </w:p>
+    <w:p>
+      <w:pPr>
+        <w:pStyle w:val="af"/>
+      </w:pPr>
+      <w:r>
+        <w:rPr>
+          <w:lang w:val="en-US"/>
+        </w:rPr>
+        <w:t xml:space="preserve">    </w:t>
+      </w:r>
+      <w:proofErr w:type="spellStart"/>
+      <w:proofErr w:type="gramStart"/>
+      <w:r>
+        <w:t>write</w:t>
+      </w:r>
+      <w:proofErr w:type="spellEnd"/>
+      <w:r>
+        <w:t>(</w:t>
+      </w:r>
+      <w:proofErr w:type="gramEnd"/>
+      <w:r>
+        <w:t>'Введите номер пункта меню с точкой в конце: '), %</w:t>
+      </w:r>
+      <w:proofErr w:type="spellStart"/>
+      <w:r>
+        <w:t>nl</w:t>
+      </w:r>
+      <w:proofErr w:type="spellEnd"/>
+      <w:r>
+        <w:t>,</w:t>
+      </w:r>
+    </w:p>
+    <w:p>
+      <w:pPr>
+        <w:pStyle w:val="af"/>
+      </w:pPr>
+    </w:p>
+    <w:p>
+      <w:pPr>
+        <w:pStyle w:val="af"/>
+      </w:pPr>
+      <w:r>
+        <w:t xml:space="preserve">    </w:t>
+      </w:r>
+      <w:r>
+        <w:rPr>
+          <w:lang w:val="en-US"/>
+        </w:rPr>
+        <w:t>read</w:t>
+      </w:r>
+      <w:r>
+        <w:t>(</w:t>
+      </w:r>
+      <w:r>
+        <w:rPr>
+          <w:lang w:val="en-US"/>
+        </w:rPr>
+        <w:t>C</w:t>
+      </w:r>
+      <w:r>
+        <w:t xml:space="preserve">), </w:t>
+      </w:r>
+      <w:proofErr w:type="spellStart"/>
+      <w:r>
+        <w:rPr>
+          <w:lang w:val="en-US"/>
+        </w:rPr>
+        <w:t>nl</w:t>
+      </w:r>
+      <w:proofErr w:type="spellEnd"/>
+      <w:r>
+        <w:t xml:space="preserve">,    % </w:t>
+      </w:r>
+      <w:r>
+        <w:t>Ввод</w:t>
+      </w:r>
+      <w:r>
+        <w:t xml:space="preserve"> </w:t>
+      </w:r>
+      <w:r>
+        <w:t>номера процедуры</w:t>
+      </w:r>
+    </w:p>
+    <w:p>
+      <w:pPr>
+        <w:pStyle w:val="af"/>
+      </w:pPr>
+      <w:r>
+        <w:t xml:space="preserve">    </w:t>
+      </w:r>
+      <w:proofErr w:type="spellStart"/>
+      <w:r>
+        <w:t>proc</w:t>
+      </w:r>
+      <w:proofErr w:type="spellEnd"/>
+      <w:r>
+        <w:t>(C),        % Запуск процедуры с номером С</w:t>
+      </w:r>
+    </w:p>
+    <w:p>
+      <w:pPr>
+        <w:pStyle w:val="af"/>
+      </w:pPr>
+      <w:r>
+        <w:t xml:space="preserve">    C = 9, !.       % Если C=9 завершить программу</w:t>
+      </w:r>
+    </w:p>
+    <w:p/>
+    <w:p>
+      <w:r>
+        <w:t>Для добавления и удаления записей в базу данных были разработаны соответствующие пр</w:t>
+      </w:r>
+      <w:r>
+        <w:t>оцедуры</w:t>
+      </w:r>
+      <w:r>
+        <w:t xml:space="preserve">, обеспечивающие удобное управление данными. </w:t>
+      </w:r>
+    </w:p>
+    <w:p/>
+    <w:p>
+      <w:r>
+        <w:t>Листинг 3.3 – Процедуры добавления/удаления записей БД</w:t>
+      </w:r>
+    </w:p>
+    <w:p/>
+    <w:p/>
+    <w:p/>
+    <w:p>
+      <w:r>
+        <w:t xml:space="preserve">Чтобы просмотреть все записи в базе данных был создан предикат, который позволяет вывести данные о студентах на экран. Предикаты </w:t>
+      </w:r>
+      <w:proofErr w:type="spellStart"/>
+      <w:proofErr w:type="gramStart"/>
+      <w:r>
+        <w:t>proc</w:t>
+      </w:r>
+      <w:proofErr w:type="spellEnd"/>
+      <w:r>
+        <w:t>(</w:t>
+      </w:r>
+      <w:proofErr w:type="gramEnd"/>
+      <w:r>
+        <w:t xml:space="preserve">4) и </w:t>
+      </w:r>
+      <w:proofErr w:type="spellStart"/>
+      <w:proofErr w:type="gramStart"/>
+      <w:r>
+        <w:t>proc</w:t>
+      </w:r>
+      <w:proofErr w:type="spellEnd"/>
+      <w:r>
+        <w:t>(</w:t>
+      </w:r>
+      <w:proofErr w:type="gramEnd"/>
+      <w:r>
+        <w:t xml:space="preserve">5) реализуют сохранение базы данных в файл и загрузку базы данных из файла соответственно. Для выполнения таких функций, как корректировка данных по году поступления и вывод данных о студентах, получивших все двойки, были разработаны предикаты </w:t>
+      </w:r>
+      <w:proofErr w:type="spellStart"/>
+      <w:proofErr w:type="gramStart"/>
+      <w:r>
+        <w:t>proc</w:t>
+      </w:r>
+      <w:proofErr w:type="spellEnd"/>
+      <w:r>
+        <w:t>(</w:t>
+      </w:r>
+      <w:proofErr w:type="gramEnd"/>
+      <w:r>
+        <w:t xml:space="preserve">6) и </w:t>
+      </w:r>
+      <w:proofErr w:type="spellStart"/>
+      <w:proofErr w:type="gramStart"/>
+      <w:r>
+        <w:t>proc</w:t>
+      </w:r>
+      <w:proofErr w:type="spellEnd"/>
+      <w:r>
+        <w:t>(</w:t>
+      </w:r>
+      <w:proofErr w:type="gramEnd"/>
+      <w:r>
+        <w:t>7</w:t>
+      </w:r>
+      <w:proofErr w:type="gramStart"/>
+      <w:r>
+        <w:t>).</w:t>
+      </w:r>
+      <w:r>
+        <w:t>.</w:t>
+      </w:r>
+      <w:proofErr w:type="gramEnd"/>
+    </w:p>
+    <w:p/>
     <w:p/>
     <w:p>
       <w:pPr>
@@ -5023,7 +5843,6 @@
   <w:style w:type="character" w:default="1" w:styleId="a0">
     <w:name w:val="Default Paragraph Font"/>
     <w:uiPriority w:val="1"/>
-    <w:semiHidden/>
     <w:unhideWhenUsed/>
   </w:style>
   <w:style w:type="table" w:default="1" w:styleId="a1">

--- a/7 семестр/МиСИИ/ЛР 5/МиСИИ ЛР 5.docx
+++ b/7 семестр/МиСИИ/ЛР 5/МиСИИ ЛР 5.docx
@@ -1090,119 +1090,121 @@
       </w:r>
       <w:proofErr w:type="spellEnd"/>
       <w:r>
+        <w:t xml:space="preserve"> % информирует интерпретатор о том, что определения предикатов</w:t>
+      </w:r>
+    </w:p>
+    <w:p>
+      <w:pPr>
+        <w:pStyle w:val="af"/>
+      </w:pPr>
+      <w:r>
+        <w:t xml:space="preserve">           % могут изменяться в ходе выполнения программы</w:t>
+      </w:r>
+    </w:p>
+    <w:p>
+      <w:pPr>
+        <w:pStyle w:val="af"/>
+      </w:pPr>
+    </w:p>
+    <w:p>
+      <w:pPr>
+        <w:pStyle w:val="af"/>
+      </w:pPr>
+      <w:r>
+        <w:t>студент/4. % формат: &lt;имя предиката&gt;</w:t>
+      </w:r>
+      <w:proofErr w:type="gramStart"/>
+      <w:r>
+        <w:t>/&lt;</w:t>
+      </w:r>
+      <w:proofErr w:type="gramEnd"/>
+      <w:r>
+        <w:t>кол-во аргументов&gt;</w:t>
+      </w:r>
+    </w:p>
+    <w:p>
+      <w:pPr>
+        <w:pStyle w:val="af"/>
+      </w:pPr>
+    </w:p>
+    <w:p>
+      <w:pPr>
+        <w:pStyle w:val="af"/>
+      </w:pPr>
+      <w:r>
+        <w:t>% первоначальная база, загружаемая при запуске программы</w:t>
+      </w:r>
+    </w:p>
+    <w:p>
+      <w:pPr>
+        <w:pStyle w:val="af"/>
+      </w:pPr>
+      <w:r>
+        <w:t xml:space="preserve">%       </w:t>
+      </w:r>
+      <w:proofErr w:type="gramStart"/>
+      <w:r>
+        <w:t>N  ФИО</w:t>
+      </w:r>
+      <w:proofErr w:type="gramEnd"/>
+      <w:r>
+        <w:t xml:space="preserve">             </w:t>
+      </w:r>
+      <w:r>
         <w:t xml:space="preserve"> </w:t>
       </w:r>
-      <w:r>
-        <w:t>% информирует интерпретатор о том, что определения предикатов</w:t>
-      </w:r>
+      <w:proofErr w:type="gramStart"/>
+      <w:r>
+        <w:t>Группа  Оценки</w:t>
+      </w:r>
+      <w:proofErr w:type="gramEnd"/>
     </w:p>
     <w:p>
       <w:pPr>
         <w:pStyle w:val="af"/>
       </w:pPr>
       <w:r>
-        <w:t xml:space="preserve">           % могут изменяться в ходе выполнения программы</w:t>
+        <w:t>студент(1, 'Иванов А.А.',   'ИС2',  [5, 4, 5, 4, 4]).</w:t>
       </w:r>
     </w:p>
     <w:p>
       <w:pPr>
         <w:pStyle w:val="af"/>
       </w:pPr>
+      <w:r>
+        <w:t>студент(2, 'Яхонтов М.В.',  'ИС3',  [4, 5, 5, 5, 5]).</w:t>
+      </w:r>
     </w:p>
     <w:p>
       <w:pPr>
         <w:pStyle w:val="af"/>
       </w:pPr>
       <w:r>
-        <w:t>студент/4.</w:t>
-      </w:r>
-      <w:r>
-        <w:t xml:space="preserve"> </w:t>
-      </w:r>
-      <w:r>
-        <w:t>% формат: &lt;имя предиката&gt;</w:t>
-      </w:r>
+        <w:t>студент(3, 'Васнецов С.П.', 'ПИ1',  [5, 5, 4, 3, 4]).</w:t>
+      </w:r>
+    </w:p>
+    <w:p>
+      <w:pPr>
+        <w:pStyle w:val="af"/>
+      </w:pPr>
       <w:proofErr w:type="gramStart"/>
       <w:r>
-        <w:t>/&lt;</w:t>
+        <w:t>студент(</w:t>
       </w:r>
       <w:proofErr w:type="gramEnd"/>
       <w:r>
-        <w:t>кол-во аргументов&gt;</w:t>
-      </w:r>
-    </w:p>
-    <w:p>
-      <w:pPr>
-        <w:pStyle w:val="af"/>
-      </w:pPr>
-    </w:p>
-    <w:p>
-      <w:pPr>
-        <w:pStyle w:val="af"/>
-      </w:pPr>
-      <w:r>
-        <w:t>% первоначальная база, загружаемая при запуске программы</w:t>
-      </w:r>
-    </w:p>
-    <w:p>
-      <w:pPr>
-        <w:pStyle w:val="af"/>
-      </w:pPr>
-      <w:r>
-        <w:t xml:space="preserve">%       N  ФИО             </w:t>
-      </w:r>
-      <w:r>
-        <w:rPr>
-          <w:lang w:val="en-US"/>
-        </w:rPr>
-        <w:t xml:space="preserve"> </w:t>
-      </w:r>
-      <w:r>
-        <w:t>Группа  Оценки</w:t>
-      </w:r>
-    </w:p>
-    <w:p>
-      <w:pPr>
-        <w:pStyle w:val="af"/>
-      </w:pPr>
-      <w:r>
-        <w:t>студент(1, 'Иванов А.А.',   'ИС2',  [5, 4, 5, 4, 4]).</w:t>
-      </w:r>
-    </w:p>
-    <w:p>
-      <w:pPr>
-        <w:pStyle w:val="af"/>
-      </w:pPr>
-      <w:r>
-        <w:t>студент(2, 'Яхонтов М.В.',  'ИС3',  [4, 5, 5, 5, 5]).</w:t>
-      </w:r>
-    </w:p>
-    <w:p>
-      <w:pPr>
-        <w:pStyle w:val="af"/>
-      </w:pPr>
-      <w:r>
-        <w:t>студент(3, 'Васнецов С.П.', 'ПИ1',  [5, 5, 4, 3, 4]).</w:t>
-      </w:r>
-    </w:p>
-    <w:p>
-      <w:pPr>
-        <w:pStyle w:val="af"/>
-        <w:rPr>
-          <w:lang w:val="en-US"/>
-        </w:rPr>
-      </w:pPr>
-      <w:r>
-        <w:t>студент(4, 'Сергеев В.К.',  'УТС1', [3, 3, 3, 4, 3]).</w:t>
-      </w:r>
-    </w:p>
-    <w:p>
-      <w:pPr>
-        <w:rPr>
-          <w:lang w:val="en-US"/>
-        </w:rPr>
-      </w:pPr>
-    </w:p>
+        <w:t>4, 'Сергеев В.К.</w:t>
+      </w:r>
+      <w:proofErr w:type="gramStart"/>
+      <w:r>
+        <w:t>',  '</w:t>
+      </w:r>
+      <w:proofErr w:type="gramEnd"/>
+      <w:r>
+        <w:t>УТС1', [3, 3, 3, 4, 3]).</w:t>
+      </w:r>
+    </w:p>
+    <w:p/>
     <w:p>
       <w:r>
         <w:t xml:space="preserve">Для удобного взаимодействия с базой данных было разработано меню, которое позволяет пользователю выбирать необходимые операции. Меню реализовано с </w:t>
@@ -1267,9 +1269,17 @@
       </w:r>
       <w:r>
         <w:rPr>
+          <w:b/>
+          <w:bCs/>
           <w:lang w:val="en-US"/>
         </w:rPr>
-        <w:t xml:space="preserve">repeat, </w:t>
+        <w:t>repeat</w:t>
+      </w:r>
+      <w:r>
+        <w:rPr>
+          <w:lang w:val="en-US"/>
+        </w:rPr>
+        <w:t xml:space="preserve">, </w:t>
       </w:r>
       <w:proofErr w:type="spellStart"/>
       <w:r>
@@ -1344,6 +1354,39 @@
         <w:rPr>
           <w:lang w:val="en-US"/>
         </w:rPr>
+        <w:t xml:space="preserve">    </w:t>
+      </w:r>
+      <w:proofErr w:type="gramStart"/>
+      <w:r>
+        <w:rPr>
+          <w:lang w:val="en-US"/>
+        </w:rPr>
+        <w:t>write(</w:t>
+      </w:r>
+      <w:proofErr w:type="gramEnd"/>
+      <w:r>
+        <w:rPr>
+          <w:lang w:val="en-US"/>
+        </w:rPr>
+        <w:t xml:space="preserve">'* 1. </w:t>
+      </w:r>
+      <w:r>
+        <w:t xml:space="preserve">Добавление записи в БД                *'), </w:t>
+      </w:r>
+      <w:proofErr w:type="spellStart"/>
+      <w:r>
+        <w:t>nl</w:t>
+      </w:r>
+      <w:proofErr w:type="spellEnd"/>
+      <w:r>
+        <w:t>,</w:t>
+      </w:r>
+    </w:p>
+    <w:p>
+      <w:pPr>
+        <w:pStyle w:val="af"/>
+      </w:pPr>
+      <w:r>
         <w:t xml:space="preserve">    </w:t>
       </w:r>
       <w:proofErr w:type="spellStart"/>
@@ -1357,7 +1400,7 @@
       </w:r>
       <w:proofErr w:type="gramEnd"/>
       <w:r>
-        <w:t xml:space="preserve">'* 1. Добавление записи в БД                *'), </w:t>
+        <w:t xml:space="preserve">'* 2. Удаление записи из БД                 *'), </w:t>
       </w:r>
       <w:proofErr w:type="spellStart"/>
       <w:r>
@@ -1386,7 +1429,7 @@
       </w:r>
       <w:proofErr w:type="gramEnd"/>
       <w:r>
-        <w:t xml:space="preserve">'* 2. Удаление записи из БД                 *'), </w:t>
+        <w:t xml:space="preserve">'* 3. Просмотр БД                           *'), </w:t>
       </w:r>
       <w:proofErr w:type="spellStart"/>
       <w:r>
@@ -1415,7 +1458,7 @@
       </w:r>
       <w:proofErr w:type="gramEnd"/>
       <w:r>
-        <w:t xml:space="preserve">'* 3. Просмотр БД                           *'), </w:t>
+        <w:t xml:space="preserve">'* 4. Загрузка БД из файла                  *'), </w:t>
       </w:r>
       <w:proofErr w:type="spellStart"/>
       <w:r>
@@ -1444,7 +1487,7 @@
       </w:r>
       <w:proofErr w:type="gramEnd"/>
       <w:r>
-        <w:t xml:space="preserve">'* 4. Загрузка БД из файла                  *'), </w:t>
+        <w:t xml:space="preserve">'* 5. Сохранение БД в файле                 *'), </w:t>
       </w:r>
       <w:proofErr w:type="spellStart"/>
       <w:r>
@@ -1473,7 +1516,87 @@
       </w:r>
       <w:proofErr w:type="gramEnd"/>
       <w:r>
-        <w:t xml:space="preserve">'* 5. Сохранение БД в файле                 *'), </w:t>
+        <w:t xml:space="preserve">'* 6. Реляционные операции                  *'), </w:t>
+      </w:r>
+      <w:proofErr w:type="spellStart"/>
+      <w:r>
+        <w:t>nl</w:t>
+      </w:r>
+      <w:proofErr w:type="spellEnd"/>
+      <w:r>
+        <w:t>,</w:t>
+      </w:r>
+    </w:p>
+    <w:p>
+      <w:pPr>
+        <w:pStyle w:val="af"/>
+      </w:pPr>
+    </w:p>
+    <w:p>
+      <w:pPr>
+        <w:pStyle w:val="af"/>
+        <w:rPr>
+          <w:lang w:val="en-US"/>
+        </w:rPr>
+      </w:pPr>
+      <w:r>
+        <w:t xml:space="preserve">    </w:t>
+      </w:r>
+      <w:proofErr w:type="gramStart"/>
+      <w:r>
+        <w:rPr>
+          <w:lang w:val="en-US"/>
+        </w:rPr>
+        <w:t>write(</w:t>
+      </w:r>
+      <w:proofErr w:type="gramEnd"/>
+      <w:r>
+        <w:rPr>
+          <w:lang w:val="en-US"/>
+        </w:rPr>
+        <w:t xml:space="preserve">'********************************************'), </w:t>
+      </w:r>
+      <w:proofErr w:type="spellStart"/>
+      <w:r>
+        <w:rPr>
+          <w:lang w:val="en-US"/>
+        </w:rPr>
+        <w:t>nl</w:t>
+      </w:r>
+      <w:proofErr w:type="spellEnd"/>
+      <w:r>
+        <w:rPr>
+          <w:lang w:val="en-US"/>
+        </w:rPr>
+        <w:t>,</w:t>
+      </w:r>
+    </w:p>
+    <w:p>
+      <w:pPr>
+        <w:pStyle w:val="af"/>
+      </w:pPr>
+      <w:r>
+        <w:rPr>
+          <w:lang w:val="en-US"/>
+        </w:rPr>
+        <w:t xml:space="preserve">    </w:t>
+      </w:r>
+      <w:proofErr w:type="gramStart"/>
+      <w:r>
+        <w:rPr>
+          <w:lang w:val="en-US"/>
+        </w:rPr>
+        <w:t>write(</w:t>
+      </w:r>
+      <w:proofErr w:type="gramEnd"/>
+      <w:r>
+        <w:rPr>
+          <w:lang w:val="en-US"/>
+        </w:rPr>
+        <w:t xml:space="preserve">'* 7. </w:t>
+      </w:r>
+      <w:r>
+        <w:t xml:space="preserve">Корректировка по номеру записи        *'), </w:t>
       </w:r>
       <w:proofErr w:type="spellStart"/>
       <w:r>
@@ -1502,7 +1625,7 @@
       </w:r>
       <w:proofErr w:type="gramEnd"/>
       <w:r>
-        <w:t xml:space="preserve">'* 6. Реляционные операции                  *'), </w:t>
+        <w:t xml:space="preserve">'* 8. Вывод студентов со сред. баллом &gt; 4.0 *'), </w:t>
       </w:r>
       <w:proofErr w:type="spellStart"/>
       <w:r>
@@ -1560,11 +1683,14 @@
     <w:p>
       <w:pPr>
         <w:pStyle w:val="af"/>
-      </w:pPr>
-      <w:r>
         <w:rPr>
           <w:lang w:val="en-US"/>
         </w:rPr>
+      </w:pPr>
+      <w:r>
+        <w:rPr>
+          <w:lang w:val="en-US"/>
+        </w:rPr>
         <w:t xml:space="preserve">    </w:t>
       </w:r>
       <w:proofErr w:type="gramStart"/>
@@ -1579,25 +1705,110 @@
         <w:rPr>
           <w:lang w:val="en-US"/>
         </w:rPr>
-        <w:t xml:space="preserve">'* 7. </w:t>
-      </w:r>
-      <w:r>
-        <w:t xml:space="preserve">Корректировка по номеру записи        *'), </w:t>
+        <w:t xml:space="preserve">'* 9. </w:t>
+      </w:r>
+      <w:r>
+        <w:t>Выход</w:t>
+      </w:r>
+      <w:r>
+        <w:rPr>
+          <w:lang w:val="en-US"/>
+        </w:rPr>
+        <w:t xml:space="preserve">                                 *'), </w:t>
       </w:r>
       <w:proofErr w:type="spellStart"/>
       <w:r>
+        <w:rPr>
+          <w:lang w:val="en-US"/>
+        </w:rPr>
         <w:t>nl</w:t>
       </w:r>
       <w:proofErr w:type="spellEnd"/>
       <w:r>
+        <w:rPr>
+          <w:lang w:val="en-US"/>
+        </w:rPr>
         <w:t>,</w:t>
       </w:r>
     </w:p>
     <w:p>
       <w:pPr>
         <w:pStyle w:val="af"/>
-      </w:pPr>
-      <w:r>
+        <w:rPr>
+          <w:lang w:val="en-US"/>
+        </w:rPr>
+      </w:pPr>
+      <w:r>
+        <w:rPr>
+          <w:lang w:val="en-US"/>
+        </w:rPr>
+        <w:t xml:space="preserve">    </w:t>
+      </w:r>
+    </w:p>
+    <w:p>
+      <w:pPr>
+        <w:pStyle w:val="af"/>
+        <w:rPr>
+          <w:lang w:val="en-US"/>
+        </w:rPr>
+      </w:pPr>
+      <w:r>
+        <w:rPr>
+          <w:lang w:val="en-US"/>
+        </w:rPr>
+        <w:t xml:space="preserve">    </w:t>
+      </w:r>
+      <w:proofErr w:type="gramStart"/>
+      <w:r>
+        <w:rPr>
+          <w:lang w:val="en-US"/>
+        </w:rPr>
+        <w:t>write(</w:t>
+      </w:r>
+      <w:proofErr w:type="gramEnd"/>
+      <w:r>
+        <w:rPr>
+          <w:lang w:val="en-US"/>
+        </w:rPr>
+        <w:t xml:space="preserve">'********************************************'), </w:t>
+      </w:r>
+      <w:proofErr w:type="spellStart"/>
+      <w:r>
+        <w:rPr>
+          <w:lang w:val="en-US"/>
+        </w:rPr>
+        <w:t>nl</w:t>
+      </w:r>
+      <w:proofErr w:type="spellEnd"/>
+      <w:r>
+        <w:rPr>
+          <w:lang w:val="en-US"/>
+        </w:rPr>
+        <w:t xml:space="preserve">, </w:t>
+      </w:r>
+      <w:proofErr w:type="spellStart"/>
+      <w:r>
+        <w:rPr>
+          <w:lang w:val="en-US"/>
+        </w:rPr>
+        <w:t>nl</w:t>
+      </w:r>
+      <w:proofErr w:type="spellEnd"/>
+      <w:r>
+        <w:rPr>
+          <w:lang w:val="en-US"/>
+        </w:rPr>
+        <w:t>,</w:t>
+      </w:r>
+    </w:p>
+    <w:p>
+      <w:pPr>
+        <w:pStyle w:val="af"/>
+      </w:pPr>
+      <w:r>
+        <w:rPr>
+          <w:lang w:val="en-US"/>
+        </w:rPr>
         <w:t xml:space="preserve">    </w:t>
       </w:r>
       <w:proofErr w:type="spellStart"/>
@@ -1611,7 +1822,7 @@
       </w:r>
       <w:proofErr w:type="gramEnd"/>
       <w:r>
-        <w:t xml:space="preserve">'* 8. Вывод студентов со сред. баллом &gt; 4.0 *'), </w:t>
+        <w:t>'Введите номер пункта меню с точкой в конце: '), %</w:t>
       </w:r>
       <w:proofErr w:type="spellStart"/>
       <w:r>
@@ -1630,176 +1841,212 @@
     <w:p>
       <w:pPr>
         <w:pStyle w:val="af"/>
+      </w:pPr>
+      <w:r>
+        <w:t xml:space="preserve">    </w:t>
+      </w:r>
+      <w:r>
         <w:rPr>
           <w:lang w:val="en-US"/>
         </w:rPr>
+        <w:t>read</w:t>
+      </w:r>
+      <w:r>
+        <w:t>(</w:t>
+      </w:r>
+      <w:r>
+        <w:rPr>
+          <w:lang w:val="en-US"/>
+        </w:rPr>
+        <w:t>C</w:t>
+      </w:r>
+      <w:r>
+        <w:t xml:space="preserve">), </w:t>
+      </w:r>
+      <w:proofErr w:type="spellStart"/>
+      <w:r>
+        <w:rPr>
+          <w:lang w:val="en-US"/>
+        </w:rPr>
+        <w:t>nl</w:t>
+      </w:r>
+      <w:proofErr w:type="spellEnd"/>
+      <w:r>
+        <w:t xml:space="preserve">,    % </w:t>
+      </w:r>
+      <w:r>
+        <w:t>Ввод</w:t>
+      </w:r>
+      <w:r>
+        <w:t xml:space="preserve"> </w:t>
+      </w:r>
+      <w:r>
+        <w:t>номера процедуры</w:t>
+      </w:r>
+    </w:p>
+    <w:p>
+      <w:pPr>
+        <w:pStyle w:val="af"/>
       </w:pPr>
       <w:r>
         <w:t xml:space="preserve">    </w:t>
       </w:r>
-      <w:proofErr w:type="gramStart"/>
-      <w:r>
-        <w:rPr>
+      <w:proofErr w:type="spellStart"/>
+      <w:r>
+        <w:t>proc</w:t>
+      </w:r>
+      <w:proofErr w:type="spellEnd"/>
+      <w:r>
+        <w:t>(C),        % Запуск процедуры с номером С</w:t>
+      </w:r>
+    </w:p>
+    <w:p>
+      <w:pPr>
+        <w:pStyle w:val="af"/>
+      </w:pPr>
+      <w:r>
+        <w:t xml:space="preserve">    </w:t>
+      </w:r>
+      <w:r>
+        <w:rPr>
+          <w:b/>
+          <w:bCs/>
+        </w:rPr>
+        <w:t>C=9</w:t>
+      </w:r>
+      <w:r>
+        <w:t>,</w:t>
+      </w:r>
+      <w:r>
+        <w:t xml:space="preserve"> </w:t>
+      </w:r>
+      <w:r>
+        <w:rPr>
+          <w:b/>
+          <w:bCs/>
+        </w:rPr>
+        <w:t>!</w:t>
+      </w:r>
+      <w:r>
+        <w:t xml:space="preserve"> </w:t>
+      </w:r>
+      <w:r>
+        <w:rPr>
+          <w:b/>
+          <w:bCs/>
+        </w:rPr>
+        <w:t>.</w:t>
+      </w:r>
+      <w:r>
+        <w:t xml:space="preserve">       </w:t>
+      </w:r>
+      <w:r>
+        <w:t xml:space="preserve"> </w:t>
+      </w:r>
+      <w:r>
+        <w:t>% Если C=9 завершить программу</w:t>
+      </w:r>
+    </w:p>
+    <w:p/>
+    <w:p>
+      <w:r>
+        <w:t>Б</w:t>
+      </w:r>
+      <w:r>
+        <w:t xml:space="preserve">ыли разработаны процедуры </w:t>
+      </w:r>
+      <w:r>
+        <w:t>д</w:t>
+      </w:r>
+      <w:r>
+        <w:t>ля добавления и удаления записей баз</w:t>
+      </w:r>
+      <w:r>
+        <w:t xml:space="preserve">ы данных (листинг 3.3). Они используют предикаты </w:t>
+      </w:r>
+      <w:proofErr w:type="spellStart"/>
+      <w:r>
+        <w:rPr>
+          <w:rFonts w:ascii="Arial" w:hAnsi="Arial" w:cs="Arial"/>
+        </w:rPr>
+        <w:t>assertz</w:t>
+      </w:r>
+      <w:proofErr w:type="spellEnd"/>
+      <w:r>
+        <w:t xml:space="preserve"> и </w:t>
+      </w:r>
+      <w:r>
+        <w:rPr>
+          <w:rFonts w:ascii="Arial" w:hAnsi="Arial" w:cs="Arial"/>
           <w:lang w:val="en-US"/>
         </w:rPr>
-        <w:t>write(</w:t>
-      </w:r>
-      <w:proofErr w:type="gramEnd"/>
-      <w:r>
-        <w:rPr>
-          <w:lang w:val="en-US"/>
-        </w:rPr>
-        <w:t xml:space="preserve">'********************************************'), </w:t>
-      </w:r>
-      <w:proofErr w:type="spellStart"/>
-      <w:r>
-        <w:rPr>
-          <w:lang w:val="en-US"/>
-        </w:rPr>
-        <w:t>nl</w:t>
-      </w:r>
-      <w:proofErr w:type="spellEnd"/>
-      <w:r>
-        <w:rPr>
-          <w:lang w:val="en-US"/>
-        </w:rPr>
-        <w:t>,</w:t>
+        <w:t>retract</w:t>
+      </w:r>
+      <w:r>
+        <w:t>.</w:t>
+      </w:r>
+      <w:r>
+        <w:t xml:space="preserve"> </w:t>
+      </w:r>
+    </w:p>
+    <w:p/>
+    <w:p>
+      <w:r>
+        <w:t>Листинг 3.3 – Процедуры добавления/удаления записей БД</w:t>
       </w:r>
     </w:p>
     <w:p>
       <w:pPr>
         <w:pStyle w:val="af"/>
         <w:rPr>
-          <w:lang w:val="en-US"/>
-        </w:rPr>
-      </w:pPr>
-      <w:r>
-        <w:rPr>
-          <w:lang w:val="en-US"/>
-        </w:rPr>
-        <w:t xml:space="preserve">    </w:t>
-      </w:r>
-      <w:proofErr w:type="gramStart"/>
-      <w:r>
-        <w:rPr>
-          <w:lang w:val="en-US"/>
-        </w:rPr>
-        <w:t>write(</w:t>
-      </w:r>
-      <w:proofErr w:type="gramEnd"/>
-      <w:r>
-        <w:rPr>
-          <w:lang w:val="en-US"/>
-        </w:rPr>
-        <w:t xml:space="preserve">'* 9. </w:t>
-      </w:r>
-      <w:r>
-        <w:t>Выход</w:t>
-      </w:r>
-      <w:r>
-        <w:rPr>
-          <w:lang w:val="en-US"/>
-        </w:rPr>
-        <w:t xml:space="preserve">                                 *'), </w:t>
-      </w:r>
-      <w:proofErr w:type="spellStart"/>
-      <w:r>
-        <w:rPr>
-          <w:lang w:val="en-US"/>
-        </w:rPr>
-        <w:t>nl</w:t>
-      </w:r>
-      <w:proofErr w:type="spellEnd"/>
-      <w:r>
-        <w:rPr>
-          <w:lang w:val="en-US"/>
-        </w:rPr>
-        <w:t>,</w:t>
+          <w:b/>
+          <w:bCs/>
+        </w:rPr>
+      </w:pPr>
+      <w:r>
+        <w:rPr>
+          <w:b/>
+          <w:bCs/>
+        </w:rPr>
+        <w:t>% ============= 1. Добавление записи в БД =============</w:t>
       </w:r>
     </w:p>
     <w:p>
       <w:pPr>
         <w:pStyle w:val="af"/>
-        <w:rPr>
-          <w:lang w:val="en-US"/>
-        </w:rPr>
-      </w:pPr>
-      <w:r>
-        <w:rPr>
-          <w:lang w:val="en-US"/>
-        </w:rPr>
-        <w:t xml:space="preserve">    </w:t>
-      </w:r>
-    </w:p>
-    <w:p>
-      <w:pPr>
-        <w:pStyle w:val="af"/>
-        <w:rPr>
-          <w:lang w:val="en-US"/>
-        </w:rPr>
-      </w:pPr>
-      <w:r>
-        <w:rPr>
-          <w:lang w:val="en-US"/>
-        </w:rPr>
-        <w:t xml:space="preserve">    </w:t>
-      </w:r>
-      <w:proofErr w:type="gramStart"/>
-      <w:r>
-        <w:rPr>
-          <w:lang w:val="en-US"/>
-        </w:rPr>
-        <w:t>write(</w:t>
-      </w:r>
-      <w:proofErr w:type="gramEnd"/>
-      <w:r>
-        <w:rPr>
-          <w:lang w:val="en-US"/>
-        </w:rPr>
-        <w:t xml:space="preserve">'********************************************'), </w:t>
-      </w:r>
-      <w:proofErr w:type="spellStart"/>
-      <w:r>
-        <w:rPr>
-          <w:lang w:val="en-US"/>
-        </w:rPr>
-        <w:t>nl</w:t>
-      </w:r>
-      <w:proofErr w:type="spellEnd"/>
-      <w:r>
-        <w:rPr>
-          <w:lang w:val="en-US"/>
-        </w:rPr>
-        <w:t xml:space="preserve">, </w:t>
-      </w:r>
-      <w:proofErr w:type="spellStart"/>
-      <w:r>
-        <w:rPr>
-          <w:lang w:val="en-US"/>
-        </w:rPr>
-        <w:t>nl</w:t>
-      </w:r>
-      <w:proofErr w:type="spellEnd"/>
-      <w:r>
-        <w:rPr>
-          <w:lang w:val="en-US"/>
-        </w:rPr>
-        <w:t>,</w:t>
-      </w:r>
-    </w:p>
-    <w:p>
-      <w:pPr>
-        <w:pStyle w:val="af"/>
-      </w:pPr>
-      <w:r>
-        <w:rPr>
-          <w:lang w:val="en-US"/>
-        </w:rPr>
-        <w:t xml:space="preserve">    </w:t>
-      </w:r>
+      </w:pPr>
       <w:proofErr w:type="spellStart"/>
       <w:proofErr w:type="gramStart"/>
       <w:r>
+        <w:t>proc</w:t>
+      </w:r>
+      <w:proofErr w:type="spellEnd"/>
+      <w:r>
+        <w:t>(</w:t>
+      </w:r>
+      <w:proofErr w:type="gramEnd"/>
+      <w:r>
+        <w:t>1</w:t>
+      </w:r>
+      <w:proofErr w:type="gramStart"/>
+      <w:r>
+        <w:t>) :</w:t>
+      </w:r>
+      <w:proofErr w:type="gramEnd"/>
+      <w:r>
+        <w:t>-</w:t>
+      </w:r>
+    </w:p>
+    <w:p>
+      <w:pPr>
+        <w:pStyle w:val="af"/>
+      </w:pPr>
+      <w:r>
+        <w:t xml:space="preserve">    </w:t>
+      </w:r>
+      <w:proofErr w:type="spellStart"/>
+      <w:proofErr w:type="gramStart"/>
+      <w:r>
         <w:t>write</w:t>
       </w:r>
       <w:proofErr w:type="spellEnd"/>
@@ -1808,7 +2055,7 @@
       </w:r>
       <w:proofErr w:type="gramEnd"/>
       <w:r>
-        <w:t>'Введите номер пункта меню с точкой в конце: '), %</w:t>
+        <w:t xml:space="preserve">'--- Ввод завершать точкой! ---'), </w:t>
       </w:r>
       <w:proofErr w:type="spellStart"/>
       <w:r>
@@ -1831,43 +2078,26 @@
       <w:r>
         <w:t xml:space="preserve">    </w:t>
       </w:r>
-      <w:r>
-        <w:rPr>
-          <w:lang w:val="en-US"/>
-        </w:rPr>
-        <w:t>read</w:t>
-      </w:r>
+      <w:proofErr w:type="spellStart"/>
+      <w:proofErr w:type="gramStart"/>
+      <w:r>
+        <w:t>write</w:t>
+      </w:r>
+      <w:proofErr w:type="spellEnd"/>
       <w:r>
         <w:t>(</w:t>
       </w:r>
-      <w:r>
-        <w:rPr>
-          <w:lang w:val="en-US"/>
-        </w:rPr>
-        <w:t>C</w:t>
-      </w:r>
-      <w:r>
-        <w:t xml:space="preserve">), </w:t>
+      <w:proofErr w:type="gramEnd"/>
+      <w:r>
+        <w:t xml:space="preserve">'Введите номер:'), </w:t>
       </w:r>
       <w:proofErr w:type="spellStart"/>
       <w:r>
-        <w:rPr>
-          <w:lang w:val="en-US"/>
-        </w:rPr>
         <w:t>nl</w:t>
       </w:r>
       <w:proofErr w:type="spellEnd"/>
       <w:r>
-        <w:t xml:space="preserve">,    % </w:t>
-      </w:r>
-      <w:r>
-        <w:t>Ввод</w:t>
-      </w:r>
-      <w:r>
-        <w:t xml:space="preserve"> </w:t>
-      </w:r>
-      <w:r>
-        <w:t>номера процедуры</w:t>
+        <w:t>, read(N),</w:t>
       </w:r>
     </w:p>
     <w:p>
@@ -1878,12 +2108,258 @@
         <w:t xml:space="preserve">    </w:t>
       </w:r>
       <w:proofErr w:type="spellStart"/>
+      <w:proofErr w:type="gramStart"/>
+      <w:r>
+        <w:t>write</w:t>
+      </w:r>
+      <w:proofErr w:type="spellEnd"/>
+      <w:r>
+        <w:t>(</w:t>
+      </w:r>
+      <w:proofErr w:type="gramEnd"/>
+      <w:r>
+        <w:t xml:space="preserve">'Введите ФИО: '), </w:t>
+      </w:r>
+      <w:proofErr w:type="spellStart"/>
+      <w:r>
+        <w:t>nl</w:t>
+      </w:r>
+      <w:proofErr w:type="spellEnd"/>
+      <w:r>
+        <w:t xml:space="preserve">, </w:t>
+      </w:r>
+      <w:proofErr w:type="gramStart"/>
+      <w:r>
+        <w:t>read(</w:t>
+      </w:r>
+      <w:proofErr w:type="gramEnd"/>
+      <w:r>
+        <w:t>ФИО),</w:t>
+      </w:r>
+    </w:p>
+    <w:p>
+      <w:pPr>
+        <w:pStyle w:val="af"/>
+      </w:pPr>
+      <w:r>
+        <w:t xml:space="preserve">    </w:t>
+      </w:r>
+      <w:proofErr w:type="spellStart"/>
+      <w:proofErr w:type="gramStart"/>
+      <w:r>
+        <w:t>write</w:t>
+      </w:r>
+      <w:proofErr w:type="spellEnd"/>
+      <w:r>
+        <w:t>(</w:t>
+      </w:r>
+      <w:proofErr w:type="gramEnd"/>
+      <w:r>
+        <w:t xml:space="preserve">'Введите номер группы: '), </w:t>
+      </w:r>
+      <w:proofErr w:type="spellStart"/>
+      <w:r>
+        <w:t>nl</w:t>
+      </w:r>
+      <w:proofErr w:type="spellEnd"/>
+      <w:r>
+        <w:t xml:space="preserve">, </w:t>
+      </w:r>
+      <w:proofErr w:type="gramStart"/>
+      <w:r>
+        <w:t>read(</w:t>
+      </w:r>
+      <w:proofErr w:type="gramEnd"/>
+      <w:r>
+        <w:t>Группа),</w:t>
+      </w:r>
+    </w:p>
+    <w:p>
+      <w:pPr>
+        <w:pStyle w:val="af"/>
+      </w:pPr>
+      <w:r>
+        <w:t xml:space="preserve">    </w:t>
+      </w:r>
+      <w:proofErr w:type="spellStart"/>
+      <w:proofErr w:type="gramStart"/>
+      <w:r>
+        <w:t>write</w:t>
+      </w:r>
+      <w:proofErr w:type="spellEnd"/>
+      <w:r>
+        <w:t>(</w:t>
+      </w:r>
+      <w:proofErr w:type="gramEnd"/>
+      <w:r>
+        <w:t xml:space="preserve">'Введите оценки в формате [Оценка1, Оценка2, Оценка3]): '), </w:t>
+      </w:r>
+      <w:proofErr w:type="spellStart"/>
+      <w:r>
+        <w:t>nl</w:t>
+      </w:r>
+      <w:proofErr w:type="spellEnd"/>
+      <w:r>
+        <w:t xml:space="preserve">, </w:t>
+      </w:r>
+      <w:proofErr w:type="gramStart"/>
+      <w:r>
+        <w:t>read(</w:t>
+      </w:r>
+      <w:proofErr w:type="gramEnd"/>
+      <w:r>
+        <w:t>Оценки),</w:t>
+      </w:r>
+    </w:p>
+    <w:p>
+      <w:pPr>
+        <w:pStyle w:val="af"/>
+      </w:pPr>
+    </w:p>
+    <w:p>
+      <w:pPr>
+        <w:pStyle w:val="af"/>
+      </w:pPr>
+      <w:r>
+        <w:t xml:space="preserve">    </w:t>
+      </w:r>
+      <w:proofErr w:type="spellStart"/>
+      <w:proofErr w:type="gramStart"/>
+      <w:r>
+        <w:rPr>
+          <w:b/>
+          <w:bCs/>
+        </w:rPr>
+        <w:t>assertz</w:t>
+      </w:r>
+      <w:proofErr w:type="spellEnd"/>
+      <w:r>
+        <w:t>(студент(</w:t>
+      </w:r>
+      <w:proofErr w:type="gramEnd"/>
+      <w:r>
+        <w:t>N, ФИО, Группа, Оценки)),</w:t>
+      </w:r>
+      <w:r>
+        <w:tab/>
+      </w:r>
+      <w:r>
+        <w:t>% добавление факта в БД</w:t>
+      </w:r>
+    </w:p>
+    <w:p>
+      <w:pPr>
+        <w:pStyle w:val="af"/>
+      </w:pPr>
+      <w:r>
+        <w:t xml:space="preserve">    </w:t>
+      </w:r>
+      <w:proofErr w:type="spellStart"/>
+      <w:proofErr w:type="gramStart"/>
+      <w:r>
+        <w:t>write</w:t>
+      </w:r>
+      <w:proofErr w:type="spellEnd"/>
+      <w:r>
+        <w:t>(</w:t>
+      </w:r>
+      <w:proofErr w:type="gramEnd"/>
+      <w:r>
+        <w:t xml:space="preserve">'Студент '), </w:t>
+      </w:r>
+      <w:proofErr w:type="spellStart"/>
+      <w:proofErr w:type="gramStart"/>
+      <w:r>
+        <w:t>display</w:t>
+      </w:r>
+      <w:proofErr w:type="spellEnd"/>
+      <w:r>
+        <w:t>(</w:t>
+      </w:r>
+      <w:proofErr w:type="gramEnd"/>
+      <w:r>
+        <w:t xml:space="preserve">ФИО), </w:t>
+      </w:r>
+      <w:proofErr w:type="spellStart"/>
+      <w:proofErr w:type="gramStart"/>
+      <w:r>
+        <w:t>write</w:t>
+      </w:r>
+      <w:proofErr w:type="spellEnd"/>
+      <w:r>
+        <w:t>(</w:t>
+      </w:r>
+      <w:proofErr w:type="gramEnd"/>
+      <w:r>
+        <w:t xml:space="preserve">' был добавлен в БД'), </w:t>
+      </w:r>
+      <w:proofErr w:type="spellStart"/>
+      <w:r>
+        <w:t>nl</w:t>
+      </w:r>
+      <w:proofErr w:type="spellEnd"/>
+      <w:r>
+        <w:rPr>
+          <w:b/>
+          <w:bCs/>
+        </w:rPr>
+        <w:t>.</w:t>
+      </w:r>
+    </w:p>
+    <w:p>
+      <w:pPr>
+        <w:pStyle w:val="af"/>
+      </w:pPr>
+    </w:p>
+    <w:p>
+      <w:pPr>
+        <w:pStyle w:val="af"/>
+        <w:rPr>
+          <w:b/>
+          <w:bCs/>
+        </w:rPr>
+      </w:pPr>
+    </w:p>
+    <w:p>
+      <w:pPr>
+        <w:pStyle w:val="af"/>
+        <w:rPr>
+          <w:b/>
+          <w:bCs/>
+        </w:rPr>
+      </w:pPr>
+      <w:r>
+        <w:rPr>
+          <w:b/>
+          <w:bCs/>
+        </w:rPr>
+        <w:t>% ============= 2. Удаление записи из БД =============</w:t>
+      </w:r>
+    </w:p>
+    <w:p>
+      <w:pPr>
+        <w:pStyle w:val="af"/>
+      </w:pPr>
+      <w:proofErr w:type="spellStart"/>
+      <w:proofErr w:type="gramStart"/>
       <w:r>
         <w:t>proc</w:t>
       </w:r>
       <w:proofErr w:type="spellEnd"/>
       <w:r>
-        <w:t>(C),        % Запуск процедуры с номером С</w:t>
+        <w:t>(</w:t>
+      </w:r>
+      <w:proofErr w:type="gramEnd"/>
+      <w:r>
+        <w:t>2</w:t>
+      </w:r>
+      <w:proofErr w:type="gramStart"/>
+      <w:r>
+        <w:t>) :</w:t>
+      </w:r>
+      <w:proofErr w:type="gramEnd"/>
+      <w:r>
+        <w:t>-</w:t>
       </w:r>
     </w:p>
     <w:p>
@@ -1891,33 +2367,269 @@
         <w:pStyle w:val="af"/>
       </w:pPr>
       <w:r>
-        <w:t xml:space="preserve">    C = 9, !.       % Если C=9 завершить программу</w:t>
-      </w:r>
-    </w:p>
-    <w:p/>
-    <w:p>
-      <w:r>
-        <w:t>Для добавления и удаления записей в базу данных были разработаны соответствующие пр</w:t>
-      </w:r>
-      <w:r>
-        <w:t>оцедуры</w:t>
-      </w:r>
-      <w:r>
-        <w:t xml:space="preserve">, обеспечивающие удобное управление данными. </w:t>
-      </w:r>
-    </w:p>
-    <w:p/>
-    <w:p>
-      <w:r>
-        <w:t>Листинг 3.3 – Процедуры добавления/удаления записей БД</w:t>
+        <w:t xml:space="preserve">    </w:t>
+      </w:r>
+      <w:proofErr w:type="spellStart"/>
+      <w:proofErr w:type="gramStart"/>
+      <w:r>
+        <w:t>write</w:t>
+      </w:r>
+      <w:proofErr w:type="spellEnd"/>
+      <w:r>
+        <w:t>(</w:t>
+      </w:r>
+      <w:proofErr w:type="gramEnd"/>
+      <w:r>
+        <w:t xml:space="preserve">'Введите номер студента для удаления: '), </w:t>
+      </w:r>
+      <w:proofErr w:type="spellStart"/>
+      <w:r>
+        <w:t>nl</w:t>
+      </w:r>
+      <w:proofErr w:type="spellEnd"/>
+      <w:r>
+        <w:t>,</w:t>
+      </w:r>
+    </w:p>
+    <w:p>
+      <w:pPr>
+        <w:pStyle w:val="af"/>
+      </w:pPr>
+      <w:r>
+        <w:t xml:space="preserve">    read(</w:t>
+      </w:r>
+      <w:r>
+        <w:rPr>
+          <w:b/>
+          <w:bCs/>
+        </w:rPr>
+        <w:t>N</w:t>
+      </w:r>
+      <w:r>
+        <w:t>), % ввод номера сотрудника</w:t>
+      </w:r>
+    </w:p>
+    <w:p>
+      <w:pPr>
+        <w:pStyle w:val="af"/>
+      </w:pPr>
+    </w:p>
+    <w:p>
+      <w:pPr>
+        <w:pStyle w:val="af"/>
+      </w:pPr>
+      <w:r>
+        <w:t xml:space="preserve">    </w:t>
+      </w:r>
+      <w:proofErr w:type="spellStart"/>
+      <w:proofErr w:type="gramStart"/>
+      <w:r>
+        <w:rPr>
+          <w:b/>
+          <w:bCs/>
+        </w:rPr>
+        <w:t>retract</w:t>
+      </w:r>
+      <w:proofErr w:type="spellEnd"/>
+      <w:r>
+        <w:t>(студент(</w:t>
+      </w:r>
+      <w:proofErr w:type="gramEnd"/>
+      <w:r>
+        <w:rPr>
+          <w:b/>
+          <w:bCs/>
+        </w:rPr>
+        <w:t>N</w:t>
+      </w:r>
+      <w:r>
+        <w:t>, _, _, _)), % удаление записи о студенте</w:t>
+      </w:r>
+    </w:p>
+    <w:p>
+      <w:pPr>
+        <w:pStyle w:val="af"/>
+      </w:pPr>
+    </w:p>
+    <w:p>
+      <w:pPr>
+        <w:pStyle w:val="af"/>
+      </w:pPr>
+      <w:r>
+        <w:t xml:space="preserve">    % запись удалось найти удалить</w:t>
+      </w:r>
+    </w:p>
+    <w:p>
+      <w:pPr>
+        <w:pStyle w:val="af"/>
+      </w:pPr>
+      <w:r>
+        <w:t xml:space="preserve">    </w:t>
+      </w:r>
+      <w:proofErr w:type="spellStart"/>
+      <w:proofErr w:type="gramStart"/>
+      <w:r>
+        <w:t>write</w:t>
+      </w:r>
+      <w:proofErr w:type="spellEnd"/>
+      <w:r>
+        <w:t>(</w:t>
+      </w:r>
+      <w:proofErr w:type="gramEnd"/>
+      <w:r>
+        <w:t xml:space="preserve">'Студент '), </w:t>
+      </w:r>
+      <w:proofErr w:type="spellStart"/>
+      <w:r>
+        <w:t>display</w:t>
+      </w:r>
+      <w:proofErr w:type="spellEnd"/>
+      <w:r>
+        <w:t xml:space="preserve">(N), </w:t>
+      </w:r>
+      <w:proofErr w:type="spellStart"/>
+      <w:proofErr w:type="gramStart"/>
+      <w:r>
+        <w:t>write</w:t>
+      </w:r>
+      <w:proofErr w:type="spellEnd"/>
+      <w:r>
+        <w:t>(</w:t>
+      </w:r>
+      <w:proofErr w:type="gramEnd"/>
+      <w:r>
+        <w:t xml:space="preserve">' был успешно удален из БД'), </w:t>
+      </w:r>
+      <w:proofErr w:type="spellStart"/>
+      <w:r>
+        <w:t>nl</w:t>
+      </w:r>
+      <w:proofErr w:type="spellEnd"/>
+      <w:r>
+        <w:t>,</w:t>
+      </w:r>
+    </w:p>
+    <w:p>
+      <w:pPr>
+        <w:pStyle w:val="af"/>
+      </w:pPr>
+      <w:r>
+        <w:t xml:space="preserve">    </w:t>
+      </w:r>
+    </w:p>
+    <w:p>
+      <w:pPr>
+        <w:pStyle w:val="af"/>
+      </w:pPr>
+      <w:r>
+        <w:t xml:space="preserve">    </w:t>
+      </w:r>
+      <w:proofErr w:type="gramStart"/>
+      <w:r>
+        <w:rPr>
+          <w:b/>
+          <w:bCs/>
+        </w:rPr>
+        <w:t>! ;</w:t>
+      </w:r>
+      <w:proofErr w:type="gramEnd"/>
+      <w:r>
+        <w:t xml:space="preserve"> % завершение или </w:t>
+      </w:r>
+      <w:proofErr w:type="spellStart"/>
+      <w:r>
+        <w:t>альтернатва</w:t>
+      </w:r>
+      <w:proofErr w:type="spellEnd"/>
+    </w:p>
+    <w:p>
+      <w:pPr>
+        <w:pStyle w:val="af"/>
+      </w:pPr>
+    </w:p>
+    <w:p>
+      <w:pPr>
+        <w:pStyle w:val="af"/>
+      </w:pPr>
+      <w:r>
+        <w:t xml:space="preserve">    % запись не найдена - удалить нечего</w:t>
+      </w:r>
+    </w:p>
+    <w:p>
+      <w:pPr>
+        <w:pStyle w:val="af"/>
+      </w:pPr>
+      <w:r>
+        <w:t xml:space="preserve">    </w:t>
+      </w:r>
+      <w:proofErr w:type="spellStart"/>
+      <w:proofErr w:type="gramStart"/>
+      <w:r>
+        <w:t>write</w:t>
+      </w:r>
+      <w:proofErr w:type="spellEnd"/>
+      <w:r>
+        <w:t>(</w:t>
+      </w:r>
+      <w:proofErr w:type="gramEnd"/>
+      <w:r>
+        <w:t xml:space="preserve">'Такого студента в базе данных нет'), </w:t>
+      </w:r>
+      <w:proofErr w:type="spellStart"/>
+      <w:r>
+        <w:t>nl</w:t>
+      </w:r>
+      <w:proofErr w:type="spellEnd"/>
+      <w:r>
+        <w:rPr>
+          <w:b/>
+          <w:bCs/>
+        </w:rPr>
+        <w:t>.</w:t>
+      </w:r>
+    </w:p>
+    <w:p>
+      <w:pPr>
+        <w:ind w:firstLine="0"/>
+      </w:pPr>
+    </w:p>
+    <w:p>
+      <w:r>
+        <w:lastRenderedPageBreak/>
+        <w:t xml:space="preserve">Затем </w:t>
+      </w:r>
+      <w:r>
+        <w:t xml:space="preserve">был </w:t>
+      </w:r>
+      <w:r>
+        <w:t>написан</w:t>
+      </w:r>
+      <w:r>
+        <w:t xml:space="preserve"> предикат, который позволяет вывести </w:t>
+      </w:r>
+      <w:r>
+        <w:t xml:space="preserve">все </w:t>
+      </w:r>
+      <w:r>
+        <w:t xml:space="preserve">данные </w:t>
+      </w:r>
+      <w:r>
+        <w:t xml:space="preserve">базы данных </w:t>
+      </w:r>
+      <w:r>
+        <w:t>на экран</w:t>
+      </w:r>
+      <w:r>
+        <w:t xml:space="preserve"> (листинг 3.4).</w:t>
       </w:r>
     </w:p>
     <w:p/>
     <w:p/>
     <w:p/>
-    <w:p>
-      <w:r>
-        <w:t xml:space="preserve">Чтобы просмотреть все записи в базе данных был создан предикат, который позволяет вывести данные о студентах на экран. Предикаты </w:t>
+    <w:p/>
+    <w:p>
+      <w:r>
+        <w:t xml:space="preserve">Предикаты </w:t>
       </w:r>
       <w:proofErr w:type="spellStart"/>
       <w:proofErr w:type="gramStart"/>

--- a/7 семестр/МиСИИ/ЛР 5/МиСИИ ЛР 5.docx
+++ b/7 семестр/МиСИИ/ЛР 5/МиСИИ ЛР 5.docx
@@ -1111,15 +1111,7 @@
         <w:pStyle w:val="af"/>
       </w:pPr>
       <w:r>
-        <w:t>студент/4. % формат: &lt;имя предиката&gt;</w:t>
-      </w:r>
-      <w:proofErr w:type="gramStart"/>
-      <w:r>
-        <w:t>/&lt;</w:t>
-      </w:r>
-      <w:proofErr w:type="gramEnd"/>
-      <w:r>
-        <w:t>кол-во аргументов&gt;</w:t>
+        <w:t>студент/4. % формат: &lt;имя предиката&gt;/&lt;кол-во аргументов&gt;</w:t>
       </w:r>
     </w:p>
     <w:p>
@@ -1140,24 +1132,14 @@
         <w:pStyle w:val="af"/>
       </w:pPr>
       <w:r>
-        <w:t xml:space="preserve">%       </w:t>
-      </w:r>
-      <w:proofErr w:type="gramStart"/>
-      <w:r>
-        <w:t>N  ФИО</w:t>
-      </w:r>
-      <w:proofErr w:type="gramEnd"/>
-      <w:r>
-        <w:t xml:space="preserve">             </w:t>
+        <w:t xml:space="preserve">%       N  ФИО             </w:t>
       </w:r>
       <w:r>
         <w:t xml:space="preserve"> </w:t>
       </w:r>
-      <w:proofErr w:type="gramStart"/>
       <w:r>
         <w:t>Группа  Оценки</w:t>
       </w:r>
-      <w:proofErr w:type="gramEnd"/>
     </w:p>
     <w:p>
       <w:pPr>
@@ -1187,21 +1169,8 @@
       <w:pPr>
         <w:pStyle w:val="af"/>
       </w:pPr>
-      <w:proofErr w:type="gramStart"/>
-      <w:r>
-        <w:t>студент(</w:t>
-      </w:r>
-      <w:proofErr w:type="gramEnd"/>
-      <w:r>
-        <w:t>4, 'Сергеев В.К.</w:t>
-      </w:r>
-      <w:proofErr w:type="gramStart"/>
-      <w:r>
-        <w:t>',  '</w:t>
-      </w:r>
-      <w:proofErr w:type="gramEnd"/>
-      <w:r>
-        <w:t>УТС1', [3, 3, 3, 4, 3]).</w:t>
+      <w:r>
+        <w:t>студент(4, 'Сергеев В.К.',  'УТС1', [3, 3, 3, 4, 3]).</w:t>
       </w:r>
     </w:p>
     <w:p/>
@@ -1244,17 +1213,12 @@
         <w:pStyle w:val="af"/>
       </w:pPr>
       <w:proofErr w:type="spellStart"/>
-      <w:proofErr w:type="gramStart"/>
       <w:r>
         <w:t>menu</w:t>
       </w:r>
       <w:proofErr w:type="spellEnd"/>
       <w:r>
-        <w:t xml:space="preserve"> :</w:t>
-      </w:r>
-      <w:proofErr w:type="gramEnd"/>
-      <w:r>
-        <w:t>-</w:t>
+        <w:t xml:space="preserve"> :-</w:t>
       </w:r>
     </w:p>
     <w:p>
@@ -1315,27 +1279,197 @@
         <w:rPr>
           <w:lang w:val="en-US"/>
         </w:rPr>
+        <w:t xml:space="preserve">    write('********************************************'), </w:t>
+      </w:r>
+      <w:proofErr w:type="spellStart"/>
+      <w:r>
+        <w:rPr>
+          <w:lang w:val="en-US"/>
+        </w:rPr>
+        <w:t>nl</w:t>
+      </w:r>
+      <w:proofErr w:type="spellEnd"/>
+      <w:r>
+        <w:rPr>
+          <w:lang w:val="en-US"/>
+        </w:rPr>
+        <w:t>,</w:t>
+      </w:r>
+    </w:p>
+    <w:p>
+      <w:pPr>
+        <w:pStyle w:val="af"/>
+      </w:pPr>
+      <w:r>
+        <w:rPr>
+          <w:lang w:val="en-US"/>
+        </w:rPr>
         <w:t xml:space="preserve">    </w:t>
       </w:r>
-      <w:proofErr w:type="gramStart"/>
       <w:r>
         <w:rPr>
           <w:lang w:val="en-US"/>
         </w:rPr>
-        <w:t>write(</w:t>
-      </w:r>
-      <w:proofErr w:type="gramEnd"/>
-      <w:r>
+        <w:t xml:space="preserve">write('* 1. </w:t>
+      </w:r>
+      <w:r>
+        <w:t xml:space="preserve">Добавление записи в БД                *'), </w:t>
+      </w:r>
+      <w:proofErr w:type="spellStart"/>
+      <w:r>
+        <w:t>nl</w:t>
+      </w:r>
+      <w:proofErr w:type="spellEnd"/>
+      <w:r>
+        <w:t>,</w:t>
+      </w:r>
+    </w:p>
+    <w:p>
+      <w:pPr>
+        <w:pStyle w:val="af"/>
+      </w:pPr>
+      <w:r>
+        <w:t xml:space="preserve">    </w:t>
+      </w:r>
+      <w:proofErr w:type="spellStart"/>
+      <w:r>
+        <w:t>write</w:t>
+      </w:r>
+      <w:proofErr w:type="spellEnd"/>
+      <w:r>
+        <w:t xml:space="preserve">('* 2. Удаление записи из БД                 *'), </w:t>
+      </w:r>
+      <w:proofErr w:type="spellStart"/>
+      <w:r>
+        <w:t>nl</w:t>
+      </w:r>
+      <w:proofErr w:type="spellEnd"/>
+      <w:r>
+        <w:t>,</w:t>
+      </w:r>
+    </w:p>
+    <w:p>
+      <w:pPr>
+        <w:pStyle w:val="af"/>
+      </w:pPr>
+      <w:r>
+        <w:t xml:space="preserve">    </w:t>
+      </w:r>
+      <w:proofErr w:type="spellStart"/>
+      <w:r>
+        <w:t>write</w:t>
+      </w:r>
+      <w:proofErr w:type="spellEnd"/>
+      <w:r>
+        <w:t xml:space="preserve">('* 3. Просмотр БД                           *'), </w:t>
+      </w:r>
+      <w:proofErr w:type="spellStart"/>
+      <w:r>
+        <w:t>nl</w:t>
+      </w:r>
+      <w:proofErr w:type="spellEnd"/>
+      <w:r>
+        <w:t>,</w:t>
+      </w:r>
+    </w:p>
+    <w:p>
+      <w:pPr>
+        <w:pStyle w:val="af"/>
+      </w:pPr>
+      <w:r>
+        <w:t xml:space="preserve">    </w:t>
+      </w:r>
+      <w:proofErr w:type="spellStart"/>
+      <w:r>
+        <w:t>write</w:t>
+      </w:r>
+      <w:proofErr w:type="spellEnd"/>
+      <w:r>
+        <w:t xml:space="preserve">('* 4. Загрузка БД из файла                  *'), </w:t>
+      </w:r>
+      <w:proofErr w:type="spellStart"/>
+      <w:r>
+        <w:t>nl</w:t>
+      </w:r>
+      <w:proofErr w:type="spellEnd"/>
+      <w:r>
+        <w:t>,</w:t>
+      </w:r>
+    </w:p>
+    <w:p>
+      <w:pPr>
+        <w:pStyle w:val="af"/>
+      </w:pPr>
+      <w:r>
+        <w:t xml:space="preserve">    </w:t>
+      </w:r>
+      <w:proofErr w:type="spellStart"/>
+      <w:r>
+        <w:t>write</w:t>
+      </w:r>
+      <w:proofErr w:type="spellEnd"/>
+      <w:r>
+        <w:t xml:space="preserve">('* 5. Сохранение БД в файле                 *'), </w:t>
+      </w:r>
+      <w:proofErr w:type="spellStart"/>
+      <w:r>
+        <w:t>nl</w:t>
+      </w:r>
+      <w:proofErr w:type="spellEnd"/>
+      <w:r>
+        <w:t>,</w:t>
+      </w:r>
+    </w:p>
+    <w:p>
+      <w:pPr>
+        <w:pStyle w:val="af"/>
+      </w:pPr>
+      <w:r>
+        <w:t xml:space="preserve">    </w:t>
+      </w:r>
+      <w:proofErr w:type="spellStart"/>
+      <w:r>
+        <w:t>write</w:t>
+      </w:r>
+      <w:proofErr w:type="spellEnd"/>
+      <w:r>
+        <w:t xml:space="preserve">('* 6. Реляционные операции                  *'), </w:t>
+      </w:r>
+      <w:proofErr w:type="spellStart"/>
+      <w:r>
+        <w:t>nl</w:t>
+      </w:r>
+      <w:proofErr w:type="spellEnd"/>
+      <w:r>
+        <w:t>,</w:t>
+      </w:r>
+    </w:p>
+    <w:p>
+      <w:pPr>
+        <w:pStyle w:val="af"/>
+      </w:pPr>
+    </w:p>
+    <w:p>
+      <w:pPr>
+        <w:pStyle w:val="af"/>
         <w:rPr>
           <w:lang w:val="en-US"/>
         </w:rPr>
-        <w:t xml:space="preserve">'********************************************'), </w:t>
-      </w:r>
-      <w:proofErr w:type="spellStart"/>
+      </w:pPr>
+      <w:r>
+        <w:t xml:space="preserve">    </w:t>
+      </w:r>
       <w:r>
         <w:rPr>
           <w:lang w:val="en-US"/>
         </w:rPr>
+        <w:t xml:space="preserve">write('********************************************'), </w:t>
+      </w:r>
+      <w:proofErr w:type="spellStart"/>
+      <w:r>
+        <w:rPr>
+          <w:lang w:val="en-US"/>
+        </w:rPr>
         <w:t>nl</w:t>
       </w:r>
       <w:proofErr w:type="spellEnd"/>
@@ -1354,587 +1488,314 @@
         <w:rPr>
           <w:lang w:val="en-US"/>
         </w:rPr>
+        <w:t xml:space="preserve">    write('* 7. </w:t>
+      </w:r>
+      <w:r>
+        <w:t xml:space="preserve">Корректировка по номеру записи        *'), </w:t>
+      </w:r>
+      <w:proofErr w:type="spellStart"/>
+      <w:r>
+        <w:t>nl</w:t>
+      </w:r>
+      <w:proofErr w:type="spellEnd"/>
+      <w:r>
+        <w:t>,</w:t>
+      </w:r>
+    </w:p>
+    <w:p>
+      <w:pPr>
+        <w:pStyle w:val="af"/>
+      </w:pPr>
+      <w:r>
         <w:t xml:space="preserve">    </w:t>
       </w:r>
-      <w:proofErr w:type="gramStart"/>
-      <w:r>
+      <w:proofErr w:type="spellStart"/>
+      <w:r>
+        <w:t>write</w:t>
+      </w:r>
+      <w:proofErr w:type="spellEnd"/>
+      <w:r>
+        <w:t xml:space="preserve">('* 8. Вывод студентов со сред. баллом &gt; 4.0 *'), </w:t>
+      </w:r>
+      <w:proofErr w:type="spellStart"/>
+      <w:r>
+        <w:t>nl</w:t>
+      </w:r>
+      <w:proofErr w:type="spellEnd"/>
+      <w:r>
+        <w:t>,</w:t>
+      </w:r>
+    </w:p>
+    <w:p>
+      <w:pPr>
+        <w:pStyle w:val="af"/>
+      </w:pPr>
+    </w:p>
+    <w:p>
+      <w:pPr>
+        <w:pStyle w:val="af"/>
         <w:rPr>
           <w:lang w:val="en-US"/>
         </w:rPr>
-        <w:t>write(</w:t>
-      </w:r>
-      <w:proofErr w:type="gramEnd"/>
+      </w:pPr>
+      <w:r>
+        <w:t xml:space="preserve">    </w:t>
+      </w:r>
       <w:r>
         <w:rPr>
           <w:lang w:val="en-US"/>
         </w:rPr>
-        <w:t xml:space="preserve">'* 1. </w:t>
-      </w:r>
-      <w:r>
-        <w:t xml:space="preserve">Добавление записи в БД                *'), </w:t>
-      </w:r>
-      <w:proofErr w:type="spellStart"/>
-      <w:r>
+        <w:t xml:space="preserve">write('********************************************'), </w:t>
+      </w:r>
+      <w:proofErr w:type="spellStart"/>
+      <w:r>
+        <w:rPr>
+          <w:lang w:val="en-US"/>
+        </w:rPr>
         <w:t>nl</w:t>
       </w:r>
       <w:proofErr w:type="spellEnd"/>
       <w:r>
+        <w:rPr>
+          <w:lang w:val="en-US"/>
+        </w:rPr>
         <w:t>,</w:t>
       </w:r>
     </w:p>
     <w:p>
       <w:pPr>
         <w:pStyle w:val="af"/>
-      </w:pPr>
-      <w:r>
+        <w:rPr>
+          <w:lang w:val="en-US"/>
+        </w:rPr>
+      </w:pPr>
+      <w:r>
+        <w:rPr>
+          <w:lang w:val="en-US"/>
+        </w:rPr>
+        <w:t xml:space="preserve">    write('* 9. </w:t>
+      </w:r>
+      <w:r>
+        <w:t>Выход</w:t>
+      </w:r>
+      <w:r>
+        <w:rPr>
+          <w:lang w:val="en-US"/>
+        </w:rPr>
+        <w:t xml:space="preserve">                                 *'), </w:t>
+      </w:r>
+      <w:proofErr w:type="spellStart"/>
+      <w:r>
+        <w:rPr>
+          <w:lang w:val="en-US"/>
+        </w:rPr>
+        <w:t>nl</w:t>
+      </w:r>
+      <w:proofErr w:type="spellEnd"/>
+      <w:r>
+        <w:rPr>
+          <w:lang w:val="en-US"/>
+        </w:rPr>
+        <w:t>,</w:t>
+      </w:r>
+    </w:p>
+    <w:p>
+      <w:pPr>
+        <w:pStyle w:val="af"/>
+        <w:rPr>
+          <w:lang w:val="en-US"/>
+        </w:rPr>
+      </w:pPr>
+      <w:r>
+        <w:rPr>
+          <w:lang w:val="en-US"/>
+        </w:rPr>
         <w:t xml:space="preserve">    </w:t>
       </w:r>
-      <w:proofErr w:type="spellStart"/>
-      <w:proofErr w:type="gramStart"/>
+    </w:p>
+    <w:p>
+      <w:pPr>
+        <w:pStyle w:val="af"/>
+        <w:rPr>
+          <w:lang w:val="en-US"/>
+        </w:rPr>
+      </w:pPr>
+      <w:r>
+        <w:rPr>
+          <w:lang w:val="en-US"/>
+        </w:rPr>
+        <w:t xml:space="preserve">    write('********************************************'), </w:t>
+      </w:r>
+      <w:proofErr w:type="spellStart"/>
+      <w:r>
+        <w:rPr>
+          <w:lang w:val="en-US"/>
+        </w:rPr>
+        <w:t>nl</w:t>
+      </w:r>
+      <w:proofErr w:type="spellEnd"/>
+      <w:r>
+        <w:rPr>
+          <w:lang w:val="en-US"/>
+        </w:rPr>
+        <w:t xml:space="preserve">, </w:t>
+      </w:r>
+      <w:proofErr w:type="spellStart"/>
+      <w:r>
+        <w:rPr>
+          <w:lang w:val="en-US"/>
+        </w:rPr>
+        <w:t>nl</w:t>
+      </w:r>
+      <w:proofErr w:type="spellEnd"/>
+      <w:r>
+        <w:rPr>
+          <w:lang w:val="en-US"/>
+        </w:rPr>
+        <w:t>,</w:t>
+      </w:r>
+    </w:p>
+    <w:p>
+      <w:pPr>
+        <w:pStyle w:val="af"/>
+      </w:pPr>
+      <w:r>
+        <w:rPr>
+          <w:lang w:val="en-US"/>
+        </w:rPr>
+        <w:t xml:space="preserve">    </w:t>
+      </w:r>
+      <w:proofErr w:type="spellStart"/>
       <w:r>
         <w:t>write</w:t>
       </w:r>
       <w:proofErr w:type="spellEnd"/>
       <w:r>
+        <w:t>('Введите номер пункта меню с точкой в конце: '), %</w:t>
+      </w:r>
+      <w:proofErr w:type="spellStart"/>
+      <w:r>
+        <w:t>nl</w:t>
+      </w:r>
+      <w:proofErr w:type="spellEnd"/>
+      <w:r>
+        <w:t>,</w:t>
+      </w:r>
+    </w:p>
+    <w:p>
+      <w:pPr>
+        <w:pStyle w:val="af"/>
+      </w:pPr>
+    </w:p>
+    <w:p>
+      <w:pPr>
+        <w:pStyle w:val="af"/>
+      </w:pPr>
+      <w:r>
+        <w:t xml:space="preserve">    </w:t>
+      </w:r>
+      <w:r>
+        <w:rPr>
+          <w:lang w:val="en-US"/>
+        </w:rPr>
+        <w:t>read</w:t>
+      </w:r>
+      <w:r>
         <w:t>(</w:t>
-      </w:r>
-      <w:proofErr w:type="gramEnd"/>
-      <w:r>
-        <w:t xml:space="preserve">'* 2. Удаление записи из БД                 *'), </w:t>
-      </w:r>
-      <w:proofErr w:type="spellStart"/>
-      <w:r>
-        <w:t>nl</w:t>
-      </w:r>
-      <w:proofErr w:type="spellEnd"/>
-      <w:r>
-        <w:t>,</w:t>
-      </w:r>
-    </w:p>
-    <w:p>
-      <w:pPr>
-        <w:pStyle w:val="af"/>
-      </w:pPr>
-      <w:r>
-        <w:t xml:space="preserve">    </w:t>
-      </w:r>
-      <w:proofErr w:type="spellStart"/>
-      <w:proofErr w:type="gramStart"/>
-      <w:r>
-        <w:t>write</w:t>
-      </w:r>
-      <w:proofErr w:type="spellEnd"/>
-      <w:r>
-        <w:t>(</w:t>
-      </w:r>
-      <w:proofErr w:type="gramEnd"/>
-      <w:r>
-        <w:t xml:space="preserve">'* 3. Просмотр БД                           *'), </w:t>
-      </w:r>
-      <w:proofErr w:type="spellStart"/>
-      <w:r>
-        <w:t>nl</w:t>
-      </w:r>
-      <w:proofErr w:type="spellEnd"/>
-      <w:r>
-        <w:t>,</w:t>
-      </w:r>
-    </w:p>
-    <w:p>
-      <w:pPr>
-        <w:pStyle w:val="af"/>
-      </w:pPr>
-      <w:r>
-        <w:t xml:space="preserve">    </w:t>
-      </w:r>
-      <w:proofErr w:type="spellStart"/>
-      <w:proofErr w:type="gramStart"/>
-      <w:r>
-        <w:t>write</w:t>
-      </w:r>
-      <w:proofErr w:type="spellEnd"/>
-      <w:r>
-        <w:t>(</w:t>
-      </w:r>
-      <w:proofErr w:type="gramEnd"/>
-      <w:r>
-        <w:t xml:space="preserve">'* 4. Загрузка БД из файла                  *'), </w:t>
-      </w:r>
-      <w:proofErr w:type="spellStart"/>
-      <w:r>
-        <w:t>nl</w:t>
-      </w:r>
-      <w:proofErr w:type="spellEnd"/>
-      <w:r>
-        <w:t>,</w:t>
-      </w:r>
-    </w:p>
-    <w:p>
-      <w:pPr>
-        <w:pStyle w:val="af"/>
-      </w:pPr>
-      <w:r>
-        <w:t xml:space="preserve">    </w:t>
-      </w:r>
-      <w:proofErr w:type="spellStart"/>
-      <w:proofErr w:type="gramStart"/>
-      <w:r>
-        <w:t>write</w:t>
-      </w:r>
-      <w:proofErr w:type="spellEnd"/>
-      <w:r>
-        <w:t>(</w:t>
-      </w:r>
-      <w:proofErr w:type="gramEnd"/>
-      <w:r>
-        <w:t xml:space="preserve">'* 5. Сохранение БД в файле                 *'), </w:t>
-      </w:r>
-      <w:proofErr w:type="spellStart"/>
-      <w:r>
-        <w:t>nl</w:t>
-      </w:r>
-      <w:proofErr w:type="spellEnd"/>
-      <w:r>
-        <w:t>,</w:t>
-      </w:r>
-    </w:p>
-    <w:p>
-      <w:pPr>
-        <w:pStyle w:val="af"/>
-      </w:pPr>
-      <w:r>
-        <w:t xml:space="preserve">    </w:t>
-      </w:r>
-      <w:proofErr w:type="spellStart"/>
-      <w:proofErr w:type="gramStart"/>
-      <w:r>
-        <w:t>write</w:t>
-      </w:r>
-      <w:proofErr w:type="spellEnd"/>
-      <w:r>
-        <w:t>(</w:t>
-      </w:r>
-      <w:proofErr w:type="gramEnd"/>
-      <w:r>
-        <w:t xml:space="preserve">'* 6. Реляционные операции                  *'), </w:t>
-      </w:r>
-      <w:proofErr w:type="spellStart"/>
-      <w:r>
-        <w:t>nl</w:t>
-      </w:r>
-      <w:proofErr w:type="spellEnd"/>
-      <w:r>
-        <w:t>,</w:t>
-      </w:r>
-    </w:p>
-    <w:p>
-      <w:pPr>
-        <w:pStyle w:val="af"/>
-      </w:pPr>
-    </w:p>
-    <w:p>
-      <w:pPr>
-        <w:pStyle w:val="af"/>
-        <w:rPr>
-          <w:lang w:val="en-US"/>
-        </w:rPr>
-      </w:pPr>
-      <w:r>
-        <w:t xml:space="preserve">    </w:t>
-      </w:r>
-      <w:proofErr w:type="gramStart"/>
-      <w:r>
-        <w:rPr>
-          <w:lang w:val="en-US"/>
-        </w:rPr>
-        <w:t>write(</w:t>
-      </w:r>
-      <w:proofErr w:type="gramEnd"/>
-      <w:r>
-        <w:rPr>
-          <w:lang w:val="en-US"/>
-        </w:rPr>
-        <w:t xml:space="preserve">'********************************************'), </w:t>
-      </w:r>
-      <w:proofErr w:type="spellStart"/>
-      <w:r>
-        <w:rPr>
-          <w:lang w:val="en-US"/>
-        </w:rPr>
-        <w:t>nl</w:t>
-      </w:r>
-      <w:proofErr w:type="spellEnd"/>
-      <w:r>
-        <w:rPr>
-          <w:lang w:val="en-US"/>
-        </w:rPr>
-        <w:t>,</w:t>
-      </w:r>
-    </w:p>
-    <w:p>
-      <w:pPr>
-        <w:pStyle w:val="af"/>
-      </w:pPr>
-      <w:r>
-        <w:rPr>
-          <w:lang w:val="en-US"/>
-        </w:rPr>
-        <w:t xml:space="preserve">    </w:t>
-      </w:r>
-      <w:proofErr w:type="gramStart"/>
-      <w:r>
-        <w:rPr>
-          <w:lang w:val="en-US"/>
-        </w:rPr>
-        <w:t>write(</w:t>
-      </w:r>
-      <w:proofErr w:type="gramEnd"/>
-      <w:r>
-        <w:rPr>
-          <w:lang w:val="en-US"/>
-        </w:rPr>
-        <w:t xml:space="preserve">'* 7. </w:t>
-      </w:r>
-      <w:r>
-        <w:t xml:space="preserve">Корректировка по номеру записи        *'), </w:t>
-      </w:r>
-      <w:proofErr w:type="spellStart"/>
-      <w:r>
-        <w:t>nl</w:t>
-      </w:r>
-      <w:proofErr w:type="spellEnd"/>
-      <w:r>
-        <w:t>,</w:t>
-      </w:r>
-    </w:p>
-    <w:p>
-      <w:pPr>
-        <w:pStyle w:val="af"/>
-      </w:pPr>
-      <w:r>
-        <w:t xml:space="preserve">    </w:t>
-      </w:r>
-      <w:proofErr w:type="spellStart"/>
-      <w:proofErr w:type="gramStart"/>
-      <w:r>
-        <w:t>write</w:t>
-      </w:r>
-      <w:proofErr w:type="spellEnd"/>
-      <w:r>
-        <w:t>(</w:t>
-      </w:r>
-      <w:proofErr w:type="gramEnd"/>
-      <w:r>
-        <w:t xml:space="preserve">'* 8. Вывод студентов со сред. баллом &gt; 4.0 *'), </w:t>
-      </w:r>
-      <w:proofErr w:type="spellStart"/>
-      <w:r>
-        <w:t>nl</w:t>
-      </w:r>
-      <w:proofErr w:type="spellEnd"/>
-      <w:r>
-        <w:t>,</w:t>
-      </w:r>
-    </w:p>
-    <w:p>
-      <w:pPr>
-        <w:pStyle w:val="af"/>
-      </w:pPr>
-    </w:p>
-    <w:p>
-      <w:pPr>
-        <w:pStyle w:val="af"/>
-        <w:rPr>
-          <w:lang w:val="en-US"/>
-        </w:rPr>
-      </w:pPr>
-      <w:r>
-        <w:t xml:space="preserve">    </w:t>
-      </w:r>
-      <w:proofErr w:type="gramStart"/>
-      <w:r>
-        <w:rPr>
-          <w:lang w:val="en-US"/>
-        </w:rPr>
-        <w:t>write(</w:t>
-      </w:r>
-      <w:proofErr w:type="gramEnd"/>
-      <w:r>
-        <w:rPr>
-          <w:lang w:val="en-US"/>
-        </w:rPr>
-        <w:t xml:space="preserve">'********************************************'), </w:t>
-      </w:r>
-      <w:proofErr w:type="spellStart"/>
-      <w:r>
-        <w:rPr>
-          <w:lang w:val="en-US"/>
-        </w:rPr>
-        <w:t>nl</w:t>
-      </w:r>
-      <w:proofErr w:type="spellEnd"/>
-      <w:r>
-        <w:rPr>
-          <w:lang w:val="en-US"/>
-        </w:rPr>
-        <w:t>,</w:t>
-      </w:r>
-    </w:p>
-    <w:p>
-      <w:pPr>
-        <w:pStyle w:val="af"/>
-        <w:rPr>
-          <w:lang w:val="en-US"/>
-        </w:rPr>
-      </w:pPr>
-      <w:r>
-        <w:rPr>
-          <w:lang w:val="en-US"/>
-        </w:rPr>
-        <w:t xml:space="preserve">    </w:t>
-      </w:r>
-      <w:proofErr w:type="gramStart"/>
-      <w:r>
-        <w:rPr>
-          <w:lang w:val="en-US"/>
-        </w:rPr>
-        <w:t>write(</w:t>
-      </w:r>
-      <w:proofErr w:type="gramEnd"/>
-      <w:r>
-        <w:rPr>
-          <w:lang w:val="en-US"/>
-        </w:rPr>
-        <w:t xml:space="preserve">'* 9. </w:t>
-      </w:r>
-      <w:r>
-        <w:t>Выход</w:t>
-      </w:r>
-      <w:r>
-        <w:rPr>
-          <w:lang w:val="en-US"/>
-        </w:rPr>
-        <w:t xml:space="preserve">                                 *'), </w:t>
-      </w:r>
-      <w:proofErr w:type="spellStart"/>
-      <w:r>
-        <w:rPr>
-          <w:lang w:val="en-US"/>
-        </w:rPr>
-        <w:t>nl</w:t>
-      </w:r>
-      <w:proofErr w:type="spellEnd"/>
-      <w:r>
-        <w:rPr>
-          <w:lang w:val="en-US"/>
-        </w:rPr>
-        <w:t>,</w:t>
-      </w:r>
-    </w:p>
-    <w:p>
-      <w:pPr>
-        <w:pStyle w:val="af"/>
-        <w:rPr>
-          <w:lang w:val="en-US"/>
-        </w:rPr>
-      </w:pPr>
-      <w:r>
-        <w:rPr>
-          <w:lang w:val="en-US"/>
-        </w:rPr>
-        <w:t xml:space="preserve">    </w:t>
-      </w:r>
-    </w:p>
-    <w:p>
-      <w:pPr>
-        <w:pStyle w:val="af"/>
-        <w:rPr>
-          <w:lang w:val="en-US"/>
-        </w:rPr>
-      </w:pPr>
-      <w:r>
-        <w:rPr>
-          <w:lang w:val="en-US"/>
-        </w:rPr>
-        <w:t xml:space="preserve">    </w:t>
-      </w:r>
-      <w:proofErr w:type="gramStart"/>
-      <w:r>
-        <w:rPr>
-          <w:lang w:val="en-US"/>
-        </w:rPr>
-        <w:t>write(</w:t>
-      </w:r>
-      <w:proofErr w:type="gramEnd"/>
-      <w:r>
-        <w:rPr>
-          <w:lang w:val="en-US"/>
-        </w:rPr>
-        <w:t xml:space="preserve">'********************************************'), </w:t>
-      </w:r>
-      <w:proofErr w:type="spellStart"/>
-      <w:r>
-        <w:rPr>
-          <w:lang w:val="en-US"/>
-        </w:rPr>
-        <w:t>nl</w:t>
-      </w:r>
-      <w:proofErr w:type="spellEnd"/>
-      <w:r>
-        <w:rPr>
-          <w:lang w:val="en-US"/>
-        </w:rPr>
-        <w:t xml:space="preserve">, </w:t>
-      </w:r>
-      <w:proofErr w:type="spellStart"/>
-      <w:r>
-        <w:rPr>
-          <w:lang w:val="en-US"/>
-        </w:rPr>
-        <w:t>nl</w:t>
-      </w:r>
-      <w:proofErr w:type="spellEnd"/>
-      <w:r>
-        <w:rPr>
-          <w:lang w:val="en-US"/>
-        </w:rPr>
-        <w:t>,</w:t>
-      </w:r>
-    </w:p>
-    <w:p>
-      <w:pPr>
-        <w:pStyle w:val="af"/>
-      </w:pPr>
-      <w:r>
-        <w:rPr>
-          <w:lang w:val="en-US"/>
-        </w:rPr>
-        <w:t xml:space="preserve">    </w:t>
-      </w:r>
-      <w:proofErr w:type="spellStart"/>
-      <w:proofErr w:type="gramStart"/>
-      <w:r>
-        <w:t>write</w:t>
-      </w:r>
-      <w:proofErr w:type="spellEnd"/>
-      <w:r>
-        <w:t>(</w:t>
-      </w:r>
-      <w:proofErr w:type="gramEnd"/>
-      <w:r>
-        <w:t>'Введите номер пункта меню с точкой в конце: '), %</w:t>
-      </w:r>
-      <w:proofErr w:type="spellStart"/>
-      <w:r>
-        <w:t>nl</w:t>
-      </w:r>
-      <w:proofErr w:type="spellEnd"/>
-      <w:r>
-        <w:t>,</w:t>
-      </w:r>
-    </w:p>
-    <w:p>
-      <w:pPr>
-        <w:pStyle w:val="af"/>
-      </w:pPr>
-    </w:p>
-    <w:p>
-      <w:pPr>
-        <w:pStyle w:val="af"/>
-      </w:pPr>
-      <w:r>
-        <w:t xml:space="preserve">    </w:t>
-      </w:r>
-      <w:r>
-        <w:rPr>
-          <w:lang w:val="en-US"/>
-        </w:rPr>
-        <w:t>read</w:t>
-      </w:r>
-      <w:r>
-        <w:t>(</w:t>
-      </w:r>
-      <w:r>
-        <w:rPr>
-          <w:lang w:val="en-US"/>
-        </w:rPr>
-        <w:t>C</w:t>
-      </w:r>
-      <w:r>
-        <w:t xml:space="preserve">), </w:t>
-      </w:r>
-      <w:proofErr w:type="spellStart"/>
-      <w:r>
-        <w:rPr>
-          <w:lang w:val="en-US"/>
-        </w:rPr>
-        <w:t>nl</w:t>
-      </w:r>
-      <w:proofErr w:type="spellEnd"/>
-      <w:r>
-        <w:t xml:space="preserve">,    % </w:t>
-      </w:r>
-      <w:r>
-        <w:t>Ввод</w:t>
-      </w:r>
-      <w:r>
-        <w:t xml:space="preserve"> </w:t>
-      </w:r>
-      <w:r>
-        <w:t>номера процедуры</w:t>
-      </w:r>
-    </w:p>
-    <w:p>
-      <w:pPr>
-        <w:pStyle w:val="af"/>
-      </w:pPr>
-      <w:r>
-        <w:t xml:space="preserve">    </w:t>
-      </w:r>
-      <w:proofErr w:type="spellStart"/>
-      <w:r>
-        <w:t>proc</w:t>
-      </w:r>
-      <w:proofErr w:type="spellEnd"/>
-      <w:r>
-        <w:t>(C),        % Запуск процедуры с номером С</w:t>
-      </w:r>
-    </w:p>
-    <w:p>
-      <w:pPr>
-        <w:pStyle w:val="af"/>
-      </w:pPr>
-      <w:r>
-        <w:t xml:space="preserve">    </w:t>
       </w:r>
       <w:r>
         <w:rPr>
           <w:b/>
           <w:bCs/>
-        </w:rPr>
-        <w:t>C=9</w:t>
-      </w:r>
-      <w:r>
-        <w:t>,</w:t>
+          <w:lang w:val="en-US"/>
+        </w:rPr>
+        <w:t>C</w:t>
+      </w:r>
+      <w:r>
+        <w:t xml:space="preserve">), </w:t>
+      </w:r>
+      <w:proofErr w:type="spellStart"/>
+      <w:r>
+        <w:rPr>
+          <w:lang w:val="en-US"/>
+        </w:rPr>
+        <w:t>nl</w:t>
+      </w:r>
+      <w:proofErr w:type="spellEnd"/>
+      <w:r>
+        <w:t xml:space="preserve">,    % </w:t>
+      </w:r>
+      <w:r>
+        <w:t>Ввод</w:t>
       </w:r>
       <w:r>
         <w:t xml:space="preserve"> </w:t>
+      </w:r>
+      <w:r>
+        <w:t>номера процедуры</w:t>
+      </w:r>
+    </w:p>
+    <w:p>
+      <w:pPr>
+        <w:pStyle w:val="af"/>
+      </w:pPr>
+      <w:r>
+        <w:t xml:space="preserve">    </w:t>
+      </w:r>
+      <w:proofErr w:type="spellStart"/>
+      <w:r>
+        <w:t>proc</w:t>
+      </w:r>
+      <w:proofErr w:type="spellEnd"/>
+      <w:r>
+        <w:t>(</w:t>
       </w:r>
       <w:r>
         <w:rPr>
           <w:b/>
           <w:bCs/>
         </w:rPr>
-        <w:t>!</w:t>
-      </w:r>
-      <w:r>
-        <w:t xml:space="preserve"> </w:t>
+        <w:t>C</w:t>
+      </w:r>
+      <w:r>
+        <w:t>),        % Запуск процедуры с номером С</w:t>
+      </w:r>
+    </w:p>
+    <w:p>
+      <w:pPr>
+        <w:pStyle w:val="af"/>
+      </w:pPr>
+      <w:r>
+        <w:t xml:space="preserve">    </w:t>
       </w:r>
       <w:r>
         <w:rPr>
           <w:b/>
           <w:bCs/>
         </w:rPr>
+        <w:t>C=9</w:t>
+      </w:r>
+      <w:r>
+        <w:t>,</w:t>
+      </w:r>
+      <w:r>
+        <w:t xml:space="preserve"> </w:t>
+      </w:r>
+      <w:r>
+        <w:rPr>
+          <w:b/>
+          <w:bCs/>
+        </w:rPr>
+        <w:t>!</w:t>
+      </w:r>
+      <w:r>
+        <w:t xml:space="preserve"> </w:t>
+      </w:r>
+      <w:r>
+        <w:rPr>
+          <w:b/>
+          <w:bCs/>
+        </w:rPr>
         <w:t>.</w:t>
       </w:r>
       <w:r>
@@ -1945,6 +1806,68 @@
       </w:r>
       <w:r>
         <w:t>% Если C=9 завершить программу</w:t>
+      </w:r>
+    </w:p>
+    <w:p>
+      <w:pPr>
+        <w:pStyle w:val="af"/>
+      </w:pPr>
+    </w:p>
+    <w:p>
+      <w:pPr>
+        <w:pStyle w:val="af"/>
+      </w:pPr>
+      <w:r>
+        <w:t>% =============== Ожидание ввода литеры ===============</w:t>
+      </w:r>
+    </w:p>
+    <w:p>
+      <w:pPr>
+        <w:pStyle w:val="af"/>
+      </w:pPr>
+      <w:proofErr w:type="spellStart"/>
+      <w:r>
+        <w:rPr>
+          <w:b/>
+          <w:bCs/>
+        </w:rPr>
+        <w:t>waitExit</w:t>
+      </w:r>
+      <w:proofErr w:type="spellEnd"/>
+      <w:r>
+        <w:t xml:space="preserve"> :-</w:t>
+      </w:r>
+    </w:p>
+    <w:p>
+      <w:pPr>
+        <w:pStyle w:val="af"/>
+      </w:pPr>
+      <w:r>
+        <w:t xml:space="preserve">    </w:t>
+      </w:r>
+      <w:proofErr w:type="spellStart"/>
+      <w:r>
+        <w:t>write</w:t>
+      </w:r>
+      <w:proofErr w:type="spellEnd"/>
+      <w:r>
+        <w:t xml:space="preserve">('...нажмите любую клавишу, чтобы продолжить...'), </w:t>
+      </w:r>
+      <w:proofErr w:type="spellStart"/>
+      <w:r>
+        <w:t>nl</w:t>
+      </w:r>
+      <w:proofErr w:type="spellEnd"/>
+      <w:r>
+        <w:t>,</w:t>
+      </w:r>
+    </w:p>
+    <w:p>
+      <w:pPr>
+        <w:pStyle w:val="af"/>
+      </w:pPr>
+      <w:r>
+        <w:t xml:space="preserve">    get0(_), get0(_).</w:t>
       </w:r>
     </w:p>
     <w:p/>
@@ -1998,43 +1921,161 @@
     <w:p>
       <w:pPr>
         <w:pStyle w:val="af"/>
+      </w:pPr>
+      <w:r>
+        <w:t xml:space="preserve">% ============= </w:t>
+      </w:r>
+      <w:r>
         <w:rPr>
           <w:b/>
           <w:bCs/>
         </w:rPr>
-      </w:pPr>
+        <w:t>1. Добавление записи в БД</w:t>
+      </w:r>
+      <w:r>
+        <w:t xml:space="preserve"> =============</w:t>
+      </w:r>
+    </w:p>
+    <w:p>
+      <w:pPr>
+        <w:pStyle w:val="af"/>
+      </w:pPr>
+      <w:proofErr w:type="spellStart"/>
+      <w:r>
+        <w:t>proc</w:t>
+      </w:r>
+      <w:proofErr w:type="spellEnd"/>
+      <w:r>
+        <w:t>(1) :-</w:t>
+      </w:r>
+    </w:p>
+    <w:p>
+      <w:pPr>
+        <w:pStyle w:val="af"/>
+      </w:pPr>
+      <w:r>
+        <w:t xml:space="preserve">    </w:t>
+      </w:r>
+      <w:proofErr w:type="spellStart"/>
+      <w:r>
+        <w:t>write</w:t>
+      </w:r>
+      <w:proofErr w:type="spellEnd"/>
+      <w:r>
+        <w:t xml:space="preserve">('Введите номер:'), </w:t>
+      </w:r>
+      <w:proofErr w:type="spellStart"/>
+      <w:r>
+        <w:t>nl</w:t>
+      </w:r>
+      <w:proofErr w:type="spellEnd"/>
+      <w:r>
+        <w:t>, read(N),</w:t>
+      </w:r>
+    </w:p>
+    <w:p>
+      <w:pPr>
+        <w:pStyle w:val="af"/>
+      </w:pPr>
+      <w:r>
+        <w:t xml:space="preserve">    </w:t>
+      </w:r>
+      <w:proofErr w:type="spellStart"/>
+      <w:r>
+        <w:t>write</w:t>
+      </w:r>
+      <w:proofErr w:type="spellEnd"/>
+      <w:r>
+        <w:t xml:space="preserve">('Введите ФИО: '), </w:t>
+      </w:r>
+      <w:proofErr w:type="spellStart"/>
+      <w:r>
+        <w:t>nl</w:t>
+      </w:r>
+      <w:proofErr w:type="spellEnd"/>
+      <w:r>
+        <w:t>, read(ФИО),</w:t>
+      </w:r>
+    </w:p>
+    <w:p>
+      <w:pPr>
+        <w:pStyle w:val="af"/>
+      </w:pPr>
+      <w:r>
+        <w:t xml:space="preserve">    </w:t>
+      </w:r>
+      <w:proofErr w:type="spellStart"/>
+      <w:r>
+        <w:t>write</w:t>
+      </w:r>
+      <w:proofErr w:type="spellEnd"/>
+      <w:r>
+        <w:t xml:space="preserve">('Введите номер группы: '), </w:t>
+      </w:r>
+      <w:proofErr w:type="spellStart"/>
+      <w:r>
+        <w:t>nl</w:t>
+      </w:r>
+      <w:proofErr w:type="spellEnd"/>
+      <w:r>
+        <w:t>, read(Группа),</w:t>
+      </w:r>
+    </w:p>
+    <w:p>
+      <w:pPr>
+        <w:pStyle w:val="af"/>
+      </w:pPr>
+      <w:r>
+        <w:t xml:space="preserve">    </w:t>
+      </w:r>
+      <w:proofErr w:type="spellStart"/>
+      <w:r>
+        <w:t>write</w:t>
+      </w:r>
+      <w:proofErr w:type="spellEnd"/>
+      <w:r>
+        <w:t xml:space="preserve">('Введите оценки в формате [Оценка1, Оценка2, Оценка3]): '), </w:t>
+      </w:r>
+      <w:proofErr w:type="spellStart"/>
+      <w:r>
+        <w:t>nl</w:t>
+      </w:r>
+      <w:proofErr w:type="spellEnd"/>
+      <w:r>
+        <w:t xml:space="preserve">, read(Оценки), </w:t>
+      </w:r>
+      <w:proofErr w:type="spellStart"/>
+      <w:r>
+        <w:t>nl</w:t>
+      </w:r>
+      <w:proofErr w:type="spellEnd"/>
+      <w:r>
+        <w:t>,</w:t>
+      </w:r>
+    </w:p>
+    <w:p>
+      <w:pPr>
+        <w:pStyle w:val="af"/>
+      </w:pPr>
+    </w:p>
+    <w:p>
+      <w:pPr>
+        <w:pStyle w:val="af"/>
+      </w:pPr>
+      <w:r>
+        <w:t xml:space="preserve">    </w:t>
+      </w:r>
+      <w:proofErr w:type="spellStart"/>
       <w:r>
         <w:rPr>
           <w:b/>
           <w:bCs/>
         </w:rPr>
-        <w:t>% ============= 1. Добавление записи в БД =============</w:t>
-      </w:r>
-    </w:p>
-    <w:p>
-      <w:pPr>
-        <w:pStyle w:val="af"/>
-      </w:pPr>
-      <w:proofErr w:type="spellStart"/>
-      <w:proofErr w:type="gramStart"/>
-      <w:r>
-        <w:t>proc</w:t>
-      </w:r>
-      <w:proofErr w:type="spellEnd"/>
-      <w:r>
-        <w:t>(</w:t>
-      </w:r>
-      <w:proofErr w:type="gramEnd"/>
-      <w:r>
-        <w:t>1</w:t>
-      </w:r>
-      <w:proofErr w:type="gramStart"/>
-      <w:r>
-        <w:t>) :</w:t>
-      </w:r>
-      <w:proofErr w:type="gramEnd"/>
-      <w:r>
-        <w:t>-</w:t>
+        <w:t>assertz</w:t>
+      </w:r>
+      <w:proofErr w:type="spellEnd"/>
+      <w:r>
+        <w:t>(студент(N, ФИО, Группа, Оценки)),   % добавление факта в БД</w:t>
       </w:r>
     </w:p>
     <w:p>
@@ -2045,17 +2086,28 @@
         <w:t xml:space="preserve">    </w:t>
       </w:r>
       <w:proofErr w:type="spellStart"/>
-      <w:proofErr w:type="gramStart"/>
       <w:r>
         <w:t>write</w:t>
       </w:r>
       <w:proofErr w:type="spellEnd"/>
       <w:r>
-        <w:t>(</w:t>
-      </w:r>
-      <w:proofErr w:type="gramEnd"/>
-      <w:r>
-        <w:t xml:space="preserve">'--- Ввод завершать точкой! ---'), </w:t>
+        <w:t xml:space="preserve">('Студент '), </w:t>
+      </w:r>
+      <w:proofErr w:type="spellStart"/>
+      <w:r>
+        <w:t>display</w:t>
+      </w:r>
+      <w:proofErr w:type="spellEnd"/>
+      <w:r>
+        <w:t xml:space="preserve">(ФИО), </w:t>
+      </w:r>
+      <w:proofErr w:type="spellStart"/>
+      <w:r>
+        <w:t>write</w:t>
+      </w:r>
+      <w:proofErr w:type="spellEnd"/>
+      <w:r>
+        <w:t xml:space="preserve">(' был добавлен в БД'), </w:t>
       </w:r>
       <w:proofErr w:type="spellStart"/>
       <w:r>
@@ -2063,6 +2115,14 @@
       </w:r>
       <w:proofErr w:type="spellEnd"/>
       <w:r>
+        <w:t xml:space="preserve">, </w:t>
+      </w:r>
+      <w:proofErr w:type="spellStart"/>
+      <w:r>
+        <w:t>nl</w:t>
+      </w:r>
+      <w:proofErr w:type="spellEnd"/>
+      <w:r>
         <w:t>,</w:t>
       </w:r>
     </w:p>
@@ -2070,181 +2130,57 @@
       <w:pPr>
         <w:pStyle w:val="af"/>
       </w:pPr>
-    </w:p>
-    <w:p>
-      <w:pPr>
-        <w:pStyle w:val="af"/>
-      </w:pPr>
       <w:r>
         <w:t xml:space="preserve">    </w:t>
       </w:r>
       <w:proofErr w:type="spellStart"/>
-      <w:proofErr w:type="gramStart"/>
-      <w:r>
-        <w:t>write</w:t>
-      </w:r>
-      <w:proofErr w:type="spellEnd"/>
-      <w:r>
-        <w:t>(</w:t>
-      </w:r>
-      <w:proofErr w:type="gramEnd"/>
-      <w:r>
-        <w:t xml:space="preserve">'Введите номер:'), </w:t>
-      </w:r>
-      <w:proofErr w:type="spellStart"/>
-      <w:r>
-        <w:t>nl</w:t>
-      </w:r>
-      <w:proofErr w:type="spellEnd"/>
-      <w:r>
-        <w:t>, read(N),</w:t>
-      </w:r>
-    </w:p>
-    <w:p>
-      <w:pPr>
-        <w:pStyle w:val="af"/>
-      </w:pPr>
-      <w:r>
-        <w:t xml:space="preserve">    </w:t>
-      </w:r>
-      <w:proofErr w:type="spellStart"/>
-      <w:proofErr w:type="gramStart"/>
-      <w:r>
-        <w:t>write</w:t>
-      </w:r>
-      <w:proofErr w:type="spellEnd"/>
-      <w:r>
-        <w:t>(</w:t>
-      </w:r>
-      <w:proofErr w:type="gramEnd"/>
-      <w:r>
-        <w:t xml:space="preserve">'Введите ФИО: '), </w:t>
-      </w:r>
-      <w:proofErr w:type="spellStart"/>
-      <w:r>
-        <w:t>nl</w:t>
-      </w:r>
-      <w:proofErr w:type="spellEnd"/>
-      <w:r>
-        <w:t xml:space="preserve">, </w:t>
-      </w:r>
-      <w:proofErr w:type="gramStart"/>
-      <w:r>
-        <w:t>read(</w:t>
-      </w:r>
-      <w:proofErr w:type="gramEnd"/>
-      <w:r>
-        <w:t>ФИО),</w:t>
-      </w:r>
-    </w:p>
-    <w:p>
-      <w:pPr>
-        <w:pStyle w:val="af"/>
-      </w:pPr>
-      <w:r>
-        <w:t xml:space="preserve">    </w:t>
-      </w:r>
-      <w:proofErr w:type="spellStart"/>
-      <w:proofErr w:type="gramStart"/>
-      <w:r>
-        <w:t>write</w:t>
-      </w:r>
-      <w:proofErr w:type="spellEnd"/>
-      <w:r>
-        <w:t>(</w:t>
-      </w:r>
-      <w:proofErr w:type="gramEnd"/>
-      <w:r>
-        <w:t xml:space="preserve">'Введите номер группы: '), </w:t>
-      </w:r>
-      <w:proofErr w:type="spellStart"/>
-      <w:r>
-        <w:t>nl</w:t>
-      </w:r>
-      <w:proofErr w:type="spellEnd"/>
-      <w:r>
-        <w:t xml:space="preserve">, </w:t>
-      </w:r>
-      <w:proofErr w:type="gramStart"/>
-      <w:r>
-        <w:t>read(</w:t>
-      </w:r>
-      <w:proofErr w:type="gramEnd"/>
-      <w:r>
-        <w:t>Группа),</w:t>
-      </w:r>
-    </w:p>
-    <w:p>
-      <w:pPr>
-        <w:pStyle w:val="af"/>
-      </w:pPr>
-      <w:r>
-        <w:t xml:space="preserve">    </w:t>
-      </w:r>
-      <w:proofErr w:type="spellStart"/>
-      <w:proofErr w:type="gramStart"/>
-      <w:r>
-        <w:t>write</w:t>
-      </w:r>
-      <w:proofErr w:type="spellEnd"/>
-      <w:r>
-        <w:t>(</w:t>
-      </w:r>
-      <w:proofErr w:type="gramEnd"/>
-      <w:r>
-        <w:t xml:space="preserve">'Введите оценки в формате [Оценка1, Оценка2, Оценка3]): '), </w:t>
-      </w:r>
-      <w:proofErr w:type="spellStart"/>
-      <w:r>
-        <w:t>nl</w:t>
-      </w:r>
-      <w:proofErr w:type="spellEnd"/>
-      <w:r>
-        <w:t xml:space="preserve">, </w:t>
-      </w:r>
-      <w:proofErr w:type="gramStart"/>
-      <w:r>
-        <w:t>read(</w:t>
-      </w:r>
-      <w:proofErr w:type="gramEnd"/>
-      <w:r>
-        <w:t>Оценки),</w:t>
-      </w:r>
-    </w:p>
-    <w:p>
-      <w:pPr>
-        <w:pStyle w:val="af"/>
-      </w:pPr>
-    </w:p>
-    <w:p>
-      <w:pPr>
-        <w:pStyle w:val="af"/>
-      </w:pPr>
-      <w:r>
-        <w:t xml:space="preserve">    </w:t>
-      </w:r>
-      <w:proofErr w:type="spellStart"/>
-      <w:proofErr w:type="gramStart"/>
+      <w:r>
+        <w:t>waitExit</w:t>
+      </w:r>
+      <w:proofErr w:type="spellEnd"/>
+      <w:r>
+        <w:t>.</w:t>
+      </w:r>
+    </w:p>
+    <w:p>
+      <w:pPr>
+        <w:pStyle w:val="af"/>
+      </w:pPr>
+    </w:p>
+    <w:p>
+      <w:pPr>
+        <w:pStyle w:val="af"/>
+      </w:pPr>
+    </w:p>
+    <w:p>
+      <w:pPr>
+        <w:pStyle w:val="af"/>
+      </w:pPr>
+      <w:r>
+        <w:t xml:space="preserve">% ============= </w:t>
+      </w:r>
       <w:r>
         <w:rPr>
           <w:b/>
           <w:bCs/>
         </w:rPr>
-        <w:t>assertz</w:t>
-      </w:r>
-      <w:proofErr w:type="spellEnd"/>
-      <w:r>
-        <w:t>(студент(</w:t>
-      </w:r>
-      <w:proofErr w:type="gramEnd"/>
-      <w:r>
-        <w:t>N, ФИО, Группа, Оценки)),</w:t>
-      </w:r>
-      <w:r>
-        <w:tab/>
-      </w:r>
-      <w:r>
-        <w:t>% добавление факта в БД</w:t>
+        <w:t>2. Удаление записи из БД</w:t>
+      </w:r>
+      <w:r>
+        <w:t xml:space="preserve"> =============</w:t>
+      </w:r>
+    </w:p>
+    <w:p>
+      <w:pPr>
+        <w:pStyle w:val="af"/>
+      </w:pPr>
+      <w:proofErr w:type="spellStart"/>
+      <w:r>
+        <w:t>proc</w:t>
+      </w:r>
+      <w:proofErr w:type="spellEnd"/>
+      <w:r>
+        <w:t>(2) :-</w:t>
       </w:r>
     </w:p>
     <w:p>
@@ -2255,338 +2191,597 @@
         <w:t xml:space="preserve">    </w:t>
       </w:r>
       <w:proofErr w:type="spellStart"/>
-      <w:proofErr w:type="gramStart"/>
       <w:r>
         <w:t>write</w:t>
       </w:r>
       <w:proofErr w:type="spellEnd"/>
       <w:r>
-        <w:t>(</w:t>
-      </w:r>
-      <w:proofErr w:type="gramEnd"/>
-      <w:r>
-        <w:t xml:space="preserve">'Студент '), </w:t>
-      </w:r>
-      <w:proofErr w:type="spellStart"/>
-      <w:proofErr w:type="gramStart"/>
-      <w:r>
-        <w:t>display</w:t>
-      </w:r>
-      <w:proofErr w:type="spellEnd"/>
-      <w:r>
-        <w:t>(</w:t>
-      </w:r>
-      <w:proofErr w:type="gramEnd"/>
-      <w:r>
-        <w:t xml:space="preserve">ФИО), </w:t>
-      </w:r>
-      <w:proofErr w:type="spellStart"/>
-      <w:proofErr w:type="gramStart"/>
-      <w:r>
-        <w:t>write</w:t>
-      </w:r>
-      <w:proofErr w:type="spellEnd"/>
-      <w:r>
-        <w:t>(</w:t>
-      </w:r>
-      <w:proofErr w:type="gramEnd"/>
-      <w:r>
-        <w:t xml:space="preserve">' был добавлен в БД'), </w:t>
+        <w:t xml:space="preserve">('Введите номер студента для удаления: '), </w:t>
       </w:r>
       <w:proofErr w:type="spellStart"/>
       <w:r>
         <w:t>nl</w:t>
       </w:r>
       <w:proofErr w:type="spellEnd"/>
+      <w:r>
+        <w:t>,</w:t>
+      </w:r>
+    </w:p>
+    <w:p>
+      <w:pPr>
+        <w:pStyle w:val="af"/>
+      </w:pPr>
+      <w:r>
+        <w:t xml:space="preserve">    read(N), </w:t>
+      </w:r>
+      <w:proofErr w:type="spellStart"/>
+      <w:r>
+        <w:t>nl</w:t>
+      </w:r>
+      <w:proofErr w:type="spellEnd"/>
+      <w:r>
+        <w:t>,    % ввод номера сотрудника</w:t>
+      </w:r>
+    </w:p>
+    <w:p>
+      <w:pPr>
+        <w:pStyle w:val="af"/>
+      </w:pPr>
+    </w:p>
+    <w:p>
+      <w:pPr>
+        <w:pStyle w:val="af"/>
+      </w:pPr>
+      <w:r>
+        <w:t xml:space="preserve">    </w:t>
+      </w:r>
+      <w:proofErr w:type="spellStart"/>
       <w:r>
         <w:rPr>
           <w:b/>
           <w:bCs/>
         </w:rPr>
-        <w:t>.</w:t>
-      </w:r>
-    </w:p>
-    <w:p>
-      <w:pPr>
-        <w:pStyle w:val="af"/>
-      </w:pPr>
-    </w:p>
-    <w:p>
-      <w:pPr>
-        <w:pStyle w:val="af"/>
+        <w:t>retract</w:t>
+      </w:r>
+      <w:proofErr w:type="spellEnd"/>
+      <w:r>
+        <w:t>(студент(N, _, _, _)),   % удаление записи о студенте</w:t>
+      </w:r>
+    </w:p>
+    <w:p>
+      <w:pPr>
+        <w:pStyle w:val="af"/>
+      </w:pPr>
+    </w:p>
+    <w:p>
+      <w:pPr>
+        <w:pStyle w:val="af"/>
+      </w:pPr>
+      <w:r>
+        <w:t xml:space="preserve">    % запись удалось найти удалить</w:t>
+      </w:r>
+    </w:p>
+    <w:p>
+      <w:pPr>
+        <w:pStyle w:val="af"/>
+      </w:pPr>
+      <w:r>
+        <w:t xml:space="preserve">    </w:t>
+      </w:r>
+      <w:proofErr w:type="spellStart"/>
+      <w:r>
+        <w:t>write</w:t>
+      </w:r>
+      <w:proofErr w:type="spellEnd"/>
+      <w:r>
+        <w:t xml:space="preserve">('Студент '), </w:t>
+      </w:r>
+      <w:proofErr w:type="spellStart"/>
+      <w:r>
+        <w:t>display</w:t>
+      </w:r>
+      <w:proofErr w:type="spellEnd"/>
+      <w:r>
+        <w:t xml:space="preserve">(N), </w:t>
+      </w:r>
+      <w:proofErr w:type="spellStart"/>
+      <w:r>
+        <w:t>write</w:t>
+      </w:r>
+      <w:proofErr w:type="spellEnd"/>
+      <w:r>
+        <w:t xml:space="preserve">(' был успешно удален из БД'), </w:t>
+      </w:r>
+      <w:proofErr w:type="spellStart"/>
+      <w:r>
+        <w:t>nl</w:t>
+      </w:r>
+      <w:proofErr w:type="spellEnd"/>
+      <w:r>
+        <w:t xml:space="preserve">, </w:t>
+      </w:r>
+      <w:proofErr w:type="spellStart"/>
+      <w:r>
+        <w:t>nl</w:t>
+      </w:r>
+      <w:proofErr w:type="spellEnd"/>
+      <w:r>
+        <w:t>,</w:t>
+      </w:r>
+    </w:p>
+    <w:p>
+      <w:pPr>
+        <w:pStyle w:val="af"/>
+      </w:pPr>
+      <w:r>
+        <w:t xml:space="preserve">    </w:t>
+      </w:r>
+      <w:proofErr w:type="spellStart"/>
+      <w:r>
+        <w:t>waitExit</w:t>
+      </w:r>
+      <w:proofErr w:type="spellEnd"/>
+      <w:r>
+        <w:t>,</w:t>
+      </w:r>
+    </w:p>
+    <w:p>
+      <w:pPr>
+        <w:pStyle w:val="af"/>
+      </w:pPr>
+    </w:p>
+    <w:p>
+      <w:pPr>
+        <w:pStyle w:val="af"/>
+      </w:pPr>
+      <w:r>
+        <w:t xml:space="preserve">    </w:t>
+      </w:r>
+      <w:r>
         <w:rPr>
           <w:b/>
           <w:bCs/>
         </w:rPr>
-      </w:pPr>
-    </w:p>
-    <w:p>
-      <w:pPr>
-        <w:pStyle w:val="af"/>
+        <w:t>! ;</w:t>
+      </w:r>
+      <w:r>
+        <w:t xml:space="preserve"> % завершение или </w:t>
+      </w:r>
+      <w:proofErr w:type="spellStart"/>
+      <w:r>
+        <w:t>альтернатва</w:t>
+      </w:r>
+      <w:proofErr w:type="spellEnd"/>
+    </w:p>
+    <w:p>
+      <w:pPr>
+        <w:pStyle w:val="af"/>
+      </w:pPr>
+    </w:p>
+    <w:p>
+      <w:pPr>
+        <w:pStyle w:val="af"/>
+      </w:pPr>
+      <w:r>
+        <w:lastRenderedPageBreak/>
+        <w:t xml:space="preserve">    % запись не найдена - удалить нечего</w:t>
+      </w:r>
+    </w:p>
+    <w:p>
+      <w:pPr>
+        <w:pStyle w:val="af"/>
+      </w:pPr>
+      <w:r>
+        <w:t xml:space="preserve">    </w:t>
+      </w:r>
+      <w:proofErr w:type="spellStart"/>
+      <w:r>
+        <w:t>write</w:t>
+      </w:r>
+      <w:proofErr w:type="spellEnd"/>
+      <w:r>
+        <w:t xml:space="preserve">('Такого студента в базе данных нет'), </w:t>
+      </w:r>
+      <w:proofErr w:type="spellStart"/>
+      <w:r>
+        <w:t>nl</w:t>
+      </w:r>
+      <w:proofErr w:type="spellEnd"/>
+      <w:r>
+        <w:t xml:space="preserve">, </w:t>
+      </w:r>
+      <w:proofErr w:type="spellStart"/>
+      <w:r>
+        <w:t>nl</w:t>
+      </w:r>
+      <w:proofErr w:type="spellEnd"/>
+      <w:r>
+        <w:t>,</w:t>
+      </w:r>
+    </w:p>
+    <w:p>
+      <w:pPr>
+        <w:pStyle w:val="af"/>
+      </w:pPr>
+      <w:r>
+        <w:t xml:space="preserve">    </w:t>
+      </w:r>
+      <w:proofErr w:type="spellStart"/>
+      <w:r>
+        <w:t>waitExit</w:t>
+      </w:r>
+      <w:proofErr w:type="spellEnd"/>
+      <w:r>
+        <w:t>.</w:t>
+      </w:r>
+    </w:p>
+    <w:p>
+      <w:pPr>
+        <w:ind w:firstLine="0"/>
+      </w:pPr>
+    </w:p>
+    <w:p>
+      <w:r>
+        <w:t xml:space="preserve">Затем </w:t>
+      </w:r>
+      <w:r>
+        <w:t xml:space="preserve">был </w:t>
+      </w:r>
+      <w:r>
+        <w:t>написан</w:t>
+      </w:r>
+      <w:r>
+        <w:t xml:space="preserve"> предикат, который позволяет вывести </w:t>
+      </w:r>
+      <w:r>
+        <w:t xml:space="preserve">все </w:t>
+      </w:r>
+      <w:r>
+        <w:t xml:space="preserve">данные </w:t>
+      </w:r>
+      <w:r>
+        <w:t xml:space="preserve">базы данных </w:t>
+      </w:r>
+      <w:r>
+        <w:t>на экран</w:t>
+      </w:r>
+      <w:r>
+        <w:t xml:space="preserve"> (листинг 3.4).</w:t>
+      </w:r>
+    </w:p>
+    <w:p/>
+    <w:p>
+      <w:r>
+        <w:t>Листинг 3.4 – Процедура просмотра БД</w:t>
+      </w:r>
+    </w:p>
+    <w:p>
+      <w:pPr>
+        <w:pStyle w:val="af"/>
+      </w:pPr>
+      <w:r>
+        <w:t>% ================== 3. Просмотр БД ==================</w:t>
+      </w:r>
+    </w:p>
+    <w:p>
+      <w:pPr>
+        <w:pStyle w:val="af"/>
+      </w:pPr>
+      <w:proofErr w:type="spellStart"/>
+      <w:r>
+        <w:t>proc</w:t>
+      </w:r>
+      <w:proofErr w:type="spellEnd"/>
+      <w:r>
+        <w:t>(3) :-</w:t>
+      </w:r>
+    </w:p>
+    <w:p>
+      <w:pPr>
+        <w:pStyle w:val="af"/>
+      </w:pPr>
+      <w:r>
+        <w:t>    % извлекаем записи из БД пока они не закончатся</w:t>
+      </w:r>
+    </w:p>
+    <w:p>
+      <w:pPr>
+        <w:pStyle w:val="af"/>
+      </w:pPr>
+      <w:r>
+        <w:t>    студент(N, ФИО, Группа, Оценки),    </w:t>
+      </w:r>
+    </w:p>
+    <w:p>
+      <w:pPr>
+        <w:pStyle w:val="af"/>
+      </w:pPr>
+    </w:p>
+    <w:p>
+      <w:pPr>
+        <w:pStyle w:val="af"/>
+        <w:rPr>
+          <w:lang w:val="en-US"/>
+        </w:rPr>
+      </w:pPr>
+      <w:r>
+        <w:t xml:space="preserve">    </w:t>
+      </w:r>
+      <w:r>
+        <w:rPr>
+          <w:lang w:val="en-US"/>
+        </w:rPr>
+        <w:t>write('</w:t>
+      </w:r>
+      <w:r>
+        <w:t>Номер</w:t>
+      </w:r>
+      <w:r>
+        <w:rPr>
+          <w:lang w:val="en-US"/>
+        </w:rPr>
+        <w:t xml:space="preserve">: '), display(N), </w:t>
+      </w:r>
+      <w:proofErr w:type="spellStart"/>
+      <w:r>
+        <w:rPr>
+          <w:lang w:val="en-US"/>
+        </w:rPr>
+        <w:t>nl</w:t>
+      </w:r>
+      <w:proofErr w:type="spellEnd"/>
+      <w:r>
+        <w:rPr>
+          <w:lang w:val="en-US"/>
+        </w:rPr>
+        <w:t>,</w:t>
+      </w:r>
+    </w:p>
+    <w:p>
+      <w:pPr>
+        <w:pStyle w:val="af"/>
+        <w:rPr>
+          <w:lang w:val="en-US"/>
+        </w:rPr>
+      </w:pPr>
+      <w:r>
+        <w:rPr>
+          <w:lang w:val="en-US"/>
+        </w:rPr>
+        <w:t>    write('</w:t>
+      </w:r>
+      <w:r>
+        <w:t>ФИО</w:t>
+      </w:r>
+      <w:r>
+        <w:rPr>
+          <w:lang w:val="en-US"/>
+        </w:rPr>
+        <w:t>: '), display(</w:t>
+      </w:r>
+      <w:r>
+        <w:t>ФИО</w:t>
+      </w:r>
+      <w:r>
+        <w:rPr>
+          <w:lang w:val="en-US"/>
+        </w:rPr>
+        <w:t xml:space="preserve">), </w:t>
+      </w:r>
+      <w:proofErr w:type="spellStart"/>
+      <w:r>
+        <w:rPr>
+          <w:lang w:val="en-US"/>
+        </w:rPr>
+        <w:t>nl</w:t>
+      </w:r>
+      <w:proofErr w:type="spellEnd"/>
+      <w:r>
+        <w:rPr>
+          <w:lang w:val="en-US"/>
+        </w:rPr>
+        <w:t>,</w:t>
+      </w:r>
+    </w:p>
+    <w:p>
+      <w:pPr>
+        <w:pStyle w:val="af"/>
+      </w:pPr>
+      <w:r>
+        <w:rPr>
+          <w:lang w:val="en-US"/>
+        </w:rPr>
+        <w:t xml:space="preserve">    </w:t>
+      </w:r>
+      <w:proofErr w:type="spellStart"/>
+      <w:r>
+        <w:t>write</w:t>
+      </w:r>
+      <w:proofErr w:type="spellEnd"/>
+      <w:r>
+        <w:t xml:space="preserve">('Год поступления: '), </w:t>
+      </w:r>
+      <w:proofErr w:type="spellStart"/>
+      <w:r>
+        <w:t>display</w:t>
+      </w:r>
+      <w:proofErr w:type="spellEnd"/>
+      <w:r>
+        <w:t xml:space="preserve">(Группа), </w:t>
+      </w:r>
+      <w:proofErr w:type="spellStart"/>
+      <w:r>
+        <w:t>nl</w:t>
+      </w:r>
+      <w:proofErr w:type="spellEnd"/>
+      <w:r>
+        <w:t>,</w:t>
+      </w:r>
+    </w:p>
+    <w:p>
+      <w:pPr>
+        <w:pStyle w:val="af"/>
+        <w:rPr>
+          <w:lang w:val="en-US"/>
+        </w:rPr>
+      </w:pPr>
+      <w:r>
+        <w:t xml:space="preserve">    </w:t>
+      </w:r>
+      <w:r>
+        <w:rPr>
+          <w:lang w:val="en-US"/>
+        </w:rPr>
+        <w:t>write('</w:t>
+      </w:r>
+      <w:r>
+        <w:t>Оценки</w:t>
+      </w:r>
+      <w:r>
+        <w:rPr>
+          <w:lang w:val="en-US"/>
+        </w:rPr>
+        <w:t>: '), write(</w:t>
+      </w:r>
+      <w:r>
+        <w:t>Оценки</w:t>
+      </w:r>
+      <w:r>
+        <w:rPr>
+          <w:lang w:val="en-US"/>
+        </w:rPr>
+        <w:t xml:space="preserve">), </w:t>
+      </w:r>
+      <w:proofErr w:type="spellStart"/>
+      <w:r>
+        <w:rPr>
+          <w:lang w:val="en-US"/>
+        </w:rPr>
+        <w:t>nl</w:t>
+      </w:r>
+      <w:proofErr w:type="spellEnd"/>
+      <w:r>
+        <w:rPr>
+          <w:lang w:val="en-US"/>
+        </w:rPr>
+        <w:t xml:space="preserve">, </w:t>
+      </w:r>
+      <w:proofErr w:type="spellStart"/>
+      <w:r>
+        <w:rPr>
+          <w:lang w:val="en-US"/>
+        </w:rPr>
+        <w:t>nl</w:t>
+      </w:r>
+      <w:proofErr w:type="spellEnd"/>
+      <w:r>
+        <w:rPr>
+          <w:lang w:val="en-US"/>
+        </w:rPr>
+        <w:t>,</w:t>
+      </w:r>
+    </w:p>
+    <w:p>
+      <w:pPr>
+        <w:pStyle w:val="af"/>
+        <w:rPr>
+          <w:lang w:val="en-US"/>
+        </w:rPr>
+      </w:pPr>
+    </w:p>
+    <w:p>
+      <w:pPr>
+        <w:pStyle w:val="af"/>
+      </w:pPr>
+      <w:r>
+        <w:rPr>
+          <w:lang w:val="en-US"/>
+        </w:rPr>
+        <w:t> </w:t>
+      </w:r>
+      <w:r>
+        <w:t xml:space="preserve"> </w:t>
+      </w:r>
+      <w:r>
+        <w:rPr>
+          <w:lang w:val="en-US"/>
+        </w:rPr>
+        <w:t> </w:t>
+      </w:r>
+      <w:r>
+        <w:t xml:space="preserve"> </w:t>
+      </w:r>
+      <w:proofErr w:type="spellStart"/>
+      <w:r>
         <w:rPr>
           <w:b/>
           <w:bCs/>
         </w:rPr>
-      </w:pPr>
+        <w:t>fail</w:t>
+      </w:r>
+      <w:proofErr w:type="spellEnd"/>
       <w:r>
         <w:rPr>
           <w:b/>
           <w:bCs/>
         </w:rPr>
-        <w:t>% ============= 2. Удаление записи из БД =============</w:t>
-      </w:r>
-    </w:p>
-    <w:p>
-      <w:pPr>
-        <w:pStyle w:val="af"/>
-      </w:pPr>
-      <w:proofErr w:type="spellStart"/>
-      <w:proofErr w:type="gramStart"/>
-      <w:r>
-        <w:t>proc</w:t>
-      </w:r>
-      <w:proofErr w:type="spellEnd"/>
-      <w:r>
-        <w:t>(</w:t>
-      </w:r>
-      <w:proofErr w:type="gramEnd"/>
-      <w:r>
-        <w:t>2</w:t>
-      </w:r>
-      <w:proofErr w:type="gramStart"/>
-      <w:r>
-        <w:t>) :</w:t>
-      </w:r>
-      <w:proofErr w:type="gramEnd"/>
-      <w:r>
-        <w:t>-</w:t>
-      </w:r>
-    </w:p>
-    <w:p>
-      <w:pPr>
-        <w:pStyle w:val="af"/>
-      </w:pPr>
-      <w:r>
-        <w:t xml:space="preserve">    </w:t>
-      </w:r>
-      <w:proofErr w:type="spellStart"/>
-      <w:proofErr w:type="gramStart"/>
-      <w:r>
-        <w:t>write</w:t>
-      </w:r>
-      <w:proofErr w:type="spellEnd"/>
-      <w:r>
-        <w:t>(</w:t>
-      </w:r>
-      <w:proofErr w:type="gramEnd"/>
-      <w:r>
-        <w:t xml:space="preserve">'Введите номер студента для удаления: '), </w:t>
-      </w:r>
-      <w:proofErr w:type="spellStart"/>
-      <w:r>
-        <w:t>nl</w:t>
-      </w:r>
-      <w:proofErr w:type="spellEnd"/>
-      <w:r>
-        <w:t>,</w:t>
-      </w:r>
-    </w:p>
-    <w:p>
-      <w:pPr>
-        <w:pStyle w:val="af"/>
-      </w:pPr>
-      <w:r>
-        <w:t xml:space="preserve">    read(</w:t>
-      </w:r>
+        <w:t xml:space="preserve"> ;</w:t>
+      </w:r>
+      <w:r>
+        <w:t xml:space="preserve">   % если запись нашлась - </w:t>
+      </w:r>
+      <w:proofErr w:type="spellStart"/>
+      <w:r>
+        <w:t>искуственно</w:t>
+      </w:r>
+      <w:proofErr w:type="spellEnd"/>
+      <w:r>
+        <w:t xml:space="preserve"> вернись (</w:t>
+      </w:r>
+      <w:proofErr w:type="spellStart"/>
+      <w:r>
+        <w:t>false</w:t>
+      </w:r>
+      <w:proofErr w:type="spellEnd"/>
+      <w:r>
+        <w:t>) и поищи ещё</w:t>
+      </w:r>
+    </w:p>
+    <w:p>
+      <w:pPr>
+        <w:pStyle w:val="af"/>
+      </w:pPr>
+      <w:r>
+        <w:t>             % иначе конец просмотра</w:t>
+      </w:r>
+    </w:p>
+    <w:p>
+      <w:pPr>
+        <w:pStyle w:val="af"/>
+      </w:pPr>
+    </w:p>
+    <w:p>
+      <w:pPr>
+        <w:pStyle w:val="af"/>
+      </w:pPr>
+      <w:r>
+        <w:t xml:space="preserve">    </w:t>
+      </w:r>
+      <w:proofErr w:type="spellStart"/>
+      <w:r>
+        <w:t>waitExit</w:t>
+      </w:r>
+      <w:proofErr w:type="spellEnd"/>
       <w:r>
         <w:rPr>
           <w:b/>
           <w:bCs/>
         </w:rPr>
-        <w:t>N</w:t>
-      </w:r>
-      <w:r>
-        <w:t>), % ввод номера сотрудника</w:t>
-      </w:r>
-    </w:p>
-    <w:p>
-      <w:pPr>
-        <w:pStyle w:val="af"/>
-      </w:pPr>
-    </w:p>
-    <w:p>
-      <w:pPr>
-        <w:pStyle w:val="af"/>
-      </w:pPr>
-      <w:r>
-        <w:t xml:space="preserve">    </w:t>
-      </w:r>
-      <w:proofErr w:type="spellStart"/>
-      <w:proofErr w:type="gramStart"/>
-      <w:r>
-        <w:rPr>
-          <w:b/>
-          <w:bCs/>
-        </w:rPr>
-        <w:t>retract</w:t>
-      </w:r>
-      <w:proofErr w:type="spellEnd"/>
-      <w:r>
-        <w:t>(студент(</w:t>
-      </w:r>
-      <w:proofErr w:type="gramEnd"/>
-      <w:r>
-        <w:rPr>
-          <w:b/>
-          <w:bCs/>
-        </w:rPr>
-        <w:t>N</w:t>
-      </w:r>
-      <w:r>
-        <w:t>, _, _, _)), % удаление записи о студенте</w:t>
-      </w:r>
-    </w:p>
-    <w:p>
-      <w:pPr>
-        <w:pStyle w:val="af"/>
-      </w:pPr>
-    </w:p>
-    <w:p>
-      <w:pPr>
-        <w:pStyle w:val="af"/>
-      </w:pPr>
-      <w:r>
-        <w:t xml:space="preserve">    % запись удалось найти удалить</w:t>
-      </w:r>
-    </w:p>
-    <w:p>
-      <w:pPr>
-        <w:pStyle w:val="af"/>
-      </w:pPr>
-      <w:r>
-        <w:t xml:space="preserve">    </w:t>
-      </w:r>
-      <w:proofErr w:type="spellStart"/>
-      <w:proofErr w:type="gramStart"/>
-      <w:r>
-        <w:t>write</w:t>
-      </w:r>
-      <w:proofErr w:type="spellEnd"/>
-      <w:r>
-        <w:t>(</w:t>
-      </w:r>
-      <w:proofErr w:type="gramEnd"/>
-      <w:r>
-        <w:t xml:space="preserve">'Студент '), </w:t>
-      </w:r>
-      <w:proofErr w:type="spellStart"/>
-      <w:r>
-        <w:t>display</w:t>
-      </w:r>
-      <w:proofErr w:type="spellEnd"/>
-      <w:r>
-        <w:t xml:space="preserve">(N), </w:t>
-      </w:r>
-      <w:proofErr w:type="spellStart"/>
-      <w:proofErr w:type="gramStart"/>
-      <w:r>
-        <w:t>write</w:t>
-      </w:r>
-      <w:proofErr w:type="spellEnd"/>
-      <w:r>
-        <w:t>(</w:t>
-      </w:r>
-      <w:proofErr w:type="gramEnd"/>
-      <w:r>
-        <w:t xml:space="preserve">' был успешно удален из БД'), </w:t>
-      </w:r>
-      <w:proofErr w:type="spellStart"/>
-      <w:r>
-        <w:t>nl</w:t>
-      </w:r>
-      <w:proofErr w:type="spellEnd"/>
-      <w:r>
-        <w:t>,</w:t>
-      </w:r>
-    </w:p>
-    <w:p>
-      <w:pPr>
-        <w:pStyle w:val="af"/>
-      </w:pPr>
-      <w:r>
-        <w:t xml:space="preserve">    </w:t>
-      </w:r>
-    </w:p>
-    <w:p>
-      <w:pPr>
-        <w:pStyle w:val="af"/>
-      </w:pPr>
-      <w:r>
-        <w:t xml:space="preserve">    </w:t>
-      </w:r>
-      <w:proofErr w:type="gramStart"/>
-      <w:r>
-        <w:rPr>
-          <w:b/>
-          <w:bCs/>
-        </w:rPr>
-        <w:t>! ;</w:t>
-      </w:r>
-      <w:proofErr w:type="gramEnd"/>
-      <w:r>
-        <w:t xml:space="preserve"> % завершение или </w:t>
-      </w:r>
-      <w:proofErr w:type="spellStart"/>
-      <w:r>
-        <w:t>альтернатва</w:t>
-      </w:r>
-      <w:proofErr w:type="spellEnd"/>
-    </w:p>
-    <w:p>
-      <w:pPr>
-        <w:pStyle w:val="af"/>
-      </w:pPr>
-    </w:p>
-    <w:p>
-      <w:pPr>
-        <w:pStyle w:val="af"/>
-      </w:pPr>
-      <w:r>
-        <w:t xml:space="preserve">    % запись не найдена - удалить нечего</w:t>
-      </w:r>
-    </w:p>
-    <w:p>
-      <w:pPr>
-        <w:pStyle w:val="af"/>
-      </w:pPr>
-      <w:r>
-        <w:t xml:space="preserve">    </w:t>
-      </w:r>
-      <w:proofErr w:type="spellStart"/>
-      <w:proofErr w:type="gramStart"/>
-      <w:r>
-        <w:t>write</w:t>
-      </w:r>
-      <w:proofErr w:type="spellEnd"/>
-      <w:r>
-        <w:t>(</w:t>
-      </w:r>
-      <w:proofErr w:type="gramEnd"/>
-      <w:r>
-        <w:t xml:space="preserve">'Такого студента в базе данных нет'), </w:t>
-      </w:r>
-      <w:proofErr w:type="spellStart"/>
-      <w:r>
-        <w:t>nl</w:t>
-      </w:r>
-      <w:proofErr w:type="spellEnd"/>
-      <w:r>
-        <w:rPr>
-          <w:b/>
-          <w:bCs/>
-        </w:rPr>
         <w:t>.</w:t>
       </w:r>
+      <w:r>
+        <w:t xml:space="preserve">   % завершение - записей больше нет</w:t>
+      </w:r>
     </w:p>
     <w:p>
       <w:pPr>
@@ -2595,102 +2790,43 @@
     </w:p>
     <w:p>
       <w:r>
-        <w:lastRenderedPageBreak/>
-        <w:t xml:space="preserve">Затем </w:t>
-      </w:r>
-      <w:r>
-        <w:t xml:space="preserve">был </w:t>
-      </w:r>
-      <w:r>
-        <w:t>написан</w:t>
-      </w:r>
-      <w:r>
-        <w:t xml:space="preserve"> предикат, который позволяет вывести </w:t>
-      </w:r>
-      <w:r>
-        <w:t xml:space="preserve">все </w:t>
-      </w:r>
-      <w:r>
-        <w:t xml:space="preserve">данные </w:t>
-      </w:r>
-      <w:r>
-        <w:t xml:space="preserve">базы данных </w:t>
-      </w:r>
-      <w:r>
-        <w:t>на экран</w:t>
-      </w:r>
-      <w:r>
-        <w:t xml:space="preserve"> (листинг 3.4).</w:t>
-      </w:r>
-    </w:p>
-    <w:p/>
-    <w:p/>
-    <w:p/>
-    <w:p/>
-    <w:p>
-      <w:r>
         <w:t xml:space="preserve">Предикаты </w:t>
       </w:r>
       <w:proofErr w:type="spellStart"/>
-      <w:proofErr w:type="gramStart"/>
       <w:r>
         <w:t>proc</w:t>
       </w:r>
       <w:proofErr w:type="spellEnd"/>
       <w:r>
-        <w:t>(</w:t>
-      </w:r>
-      <w:proofErr w:type="gramEnd"/>
-      <w:r>
-        <w:t xml:space="preserve">4) и </w:t>
-      </w:r>
-      <w:proofErr w:type="spellStart"/>
-      <w:proofErr w:type="gramStart"/>
+        <w:t xml:space="preserve">(4) и </w:t>
+      </w:r>
+      <w:proofErr w:type="spellStart"/>
       <w:r>
         <w:t>proc</w:t>
       </w:r>
       <w:proofErr w:type="spellEnd"/>
       <w:r>
-        <w:t>(</w:t>
-      </w:r>
-      <w:proofErr w:type="gramEnd"/>
-      <w:r>
-        <w:t xml:space="preserve">5) реализуют сохранение базы данных в файл и загрузку базы данных из файла соответственно. Для выполнения таких функций, как корректировка данных по году поступления и вывод данных о студентах, получивших все двойки, были разработаны предикаты </w:t>
-      </w:r>
-      <w:proofErr w:type="spellStart"/>
-      <w:proofErr w:type="gramStart"/>
+        <w:t xml:space="preserve">(5) реализуют сохранение базы данных в файл и загрузку базы данных из файла соответственно. Для выполнения таких функций, как корректировка данных по году поступления и вывод данных о студентах, получивших все двойки, были разработаны предикаты </w:t>
+      </w:r>
+      <w:proofErr w:type="spellStart"/>
       <w:r>
         <w:t>proc</w:t>
       </w:r>
       <w:proofErr w:type="spellEnd"/>
       <w:r>
-        <w:t>(</w:t>
-      </w:r>
-      <w:proofErr w:type="gramEnd"/>
-      <w:r>
-        <w:t xml:space="preserve">6) и </w:t>
-      </w:r>
-      <w:proofErr w:type="spellStart"/>
-      <w:proofErr w:type="gramStart"/>
+        <w:t xml:space="preserve">(6) и </w:t>
+      </w:r>
+      <w:proofErr w:type="spellStart"/>
       <w:r>
         <w:t>proc</w:t>
       </w:r>
       <w:proofErr w:type="spellEnd"/>
       <w:r>
-        <w:t>(</w:t>
-      </w:r>
-      <w:proofErr w:type="gramEnd"/>
-      <w:r>
-        <w:t>7</w:t>
-      </w:r>
-      <w:proofErr w:type="gramStart"/>
-      <w:r>
-        <w:t>).</w:t>
+        <w:t>(7).</w:t>
       </w:r>
       <w:r>
         <w:t>.</w:t>
       </w:r>
-      <w:proofErr w:type="gramEnd"/>
     </w:p>
     <w:p/>
     <w:p/>

--- a/7 семестр/МиСИИ/ЛР 5/МиСИИ ЛР 5.docx
+++ b/7 семестр/МиСИИ/ЛР 5/МиСИИ ЛР 5.docx
@@ -961,11 +961,6 @@
       </w:r>
     </w:p>
     <w:p>
-      <w:pPr>
-        <w:rPr>
-          <w:lang w:val="en-US"/>
-        </w:rPr>
-      </w:pPr>
       <w:r>
         <w:t>Первым делом</w:t>
       </w:r>
@@ -988,67 +983,31 @@
         <w:t xml:space="preserve">в себя </w:t>
       </w:r>
       <w:r>
-        <w:t>следующие поля:</w:t>
-      </w:r>
-    </w:p>
-    <w:p>
-      <w:pPr>
-        <w:pStyle w:val="aa"/>
-        <w:numPr>
-          <w:ilvl w:val="0"/>
-          <w:numId w:val="33"/>
-        </w:numPr>
-      </w:pPr>
+        <w:t>поля:</w:t>
+      </w:r>
+      <w:r>
+        <w:t xml:space="preserve"> </w:t>
+      </w:r>
       <w:r>
         <w:t>ФИО</w:t>
       </w:r>
       <w:r>
-        <w:rPr>
-          <w:lang w:val="en-US"/>
-        </w:rPr>
+        <w:t>, н</w:t>
+      </w:r>
+      <w:r>
+        <w:t>омер группы</w:t>
+      </w:r>
+      <w:r>
+        <w:t>, у</w:t>
+      </w:r>
+      <w:r>
+        <w:t>спеваемость (список)</w:t>
+      </w:r>
+      <w:r>
         <w:t>;</w:t>
       </w:r>
     </w:p>
     <w:p>
-      <w:pPr>
-        <w:pStyle w:val="aa"/>
-        <w:numPr>
-          <w:ilvl w:val="0"/>
-          <w:numId w:val="33"/>
-        </w:numPr>
-      </w:pPr>
-      <w:r>
-        <w:t>Номер группы</w:t>
-      </w:r>
-      <w:r>
-        <w:rPr>
-          <w:lang w:val="en-US"/>
-        </w:rPr>
-        <w:t>;</w:t>
-      </w:r>
-    </w:p>
-    <w:p>
-      <w:pPr>
-        <w:pStyle w:val="aa"/>
-        <w:numPr>
-          <w:ilvl w:val="0"/>
-          <w:numId w:val="33"/>
-        </w:numPr>
-        <w:rPr>
-          <w:lang w:val="en-US"/>
-        </w:rPr>
-      </w:pPr>
-      <w:r>
-        <w:t>Успеваемость (список)</w:t>
-      </w:r>
-      <w:r>
-        <w:rPr>
-          <w:lang w:val="en-US"/>
-        </w:rPr>
-        <w:t>;</w:t>
-      </w:r>
-    </w:p>
-    <w:p>
       <w:r>
         <w:t xml:space="preserve">Кортежи базы данных представлены в среде </w:t>
       </w:r>
@@ -1105,737 +1064,990 @@
       <w:pPr>
         <w:pStyle w:val="af"/>
       </w:pPr>
-    </w:p>
-    <w:p>
-      <w:pPr>
-        <w:pStyle w:val="af"/>
-      </w:pPr>
-      <w:r>
-        <w:t>студент/4. % формат: &lt;имя предиката&gt;/&lt;кол-во аргументов&gt;</w:t>
-      </w:r>
-    </w:p>
-    <w:p>
-      <w:pPr>
-        <w:pStyle w:val="af"/>
-      </w:pPr>
-    </w:p>
-    <w:p>
-      <w:pPr>
-        <w:pStyle w:val="af"/>
-      </w:pPr>
-      <w:r>
-        <w:t>% первоначальная база, загружаемая при запуске программы</w:t>
-      </w:r>
-    </w:p>
-    <w:p>
-      <w:pPr>
-        <w:pStyle w:val="af"/>
-      </w:pPr>
-      <w:r>
-        <w:t xml:space="preserve">%       N  ФИО             </w:t>
+      <w:r>
+        <w:t>студент/4. % формат: &lt;имя предиката&gt;</w:t>
+      </w:r>
+      <w:proofErr w:type="gramStart"/>
+      <w:r>
+        <w:t>/&lt;</w:t>
+      </w:r>
+      <w:proofErr w:type="gramEnd"/>
+      <w:r>
+        <w:t>кол-во аргументов&gt;</w:t>
+      </w:r>
+    </w:p>
+    <w:p>
+      <w:pPr>
+        <w:pStyle w:val="af"/>
+      </w:pPr>
+    </w:p>
+    <w:p>
+      <w:pPr>
+        <w:pStyle w:val="af"/>
+      </w:pPr>
+      <w:r>
+        <w:t xml:space="preserve">% </w:t>
+      </w:r>
+      <w:r>
+        <w:t>адрес рабочего файла</w:t>
       </w:r>
       <w:r>
         <w:t xml:space="preserve"> </w:t>
       </w:r>
+    </w:p>
+    <w:p>
+      <w:pPr>
+        <w:pStyle w:val="af"/>
+        <w:jc w:val="left"/>
+        <w:rPr>
+          <w:lang w:val="en-US"/>
+        </w:rPr>
+      </w:pPr>
+      <w:proofErr w:type="spellStart"/>
+      <w:proofErr w:type="gramStart"/>
+      <w:r>
+        <w:t>workspace</w:t>
+      </w:r>
+      <w:proofErr w:type="spellEnd"/>
+      <w:r>
+        <w:t>(</w:t>
+      </w:r>
+      <w:proofErr w:type="gramEnd"/>
+      <w:r>
+        <w:t>'C:/</w:t>
+      </w:r>
+      <w:proofErr w:type="spellStart"/>
+      <w:r>
+        <w:t>Users</w:t>
+      </w:r>
+      <w:proofErr w:type="spellEnd"/>
+      <w:r>
+        <w:t>/</w:t>
+      </w:r>
+      <w:proofErr w:type="spellStart"/>
+      <w:r>
+        <w:t>kosta</w:t>
+      </w:r>
+      <w:proofErr w:type="spellEnd"/>
+      <w:r>
+        <w:t>/</w:t>
+      </w:r>
+      <w:proofErr w:type="spellStart"/>
+      <w:r>
+        <w:t>Documents</w:t>
+      </w:r>
+      <w:proofErr w:type="spellEnd"/>
+      <w:r>
+        <w:t>/Учёба/СДЕЛАНО/7 семестр/</w:t>
+      </w:r>
+      <w:proofErr w:type="spellStart"/>
+      <w:r>
+        <w:t>МиСИИ</w:t>
+      </w:r>
+      <w:proofErr w:type="spellEnd"/>
+      <w:r>
+        <w:t>/ЛР 5/db_student.dat').</w:t>
+      </w:r>
+    </w:p>
+    <w:p>
+      <w:pPr>
+        <w:pStyle w:val="af"/>
+        <w:rPr>
+          <w:lang w:val="en-US"/>
+        </w:rPr>
+      </w:pPr>
+    </w:p>
+    <w:p>
+      <w:pPr>
+        <w:pStyle w:val="af"/>
+      </w:pPr>
+      <w:r>
+        <w:t xml:space="preserve">% </w:t>
+      </w:r>
+      <w:r>
+        <w:t>изначальная БД</w:t>
+      </w:r>
+      <w:r>
+        <w:t>, загружаемая при запуске программы</w:t>
+      </w:r>
+    </w:p>
+    <w:p>
+      <w:pPr>
+        <w:pStyle w:val="af"/>
+      </w:pPr>
+      <w:r>
+        <w:t xml:space="preserve">%       </w:t>
+      </w:r>
+      <w:proofErr w:type="gramStart"/>
+      <w:r>
+        <w:t>N  ФИО</w:t>
+      </w:r>
+      <w:proofErr w:type="gramEnd"/>
+      <w:r>
+        <w:t xml:space="preserve">             </w:t>
+      </w:r>
+      <w:r>
+        <w:t xml:space="preserve"> </w:t>
+      </w:r>
+      <w:proofErr w:type="gramStart"/>
       <w:r>
         <w:t>Группа  Оценки</w:t>
       </w:r>
-    </w:p>
-    <w:p>
-      <w:pPr>
-        <w:pStyle w:val="af"/>
-      </w:pPr>
-      <w:r>
-        <w:t>студент(1, 'Иванов А.А.',   'ИС2',  [5, 4, 5, 4, 4]).</w:t>
-      </w:r>
-    </w:p>
-    <w:p>
-      <w:pPr>
-        <w:pStyle w:val="af"/>
-      </w:pPr>
-      <w:r>
-        <w:t>студент(2, 'Яхонтов М.В.',  'ИС3',  [4, 5, 5, 5, 5]).</w:t>
-      </w:r>
-    </w:p>
-    <w:p>
-      <w:pPr>
-        <w:pStyle w:val="af"/>
-      </w:pPr>
-      <w:r>
-        <w:t>студент(3, 'Васнецов С.П.', 'ПИ1',  [5, 5, 4, 3, 4]).</w:t>
-      </w:r>
-    </w:p>
-    <w:p>
-      <w:pPr>
-        <w:pStyle w:val="af"/>
-      </w:pPr>
-      <w:r>
-        <w:t>студент(4, 'Сергеев В.К.',  'УТС1', [3, 3, 3, 4, 3]).</w:t>
-      </w:r>
-    </w:p>
-    <w:p/>
-    <w:p>
-      <w:r>
-        <w:t xml:space="preserve">Для удобного взаимодействия с базой данных было разработано меню, которое позволяет пользователю выбирать необходимые операции. Меню реализовано с </w:t>
-      </w:r>
-      <w:r>
-        <w:t>помощью</w:t>
-      </w:r>
-      <w:r>
-        <w:t xml:space="preserve"> </w:t>
-      </w:r>
-      <w:r>
-        <w:t xml:space="preserve">предикатов </w:t>
-      </w:r>
-      <w:r>
-        <w:t>цикла и ввода-вывода (листинг 3.2)</w:t>
-      </w:r>
-      <w:r>
-        <w:t>.</w:t>
-      </w:r>
-    </w:p>
-    <w:p/>
-    <w:p>
-      <w:r>
-        <w:t>Листинг 3.2 – Меню программы</w:t>
-      </w:r>
-    </w:p>
-    <w:p>
-      <w:pPr>
-        <w:pStyle w:val="af"/>
-      </w:pPr>
-      <w:r>
-        <w:t>% ====================== МЕНЮ ======================</w:t>
-      </w:r>
-    </w:p>
-    <w:p>
-      <w:pPr>
-        <w:pStyle w:val="af"/>
-      </w:pPr>
-      <w:proofErr w:type="spellStart"/>
-      <w:r>
-        <w:t>menu</w:t>
-      </w:r>
-      <w:proofErr w:type="spellEnd"/>
-      <w:r>
-        <w:t xml:space="preserve"> :-</w:t>
-      </w:r>
-    </w:p>
-    <w:p>
-      <w:pPr>
-        <w:pStyle w:val="af"/>
-        <w:rPr>
-          <w:lang w:val="en-US"/>
-        </w:rPr>
-      </w:pPr>
-      <w:r>
-        <w:t xml:space="preserve">    </w:t>
-      </w:r>
+      <w:proofErr w:type="gramEnd"/>
+    </w:p>
+    <w:p>
+      <w:pPr>
+        <w:pStyle w:val="af"/>
+      </w:pPr>
+      <w:proofErr w:type="gramStart"/>
       <w:r>
         <w:rPr>
           <w:b/>
           <w:bCs/>
-          <w:lang w:val="en-US"/>
-        </w:rPr>
-        <w:t>repeat</w:t>
-      </w:r>
-      <w:r>
-        <w:rPr>
-          <w:lang w:val="en-US"/>
-        </w:rPr>
-        <w:t xml:space="preserve">, </w:t>
-      </w:r>
-      <w:proofErr w:type="spellStart"/>
-      <w:r>
-        <w:rPr>
-          <w:lang w:val="en-US"/>
-        </w:rPr>
-        <w:t>nl</w:t>
-      </w:r>
-      <w:proofErr w:type="spellEnd"/>
-      <w:r>
-        <w:rPr>
-          <w:lang w:val="en-US"/>
-        </w:rPr>
-        <w:t>,</w:t>
-      </w:r>
-    </w:p>
-    <w:p>
-      <w:pPr>
-        <w:pStyle w:val="af"/>
-        <w:rPr>
-          <w:lang w:val="en-US"/>
-        </w:rPr>
-      </w:pPr>
-    </w:p>
-    <w:p>
-      <w:pPr>
-        <w:pStyle w:val="af"/>
-        <w:rPr>
-          <w:lang w:val="en-US"/>
-        </w:rPr>
-      </w:pPr>
-      <w:r>
-        <w:rPr>
-          <w:lang w:val="en-US"/>
-        </w:rPr>
-        <w:t xml:space="preserve">    write('********************************************'), </w:t>
-      </w:r>
-      <w:proofErr w:type="spellStart"/>
-      <w:r>
-        <w:rPr>
-          <w:lang w:val="en-US"/>
-        </w:rPr>
-        <w:t>nl</w:t>
-      </w:r>
-      <w:proofErr w:type="spellEnd"/>
-      <w:r>
-        <w:rPr>
-          <w:lang w:val="en-US"/>
-        </w:rPr>
-        <w:t>,</w:t>
-      </w:r>
-    </w:p>
-    <w:p>
-      <w:pPr>
-        <w:pStyle w:val="af"/>
-      </w:pPr>
-      <w:r>
-        <w:rPr>
-          <w:lang w:val="en-US"/>
-        </w:rPr>
-        <w:t xml:space="preserve">    </w:t>
-      </w:r>
-      <w:r>
-        <w:rPr>
-          <w:lang w:val="en-US"/>
-        </w:rPr>
-        <w:t xml:space="preserve">write('* 1. </w:t>
-      </w:r>
-      <w:r>
-        <w:t xml:space="preserve">Добавление записи в БД                *'), </w:t>
-      </w:r>
-      <w:proofErr w:type="spellStart"/>
-      <w:r>
-        <w:t>nl</w:t>
-      </w:r>
-      <w:proofErr w:type="spellEnd"/>
-      <w:r>
-        <w:t>,</w:t>
-      </w:r>
-    </w:p>
-    <w:p>
-      <w:pPr>
-        <w:pStyle w:val="af"/>
-      </w:pPr>
-      <w:r>
-        <w:t xml:space="preserve">    </w:t>
-      </w:r>
-      <w:proofErr w:type="spellStart"/>
-      <w:r>
-        <w:t>write</w:t>
-      </w:r>
-      <w:proofErr w:type="spellEnd"/>
-      <w:r>
-        <w:t xml:space="preserve">('* 2. Удаление записи из БД                 *'), </w:t>
-      </w:r>
-      <w:proofErr w:type="spellStart"/>
-      <w:r>
-        <w:t>nl</w:t>
-      </w:r>
-      <w:proofErr w:type="spellEnd"/>
-      <w:r>
-        <w:t>,</w:t>
-      </w:r>
-    </w:p>
-    <w:p>
-      <w:pPr>
-        <w:pStyle w:val="af"/>
-      </w:pPr>
-      <w:r>
-        <w:t xml:space="preserve">    </w:t>
-      </w:r>
-      <w:proofErr w:type="spellStart"/>
-      <w:r>
-        <w:t>write</w:t>
-      </w:r>
-      <w:proofErr w:type="spellEnd"/>
-      <w:r>
-        <w:t xml:space="preserve">('* 3. Просмотр БД                           *'), </w:t>
-      </w:r>
-      <w:proofErr w:type="spellStart"/>
-      <w:r>
-        <w:t>nl</w:t>
-      </w:r>
-      <w:proofErr w:type="spellEnd"/>
-      <w:r>
-        <w:t>,</w:t>
-      </w:r>
-    </w:p>
-    <w:p>
-      <w:pPr>
-        <w:pStyle w:val="af"/>
-      </w:pPr>
-      <w:r>
-        <w:t xml:space="preserve">    </w:t>
-      </w:r>
-      <w:proofErr w:type="spellStart"/>
-      <w:r>
-        <w:t>write</w:t>
-      </w:r>
-      <w:proofErr w:type="spellEnd"/>
-      <w:r>
-        <w:t xml:space="preserve">('* 4. Загрузка БД из файла                  *'), </w:t>
-      </w:r>
-      <w:proofErr w:type="spellStart"/>
-      <w:r>
-        <w:t>nl</w:t>
-      </w:r>
-      <w:proofErr w:type="spellEnd"/>
-      <w:r>
-        <w:t>,</w:t>
-      </w:r>
-    </w:p>
-    <w:p>
-      <w:pPr>
-        <w:pStyle w:val="af"/>
-      </w:pPr>
-      <w:r>
-        <w:t xml:space="preserve">    </w:t>
-      </w:r>
-      <w:proofErr w:type="spellStart"/>
-      <w:r>
-        <w:t>write</w:t>
-      </w:r>
-      <w:proofErr w:type="spellEnd"/>
-      <w:r>
-        <w:t xml:space="preserve">('* 5. Сохранение БД в файле                 *'), </w:t>
-      </w:r>
-      <w:proofErr w:type="spellStart"/>
-      <w:r>
-        <w:t>nl</w:t>
-      </w:r>
-      <w:proofErr w:type="spellEnd"/>
-      <w:r>
-        <w:t>,</w:t>
-      </w:r>
-    </w:p>
-    <w:p>
-      <w:pPr>
-        <w:pStyle w:val="af"/>
-      </w:pPr>
-      <w:r>
-        <w:t xml:space="preserve">    </w:t>
-      </w:r>
-      <w:proofErr w:type="spellStart"/>
-      <w:r>
-        <w:t>write</w:t>
-      </w:r>
-      <w:proofErr w:type="spellEnd"/>
-      <w:r>
-        <w:t xml:space="preserve">('* 6. Реляционные операции                  *'), </w:t>
-      </w:r>
-      <w:proofErr w:type="spellStart"/>
-      <w:r>
-        <w:t>nl</w:t>
-      </w:r>
-      <w:proofErr w:type="spellEnd"/>
-      <w:r>
-        <w:t>,</w:t>
-      </w:r>
-    </w:p>
-    <w:p>
-      <w:pPr>
-        <w:pStyle w:val="af"/>
-      </w:pPr>
-    </w:p>
-    <w:p>
-      <w:pPr>
-        <w:pStyle w:val="af"/>
-        <w:rPr>
-          <w:lang w:val="en-US"/>
-        </w:rPr>
-      </w:pPr>
-      <w:r>
-        <w:t xml:space="preserve">    </w:t>
-      </w:r>
-      <w:r>
-        <w:rPr>
-          <w:lang w:val="en-US"/>
-        </w:rPr>
-        <w:t xml:space="preserve">write('********************************************'), </w:t>
-      </w:r>
-      <w:proofErr w:type="spellStart"/>
-      <w:r>
-        <w:rPr>
-          <w:lang w:val="en-US"/>
-        </w:rPr>
-        <w:t>nl</w:t>
-      </w:r>
-      <w:proofErr w:type="spellEnd"/>
-      <w:r>
-        <w:rPr>
-          <w:lang w:val="en-US"/>
-        </w:rPr>
-        <w:t>,</w:t>
-      </w:r>
-    </w:p>
-    <w:p>
-      <w:pPr>
-        <w:pStyle w:val="af"/>
-      </w:pPr>
-      <w:r>
-        <w:rPr>
-          <w:lang w:val="en-US"/>
-        </w:rPr>
-        <w:t xml:space="preserve">    write('* 7. </w:t>
-      </w:r>
-      <w:r>
-        <w:t xml:space="preserve">Корректировка по номеру записи        *'), </w:t>
-      </w:r>
-      <w:proofErr w:type="spellStart"/>
-      <w:r>
-        <w:t>nl</w:t>
-      </w:r>
-      <w:proofErr w:type="spellEnd"/>
-      <w:r>
-        <w:t>,</w:t>
-      </w:r>
-    </w:p>
-    <w:p>
-      <w:pPr>
-        <w:pStyle w:val="af"/>
-      </w:pPr>
-      <w:r>
-        <w:t xml:space="preserve">    </w:t>
-      </w:r>
-      <w:proofErr w:type="spellStart"/>
-      <w:r>
-        <w:t>write</w:t>
-      </w:r>
-      <w:proofErr w:type="spellEnd"/>
-      <w:r>
-        <w:t xml:space="preserve">('* 8. Вывод студентов со сред. баллом &gt; 4.0 *'), </w:t>
-      </w:r>
-      <w:proofErr w:type="spellStart"/>
-      <w:r>
-        <w:t>nl</w:t>
-      </w:r>
-      <w:proofErr w:type="spellEnd"/>
-      <w:r>
-        <w:t>,</w:t>
-      </w:r>
-    </w:p>
-    <w:p>
-      <w:pPr>
-        <w:pStyle w:val="af"/>
-      </w:pPr>
-    </w:p>
-    <w:p>
-      <w:pPr>
-        <w:pStyle w:val="af"/>
-        <w:rPr>
-          <w:lang w:val="en-US"/>
-        </w:rPr>
-      </w:pPr>
-      <w:r>
-        <w:t xml:space="preserve">    </w:t>
-      </w:r>
-      <w:r>
-        <w:rPr>
-          <w:lang w:val="en-US"/>
-        </w:rPr>
-        <w:t xml:space="preserve">write('********************************************'), </w:t>
-      </w:r>
-      <w:proofErr w:type="spellStart"/>
-      <w:r>
-        <w:rPr>
-          <w:lang w:val="en-US"/>
-        </w:rPr>
-        <w:t>nl</w:t>
-      </w:r>
-      <w:proofErr w:type="spellEnd"/>
-      <w:r>
-        <w:rPr>
-          <w:lang w:val="en-US"/>
-        </w:rPr>
-        <w:t>,</w:t>
-      </w:r>
-    </w:p>
-    <w:p>
-      <w:pPr>
-        <w:pStyle w:val="af"/>
-        <w:rPr>
-          <w:lang w:val="en-US"/>
-        </w:rPr>
-      </w:pPr>
-      <w:r>
-        <w:rPr>
-          <w:lang w:val="en-US"/>
-        </w:rPr>
-        <w:t xml:space="preserve">    write('* 9. </w:t>
-      </w:r>
-      <w:r>
-        <w:t>Выход</w:t>
-      </w:r>
-      <w:r>
-        <w:rPr>
-          <w:lang w:val="en-US"/>
-        </w:rPr>
-        <w:t xml:space="preserve">                                 *'), </w:t>
-      </w:r>
-      <w:proofErr w:type="spellStart"/>
-      <w:r>
-        <w:rPr>
-          <w:lang w:val="en-US"/>
-        </w:rPr>
-        <w:t>nl</w:t>
-      </w:r>
-      <w:proofErr w:type="spellEnd"/>
-      <w:r>
-        <w:rPr>
-          <w:lang w:val="en-US"/>
-        </w:rPr>
-        <w:t>,</w:t>
-      </w:r>
-    </w:p>
-    <w:p>
-      <w:pPr>
-        <w:pStyle w:val="af"/>
-        <w:rPr>
-          <w:lang w:val="en-US"/>
-        </w:rPr>
-      </w:pPr>
-      <w:r>
-        <w:rPr>
-          <w:lang w:val="en-US"/>
-        </w:rPr>
-        <w:t xml:space="preserve">    </w:t>
-      </w:r>
-    </w:p>
-    <w:p>
-      <w:pPr>
-        <w:pStyle w:val="af"/>
-        <w:rPr>
-          <w:lang w:val="en-US"/>
-        </w:rPr>
-      </w:pPr>
-      <w:r>
-        <w:rPr>
-          <w:lang w:val="en-US"/>
-        </w:rPr>
-        <w:t xml:space="preserve">    write('********************************************'), </w:t>
-      </w:r>
-      <w:proofErr w:type="spellStart"/>
-      <w:r>
-        <w:rPr>
-          <w:lang w:val="en-US"/>
-        </w:rPr>
-        <w:t>nl</w:t>
-      </w:r>
-      <w:proofErr w:type="spellEnd"/>
-      <w:r>
-        <w:rPr>
-          <w:lang w:val="en-US"/>
-        </w:rPr>
-        <w:t xml:space="preserve">, </w:t>
-      </w:r>
-      <w:proofErr w:type="spellStart"/>
-      <w:r>
-        <w:rPr>
-          <w:lang w:val="en-US"/>
-        </w:rPr>
-        <w:t>nl</w:t>
-      </w:r>
-      <w:proofErr w:type="spellEnd"/>
-      <w:r>
-        <w:rPr>
-          <w:lang w:val="en-US"/>
-        </w:rPr>
-        <w:t>,</w:t>
-      </w:r>
-    </w:p>
-    <w:p>
-      <w:pPr>
-        <w:pStyle w:val="af"/>
-      </w:pPr>
-      <w:r>
-        <w:rPr>
-          <w:lang w:val="en-US"/>
-        </w:rPr>
-        <w:t xml:space="preserve">    </w:t>
-      </w:r>
-      <w:proofErr w:type="spellStart"/>
-      <w:r>
-        <w:t>write</w:t>
-      </w:r>
-      <w:proofErr w:type="spellEnd"/>
-      <w:r>
-        <w:t>('Введите номер пункта меню с точкой в конце: '), %</w:t>
-      </w:r>
-      <w:proofErr w:type="spellStart"/>
-      <w:r>
-        <w:t>nl</w:t>
-      </w:r>
-      <w:proofErr w:type="spellEnd"/>
-      <w:r>
-        <w:t>,</w:t>
-      </w:r>
-    </w:p>
-    <w:p>
-      <w:pPr>
-        <w:pStyle w:val="af"/>
-      </w:pPr>
-    </w:p>
-    <w:p>
-      <w:pPr>
-        <w:pStyle w:val="af"/>
-      </w:pPr>
-      <w:r>
-        <w:t xml:space="preserve">    </w:t>
-      </w:r>
-      <w:r>
-        <w:rPr>
-          <w:lang w:val="en-US"/>
-        </w:rPr>
-        <w:t>read</w:t>
+        </w:rPr>
+        <w:t>студент</w:t>
       </w:r>
       <w:r>
         <w:t>(</w:t>
       </w:r>
+      <w:proofErr w:type="gramEnd"/>
+      <w:r>
+        <w:t>1, 'Иванов А.А.</w:t>
+      </w:r>
+      <w:proofErr w:type="gramStart"/>
+      <w:r>
+        <w:t xml:space="preserve">',   </w:t>
+      </w:r>
+      <w:proofErr w:type="gramEnd"/>
+      <w:r>
+        <w:t>'ИС2</w:t>
+      </w:r>
+      <w:proofErr w:type="gramStart"/>
+      <w:r>
+        <w:t>',  [</w:t>
+      </w:r>
+      <w:proofErr w:type="gramEnd"/>
+      <w:r>
+        <w:t>5, 4, 5, 4, 4]).</w:t>
+      </w:r>
+    </w:p>
+    <w:p>
+      <w:pPr>
+        <w:pStyle w:val="af"/>
+      </w:pPr>
+      <w:proofErr w:type="gramStart"/>
       <w:r>
         <w:rPr>
           <w:b/>
           <w:bCs/>
-          <w:lang w:val="en-US"/>
-        </w:rPr>
-        <w:t>C</w:t>
-      </w:r>
-      <w:r>
-        <w:t xml:space="preserve">), </w:t>
-      </w:r>
-      <w:proofErr w:type="spellStart"/>
-      <w:r>
-        <w:rPr>
-          <w:lang w:val="en-US"/>
-        </w:rPr>
-        <w:t>nl</w:t>
-      </w:r>
-      <w:proofErr w:type="spellEnd"/>
-      <w:r>
-        <w:t xml:space="preserve">,    % </w:t>
-      </w:r>
-      <w:r>
-        <w:t>Ввод</w:t>
-      </w:r>
-      <w:r>
-        <w:t xml:space="preserve"> </w:t>
-      </w:r>
-      <w:r>
-        <w:t>номера процедуры</w:t>
-      </w:r>
-    </w:p>
-    <w:p>
-      <w:pPr>
-        <w:pStyle w:val="af"/>
-      </w:pPr>
-      <w:r>
-        <w:t xml:space="preserve">    </w:t>
-      </w:r>
-      <w:proofErr w:type="spellStart"/>
-      <w:r>
-        <w:t>proc</w:t>
-      </w:r>
-      <w:proofErr w:type="spellEnd"/>
+        </w:rPr>
+        <w:t>студент</w:t>
+      </w:r>
       <w:r>
         <w:t>(</w:t>
       </w:r>
+      <w:proofErr w:type="gramEnd"/>
+      <w:r>
+        <w:t>2, 'Яхонтов М.В.</w:t>
+      </w:r>
+      <w:proofErr w:type="gramStart"/>
+      <w:r>
+        <w:t>',  '</w:t>
+      </w:r>
+      <w:proofErr w:type="gramEnd"/>
+      <w:r>
+        <w:t>ИС3</w:t>
+      </w:r>
+      <w:proofErr w:type="gramStart"/>
+      <w:r>
+        <w:t>',  [</w:t>
+      </w:r>
+      <w:proofErr w:type="gramEnd"/>
+      <w:r>
+        <w:t>4, 5, 5, 5, 5]).</w:t>
+      </w:r>
+    </w:p>
+    <w:p>
+      <w:pPr>
+        <w:pStyle w:val="af"/>
+      </w:pPr>
+      <w:proofErr w:type="gramStart"/>
       <w:r>
         <w:rPr>
           <w:b/>
           <w:bCs/>
         </w:rPr>
-        <w:t>C</w:t>
-      </w:r>
-      <w:r>
-        <w:t>),        % Запуск процедуры с номером С</w:t>
-      </w:r>
-    </w:p>
-    <w:p>
-      <w:pPr>
-        <w:pStyle w:val="af"/>
-      </w:pPr>
-      <w:r>
-        <w:t xml:space="preserve">    </w:t>
-      </w:r>
+        <w:t>студент</w:t>
+      </w:r>
+      <w:r>
+        <w:t>(</w:t>
+      </w:r>
+      <w:proofErr w:type="gramEnd"/>
+      <w:r>
+        <w:t>3, 'Васнецов С.П.', 'ПИ1</w:t>
+      </w:r>
+      <w:proofErr w:type="gramStart"/>
+      <w:r>
+        <w:t>',  [</w:t>
+      </w:r>
+      <w:proofErr w:type="gramEnd"/>
+      <w:r>
+        <w:t>5, 5, 4, 3, 4]).</w:t>
+      </w:r>
+    </w:p>
+    <w:p>
+      <w:pPr>
+        <w:pStyle w:val="af"/>
+      </w:pPr>
+      <w:proofErr w:type="gramStart"/>
       <w:r>
         <w:rPr>
           <w:b/>
           <w:bCs/>
         </w:rPr>
-        <w:t>C=9</w:t>
-      </w:r>
-      <w:r>
-        <w:t>,</w:t>
+        <w:t>студент</w:t>
+      </w:r>
+      <w:r>
+        <w:t>(</w:t>
+      </w:r>
+      <w:proofErr w:type="gramEnd"/>
+      <w:r>
+        <w:t>4, 'Сергеев В.К.</w:t>
+      </w:r>
+      <w:proofErr w:type="gramStart"/>
+      <w:r>
+        <w:t>',  '</w:t>
+      </w:r>
+      <w:proofErr w:type="gramEnd"/>
+      <w:r>
+        <w:t>УТС1', [3, 3, 3, 4, 3]).</w:t>
+      </w:r>
+    </w:p>
+    <w:p/>
+    <w:p>
+      <w:r>
+        <w:t xml:space="preserve">Для удобного взаимодействия с базой данных было разработано меню, которое позволяет пользователю выбирать необходимые операции. Меню реализовано с </w:t>
+      </w:r>
+      <w:r>
+        <w:t>помощью</w:t>
       </w:r>
       <w:r>
         <w:t xml:space="preserve"> </w:t>
+      </w:r>
+      <w:r>
+        <w:t xml:space="preserve">предикатов </w:t>
+      </w:r>
+      <w:r>
+        <w:t>цикла и ввода-вывода (листинг 3.2)</w:t>
+      </w:r>
+      <w:r>
+        <w:t>.</w:t>
+      </w:r>
+    </w:p>
+    <w:p/>
+    <w:p>
+      <w:r>
+        <w:t>Листинг 3.2 – Меню программы</w:t>
+      </w:r>
+    </w:p>
+    <w:p>
+      <w:pPr>
+        <w:pStyle w:val="af"/>
+      </w:pPr>
+      <w:r>
+        <w:t>% ====================== МЕНЮ ======================</w:t>
+      </w:r>
+    </w:p>
+    <w:p>
+      <w:pPr>
+        <w:pStyle w:val="af"/>
+      </w:pPr>
+      <w:proofErr w:type="spellStart"/>
+      <w:proofErr w:type="gramStart"/>
+      <w:r>
+        <w:t>menu</w:t>
+      </w:r>
+      <w:proofErr w:type="spellEnd"/>
+      <w:r>
+        <w:t xml:space="preserve"> :</w:t>
+      </w:r>
+      <w:proofErr w:type="gramEnd"/>
+      <w:r>
+        <w:t>-</w:t>
+      </w:r>
+    </w:p>
+    <w:p>
+      <w:pPr>
+        <w:pStyle w:val="af"/>
+        <w:rPr>
+          <w:lang w:val="en-US"/>
+        </w:rPr>
+      </w:pPr>
+      <w:r>
+        <w:t xml:space="preserve">    </w:t>
       </w:r>
       <w:r>
         <w:rPr>
           <w:b/>
           <w:bCs/>
-        </w:rPr>
-        <w:t>!</w:t>
-      </w:r>
-      <w:r>
-        <w:t xml:space="preserve"> </w:t>
+          <w:lang w:val="en-US"/>
+        </w:rPr>
+        <w:t>repeat</w:t>
+      </w:r>
+      <w:r>
+        <w:rPr>
+          <w:lang w:val="en-US"/>
+        </w:rPr>
+        <w:t xml:space="preserve">, </w:t>
+      </w:r>
+      <w:proofErr w:type="spellStart"/>
+      <w:r>
+        <w:rPr>
+          <w:lang w:val="en-US"/>
+        </w:rPr>
+        <w:t>nl</w:t>
+      </w:r>
+      <w:proofErr w:type="spellEnd"/>
+      <w:r>
+        <w:rPr>
+          <w:lang w:val="en-US"/>
+        </w:rPr>
+        <w:t>,</w:t>
+      </w:r>
+    </w:p>
+    <w:p>
+      <w:pPr>
+        <w:pStyle w:val="af"/>
+        <w:rPr>
+          <w:lang w:val="en-US"/>
+        </w:rPr>
+      </w:pPr>
+    </w:p>
+    <w:p>
+      <w:pPr>
+        <w:pStyle w:val="af"/>
+        <w:rPr>
+          <w:lang w:val="en-US"/>
+        </w:rPr>
+      </w:pPr>
+      <w:r>
+        <w:rPr>
+          <w:lang w:val="en-US"/>
+        </w:rPr>
+        <w:t xml:space="preserve">    </w:t>
+      </w:r>
+      <w:proofErr w:type="gramStart"/>
+      <w:r>
+        <w:rPr>
+          <w:lang w:val="en-US"/>
+        </w:rPr>
+        <w:t>write(</w:t>
+      </w:r>
+      <w:proofErr w:type="gramEnd"/>
+      <w:r>
+        <w:rPr>
+          <w:lang w:val="en-US"/>
+        </w:rPr>
+        <w:t xml:space="preserve">'********************************************'), </w:t>
+      </w:r>
+      <w:proofErr w:type="spellStart"/>
+      <w:r>
+        <w:rPr>
+          <w:lang w:val="en-US"/>
+        </w:rPr>
+        <w:t>nl</w:t>
+      </w:r>
+      <w:proofErr w:type="spellEnd"/>
+      <w:r>
+        <w:rPr>
+          <w:lang w:val="en-US"/>
+        </w:rPr>
+        <w:t>,</w:t>
+      </w:r>
+    </w:p>
+    <w:p>
+      <w:pPr>
+        <w:pStyle w:val="af"/>
+      </w:pPr>
+      <w:r>
+        <w:rPr>
+          <w:lang w:val="en-US"/>
+        </w:rPr>
+        <w:t xml:space="preserve">    </w:t>
+      </w:r>
+      <w:proofErr w:type="gramStart"/>
+      <w:r>
+        <w:rPr>
+          <w:lang w:val="en-US"/>
+        </w:rPr>
+        <w:t>write(</w:t>
+      </w:r>
+      <w:proofErr w:type="gramEnd"/>
+      <w:r>
+        <w:rPr>
+          <w:lang w:val="en-US"/>
+        </w:rPr>
+        <w:t xml:space="preserve">'* 1. </w:t>
+      </w:r>
+      <w:r>
+        <w:t xml:space="preserve">Добавление записи в БД                *'), </w:t>
+      </w:r>
+      <w:proofErr w:type="spellStart"/>
+      <w:r>
+        <w:t>nl</w:t>
+      </w:r>
+      <w:proofErr w:type="spellEnd"/>
+      <w:r>
+        <w:t>,</w:t>
+      </w:r>
+    </w:p>
+    <w:p>
+      <w:pPr>
+        <w:pStyle w:val="af"/>
+      </w:pPr>
+      <w:r>
+        <w:lastRenderedPageBreak/>
+        <w:t xml:space="preserve">    </w:t>
+      </w:r>
+      <w:proofErr w:type="spellStart"/>
+      <w:proofErr w:type="gramStart"/>
+      <w:r>
+        <w:t>write</w:t>
+      </w:r>
+      <w:proofErr w:type="spellEnd"/>
+      <w:r>
+        <w:t>(</w:t>
+      </w:r>
+      <w:proofErr w:type="gramEnd"/>
+      <w:r>
+        <w:t xml:space="preserve">'* 2. Удаление записи из БД                 *'), </w:t>
+      </w:r>
+      <w:proofErr w:type="spellStart"/>
+      <w:r>
+        <w:t>nl</w:t>
+      </w:r>
+      <w:proofErr w:type="spellEnd"/>
+      <w:r>
+        <w:t>,</w:t>
+      </w:r>
+    </w:p>
+    <w:p>
+      <w:pPr>
+        <w:pStyle w:val="af"/>
+      </w:pPr>
+      <w:r>
+        <w:t xml:space="preserve">    </w:t>
+      </w:r>
+      <w:proofErr w:type="spellStart"/>
+      <w:proofErr w:type="gramStart"/>
+      <w:r>
+        <w:t>write</w:t>
+      </w:r>
+      <w:proofErr w:type="spellEnd"/>
+      <w:r>
+        <w:t>(</w:t>
+      </w:r>
+      <w:proofErr w:type="gramEnd"/>
+      <w:r>
+        <w:t xml:space="preserve">'* 3. Просмотр БД                           *'), </w:t>
+      </w:r>
+      <w:proofErr w:type="spellStart"/>
+      <w:r>
+        <w:t>nl</w:t>
+      </w:r>
+      <w:proofErr w:type="spellEnd"/>
+      <w:r>
+        <w:t>,</w:t>
+      </w:r>
+    </w:p>
+    <w:p>
+      <w:pPr>
+        <w:pStyle w:val="af"/>
+      </w:pPr>
+      <w:r>
+        <w:t xml:space="preserve">    </w:t>
+      </w:r>
+      <w:proofErr w:type="spellStart"/>
+      <w:proofErr w:type="gramStart"/>
+      <w:r>
+        <w:t>write</w:t>
+      </w:r>
+      <w:proofErr w:type="spellEnd"/>
+      <w:r>
+        <w:t>(</w:t>
+      </w:r>
+      <w:proofErr w:type="gramEnd"/>
+      <w:r>
+        <w:t xml:space="preserve">'* 4. Загрузка БД из файла                  *'), </w:t>
+      </w:r>
+      <w:proofErr w:type="spellStart"/>
+      <w:r>
+        <w:t>nl</w:t>
+      </w:r>
+      <w:proofErr w:type="spellEnd"/>
+      <w:r>
+        <w:t>,</w:t>
+      </w:r>
+    </w:p>
+    <w:p>
+      <w:pPr>
+        <w:pStyle w:val="af"/>
+      </w:pPr>
+      <w:r>
+        <w:t xml:space="preserve">    </w:t>
+      </w:r>
+      <w:proofErr w:type="spellStart"/>
+      <w:proofErr w:type="gramStart"/>
+      <w:r>
+        <w:t>write</w:t>
+      </w:r>
+      <w:proofErr w:type="spellEnd"/>
+      <w:r>
+        <w:t>(</w:t>
+      </w:r>
+      <w:proofErr w:type="gramEnd"/>
+      <w:r>
+        <w:t xml:space="preserve">'* 5. Сохранение БД в файле                 *'), </w:t>
+      </w:r>
+      <w:proofErr w:type="spellStart"/>
+      <w:r>
+        <w:t>nl</w:t>
+      </w:r>
+      <w:proofErr w:type="spellEnd"/>
+      <w:r>
+        <w:t>,</w:t>
+      </w:r>
+    </w:p>
+    <w:p>
+      <w:pPr>
+        <w:pStyle w:val="af"/>
+      </w:pPr>
+      <w:r>
+        <w:t xml:space="preserve">    </w:t>
+      </w:r>
+      <w:proofErr w:type="spellStart"/>
+      <w:proofErr w:type="gramStart"/>
+      <w:r>
+        <w:t>write</w:t>
+      </w:r>
+      <w:proofErr w:type="spellEnd"/>
+      <w:r>
+        <w:t>(</w:t>
+      </w:r>
+      <w:proofErr w:type="gramEnd"/>
+      <w:r>
+        <w:t xml:space="preserve">'* 6. Реляционные операции                  *'), </w:t>
+      </w:r>
+      <w:proofErr w:type="spellStart"/>
+      <w:r>
+        <w:t>nl</w:t>
+      </w:r>
+      <w:proofErr w:type="spellEnd"/>
+      <w:r>
+        <w:t>,</w:t>
+      </w:r>
+    </w:p>
+    <w:p>
+      <w:pPr>
+        <w:pStyle w:val="af"/>
+      </w:pPr>
+    </w:p>
+    <w:p>
+      <w:pPr>
+        <w:pStyle w:val="af"/>
+        <w:rPr>
+          <w:lang w:val="en-US"/>
+        </w:rPr>
+      </w:pPr>
+      <w:r>
+        <w:t xml:space="preserve">    </w:t>
+      </w:r>
+      <w:proofErr w:type="gramStart"/>
+      <w:r>
+        <w:rPr>
+          <w:lang w:val="en-US"/>
+        </w:rPr>
+        <w:t>write(</w:t>
+      </w:r>
+      <w:proofErr w:type="gramEnd"/>
+      <w:r>
+        <w:rPr>
+          <w:lang w:val="en-US"/>
+        </w:rPr>
+        <w:t xml:space="preserve">'********************************************'), </w:t>
+      </w:r>
+      <w:proofErr w:type="spellStart"/>
+      <w:r>
+        <w:rPr>
+          <w:lang w:val="en-US"/>
+        </w:rPr>
+        <w:t>nl</w:t>
+      </w:r>
+      <w:proofErr w:type="spellEnd"/>
+      <w:r>
+        <w:rPr>
+          <w:lang w:val="en-US"/>
+        </w:rPr>
+        <w:t>,</w:t>
+      </w:r>
+    </w:p>
+    <w:p>
+      <w:pPr>
+        <w:pStyle w:val="af"/>
+      </w:pPr>
+      <w:r>
+        <w:rPr>
+          <w:lang w:val="en-US"/>
+        </w:rPr>
+        <w:t xml:space="preserve">    </w:t>
+      </w:r>
+      <w:proofErr w:type="gramStart"/>
+      <w:r>
+        <w:rPr>
+          <w:lang w:val="en-US"/>
+        </w:rPr>
+        <w:t>write(</w:t>
+      </w:r>
+      <w:proofErr w:type="gramEnd"/>
+      <w:r>
+        <w:rPr>
+          <w:lang w:val="en-US"/>
+        </w:rPr>
+        <w:t xml:space="preserve">'* 7. </w:t>
+      </w:r>
+      <w:r>
+        <w:t xml:space="preserve">Корректировка по номеру записи        *'), </w:t>
+      </w:r>
+      <w:proofErr w:type="spellStart"/>
+      <w:r>
+        <w:t>nl</w:t>
+      </w:r>
+      <w:proofErr w:type="spellEnd"/>
+      <w:r>
+        <w:t>,</w:t>
+      </w:r>
+    </w:p>
+    <w:p>
+      <w:pPr>
+        <w:pStyle w:val="af"/>
+      </w:pPr>
+      <w:r>
+        <w:t xml:space="preserve">    </w:t>
+      </w:r>
+      <w:proofErr w:type="spellStart"/>
+      <w:proofErr w:type="gramStart"/>
+      <w:r>
+        <w:t>write</w:t>
+      </w:r>
+      <w:proofErr w:type="spellEnd"/>
+      <w:r>
+        <w:t>(</w:t>
+      </w:r>
+      <w:proofErr w:type="gramEnd"/>
+      <w:r>
+        <w:t xml:space="preserve">'* 8. Вывод студентов со сред. </w:t>
+      </w:r>
+      <w:proofErr w:type="gramStart"/>
+      <w:r>
+        <w:t>баллом &gt;</w:t>
+      </w:r>
+      <w:proofErr w:type="gramEnd"/>
+      <w:r>
+        <w:t xml:space="preserve"> 4.0 *'), </w:t>
+      </w:r>
+      <w:proofErr w:type="spellStart"/>
+      <w:r>
+        <w:t>nl</w:t>
+      </w:r>
+      <w:proofErr w:type="spellEnd"/>
+      <w:r>
+        <w:t>,</w:t>
+      </w:r>
+    </w:p>
+    <w:p>
+      <w:pPr>
+        <w:pStyle w:val="af"/>
+      </w:pPr>
+    </w:p>
+    <w:p>
+      <w:pPr>
+        <w:pStyle w:val="af"/>
+        <w:rPr>
+          <w:lang w:val="en-US"/>
+        </w:rPr>
+      </w:pPr>
+      <w:r>
+        <w:t xml:space="preserve">    </w:t>
+      </w:r>
+      <w:proofErr w:type="gramStart"/>
+      <w:r>
+        <w:rPr>
+          <w:lang w:val="en-US"/>
+        </w:rPr>
+        <w:t>write(</w:t>
+      </w:r>
+      <w:proofErr w:type="gramEnd"/>
+      <w:r>
+        <w:rPr>
+          <w:lang w:val="en-US"/>
+        </w:rPr>
+        <w:t xml:space="preserve">'********************************************'), </w:t>
+      </w:r>
+      <w:proofErr w:type="spellStart"/>
+      <w:r>
+        <w:rPr>
+          <w:lang w:val="en-US"/>
+        </w:rPr>
+        <w:t>nl</w:t>
+      </w:r>
+      <w:proofErr w:type="spellEnd"/>
+      <w:r>
+        <w:rPr>
+          <w:lang w:val="en-US"/>
+        </w:rPr>
+        <w:t>,</w:t>
+      </w:r>
+    </w:p>
+    <w:p>
+      <w:pPr>
+        <w:pStyle w:val="af"/>
+        <w:rPr>
+          <w:lang w:val="en-US"/>
+        </w:rPr>
+      </w:pPr>
+      <w:r>
+        <w:rPr>
+          <w:lang w:val="en-US"/>
+        </w:rPr>
+        <w:t xml:space="preserve">    </w:t>
+      </w:r>
+      <w:proofErr w:type="gramStart"/>
+      <w:r>
+        <w:rPr>
+          <w:lang w:val="en-US"/>
+        </w:rPr>
+        <w:t>write(</w:t>
+      </w:r>
+      <w:proofErr w:type="gramEnd"/>
+      <w:r>
+        <w:rPr>
+          <w:lang w:val="en-US"/>
+        </w:rPr>
+        <w:t xml:space="preserve">'* 9. </w:t>
+      </w:r>
+      <w:r>
+        <w:t>Выход</w:t>
+      </w:r>
+      <w:r>
+        <w:rPr>
+          <w:lang w:val="en-US"/>
+        </w:rPr>
+        <w:t xml:space="preserve">                                 *'), </w:t>
+      </w:r>
+      <w:proofErr w:type="spellStart"/>
+      <w:r>
+        <w:rPr>
+          <w:lang w:val="en-US"/>
+        </w:rPr>
+        <w:t>nl</w:t>
+      </w:r>
+      <w:proofErr w:type="spellEnd"/>
+      <w:r>
+        <w:rPr>
+          <w:lang w:val="en-US"/>
+        </w:rPr>
+        <w:t>,</w:t>
+      </w:r>
+    </w:p>
+    <w:p>
+      <w:pPr>
+        <w:pStyle w:val="af"/>
+        <w:rPr>
+          <w:lang w:val="en-US"/>
+        </w:rPr>
+      </w:pPr>
+      <w:r>
+        <w:rPr>
+          <w:lang w:val="en-US"/>
+        </w:rPr>
+        <w:t xml:space="preserve">    </w:t>
+      </w:r>
+    </w:p>
+    <w:p>
+      <w:pPr>
+        <w:pStyle w:val="af"/>
+        <w:rPr>
+          <w:lang w:val="en-US"/>
+        </w:rPr>
+      </w:pPr>
+      <w:r>
+        <w:rPr>
+          <w:lang w:val="en-US"/>
+        </w:rPr>
+        <w:t xml:space="preserve">    </w:t>
+      </w:r>
+      <w:proofErr w:type="gramStart"/>
+      <w:r>
+        <w:rPr>
+          <w:lang w:val="en-US"/>
+        </w:rPr>
+        <w:t>write(</w:t>
+      </w:r>
+      <w:proofErr w:type="gramEnd"/>
+      <w:r>
+        <w:rPr>
+          <w:lang w:val="en-US"/>
+        </w:rPr>
+        <w:t xml:space="preserve">'********************************************'), </w:t>
+      </w:r>
+      <w:proofErr w:type="spellStart"/>
+      <w:r>
+        <w:rPr>
+          <w:lang w:val="en-US"/>
+        </w:rPr>
+        <w:t>nl</w:t>
+      </w:r>
+      <w:proofErr w:type="spellEnd"/>
+      <w:r>
+        <w:rPr>
+          <w:lang w:val="en-US"/>
+        </w:rPr>
+        <w:t xml:space="preserve">, </w:t>
+      </w:r>
+      <w:proofErr w:type="spellStart"/>
+      <w:r>
+        <w:rPr>
+          <w:lang w:val="en-US"/>
+        </w:rPr>
+        <w:t>nl</w:t>
+      </w:r>
+      <w:proofErr w:type="spellEnd"/>
+      <w:r>
+        <w:rPr>
+          <w:lang w:val="en-US"/>
+        </w:rPr>
+        <w:t>,</w:t>
+      </w:r>
+    </w:p>
+    <w:p>
+      <w:pPr>
+        <w:pStyle w:val="af"/>
+      </w:pPr>
+      <w:r>
+        <w:rPr>
+          <w:lang w:val="en-US"/>
+        </w:rPr>
+        <w:t xml:space="preserve">    </w:t>
+      </w:r>
+      <w:proofErr w:type="spellStart"/>
+      <w:proofErr w:type="gramStart"/>
+      <w:r>
+        <w:t>write</w:t>
+      </w:r>
+      <w:proofErr w:type="spellEnd"/>
+      <w:r>
+        <w:t>(</w:t>
+      </w:r>
+      <w:proofErr w:type="gramEnd"/>
+      <w:r>
+        <w:t>'Введите номер пункта меню с точкой в конце: '), %</w:t>
+      </w:r>
+      <w:proofErr w:type="spellStart"/>
+      <w:r>
+        <w:t>nl</w:t>
+      </w:r>
+      <w:proofErr w:type="spellEnd"/>
+      <w:r>
+        <w:t>,</w:t>
+      </w:r>
+    </w:p>
+    <w:p>
+      <w:pPr>
+        <w:pStyle w:val="af"/>
+      </w:pPr>
+    </w:p>
+    <w:p>
+      <w:pPr>
+        <w:pStyle w:val="af"/>
+      </w:pPr>
+      <w:r>
+        <w:t xml:space="preserve">    </w:t>
+      </w:r>
+      <w:r>
+        <w:rPr>
+          <w:lang w:val="en-US"/>
+        </w:rPr>
+        <w:t>read</w:t>
+      </w:r>
+      <w:r>
+        <w:t>(</w:t>
       </w:r>
       <w:r>
         <w:rPr>
           <w:b/>
           <w:bCs/>
-        </w:rPr>
-        <w:t>.</w:t>
-      </w:r>
-      <w:r>
-        <w:t xml:space="preserve">       </w:t>
+          <w:lang w:val="en-US"/>
+        </w:rPr>
+        <w:t>C</w:t>
+      </w:r>
+      <w:r>
+        <w:t xml:space="preserve">), </w:t>
+      </w:r>
+      <w:proofErr w:type="spellStart"/>
+      <w:proofErr w:type="gramStart"/>
+      <w:r>
+        <w:rPr>
+          <w:lang w:val="en-US"/>
+        </w:rPr>
+        <w:t>nl</w:t>
+      </w:r>
+      <w:proofErr w:type="spellEnd"/>
+      <w:r>
+        <w:t xml:space="preserve">,   </w:t>
+      </w:r>
+      <w:proofErr w:type="gramEnd"/>
+      <w:r>
+        <w:t xml:space="preserve"> % </w:t>
+      </w:r>
+      <w:r>
+        <w:t>Ввод</w:t>
       </w:r>
       <w:r>
         <w:t xml:space="preserve"> </w:t>
       </w:r>
       <w:r>
-        <w:t>% Если C=9 завершить программу</w:t>
-      </w:r>
-    </w:p>
-    <w:p>
-      <w:pPr>
-        <w:pStyle w:val="af"/>
-      </w:pPr>
-    </w:p>
-    <w:p>
-      <w:pPr>
-        <w:pStyle w:val="af"/>
-      </w:pPr>
-      <w:r>
-        <w:t>% =============== Ожидание ввода литеры ===============</w:t>
-      </w:r>
-    </w:p>
-    <w:p>
-      <w:pPr>
-        <w:pStyle w:val="af"/>
-      </w:pPr>
-      <w:proofErr w:type="spellStart"/>
+        <w:t>номера процедуры</w:t>
+      </w:r>
+    </w:p>
+    <w:p>
+      <w:pPr>
+        <w:pStyle w:val="af"/>
+      </w:pPr>
+      <w:r>
+        <w:t xml:space="preserve">    </w:t>
+      </w:r>
+      <w:proofErr w:type="spellStart"/>
+      <w:r>
+        <w:t>proc</w:t>
+      </w:r>
+      <w:proofErr w:type="spellEnd"/>
+      <w:r>
+        <w:t>(</w:t>
+      </w:r>
       <w:r>
         <w:rPr>
           <w:b/>
           <w:bCs/>
         </w:rPr>
-        <w:t>waitExit</w:t>
-      </w:r>
-      <w:proofErr w:type="spellEnd"/>
-      <w:r>
-        <w:t xml:space="preserve"> :-</w:t>
+        <w:t>C</w:t>
+      </w:r>
+      <w:proofErr w:type="gramStart"/>
+      <w:r>
+        <w:t xml:space="preserve">),   </w:t>
+      </w:r>
+      <w:proofErr w:type="gramEnd"/>
+      <w:r>
+        <w:t xml:space="preserve">     % Запуск процедуры с номером С</w:t>
       </w:r>
     </w:p>
     <w:p>
@@ -1844,527 +2056,209 @@
       </w:pPr>
       <w:r>
         <w:t xml:space="preserve">    </w:t>
-      </w:r>
-      <w:proofErr w:type="spellStart"/>
-      <w:r>
-        <w:t>write</w:t>
-      </w:r>
-      <w:proofErr w:type="spellEnd"/>
-      <w:r>
-        <w:t xml:space="preserve">('...нажмите любую клавишу, чтобы продолжить...'), </w:t>
-      </w:r>
-      <w:proofErr w:type="spellStart"/>
-      <w:r>
-        <w:t>nl</w:t>
-      </w:r>
-      <w:proofErr w:type="spellEnd"/>
-      <w:r>
-        <w:t>,</w:t>
-      </w:r>
-    </w:p>
-    <w:p>
-      <w:pPr>
-        <w:pStyle w:val="af"/>
-      </w:pPr>
-      <w:r>
-        <w:t xml:space="preserve">    get0(_), get0(_).</w:t>
-      </w:r>
-    </w:p>
-    <w:p/>
-    <w:p>
-      <w:r>
-        <w:t>Б</w:t>
-      </w:r>
-      <w:r>
-        <w:t xml:space="preserve">ыли разработаны процедуры </w:t>
-      </w:r>
-      <w:r>
-        <w:t>д</w:t>
-      </w:r>
-      <w:r>
-        <w:t>ля добавления и удаления записей баз</w:t>
-      </w:r>
-      <w:r>
-        <w:t xml:space="preserve">ы данных (листинг 3.3). Они используют предикаты </w:t>
-      </w:r>
-      <w:proofErr w:type="spellStart"/>
-      <w:r>
-        <w:rPr>
-          <w:rFonts w:ascii="Arial" w:hAnsi="Arial" w:cs="Arial"/>
-        </w:rPr>
-        <w:t>assertz</w:t>
-      </w:r>
-      <w:proofErr w:type="spellEnd"/>
-      <w:r>
-        <w:t xml:space="preserve"> и </w:t>
-      </w:r>
-      <w:r>
-        <w:rPr>
-          <w:rFonts w:ascii="Arial" w:hAnsi="Arial" w:cs="Arial"/>
-          <w:lang w:val="en-US"/>
-        </w:rPr>
-        <w:t>retract</w:t>
-      </w:r>
-      <w:r>
-        <w:t>.</w:t>
-      </w:r>
-      <w:r>
-        <w:t xml:space="preserve"> </w:t>
-      </w:r>
-    </w:p>
-    <w:p/>
-    <w:p>
-      <w:r>
-        <w:t>Листинг 3.3 – Процедуры добавления/удаления записей БД</w:t>
-      </w:r>
-    </w:p>
-    <w:p>
-      <w:pPr>
-        <w:pStyle w:val="af"/>
-      </w:pPr>
-      <w:r>
-        <w:t xml:space="preserve">% ============= </w:t>
       </w:r>
       <w:r>
         <w:rPr>
           <w:b/>
           <w:bCs/>
         </w:rPr>
-        <w:t>1. Добавление записи в БД</w:t>
-      </w:r>
-      <w:r>
-        <w:t xml:space="preserve"> =============</w:t>
-      </w:r>
-    </w:p>
-    <w:p>
-      <w:pPr>
-        <w:pStyle w:val="af"/>
-      </w:pPr>
-      <w:proofErr w:type="spellStart"/>
-      <w:r>
-        <w:t>proc</w:t>
-      </w:r>
-      <w:proofErr w:type="spellEnd"/>
-      <w:r>
-        <w:t>(1) :-</w:t>
-      </w:r>
-    </w:p>
-    <w:p>
-      <w:pPr>
-        <w:pStyle w:val="af"/>
-      </w:pPr>
-      <w:r>
-        <w:t xml:space="preserve">    </w:t>
-      </w:r>
-      <w:proofErr w:type="spellStart"/>
-      <w:r>
-        <w:t>write</w:t>
-      </w:r>
-      <w:proofErr w:type="spellEnd"/>
-      <w:r>
-        <w:t xml:space="preserve">('Введите номер:'), </w:t>
-      </w:r>
-      <w:proofErr w:type="spellStart"/>
-      <w:r>
-        <w:t>nl</w:t>
-      </w:r>
-      <w:proofErr w:type="spellEnd"/>
-      <w:r>
-        <w:t>, read(N),</w:t>
-      </w:r>
-    </w:p>
-    <w:p>
-      <w:pPr>
-        <w:pStyle w:val="af"/>
-      </w:pPr>
-      <w:r>
-        <w:t xml:space="preserve">    </w:t>
-      </w:r>
-      <w:proofErr w:type="spellStart"/>
-      <w:r>
-        <w:t>write</w:t>
-      </w:r>
-      <w:proofErr w:type="spellEnd"/>
-      <w:r>
-        <w:t xml:space="preserve">('Введите ФИО: '), </w:t>
-      </w:r>
-      <w:proofErr w:type="spellStart"/>
-      <w:r>
-        <w:t>nl</w:t>
-      </w:r>
-      <w:proofErr w:type="spellEnd"/>
-      <w:r>
-        <w:t>, read(ФИО),</w:t>
-      </w:r>
-    </w:p>
-    <w:p>
-      <w:pPr>
-        <w:pStyle w:val="af"/>
-      </w:pPr>
-      <w:r>
-        <w:t xml:space="preserve">    </w:t>
-      </w:r>
-      <w:proofErr w:type="spellStart"/>
-      <w:r>
-        <w:t>write</w:t>
-      </w:r>
-      <w:proofErr w:type="spellEnd"/>
-      <w:r>
-        <w:t xml:space="preserve">('Введите номер группы: '), </w:t>
-      </w:r>
-      <w:proofErr w:type="spellStart"/>
-      <w:r>
-        <w:t>nl</w:t>
-      </w:r>
-      <w:proofErr w:type="spellEnd"/>
-      <w:r>
-        <w:t>, read(Группа),</w:t>
-      </w:r>
-    </w:p>
-    <w:p>
-      <w:pPr>
-        <w:pStyle w:val="af"/>
-      </w:pPr>
-      <w:r>
-        <w:t xml:space="preserve">    </w:t>
-      </w:r>
-      <w:proofErr w:type="spellStart"/>
-      <w:r>
-        <w:t>write</w:t>
-      </w:r>
-      <w:proofErr w:type="spellEnd"/>
-      <w:r>
-        <w:t xml:space="preserve">('Введите оценки в формате [Оценка1, Оценка2, Оценка3]): '), </w:t>
-      </w:r>
-      <w:proofErr w:type="spellStart"/>
-      <w:r>
-        <w:t>nl</w:t>
-      </w:r>
-      <w:proofErr w:type="spellEnd"/>
-      <w:r>
-        <w:t xml:space="preserve">, read(Оценки), </w:t>
-      </w:r>
-      <w:proofErr w:type="spellStart"/>
-      <w:r>
-        <w:t>nl</w:t>
-      </w:r>
-      <w:proofErr w:type="spellEnd"/>
+        <w:t>C=9</w:t>
+      </w:r>
       <w:r>
         <w:t>,</w:t>
       </w:r>
-    </w:p>
-    <w:p>
-      <w:pPr>
-        <w:pStyle w:val="af"/>
-      </w:pPr>
-    </w:p>
-    <w:p>
-      <w:pPr>
-        <w:pStyle w:val="af"/>
-      </w:pPr>
-      <w:r>
-        <w:t xml:space="preserve">    </w:t>
-      </w:r>
-      <w:proofErr w:type="spellStart"/>
+      <w:r>
+        <w:t xml:space="preserve"> </w:t>
+      </w:r>
       <w:r>
         <w:rPr>
           <w:b/>
           <w:bCs/>
         </w:rPr>
-        <w:t>assertz</w:t>
-      </w:r>
-      <w:proofErr w:type="spellEnd"/>
-      <w:r>
-        <w:t>(студент(N, ФИО, Группа, Оценки)),   % добавление факта в БД</w:t>
-      </w:r>
-    </w:p>
-    <w:p>
-      <w:pPr>
-        <w:pStyle w:val="af"/>
-      </w:pPr>
-      <w:r>
-        <w:t xml:space="preserve">    </w:t>
-      </w:r>
-      <w:proofErr w:type="spellStart"/>
-      <w:r>
-        <w:t>write</w:t>
-      </w:r>
-      <w:proofErr w:type="spellEnd"/>
-      <w:r>
-        <w:t xml:space="preserve">('Студент '), </w:t>
-      </w:r>
-      <w:proofErr w:type="spellStart"/>
-      <w:r>
-        <w:t>display</w:t>
-      </w:r>
-      <w:proofErr w:type="spellEnd"/>
-      <w:r>
-        <w:t xml:space="preserve">(ФИО), </w:t>
-      </w:r>
-      <w:proofErr w:type="spellStart"/>
-      <w:r>
-        <w:t>write</w:t>
-      </w:r>
-      <w:proofErr w:type="spellEnd"/>
-      <w:r>
-        <w:t xml:space="preserve">(' был добавлен в БД'), </w:t>
-      </w:r>
-      <w:proofErr w:type="spellStart"/>
-      <w:r>
-        <w:t>nl</w:t>
-      </w:r>
-      <w:proofErr w:type="spellEnd"/>
-      <w:r>
-        <w:t xml:space="preserve">, </w:t>
-      </w:r>
-      <w:proofErr w:type="spellStart"/>
-      <w:r>
-        <w:t>nl</w:t>
-      </w:r>
-      <w:proofErr w:type="spellEnd"/>
-      <w:r>
-        <w:t>,</w:t>
-      </w:r>
-    </w:p>
-    <w:p>
-      <w:pPr>
-        <w:pStyle w:val="af"/>
-      </w:pPr>
-      <w:r>
-        <w:t xml:space="preserve">    </w:t>
-      </w:r>
-      <w:proofErr w:type="spellStart"/>
-      <w:r>
-        <w:t>waitExit</w:t>
-      </w:r>
-      <w:proofErr w:type="spellEnd"/>
-      <w:r>
-        <w:t>.</w:t>
-      </w:r>
-    </w:p>
-    <w:p>
-      <w:pPr>
-        <w:pStyle w:val="af"/>
-      </w:pPr>
-    </w:p>
-    <w:p>
-      <w:pPr>
-        <w:pStyle w:val="af"/>
-      </w:pPr>
-    </w:p>
-    <w:p>
-      <w:pPr>
-        <w:pStyle w:val="af"/>
-      </w:pPr>
-      <w:r>
-        <w:t xml:space="preserve">% ============= </w:t>
+        <w:t>!</w:t>
+      </w:r>
+      <w:r>
+        <w:t xml:space="preserve"> </w:t>
       </w:r>
       <w:r>
         <w:rPr>
           <w:b/>
           <w:bCs/>
         </w:rPr>
-        <w:t>2. Удаление записи из БД</w:t>
-      </w:r>
-      <w:r>
-        <w:t xml:space="preserve"> =============</w:t>
-      </w:r>
-    </w:p>
-    <w:p>
-      <w:pPr>
-        <w:pStyle w:val="af"/>
-      </w:pPr>
-      <w:proofErr w:type="spellStart"/>
-      <w:r>
-        <w:t>proc</w:t>
-      </w:r>
-      <w:proofErr w:type="spellEnd"/>
-      <w:r>
-        <w:t>(2) :-</w:t>
-      </w:r>
-    </w:p>
-    <w:p>
-      <w:pPr>
-        <w:pStyle w:val="af"/>
-      </w:pPr>
-      <w:r>
-        <w:t xml:space="preserve">    </w:t>
-      </w:r>
-      <w:proofErr w:type="spellStart"/>
-      <w:r>
-        <w:t>write</w:t>
-      </w:r>
-      <w:proofErr w:type="spellEnd"/>
-      <w:r>
-        <w:t xml:space="preserve">('Введите номер студента для удаления: '), </w:t>
-      </w:r>
-      <w:proofErr w:type="spellStart"/>
-      <w:r>
-        <w:t>nl</w:t>
-      </w:r>
-      <w:proofErr w:type="spellEnd"/>
-      <w:r>
-        <w:t>,</w:t>
-      </w:r>
-    </w:p>
-    <w:p>
-      <w:pPr>
-        <w:pStyle w:val="af"/>
-      </w:pPr>
-      <w:r>
-        <w:t xml:space="preserve">    read(N), </w:t>
-      </w:r>
-      <w:proofErr w:type="spellStart"/>
-      <w:r>
-        <w:t>nl</w:t>
-      </w:r>
-      <w:proofErr w:type="spellEnd"/>
-      <w:r>
-        <w:t>,    % ввод номера сотрудника</w:t>
-      </w:r>
-    </w:p>
-    <w:p>
-      <w:pPr>
-        <w:pStyle w:val="af"/>
-      </w:pPr>
-    </w:p>
-    <w:p>
-      <w:pPr>
-        <w:pStyle w:val="af"/>
-      </w:pPr>
-      <w:r>
-        <w:t xml:space="preserve">    </w:t>
-      </w:r>
-      <w:proofErr w:type="spellStart"/>
+        <w:t>.</w:t>
+      </w:r>
+      <w:r>
+        <w:t xml:space="preserve">       </w:t>
+      </w:r>
+      <w:r>
+        <w:t xml:space="preserve"> </w:t>
+      </w:r>
+      <w:r>
+        <w:t>% Если C=9 завершить программу</w:t>
+      </w:r>
+    </w:p>
+    <w:p>
+      <w:pPr>
+        <w:pStyle w:val="af"/>
+      </w:pPr>
+    </w:p>
+    <w:p>
+      <w:pPr>
+        <w:pStyle w:val="af"/>
+      </w:pPr>
+      <w:r>
+        <w:t>% =============== Ожидание ввода литеры ===============</w:t>
+      </w:r>
+    </w:p>
+    <w:p>
+      <w:pPr>
+        <w:pStyle w:val="af"/>
+      </w:pPr>
+      <w:proofErr w:type="spellStart"/>
+      <w:proofErr w:type="gramStart"/>
       <w:r>
         <w:rPr>
           <w:b/>
           <w:bCs/>
         </w:rPr>
+        <w:t>waitExit</w:t>
+      </w:r>
+      <w:proofErr w:type="spellEnd"/>
+      <w:r>
+        <w:t xml:space="preserve"> :</w:t>
+      </w:r>
+      <w:proofErr w:type="gramEnd"/>
+      <w:r>
+        <w:t>-</w:t>
+      </w:r>
+    </w:p>
+    <w:p>
+      <w:pPr>
+        <w:pStyle w:val="af"/>
+      </w:pPr>
+      <w:r>
+        <w:t xml:space="preserve">    </w:t>
+      </w:r>
+      <w:proofErr w:type="spellStart"/>
+      <w:proofErr w:type="gramStart"/>
+      <w:r>
+        <w:t>write</w:t>
+      </w:r>
+      <w:proofErr w:type="spellEnd"/>
+      <w:r>
+        <w:t>(</w:t>
+      </w:r>
+      <w:proofErr w:type="gramEnd"/>
+      <w:r>
+        <w:t xml:space="preserve">'...нажмите любую клавишу, чтобы продолжить...'), </w:t>
+      </w:r>
+      <w:proofErr w:type="spellStart"/>
+      <w:r>
+        <w:t>nl</w:t>
+      </w:r>
+      <w:proofErr w:type="spellEnd"/>
+      <w:r>
+        <w:t>,</w:t>
+      </w:r>
+    </w:p>
+    <w:p>
+      <w:pPr>
+        <w:pStyle w:val="af"/>
+      </w:pPr>
+      <w:r>
+        <w:t xml:space="preserve">    get0(_), get0(_).</w:t>
+      </w:r>
+    </w:p>
+    <w:p/>
+    <w:p>
+      <w:r>
+        <w:t>Б</w:t>
+      </w:r>
+      <w:r>
+        <w:t xml:space="preserve">ыли разработаны процедуры </w:t>
+      </w:r>
+      <w:r>
+        <w:t>д</w:t>
+      </w:r>
+      <w:r>
+        <w:t>ля добавления и удаления записей баз</w:t>
+      </w:r>
+      <w:r>
+        <w:t xml:space="preserve">ы данных (листинг 3.3). Они используют предикаты </w:t>
+      </w:r>
+      <w:proofErr w:type="spellStart"/>
+      <w:r>
+        <w:rPr>
+          <w:rFonts w:ascii="Arial" w:hAnsi="Arial" w:cs="Arial"/>
+        </w:rPr>
+        <w:t>assertz</w:t>
+      </w:r>
+      <w:proofErr w:type="spellEnd"/>
+      <w:r>
+        <w:t xml:space="preserve"> и </w:t>
+      </w:r>
+      <w:r>
+        <w:rPr>
+          <w:rFonts w:ascii="Arial" w:hAnsi="Arial" w:cs="Arial"/>
+          <w:lang w:val="en-US"/>
+        </w:rPr>
         <w:t>retract</w:t>
       </w:r>
-      <w:proofErr w:type="spellEnd"/>
-      <w:r>
-        <w:t>(студент(N, _, _, _)),   % удаление записи о студенте</w:t>
-      </w:r>
-    </w:p>
-    <w:p>
-      <w:pPr>
-        <w:pStyle w:val="af"/>
-      </w:pPr>
-    </w:p>
-    <w:p>
-      <w:pPr>
-        <w:pStyle w:val="af"/>
-      </w:pPr>
-      <w:r>
-        <w:t xml:space="preserve">    % запись удалось найти удалить</w:t>
-      </w:r>
-    </w:p>
-    <w:p>
-      <w:pPr>
-        <w:pStyle w:val="af"/>
-      </w:pPr>
-      <w:r>
-        <w:t xml:space="preserve">    </w:t>
-      </w:r>
-      <w:proofErr w:type="spellStart"/>
-      <w:r>
-        <w:t>write</w:t>
-      </w:r>
-      <w:proofErr w:type="spellEnd"/>
-      <w:r>
-        <w:t xml:space="preserve">('Студент '), </w:t>
-      </w:r>
-      <w:proofErr w:type="spellStart"/>
-      <w:r>
-        <w:t>display</w:t>
-      </w:r>
-      <w:proofErr w:type="spellEnd"/>
-      <w:r>
-        <w:t xml:space="preserve">(N), </w:t>
-      </w:r>
-      <w:proofErr w:type="spellStart"/>
-      <w:r>
-        <w:t>write</w:t>
-      </w:r>
-      <w:proofErr w:type="spellEnd"/>
-      <w:r>
-        <w:t xml:space="preserve">(' был успешно удален из БД'), </w:t>
-      </w:r>
-      <w:proofErr w:type="spellStart"/>
-      <w:r>
-        <w:t>nl</w:t>
-      </w:r>
-      <w:proofErr w:type="spellEnd"/>
-      <w:r>
-        <w:t xml:space="preserve">, </w:t>
-      </w:r>
-      <w:proofErr w:type="spellStart"/>
-      <w:r>
-        <w:t>nl</w:t>
-      </w:r>
-      <w:proofErr w:type="spellEnd"/>
-      <w:r>
-        <w:t>,</w:t>
-      </w:r>
-    </w:p>
-    <w:p>
-      <w:pPr>
-        <w:pStyle w:val="af"/>
-      </w:pPr>
-      <w:r>
-        <w:t xml:space="preserve">    </w:t>
-      </w:r>
-      <w:proofErr w:type="spellStart"/>
-      <w:r>
-        <w:t>waitExit</w:t>
-      </w:r>
-      <w:proofErr w:type="spellEnd"/>
-      <w:r>
-        <w:t>,</w:t>
-      </w:r>
-    </w:p>
-    <w:p>
-      <w:pPr>
-        <w:pStyle w:val="af"/>
-      </w:pPr>
-    </w:p>
-    <w:p>
-      <w:pPr>
-        <w:pStyle w:val="af"/>
-      </w:pPr>
-      <w:r>
-        <w:t xml:space="preserve">    </w:t>
+      <w:r>
+        <w:t>.</w:t>
+      </w:r>
+      <w:r>
+        <w:t xml:space="preserve"> </w:t>
+      </w:r>
+    </w:p>
+    <w:p/>
+    <w:p>
+      <w:r>
+        <w:t>Листинг 3.3 – Процедуры добавления/удаления записей БД</w:t>
+      </w:r>
+    </w:p>
+    <w:p>
+      <w:pPr>
+        <w:pStyle w:val="af"/>
+      </w:pPr>
+      <w:r>
+        <w:t xml:space="preserve">% ============= </w:t>
       </w:r>
       <w:r>
         <w:rPr>
           <w:b/>
           <w:bCs/>
         </w:rPr>
-        <w:t>! ;</w:t>
-      </w:r>
-      <w:r>
-        <w:t xml:space="preserve"> % завершение или </w:t>
-      </w:r>
-      <w:proofErr w:type="spellStart"/>
-      <w:r>
-        <w:t>альтернатва</w:t>
-      </w:r>
-      <w:proofErr w:type="spellEnd"/>
-    </w:p>
-    <w:p>
-      <w:pPr>
-        <w:pStyle w:val="af"/>
-      </w:pPr>
-    </w:p>
-    <w:p>
-      <w:pPr>
-        <w:pStyle w:val="af"/>
-      </w:pPr>
-      <w:r>
-        <w:lastRenderedPageBreak/>
-        <w:t xml:space="preserve">    % запись не найдена - удалить нечего</w:t>
+        <w:t>1. Добавление записи в БД</w:t>
+      </w:r>
+      <w:r>
+        <w:t xml:space="preserve"> =============</w:t>
+      </w:r>
+    </w:p>
+    <w:p>
+      <w:pPr>
+        <w:pStyle w:val="af"/>
+      </w:pPr>
+      <w:proofErr w:type="spellStart"/>
+      <w:proofErr w:type="gramStart"/>
+      <w:r>
+        <w:t>proc</w:t>
+      </w:r>
+      <w:proofErr w:type="spellEnd"/>
+      <w:r>
+        <w:t>(</w:t>
+      </w:r>
+      <w:proofErr w:type="gramEnd"/>
+      <w:r>
+        <w:t>1</w:t>
+      </w:r>
+      <w:proofErr w:type="gramStart"/>
+      <w:r>
+        <w:t>) :</w:t>
+      </w:r>
+      <w:proofErr w:type="gramEnd"/>
+      <w:r>
+        <w:t>-</w:t>
       </w:r>
     </w:p>
     <w:p>
@@ -2375,12 +2269,17 @@
         <w:t xml:space="preserve">    </w:t>
       </w:r>
       <w:proofErr w:type="spellStart"/>
+      <w:proofErr w:type="gramStart"/>
       <w:r>
         <w:t>write</w:t>
       </w:r>
       <w:proofErr w:type="spellEnd"/>
       <w:r>
-        <w:t xml:space="preserve">('Такого студента в базе данных нет'), </w:t>
+        <w:t>(</w:t>
+      </w:r>
+      <w:proofErr w:type="gramEnd"/>
+      <w:r>
+        <w:t xml:space="preserve">'Введите номер:'), </w:t>
       </w:r>
       <w:proofErr w:type="spellStart"/>
       <w:r>
@@ -2388,14 +2287,160 @@
       </w:r>
       <w:proofErr w:type="spellEnd"/>
       <w:r>
+        <w:t>, read(N),</w:t>
+      </w:r>
+    </w:p>
+    <w:p>
+      <w:pPr>
+        <w:pStyle w:val="af"/>
+      </w:pPr>
+      <w:r>
+        <w:t xml:space="preserve">    </w:t>
+      </w:r>
+      <w:proofErr w:type="gramStart"/>
+      <w:r>
+        <w:rPr>
+          <w:lang w:val="en-US"/>
+        </w:rPr>
+        <w:t>write</w:t>
+      </w:r>
+      <w:r>
+        <w:t>(</w:t>
+      </w:r>
+      <w:proofErr w:type="gramEnd"/>
+      <w:r>
+        <w:t>'</w:t>
+      </w:r>
+      <w:r>
+        <w:t>Введите</w:t>
+      </w:r>
+      <w:r>
+        <w:t xml:space="preserve"> </w:t>
+      </w:r>
+      <w:r>
+        <w:t>ФИО</w:t>
+      </w:r>
+      <w:r>
+        <w:t xml:space="preserve"> </w:t>
+      </w:r>
+      <w:r>
+        <w:rPr>
+          <w:i/>
+          <w:iCs/>
+        </w:rPr>
+        <w:t>(в кавычках)</w:t>
+      </w:r>
+      <w:r>
+        <w:t xml:space="preserve">: '), </w:t>
+      </w:r>
+      <w:proofErr w:type="spellStart"/>
+      <w:r>
+        <w:rPr>
+          <w:lang w:val="en-US"/>
+        </w:rPr>
+        <w:t>nl</w:t>
+      </w:r>
+      <w:proofErr w:type="spellEnd"/>
+      <w:r>
         <w:t xml:space="preserve">, </w:t>
       </w:r>
+      <w:proofErr w:type="gramStart"/>
+      <w:r>
+        <w:rPr>
+          <w:lang w:val="en-US"/>
+        </w:rPr>
+        <w:t>read</w:t>
+      </w:r>
+      <w:r>
+        <w:t>(</w:t>
+      </w:r>
+      <w:proofErr w:type="gramEnd"/>
+      <w:r>
+        <w:t>ФИО</w:t>
+      </w:r>
+      <w:r>
+        <w:t>),</w:t>
+      </w:r>
+    </w:p>
+    <w:p>
+      <w:pPr>
+        <w:pStyle w:val="af"/>
+      </w:pPr>
+      <w:r>
+        <w:t xml:space="preserve">    </w:t>
+      </w:r>
+      <w:proofErr w:type="spellStart"/>
+      <w:proofErr w:type="gramStart"/>
+      <w:r>
+        <w:t>write</w:t>
+      </w:r>
+      <w:proofErr w:type="spellEnd"/>
+      <w:r>
+        <w:t>(</w:t>
+      </w:r>
+      <w:proofErr w:type="gramEnd"/>
+      <w:r>
+        <w:t xml:space="preserve">'Введите номер группы: '), </w:t>
+      </w:r>
       <w:proofErr w:type="spellStart"/>
       <w:r>
         <w:t>nl</w:t>
       </w:r>
       <w:proofErr w:type="spellEnd"/>
       <w:r>
+        <w:t xml:space="preserve">, </w:t>
+      </w:r>
+      <w:proofErr w:type="gramStart"/>
+      <w:r>
+        <w:t>read(</w:t>
+      </w:r>
+      <w:proofErr w:type="gramEnd"/>
+      <w:r>
+        <w:t>Группа),</w:t>
+      </w:r>
+    </w:p>
+    <w:p>
+      <w:pPr>
+        <w:pStyle w:val="af"/>
+      </w:pPr>
+      <w:r>
+        <w:t xml:space="preserve">    </w:t>
+      </w:r>
+      <w:proofErr w:type="spellStart"/>
+      <w:proofErr w:type="gramStart"/>
+      <w:r>
+        <w:t>write</w:t>
+      </w:r>
+      <w:proofErr w:type="spellEnd"/>
+      <w:r>
+        <w:t>(</w:t>
+      </w:r>
+      <w:proofErr w:type="gramEnd"/>
+      <w:r>
+        <w:t xml:space="preserve">'Введите оценки в формате [Оценка1, Оценка2, Оценка3]): '), </w:t>
+      </w:r>
+      <w:proofErr w:type="spellStart"/>
+      <w:r>
+        <w:t>nl</w:t>
+      </w:r>
+      <w:proofErr w:type="spellEnd"/>
+      <w:r>
+        <w:t xml:space="preserve">, </w:t>
+      </w:r>
+      <w:proofErr w:type="gramStart"/>
+      <w:r>
+        <w:t>read(</w:t>
+      </w:r>
+      <w:proofErr w:type="gramEnd"/>
+      <w:r>
+        <w:t xml:space="preserve">Оценки), </w:t>
+      </w:r>
+      <w:proofErr w:type="spellStart"/>
+      <w:r>
+        <w:t>nl</w:t>
+      </w:r>
+      <w:proofErr w:type="spellEnd"/>
+      <w:r>
         <w:t>,</w:t>
       </w:r>
     </w:p>
@@ -2403,382 +2448,896 @@
       <w:pPr>
         <w:pStyle w:val="af"/>
       </w:pPr>
+    </w:p>
+    <w:p>
+      <w:pPr>
+        <w:pStyle w:val="af"/>
+      </w:pPr>
       <w:r>
         <w:t xml:space="preserve">    </w:t>
       </w:r>
       <w:proofErr w:type="spellStart"/>
-      <w:r>
-        <w:t>waitExit</w:t>
-      </w:r>
-      <w:proofErr w:type="spellEnd"/>
-      <w:r>
-        <w:t>.</w:t>
-      </w:r>
-    </w:p>
-    <w:p>
-      <w:pPr>
-        <w:ind w:firstLine="0"/>
-      </w:pPr>
-    </w:p>
-    <w:p>
-      <w:r>
-        <w:t xml:space="preserve">Затем </w:t>
-      </w:r>
-      <w:r>
-        <w:t xml:space="preserve">был </w:t>
-      </w:r>
-      <w:r>
-        <w:t>написан</w:t>
-      </w:r>
-      <w:r>
-        <w:t xml:space="preserve"> предикат, который позволяет вывести </w:t>
-      </w:r>
-      <w:r>
-        <w:t xml:space="preserve">все </w:t>
-      </w:r>
-      <w:r>
-        <w:t xml:space="preserve">данные </w:t>
-      </w:r>
-      <w:r>
-        <w:t xml:space="preserve">базы данных </w:t>
-      </w:r>
-      <w:r>
-        <w:t>на экран</w:t>
-      </w:r>
-      <w:r>
-        <w:t xml:space="preserve"> (листинг 3.4).</w:t>
-      </w:r>
-    </w:p>
-    <w:p/>
-    <w:p>
-      <w:r>
-        <w:t>Листинг 3.4 – Процедура просмотра БД</w:t>
-      </w:r>
-    </w:p>
-    <w:p>
-      <w:pPr>
-        <w:pStyle w:val="af"/>
-      </w:pPr>
-      <w:r>
-        <w:t>% ================== 3. Просмотр БД ==================</w:t>
-      </w:r>
-    </w:p>
-    <w:p>
-      <w:pPr>
-        <w:pStyle w:val="af"/>
-      </w:pPr>
-      <w:proofErr w:type="spellStart"/>
-      <w:r>
-        <w:t>proc</w:t>
-      </w:r>
-      <w:proofErr w:type="spellEnd"/>
-      <w:r>
-        <w:t>(3) :-</w:t>
-      </w:r>
-    </w:p>
-    <w:p>
-      <w:pPr>
-        <w:pStyle w:val="af"/>
-      </w:pPr>
-      <w:r>
-        <w:t>    % извлекаем записи из БД пока они не закончатся</w:t>
-      </w:r>
-    </w:p>
-    <w:p>
-      <w:pPr>
-        <w:pStyle w:val="af"/>
-      </w:pPr>
-      <w:r>
-        <w:t>    студент(N, ФИО, Группа, Оценки),    </w:t>
-      </w:r>
-    </w:p>
-    <w:p>
-      <w:pPr>
-        <w:pStyle w:val="af"/>
-      </w:pPr>
-    </w:p>
-    <w:p>
-      <w:pPr>
-        <w:pStyle w:val="af"/>
-        <w:rPr>
-          <w:lang w:val="en-US"/>
-        </w:rPr>
-      </w:pPr>
-      <w:r>
-        <w:t xml:space="preserve">    </w:t>
-      </w:r>
-      <w:r>
-        <w:rPr>
-          <w:lang w:val="en-US"/>
-        </w:rPr>
-        <w:t>write('</w:t>
-      </w:r>
-      <w:r>
-        <w:t>Номер</w:t>
-      </w:r>
-      <w:r>
-        <w:rPr>
-          <w:lang w:val="en-US"/>
-        </w:rPr>
-        <w:t xml:space="preserve">: '), display(N), </w:t>
-      </w:r>
-      <w:proofErr w:type="spellStart"/>
-      <w:r>
-        <w:rPr>
-          <w:lang w:val="en-US"/>
-        </w:rPr>
-        <w:t>nl</w:t>
-      </w:r>
-      <w:proofErr w:type="spellEnd"/>
-      <w:r>
-        <w:rPr>
-          <w:lang w:val="en-US"/>
-        </w:rPr>
-        <w:t>,</w:t>
-      </w:r>
-    </w:p>
-    <w:p>
-      <w:pPr>
-        <w:pStyle w:val="af"/>
-        <w:rPr>
-          <w:lang w:val="en-US"/>
-        </w:rPr>
-      </w:pPr>
-      <w:r>
-        <w:rPr>
-          <w:lang w:val="en-US"/>
-        </w:rPr>
-        <w:t>    write('</w:t>
-      </w:r>
-      <w:r>
-        <w:t>ФИО</w:t>
-      </w:r>
-      <w:r>
-        <w:rPr>
-          <w:lang w:val="en-US"/>
-        </w:rPr>
-        <w:t>: '), display(</w:t>
-      </w:r>
-      <w:r>
-        <w:t>ФИО</w:t>
-      </w:r>
-      <w:r>
-        <w:rPr>
-          <w:lang w:val="en-US"/>
-        </w:rPr>
-        <w:t xml:space="preserve">), </w:t>
-      </w:r>
-      <w:proofErr w:type="spellStart"/>
-      <w:r>
-        <w:rPr>
-          <w:lang w:val="en-US"/>
-        </w:rPr>
-        <w:t>nl</w:t>
-      </w:r>
-      <w:proofErr w:type="spellEnd"/>
-      <w:r>
-        <w:rPr>
-          <w:lang w:val="en-US"/>
-        </w:rPr>
-        <w:t>,</w:t>
-      </w:r>
-    </w:p>
-    <w:p>
-      <w:pPr>
-        <w:pStyle w:val="af"/>
-      </w:pPr>
-      <w:r>
-        <w:rPr>
-          <w:lang w:val="en-US"/>
-        </w:rPr>
-        <w:t xml:space="preserve">    </w:t>
-      </w:r>
-      <w:proofErr w:type="spellStart"/>
-      <w:r>
-        <w:t>write</w:t>
-      </w:r>
-      <w:proofErr w:type="spellEnd"/>
-      <w:r>
-        <w:t xml:space="preserve">('Год поступления: '), </w:t>
-      </w:r>
-      <w:proofErr w:type="spellStart"/>
-      <w:r>
-        <w:t>display</w:t>
-      </w:r>
-      <w:proofErr w:type="spellEnd"/>
-      <w:r>
-        <w:t xml:space="preserve">(Группа), </w:t>
-      </w:r>
-      <w:proofErr w:type="spellStart"/>
-      <w:r>
-        <w:t>nl</w:t>
-      </w:r>
-      <w:proofErr w:type="spellEnd"/>
-      <w:r>
-        <w:t>,</w:t>
-      </w:r>
-    </w:p>
-    <w:p>
-      <w:pPr>
-        <w:pStyle w:val="af"/>
-        <w:rPr>
-          <w:lang w:val="en-US"/>
-        </w:rPr>
-      </w:pPr>
-      <w:r>
-        <w:t xml:space="preserve">    </w:t>
-      </w:r>
-      <w:r>
-        <w:rPr>
-          <w:lang w:val="en-US"/>
-        </w:rPr>
-        <w:t>write('</w:t>
-      </w:r>
-      <w:r>
-        <w:t>Оценки</w:t>
-      </w:r>
-      <w:r>
-        <w:rPr>
-          <w:lang w:val="en-US"/>
-        </w:rPr>
-        <w:t>: '), write(</w:t>
-      </w:r>
-      <w:r>
-        <w:t>Оценки</w:t>
-      </w:r>
-      <w:r>
-        <w:rPr>
-          <w:lang w:val="en-US"/>
-        </w:rPr>
-        <w:t xml:space="preserve">), </w:t>
-      </w:r>
-      <w:proofErr w:type="spellStart"/>
-      <w:r>
-        <w:rPr>
-          <w:lang w:val="en-US"/>
-        </w:rPr>
-        <w:t>nl</w:t>
-      </w:r>
-      <w:proofErr w:type="spellEnd"/>
-      <w:r>
-        <w:rPr>
-          <w:lang w:val="en-US"/>
-        </w:rPr>
-        <w:t xml:space="preserve">, </w:t>
-      </w:r>
-      <w:proofErr w:type="spellStart"/>
-      <w:r>
-        <w:rPr>
-          <w:lang w:val="en-US"/>
-        </w:rPr>
-        <w:t>nl</w:t>
-      </w:r>
-      <w:proofErr w:type="spellEnd"/>
-      <w:r>
-        <w:rPr>
-          <w:lang w:val="en-US"/>
-        </w:rPr>
-        <w:t>,</w:t>
-      </w:r>
-    </w:p>
-    <w:p>
-      <w:pPr>
-        <w:pStyle w:val="af"/>
-        <w:rPr>
-          <w:lang w:val="en-US"/>
-        </w:rPr>
-      </w:pPr>
-    </w:p>
-    <w:p>
-      <w:pPr>
-        <w:pStyle w:val="af"/>
-      </w:pPr>
-      <w:r>
-        <w:rPr>
-          <w:lang w:val="en-US"/>
-        </w:rPr>
-        <w:t> </w:t>
-      </w:r>
-      <w:r>
-        <w:t xml:space="preserve"> </w:t>
-      </w:r>
-      <w:r>
-        <w:rPr>
-          <w:lang w:val="en-US"/>
-        </w:rPr>
-        <w:t> </w:t>
-      </w:r>
-      <w:r>
-        <w:t xml:space="preserve"> </w:t>
-      </w:r>
-      <w:proofErr w:type="spellStart"/>
+      <w:proofErr w:type="gramStart"/>
       <w:r>
         <w:rPr>
           <w:b/>
           <w:bCs/>
         </w:rPr>
-        <w:t>fail</w:t>
-      </w:r>
-      <w:proofErr w:type="spellEnd"/>
+        <w:t>assertz</w:t>
+      </w:r>
+      <w:proofErr w:type="spellEnd"/>
+      <w:r>
+        <w:t>(студент(</w:t>
+      </w:r>
+      <w:proofErr w:type="gramEnd"/>
+      <w:r>
+        <w:t>N, ФИО, Группа, Оценки)</w:t>
+      </w:r>
+      <w:proofErr w:type="gramStart"/>
+      <w:r>
+        <w:t xml:space="preserve">),   </w:t>
+      </w:r>
+      <w:proofErr w:type="gramEnd"/>
+      <w:r>
+        <w:t>% добавление факта в БД</w:t>
+      </w:r>
+    </w:p>
+    <w:p>
+      <w:pPr>
+        <w:pStyle w:val="af"/>
+      </w:pPr>
+      <w:r>
+        <w:t xml:space="preserve">    </w:t>
+      </w:r>
+      <w:proofErr w:type="spellStart"/>
+      <w:proofErr w:type="gramStart"/>
+      <w:r>
+        <w:t>write</w:t>
+      </w:r>
+      <w:proofErr w:type="spellEnd"/>
+      <w:r>
+        <w:t>(</w:t>
+      </w:r>
+      <w:proofErr w:type="gramEnd"/>
+      <w:r>
+        <w:t xml:space="preserve">'Студент '), </w:t>
+      </w:r>
+      <w:proofErr w:type="spellStart"/>
+      <w:proofErr w:type="gramStart"/>
+      <w:r>
+        <w:t>display</w:t>
+      </w:r>
+      <w:proofErr w:type="spellEnd"/>
+      <w:r>
+        <w:t>(</w:t>
+      </w:r>
+      <w:proofErr w:type="gramEnd"/>
+      <w:r>
+        <w:t xml:space="preserve">ФИО), </w:t>
+      </w:r>
+      <w:proofErr w:type="spellStart"/>
+      <w:proofErr w:type="gramStart"/>
+      <w:r>
+        <w:t>write</w:t>
+      </w:r>
+      <w:proofErr w:type="spellEnd"/>
+      <w:r>
+        <w:t>(</w:t>
+      </w:r>
+      <w:proofErr w:type="gramEnd"/>
+      <w:r>
+        <w:t xml:space="preserve">' был добавлен в БД'), </w:t>
+      </w:r>
+      <w:proofErr w:type="spellStart"/>
+      <w:r>
+        <w:t>nl</w:t>
+      </w:r>
+      <w:proofErr w:type="spellEnd"/>
+      <w:r>
+        <w:t xml:space="preserve">, </w:t>
+      </w:r>
+      <w:proofErr w:type="spellStart"/>
+      <w:r>
+        <w:t>nl</w:t>
+      </w:r>
+      <w:proofErr w:type="spellEnd"/>
+      <w:r>
+        <w:t>,</w:t>
+      </w:r>
+    </w:p>
+    <w:p>
+      <w:pPr>
+        <w:pStyle w:val="af"/>
+      </w:pPr>
+      <w:r>
+        <w:t xml:space="preserve">    </w:t>
+      </w:r>
+      <w:proofErr w:type="spellStart"/>
+      <w:r>
+        <w:t>waitExit</w:t>
+      </w:r>
+      <w:proofErr w:type="spellEnd"/>
+      <w:r>
+        <w:t>.</w:t>
+      </w:r>
+    </w:p>
+    <w:p>
+      <w:pPr>
+        <w:pStyle w:val="af"/>
+      </w:pPr>
+    </w:p>
+    <w:p>
+      <w:pPr>
+        <w:pStyle w:val="af"/>
+      </w:pPr>
+    </w:p>
+    <w:p>
+      <w:pPr>
+        <w:pStyle w:val="af"/>
+      </w:pPr>
+      <w:r>
+        <w:t xml:space="preserve">% ============= </w:t>
+      </w:r>
       <w:r>
         <w:rPr>
           <w:b/>
           <w:bCs/>
         </w:rPr>
-        <w:t xml:space="preserve"> ;</w:t>
-      </w:r>
-      <w:r>
-        <w:t xml:space="preserve">   % если запись нашлась - </w:t>
-      </w:r>
-      <w:proofErr w:type="spellStart"/>
-      <w:r>
-        <w:t>искуственно</w:t>
-      </w:r>
-      <w:proofErr w:type="spellEnd"/>
-      <w:r>
-        <w:t xml:space="preserve"> вернись (</w:t>
-      </w:r>
-      <w:proofErr w:type="spellStart"/>
-      <w:r>
-        <w:t>false</w:t>
-      </w:r>
-      <w:proofErr w:type="spellEnd"/>
-      <w:r>
-        <w:t>) и поищи ещё</w:t>
-      </w:r>
-    </w:p>
-    <w:p>
-      <w:pPr>
-        <w:pStyle w:val="af"/>
-      </w:pPr>
-      <w:r>
-        <w:t>             % иначе конец просмотра</w:t>
-      </w:r>
-    </w:p>
-    <w:p>
-      <w:pPr>
-        <w:pStyle w:val="af"/>
-      </w:pPr>
-    </w:p>
-    <w:p>
-      <w:pPr>
-        <w:pStyle w:val="af"/>
-      </w:pPr>
-      <w:r>
-        <w:t xml:space="preserve">    </w:t>
-      </w:r>
-      <w:proofErr w:type="spellStart"/>
-      <w:r>
-        <w:t>waitExit</w:t>
-      </w:r>
-      <w:proofErr w:type="spellEnd"/>
+        <w:t>2. Удаление записи из БД</w:t>
+      </w:r>
+      <w:r>
+        <w:t xml:space="preserve"> =============</w:t>
+      </w:r>
+    </w:p>
+    <w:p>
+      <w:pPr>
+        <w:pStyle w:val="af"/>
+      </w:pPr>
+      <w:proofErr w:type="spellStart"/>
+      <w:proofErr w:type="gramStart"/>
+      <w:r>
+        <w:t>proc</w:t>
+      </w:r>
+      <w:proofErr w:type="spellEnd"/>
+      <w:r>
+        <w:t>(</w:t>
+      </w:r>
+      <w:proofErr w:type="gramEnd"/>
+      <w:r>
+        <w:t>2</w:t>
+      </w:r>
+      <w:proofErr w:type="gramStart"/>
+      <w:r>
+        <w:t>) :</w:t>
+      </w:r>
+      <w:proofErr w:type="gramEnd"/>
+      <w:r>
+        <w:t>-</w:t>
+      </w:r>
+    </w:p>
+    <w:p>
+      <w:pPr>
+        <w:pStyle w:val="af"/>
+      </w:pPr>
+      <w:r>
+        <w:t xml:space="preserve">    </w:t>
+      </w:r>
+      <w:proofErr w:type="spellStart"/>
+      <w:proofErr w:type="gramStart"/>
+      <w:r>
+        <w:t>write</w:t>
+      </w:r>
+      <w:proofErr w:type="spellEnd"/>
+      <w:r>
+        <w:t>(</w:t>
+      </w:r>
+      <w:proofErr w:type="gramEnd"/>
+      <w:r>
+        <w:t xml:space="preserve">'Введите номер студента для удаления: '), </w:t>
+      </w:r>
+      <w:proofErr w:type="spellStart"/>
+      <w:r>
+        <w:t>nl</w:t>
+      </w:r>
+      <w:proofErr w:type="spellEnd"/>
+      <w:r>
+        <w:t>,</w:t>
+      </w:r>
+    </w:p>
+    <w:p>
+      <w:pPr>
+        <w:pStyle w:val="af"/>
+      </w:pPr>
+      <w:r>
+        <w:t xml:space="preserve">    read(N), </w:t>
+      </w:r>
+      <w:proofErr w:type="spellStart"/>
+      <w:proofErr w:type="gramStart"/>
+      <w:r>
+        <w:t>nl</w:t>
+      </w:r>
+      <w:proofErr w:type="spellEnd"/>
+      <w:r>
+        <w:t xml:space="preserve">,   </w:t>
+      </w:r>
+      <w:proofErr w:type="gramEnd"/>
+      <w:r>
+        <w:t xml:space="preserve"> % ввод номера сотрудника</w:t>
+      </w:r>
+    </w:p>
+    <w:p>
+      <w:pPr>
+        <w:pStyle w:val="af"/>
+      </w:pPr>
+    </w:p>
+    <w:p>
+      <w:pPr>
+        <w:pStyle w:val="af"/>
+      </w:pPr>
+      <w:r>
+        <w:t xml:space="preserve">    </w:t>
+      </w:r>
+      <w:proofErr w:type="spellStart"/>
+      <w:proofErr w:type="gramStart"/>
       <w:r>
         <w:rPr>
           <w:b/>
           <w:bCs/>
         </w:rPr>
+        <w:t>retract</w:t>
+      </w:r>
+      <w:proofErr w:type="spellEnd"/>
+      <w:r>
+        <w:t>(</w:t>
+      </w:r>
+      <w:proofErr w:type="gramEnd"/>
+      <w:r>
+        <w:t>студент(N, _, _, _)),   % удаление записи о студенте</w:t>
+      </w:r>
+    </w:p>
+    <w:p>
+      <w:pPr>
+        <w:pStyle w:val="af"/>
+      </w:pPr>
+    </w:p>
+    <w:p>
+      <w:pPr>
+        <w:pStyle w:val="af"/>
+      </w:pPr>
+      <w:r>
+        <w:t xml:space="preserve">    % запись удалось найти удалить</w:t>
+      </w:r>
+    </w:p>
+    <w:p>
+      <w:pPr>
+        <w:pStyle w:val="af"/>
+      </w:pPr>
+      <w:r>
+        <w:t xml:space="preserve">    </w:t>
+      </w:r>
+      <w:proofErr w:type="spellStart"/>
+      <w:proofErr w:type="gramStart"/>
+      <w:r>
+        <w:t>write</w:t>
+      </w:r>
+      <w:proofErr w:type="spellEnd"/>
+      <w:r>
+        <w:t>(</w:t>
+      </w:r>
+      <w:proofErr w:type="gramEnd"/>
+      <w:r>
+        <w:t>'Студент '</w:t>
+      </w:r>
+      <w:proofErr w:type="gramStart"/>
+      <w:r>
+        <w:t>),</w:t>
+      </w:r>
+      <w:proofErr w:type="spellStart"/>
+      <w:r>
+        <w:t>display</w:t>
+      </w:r>
+      <w:proofErr w:type="spellEnd"/>
+      <w:proofErr w:type="gramEnd"/>
+      <w:r>
+        <w:t>(N</w:t>
+      </w:r>
+      <w:proofErr w:type="gramStart"/>
+      <w:r>
+        <w:t>),</w:t>
+      </w:r>
+      <w:proofErr w:type="spellStart"/>
+      <w:r>
+        <w:t>write</w:t>
+      </w:r>
+      <w:proofErr w:type="spellEnd"/>
+      <w:proofErr w:type="gramEnd"/>
+      <w:r>
+        <w:t>(' был успешно удален из БД'</w:t>
+      </w:r>
+      <w:proofErr w:type="gramStart"/>
+      <w:r>
+        <w:t>),</w:t>
+      </w:r>
+      <w:proofErr w:type="spellStart"/>
+      <w:r>
+        <w:t>nl</w:t>
+      </w:r>
+      <w:proofErr w:type="gramEnd"/>
+      <w:r>
+        <w:t>,nl</w:t>
+      </w:r>
+      <w:proofErr w:type="spellEnd"/>
+      <w:r>
+        <w:t>,</w:t>
+      </w:r>
+    </w:p>
+    <w:p>
+      <w:pPr>
+        <w:pStyle w:val="af"/>
+      </w:pPr>
+      <w:r>
+        <w:t xml:space="preserve">    </w:t>
+      </w:r>
+      <w:proofErr w:type="spellStart"/>
+      <w:r>
+        <w:t>waitExit</w:t>
+      </w:r>
+      <w:proofErr w:type="spellEnd"/>
+      <w:r>
+        <w:t>,</w:t>
+      </w:r>
+    </w:p>
+    <w:p>
+      <w:pPr>
+        <w:pStyle w:val="af"/>
+      </w:pPr>
+    </w:p>
+    <w:p>
+      <w:pPr>
+        <w:pStyle w:val="af"/>
+      </w:pPr>
+      <w:r>
+        <w:t xml:space="preserve">    </w:t>
+      </w:r>
+      <w:proofErr w:type="gramStart"/>
+      <w:r>
+        <w:rPr>
+          <w:b/>
+          <w:bCs/>
+        </w:rPr>
+        <w:t>! ;</w:t>
+      </w:r>
+      <w:proofErr w:type="gramEnd"/>
+      <w:r>
+        <w:t xml:space="preserve"> % завершение или </w:t>
+      </w:r>
+      <w:proofErr w:type="spellStart"/>
+      <w:r>
+        <w:t>альтернатва</w:t>
+      </w:r>
+      <w:proofErr w:type="spellEnd"/>
+    </w:p>
+    <w:p>
+      <w:pPr>
+        <w:pStyle w:val="af"/>
+      </w:pPr>
+    </w:p>
+    <w:p>
+      <w:pPr>
+        <w:pStyle w:val="af"/>
+      </w:pPr>
+      <w:r>
+        <w:t xml:space="preserve">    % запись не найдена - удалить нечего</w:t>
+      </w:r>
+    </w:p>
+    <w:p>
+      <w:pPr>
+        <w:pStyle w:val="af"/>
+      </w:pPr>
+      <w:r>
+        <w:t xml:space="preserve">    </w:t>
+      </w:r>
+      <w:proofErr w:type="spellStart"/>
+      <w:proofErr w:type="gramStart"/>
+      <w:r>
+        <w:t>write</w:t>
+      </w:r>
+      <w:proofErr w:type="spellEnd"/>
+      <w:r>
+        <w:t>(</w:t>
+      </w:r>
+      <w:proofErr w:type="gramEnd"/>
+      <w:r>
+        <w:t xml:space="preserve">'Такого студента в базе данных нет'), </w:t>
+      </w:r>
+      <w:proofErr w:type="spellStart"/>
+      <w:r>
+        <w:t>nl</w:t>
+      </w:r>
+      <w:proofErr w:type="spellEnd"/>
+      <w:r>
+        <w:t xml:space="preserve">, </w:t>
+      </w:r>
+      <w:proofErr w:type="spellStart"/>
+      <w:r>
+        <w:t>nl</w:t>
+      </w:r>
+      <w:proofErr w:type="spellEnd"/>
+      <w:r>
+        <w:t>,</w:t>
+      </w:r>
+    </w:p>
+    <w:p>
+      <w:pPr>
+        <w:pStyle w:val="af"/>
+      </w:pPr>
+      <w:r>
+        <w:t xml:space="preserve">    </w:t>
+      </w:r>
+      <w:proofErr w:type="spellStart"/>
+      <w:r>
+        <w:t>waitExit</w:t>
+      </w:r>
+      <w:proofErr w:type="spellEnd"/>
+      <w:r>
         <w:t>.</w:t>
       </w:r>
+    </w:p>
+    <w:p>
+      <w:pPr>
+        <w:ind w:firstLine="0"/>
+      </w:pPr>
+    </w:p>
+    <w:p>
+      <w:r>
+        <w:lastRenderedPageBreak/>
+        <w:t xml:space="preserve">Затем </w:t>
+      </w:r>
+      <w:r>
+        <w:t xml:space="preserve">был </w:t>
+      </w:r>
+      <w:r>
+        <w:t>написан</w:t>
+      </w:r>
+      <w:r>
+        <w:t xml:space="preserve"> предикат, который позволяет вывести </w:t>
+      </w:r>
+      <w:r>
+        <w:t xml:space="preserve">все </w:t>
+      </w:r>
+      <w:r>
+        <w:t>записи</w:t>
+      </w:r>
+      <w:r>
+        <w:t xml:space="preserve"> </w:t>
+      </w:r>
+      <w:r>
+        <w:t xml:space="preserve">базы данных </w:t>
+      </w:r>
+      <w:r>
+        <w:t>на экран</w:t>
+      </w:r>
+      <w:r>
+        <w:t xml:space="preserve"> (листинг 3.4).</w:t>
+      </w:r>
+    </w:p>
+    <w:p/>
+    <w:p>
+      <w:r>
+        <w:t>Листинг 3.4 – Процедура просмотра БД</w:t>
+      </w:r>
+    </w:p>
+    <w:p>
+      <w:pPr>
+        <w:pStyle w:val="af"/>
+      </w:pPr>
+      <w:r>
+        <w:t>% ================== 3. Просмотр БД ==================</w:t>
+      </w:r>
+    </w:p>
+    <w:p>
+      <w:pPr>
+        <w:pStyle w:val="af"/>
+      </w:pPr>
+      <w:proofErr w:type="spellStart"/>
+      <w:proofErr w:type="gramStart"/>
+      <w:r>
+        <w:t>proc</w:t>
+      </w:r>
+      <w:proofErr w:type="spellEnd"/>
+      <w:r>
+        <w:t>(</w:t>
+      </w:r>
+      <w:proofErr w:type="gramEnd"/>
+      <w:r>
+        <w:t>3</w:t>
+      </w:r>
+      <w:proofErr w:type="gramStart"/>
+      <w:r>
+        <w:t>) :</w:t>
+      </w:r>
+      <w:proofErr w:type="gramEnd"/>
+      <w:r>
+        <w:t>-</w:t>
+      </w:r>
+    </w:p>
+    <w:p>
+      <w:pPr>
+        <w:pStyle w:val="af"/>
+      </w:pPr>
+      <w:r>
+        <w:t>    % извлекаем записи из БД пока они не закончатся</w:t>
+      </w:r>
+    </w:p>
+    <w:p>
+      <w:pPr>
+        <w:pStyle w:val="af"/>
+      </w:pPr>
+      <w:r>
+        <w:t xml:space="preserve">    </w:t>
+      </w:r>
+      <w:proofErr w:type="gramStart"/>
+      <w:r>
+        <w:t>студент(</w:t>
+      </w:r>
+      <w:proofErr w:type="gramEnd"/>
+      <w:r>
+        <w:t>N, ФИО, Группа, Оценки),    </w:t>
+      </w:r>
+    </w:p>
+    <w:p>
+      <w:pPr>
+        <w:pStyle w:val="af"/>
+      </w:pPr>
+    </w:p>
+    <w:p>
+      <w:pPr>
+        <w:pStyle w:val="af"/>
+        <w:rPr>
+          <w:lang w:val="en-US"/>
+        </w:rPr>
+      </w:pPr>
+      <w:r>
+        <w:t xml:space="preserve">    </w:t>
+      </w:r>
+      <w:proofErr w:type="gramStart"/>
+      <w:r>
+        <w:rPr>
+          <w:lang w:val="en-US"/>
+        </w:rPr>
+        <w:t>write(</w:t>
+      </w:r>
+      <w:proofErr w:type="gramEnd"/>
+      <w:r>
+        <w:rPr>
+          <w:lang w:val="en-US"/>
+        </w:rPr>
+        <w:t>'</w:t>
+      </w:r>
+      <w:r>
+        <w:t>Номер</w:t>
+      </w:r>
+      <w:r>
+        <w:rPr>
+          <w:lang w:val="en-US"/>
+        </w:rPr>
+        <w:t xml:space="preserve">: '), display(N), </w:t>
+      </w:r>
+      <w:proofErr w:type="spellStart"/>
+      <w:r>
+        <w:rPr>
+          <w:lang w:val="en-US"/>
+        </w:rPr>
+        <w:t>nl</w:t>
+      </w:r>
+      <w:proofErr w:type="spellEnd"/>
+      <w:r>
+        <w:rPr>
+          <w:lang w:val="en-US"/>
+        </w:rPr>
+        <w:t>,</w:t>
+      </w:r>
+    </w:p>
+    <w:p>
+      <w:pPr>
+        <w:pStyle w:val="af"/>
+        <w:rPr>
+          <w:lang w:val="en-US"/>
+        </w:rPr>
+      </w:pPr>
+      <w:r>
+        <w:rPr>
+          <w:lang w:val="en-US"/>
+        </w:rPr>
+        <w:t xml:space="preserve">    </w:t>
+      </w:r>
+      <w:proofErr w:type="gramStart"/>
+      <w:r>
+        <w:rPr>
+          <w:lang w:val="en-US"/>
+        </w:rPr>
+        <w:t>write(</w:t>
+      </w:r>
+      <w:proofErr w:type="gramEnd"/>
+      <w:r>
+        <w:rPr>
+          <w:lang w:val="en-US"/>
+        </w:rPr>
+        <w:t>'</w:t>
+      </w:r>
+      <w:r>
+        <w:t>ФИО</w:t>
+      </w:r>
+      <w:r>
+        <w:rPr>
+          <w:lang w:val="en-US"/>
+        </w:rPr>
+        <w:t xml:space="preserve">: '), </w:t>
+      </w:r>
+      <w:proofErr w:type="gramStart"/>
+      <w:r>
+        <w:rPr>
+          <w:lang w:val="en-US"/>
+        </w:rPr>
+        <w:t>display(</w:t>
+      </w:r>
+      <w:proofErr w:type="gramEnd"/>
+      <w:r>
+        <w:t>ФИО</w:t>
+      </w:r>
+      <w:r>
+        <w:rPr>
+          <w:lang w:val="en-US"/>
+        </w:rPr>
+        <w:t xml:space="preserve">), </w:t>
+      </w:r>
+      <w:proofErr w:type="spellStart"/>
+      <w:r>
+        <w:rPr>
+          <w:lang w:val="en-US"/>
+        </w:rPr>
+        <w:t>nl</w:t>
+      </w:r>
+      <w:proofErr w:type="spellEnd"/>
+      <w:r>
+        <w:rPr>
+          <w:lang w:val="en-US"/>
+        </w:rPr>
+        <w:t>,</w:t>
+      </w:r>
+    </w:p>
+    <w:p>
+      <w:pPr>
+        <w:pStyle w:val="af"/>
+      </w:pPr>
+      <w:r>
+        <w:rPr>
+          <w:lang w:val="en-US"/>
+        </w:rPr>
+        <w:t> </w:t>
+      </w:r>
+      <w:r>
+        <w:t xml:space="preserve"> </w:t>
+      </w:r>
+      <w:r>
+        <w:rPr>
+          <w:lang w:val="en-US"/>
+        </w:rPr>
+        <w:t> </w:t>
+      </w:r>
+      <w:r>
+        <w:t xml:space="preserve"> </w:t>
+      </w:r>
+      <w:proofErr w:type="spellStart"/>
+      <w:proofErr w:type="gramStart"/>
+      <w:r>
+        <w:t>write</w:t>
+      </w:r>
+      <w:proofErr w:type="spellEnd"/>
+      <w:r>
+        <w:t>(</w:t>
+      </w:r>
+      <w:proofErr w:type="gramEnd"/>
+      <w:r>
+        <w:t>'Г</w:t>
+      </w:r>
+      <w:r>
+        <w:t>руппа</w:t>
+      </w:r>
+      <w:r>
+        <w:t xml:space="preserve">: '), </w:t>
+      </w:r>
+      <w:proofErr w:type="spellStart"/>
+      <w:proofErr w:type="gramStart"/>
+      <w:r>
+        <w:t>display</w:t>
+      </w:r>
+      <w:proofErr w:type="spellEnd"/>
+      <w:r>
+        <w:t>(</w:t>
+      </w:r>
+      <w:proofErr w:type="gramEnd"/>
+      <w:r>
+        <w:t xml:space="preserve">Группа), </w:t>
+      </w:r>
+      <w:proofErr w:type="spellStart"/>
+      <w:r>
+        <w:t>nl</w:t>
+      </w:r>
+      <w:proofErr w:type="spellEnd"/>
+      <w:r>
+        <w:t>,</w:t>
+      </w:r>
+    </w:p>
+    <w:p>
+      <w:pPr>
+        <w:pStyle w:val="af"/>
+        <w:rPr>
+          <w:lang w:val="en-US"/>
+        </w:rPr>
+      </w:pPr>
+      <w:r>
+        <w:t xml:space="preserve">    </w:t>
+      </w:r>
+      <w:proofErr w:type="gramStart"/>
+      <w:r>
+        <w:rPr>
+          <w:lang w:val="en-US"/>
+        </w:rPr>
+        <w:t>write(</w:t>
+      </w:r>
+      <w:proofErr w:type="gramEnd"/>
+      <w:r>
+        <w:rPr>
+          <w:lang w:val="en-US"/>
+        </w:rPr>
+        <w:t>'</w:t>
+      </w:r>
+      <w:r>
+        <w:t>Оценки</w:t>
+      </w:r>
+      <w:r>
+        <w:rPr>
+          <w:lang w:val="en-US"/>
+        </w:rPr>
+        <w:t xml:space="preserve">: '), </w:t>
+      </w:r>
+      <w:proofErr w:type="gramStart"/>
+      <w:r>
+        <w:rPr>
+          <w:lang w:val="en-US"/>
+        </w:rPr>
+        <w:t>write(</w:t>
+      </w:r>
+      <w:proofErr w:type="gramEnd"/>
+      <w:r>
+        <w:t>Оценки</w:t>
+      </w:r>
+      <w:r>
+        <w:rPr>
+          <w:lang w:val="en-US"/>
+        </w:rPr>
+        <w:t xml:space="preserve">), </w:t>
+      </w:r>
+      <w:proofErr w:type="spellStart"/>
+      <w:r>
+        <w:rPr>
+          <w:lang w:val="en-US"/>
+        </w:rPr>
+        <w:t>nl</w:t>
+      </w:r>
+      <w:proofErr w:type="spellEnd"/>
+      <w:r>
+        <w:rPr>
+          <w:lang w:val="en-US"/>
+        </w:rPr>
+        <w:t xml:space="preserve">, </w:t>
+      </w:r>
+      <w:proofErr w:type="spellStart"/>
+      <w:r>
+        <w:rPr>
+          <w:lang w:val="en-US"/>
+        </w:rPr>
+        <w:t>nl</w:t>
+      </w:r>
+      <w:proofErr w:type="spellEnd"/>
+      <w:r>
+        <w:rPr>
+          <w:lang w:val="en-US"/>
+        </w:rPr>
+        <w:t>,</w:t>
+      </w:r>
+    </w:p>
+    <w:p>
+      <w:pPr>
+        <w:pStyle w:val="af"/>
+        <w:rPr>
+          <w:lang w:val="en-US"/>
+        </w:rPr>
+      </w:pPr>
+    </w:p>
+    <w:p>
+      <w:pPr>
+        <w:pStyle w:val="af"/>
+      </w:pPr>
+      <w:r>
+        <w:rPr>
+          <w:lang w:val="en-US"/>
+        </w:rPr>
+        <w:t> </w:t>
+      </w:r>
+      <w:r>
+        <w:t xml:space="preserve"> </w:t>
+      </w:r>
+      <w:r>
+        <w:rPr>
+          <w:lang w:val="en-US"/>
+        </w:rPr>
+        <w:t> </w:t>
+      </w:r>
+      <w:r>
+        <w:t xml:space="preserve"> </w:t>
+      </w:r>
+      <w:proofErr w:type="spellStart"/>
+      <w:proofErr w:type="gramStart"/>
+      <w:r>
+        <w:rPr>
+          <w:b/>
+          <w:bCs/>
+        </w:rPr>
+        <w:t>fail</w:t>
+      </w:r>
+      <w:proofErr w:type="spellEnd"/>
+      <w:r>
+        <w:rPr>
+          <w:b/>
+          <w:bCs/>
+        </w:rPr>
+        <w:t xml:space="preserve"> ;</w:t>
+      </w:r>
+      <w:proofErr w:type="gramEnd"/>
+      <w:r>
+        <w:t xml:space="preserve">   % если запись нашлась - иску</w:t>
+      </w:r>
+      <w:r>
+        <w:t>с</w:t>
+      </w:r>
+      <w:r>
+        <w:t>ственно вернись и поищи ещё</w:t>
+      </w:r>
+    </w:p>
+    <w:p>
+      <w:pPr>
+        <w:pStyle w:val="af"/>
+      </w:pPr>
+      <w:r>
+        <w:t>             % иначе конец просмотра</w:t>
+      </w:r>
+    </w:p>
+    <w:p>
+      <w:pPr>
+        <w:pStyle w:val="af"/>
+      </w:pPr>
+    </w:p>
+    <w:p>
+      <w:pPr>
+        <w:pStyle w:val="af"/>
+      </w:pPr>
+      <w:r>
+        <w:t xml:space="preserve">    </w:t>
+      </w:r>
+      <w:proofErr w:type="spellStart"/>
+      <w:r>
+        <w:t>waitExit</w:t>
+      </w:r>
+      <w:proofErr w:type="spellEnd"/>
+      <w:r>
+        <w:rPr>
+          <w:b/>
+          <w:bCs/>
+        </w:rPr>
+        <w:t>.</w:t>
+      </w:r>
       <w:r>
         <w:t xml:space="preserve">   % завершение - записей больше нет</w:t>
       </w:r>
@@ -2790,43 +3349,943 @@
     </w:p>
     <w:p>
       <w:r>
-        <w:t xml:space="preserve">Предикаты </w:t>
-      </w:r>
-      <w:proofErr w:type="spellStart"/>
+        <w:t xml:space="preserve">Следующие </w:t>
+      </w:r>
+      <w:r>
+        <w:t>процедуры</w:t>
+      </w:r>
+      <w:r>
+        <w:t xml:space="preserve"> реализуют загрузку </w:t>
+      </w:r>
+      <w:r>
+        <w:t>БД</w:t>
+      </w:r>
+      <w:r>
+        <w:t xml:space="preserve"> из файла</w:t>
+      </w:r>
+      <w:r>
+        <w:t xml:space="preserve"> и </w:t>
+      </w:r>
+      <w:r>
+        <w:t xml:space="preserve">сохранение </w:t>
+      </w:r>
+      <w:r>
+        <w:t>БД</w:t>
+      </w:r>
+      <w:r>
+        <w:t xml:space="preserve"> в файл</w:t>
+      </w:r>
+      <w:r>
+        <w:t xml:space="preserve"> соответственно</w:t>
+      </w:r>
+      <w:r>
+        <w:t xml:space="preserve"> (листинг 3.5)</w:t>
+      </w:r>
+      <w:r>
+        <w:t xml:space="preserve">. </w:t>
+      </w:r>
+      <w:r>
+        <w:t xml:space="preserve">Они используют предикаты открытия и закрытия потоков: </w:t>
+      </w:r>
+      <w:r>
+        <w:rPr>
+          <w:rFonts w:ascii="Arial" w:hAnsi="Arial" w:cs="Arial"/>
+          <w:lang w:val="en-US"/>
+        </w:rPr>
+        <w:t>see</w:t>
+      </w:r>
+      <w:r>
+        <w:t>/</w:t>
+      </w:r>
+      <w:r>
+        <w:rPr>
+          <w:rFonts w:ascii="Arial" w:hAnsi="Arial" w:cs="Arial"/>
+          <w:lang w:val="en-US"/>
+        </w:rPr>
+        <w:t>seen</w:t>
+      </w:r>
+      <w:r>
+        <w:t xml:space="preserve"> (</w:t>
+      </w:r>
+      <w:r>
+        <w:t xml:space="preserve">входной), </w:t>
+      </w:r>
+      <w:r>
+        <w:rPr>
+          <w:rFonts w:ascii="Arial" w:hAnsi="Arial" w:cs="Arial"/>
+          <w:lang w:val="en-US"/>
+        </w:rPr>
+        <w:t>tell</w:t>
+      </w:r>
+      <w:r>
+        <w:t>/</w:t>
+      </w:r>
+      <w:r>
+        <w:rPr>
+          <w:rFonts w:ascii="Arial" w:hAnsi="Arial" w:cs="Arial"/>
+          <w:lang w:val="en-US"/>
+        </w:rPr>
+        <w:t>told</w:t>
+      </w:r>
+      <w:r>
+        <w:t xml:space="preserve"> (</w:t>
+      </w:r>
+      <w:r>
+        <w:t>выходной).</w:t>
+      </w:r>
+    </w:p>
+    <w:p/>
+    <w:p>
+      <w:r>
+        <w:t>Листинг 3.5 – Процедуры загрузки/сохранения БД</w:t>
+      </w:r>
+    </w:p>
+    <w:p>
+      <w:pPr>
+        <w:pStyle w:val="af"/>
+      </w:pPr>
+      <w:r>
+        <w:t xml:space="preserve">% ============== </w:t>
+      </w:r>
+      <w:r>
+        <w:rPr>
+          <w:b/>
+          <w:bCs/>
+        </w:rPr>
+        <w:t>4. Загрузка БД из файла</w:t>
+      </w:r>
+      <w:r>
+        <w:t xml:space="preserve"> ==============</w:t>
+      </w:r>
+    </w:p>
+    <w:p>
+      <w:pPr>
+        <w:pStyle w:val="af"/>
+      </w:pPr>
+      <w:proofErr w:type="spellStart"/>
+      <w:proofErr w:type="gramStart"/>
       <w:r>
         <w:t>proc</w:t>
       </w:r>
       <w:proofErr w:type="spellEnd"/>
       <w:r>
-        <w:t xml:space="preserve">(4) и </w:t>
-      </w:r>
-      <w:proofErr w:type="spellStart"/>
+        <w:t>(</w:t>
+      </w:r>
+      <w:proofErr w:type="gramEnd"/>
+      <w:r>
+        <w:t>4</w:t>
+      </w:r>
+      <w:proofErr w:type="gramStart"/>
+      <w:r>
+        <w:t>) :</w:t>
+      </w:r>
+      <w:proofErr w:type="gramEnd"/>
+      <w:r>
+        <w:t>-</w:t>
+      </w:r>
+    </w:p>
+    <w:p>
+      <w:pPr>
+        <w:pStyle w:val="af"/>
+      </w:pPr>
+      <w:r>
+        <w:t xml:space="preserve">    </w:t>
+      </w:r>
+      <w:proofErr w:type="spellStart"/>
+      <w:proofErr w:type="gramStart"/>
+      <w:r>
+        <w:t>workspace</w:t>
+      </w:r>
+      <w:proofErr w:type="spellEnd"/>
+      <w:r>
+        <w:t>(</w:t>
+      </w:r>
+      <w:proofErr w:type="gramEnd"/>
+      <w:r>
+        <w:t>File),</w:t>
+      </w:r>
+    </w:p>
+    <w:p>
+      <w:pPr>
+        <w:pStyle w:val="af"/>
+      </w:pPr>
+      <w:r>
+        <w:t xml:space="preserve">    </w:t>
+      </w:r>
+      <w:proofErr w:type="spellStart"/>
+      <w:proofErr w:type="gramStart"/>
+      <w:r>
+        <w:rPr>
+          <w:b/>
+          <w:bCs/>
+        </w:rPr>
+        <w:t>see</w:t>
+      </w:r>
+      <w:proofErr w:type="spellEnd"/>
+      <w:r>
+        <w:t>(</w:t>
+      </w:r>
+      <w:proofErr w:type="gramEnd"/>
+      <w:r>
+        <w:t>File</w:t>
+      </w:r>
+      <w:proofErr w:type="gramStart"/>
+      <w:r>
+        <w:t xml:space="preserve">),   </w:t>
+      </w:r>
+      <w:proofErr w:type="gramEnd"/>
+      <w:r>
+        <w:t xml:space="preserve">                       % входной поток</w:t>
+      </w:r>
+    </w:p>
+    <w:p>
+      <w:pPr>
+        <w:pStyle w:val="af"/>
+      </w:pPr>
+      <w:r>
+        <w:t xml:space="preserve">    </w:t>
+      </w:r>
+      <w:proofErr w:type="spellStart"/>
+      <w:proofErr w:type="gramStart"/>
+      <w:r>
+        <w:rPr>
+          <w:b/>
+          <w:bCs/>
+        </w:rPr>
+        <w:t>retractall</w:t>
+      </w:r>
+      <w:proofErr w:type="spellEnd"/>
+      <w:r>
+        <w:t>(студент(</w:t>
+      </w:r>
+      <w:proofErr w:type="gramEnd"/>
+      <w:r>
+        <w:t>_, _, _, _)),    % предварительная очистка БД</w:t>
+      </w:r>
+    </w:p>
+    <w:p>
+      <w:pPr>
+        <w:pStyle w:val="af"/>
+      </w:pPr>
+      <w:r>
+        <w:t xml:space="preserve">    </w:t>
+      </w:r>
+      <w:proofErr w:type="spellStart"/>
+      <w:r>
+        <w:t>db_</w:t>
+      </w:r>
+      <w:proofErr w:type="gramStart"/>
+      <w:r>
+        <w:t>load</w:t>
+      </w:r>
+      <w:proofErr w:type="spellEnd"/>
+      <w:r>
+        <w:t xml:space="preserve">,   </w:t>
+      </w:r>
+      <w:proofErr w:type="gramEnd"/>
+      <w:r>
+        <w:t xml:space="preserve">                         % заполнение БД термами из файла</w:t>
+      </w:r>
+    </w:p>
+    <w:p>
+      <w:pPr>
+        <w:pStyle w:val="af"/>
+      </w:pPr>
+      <w:r>
+        <w:t xml:space="preserve">    </w:t>
+      </w:r>
+      <w:proofErr w:type="spellStart"/>
+      <w:proofErr w:type="gramStart"/>
+      <w:r>
+        <w:rPr>
+          <w:b/>
+          <w:bCs/>
+        </w:rPr>
+        <w:t>seen</w:t>
+      </w:r>
+      <w:proofErr w:type="spellEnd"/>
+      <w:r>
+        <w:t xml:space="preserve">,   </w:t>
+      </w:r>
+      <w:proofErr w:type="gramEnd"/>
+      <w:r>
+        <w:t xml:space="preserve">                            % закрытие потока</w:t>
+      </w:r>
+    </w:p>
+    <w:p>
+      <w:pPr>
+        <w:pStyle w:val="af"/>
+      </w:pPr>
+      <w:r>
+        <w:t xml:space="preserve">    </w:t>
+      </w:r>
+      <w:proofErr w:type="spellStart"/>
+      <w:proofErr w:type="gramStart"/>
+      <w:r>
+        <w:t>write</w:t>
+      </w:r>
+      <w:proofErr w:type="spellEnd"/>
+      <w:r>
+        <w:t>(</w:t>
+      </w:r>
+      <w:proofErr w:type="gramEnd"/>
+      <w:r>
+        <w:t xml:space="preserve">'БД успешно загружена'), </w:t>
+      </w:r>
+      <w:proofErr w:type="spellStart"/>
+      <w:r>
+        <w:t>nl</w:t>
+      </w:r>
+      <w:proofErr w:type="spellEnd"/>
+      <w:r>
+        <w:t xml:space="preserve">, </w:t>
+      </w:r>
+      <w:proofErr w:type="spellStart"/>
+      <w:r>
+        <w:t>nl</w:t>
+      </w:r>
+      <w:proofErr w:type="spellEnd"/>
+      <w:r>
+        <w:t>,</w:t>
+      </w:r>
+    </w:p>
+    <w:p>
+      <w:pPr>
+        <w:pStyle w:val="af"/>
+      </w:pPr>
+      <w:r>
+        <w:t xml:space="preserve">    </w:t>
+      </w:r>
+      <w:proofErr w:type="spellStart"/>
+      <w:r>
+        <w:t>waitExit</w:t>
+      </w:r>
+      <w:proofErr w:type="spellEnd"/>
+      <w:r>
+        <w:rPr>
+          <w:b/>
+          <w:bCs/>
+        </w:rPr>
+        <w:t>.</w:t>
+      </w:r>
+    </w:p>
+    <w:p>
+      <w:pPr>
+        <w:pStyle w:val="af"/>
+      </w:pPr>
+    </w:p>
+    <w:p>
+      <w:pPr>
+        <w:pStyle w:val="af"/>
+      </w:pPr>
+      <w:r>
+        <w:t>% Загрузка термов в БД из открытого файла</w:t>
+      </w:r>
+    </w:p>
+    <w:p>
+      <w:pPr>
+        <w:pStyle w:val="af"/>
+      </w:pPr>
+      <w:proofErr w:type="spellStart"/>
+      <w:r>
+        <w:t>db_</w:t>
+      </w:r>
+      <w:proofErr w:type="gramStart"/>
+      <w:r>
+        <w:t>load</w:t>
+      </w:r>
+      <w:proofErr w:type="spellEnd"/>
+      <w:r>
+        <w:t xml:space="preserve"> :</w:t>
+      </w:r>
+      <w:proofErr w:type="gramEnd"/>
+      <w:r>
+        <w:t>-</w:t>
+      </w:r>
+    </w:p>
+    <w:p>
+      <w:pPr>
+        <w:pStyle w:val="af"/>
+      </w:pPr>
+      <w:r>
+        <w:t xml:space="preserve">    </w:t>
+      </w:r>
+      <w:proofErr w:type="gramStart"/>
+      <w:r>
+        <w:t>read(</w:t>
+      </w:r>
+      <w:proofErr w:type="spellStart"/>
+      <w:proofErr w:type="gramEnd"/>
+      <w:r>
+        <w:t>Term</w:t>
+      </w:r>
+      <w:proofErr w:type="spellEnd"/>
+      <w:proofErr w:type="gramStart"/>
+      <w:r>
+        <w:t xml:space="preserve">),   </w:t>
+      </w:r>
+      <w:proofErr w:type="gramEnd"/>
+      <w:r>
+        <w:t xml:space="preserve">          % чтение терма</w:t>
+      </w:r>
+    </w:p>
+    <w:p>
+      <w:pPr>
+        <w:pStyle w:val="af"/>
+      </w:pPr>
+      <w:r>
+        <w:t xml:space="preserve">    (</w:t>
+      </w:r>
+      <w:proofErr w:type="spellStart"/>
+      <w:r>
+        <w:t>Term</w:t>
+      </w:r>
+      <w:proofErr w:type="spellEnd"/>
+      <w:r>
+        <w:t xml:space="preserve"> == </w:t>
+      </w:r>
+      <w:proofErr w:type="spellStart"/>
+      <w:r>
+        <w:rPr>
+          <w:b/>
+          <w:bCs/>
+        </w:rPr>
+        <w:t>end_of_file</w:t>
+      </w:r>
+      <w:proofErr w:type="spellEnd"/>
+      <w:proofErr w:type="gramStart"/>
+      <w:r>
+        <w:t xml:space="preserve">, </w:t>
+      </w:r>
+      <w:r>
+        <w:rPr>
+          <w:b/>
+          <w:bCs/>
+        </w:rPr>
+        <w:t>!</w:t>
+      </w:r>
+      <w:proofErr w:type="gramEnd"/>
+      <w:r>
+        <w:t xml:space="preserve"> % если файл кончился - завершение</w:t>
+      </w:r>
+    </w:p>
+    <w:p>
+      <w:pPr>
+        <w:pStyle w:val="af"/>
+      </w:pPr>
+      <w:r>
+        <w:t xml:space="preserve">     </w:t>
+      </w:r>
+      <w:r>
+        <w:rPr>
+          <w:b/>
+          <w:bCs/>
+        </w:rPr>
+        <w:t>;</w:t>
+      </w:r>
+      <w:r>
+        <w:t xml:space="preserve"> </w:t>
+      </w:r>
+      <w:proofErr w:type="spellStart"/>
+      <w:proofErr w:type="gramStart"/>
+      <w:r>
+        <w:rPr>
+          <w:b/>
+          <w:bCs/>
+        </w:rPr>
+        <w:t>assertz</w:t>
+      </w:r>
+      <w:proofErr w:type="spellEnd"/>
+      <w:r>
+        <w:t>(</w:t>
+      </w:r>
+      <w:proofErr w:type="spellStart"/>
+      <w:proofErr w:type="gramEnd"/>
+      <w:r>
+        <w:t>Term</w:t>
+      </w:r>
+      <w:proofErr w:type="spellEnd"/>
+      <w:proofErr w:type="gramStart"/>
+      <w:r>
+        <w:t xml:space="preserve">),   </w:t>
+      </w:r>
+      <w:proofErr w:type="gramEnd"/>
+      <w:r>
+        <w:t xml:space="preserve">    % иначе добавить терм в конец БД</w:t>
+      </w:r>
+    </w:p>
+    <w:p>
+      <w:pPr>
+        <w:pStyle w:val="af"/>
+      </w:pPr>
+      <w:r>
+        <w:t xml:space="preserve">     </w:t>
+      </w:r>
+      <w:proofErr w:type="spellStart"/>
+      <w:r>
+        <w:t>db_load</w:t>
+      </w:r>
+      <w:proofErr w:type="spellEnd"/>
+      <w:r>
+        <w:t xml:space="preserve">                % рекурсивно читаем след. терм</w:t>
+      </w:r>
+    </w:p>
+    <w:p>
+      <w:pPr>
+        <w:pStyle w:val="af"/>
+      </w:pPr>
+      <w:r>
+        <w:t xml:space="preserve">    )</w:t>
+      </w:r>
+      <w:r>
+        <w:rPr>
+          <w:b/>
+          <w:bCs/>
+        </w:rPr>
+        <w:t>.</w:t>
+      </w:r>
+    </w:p>
+    <w:p>
+      <w:pPr>
+        <w:pStyle w:val="af"/>
+      </w:pPr>
+    </w:p>
+    <w:p>
+      <w:pPr>
+        <w:pStyle w:val="af"/>
+      </w:pPr>
+    </w:p>
+    <w:p>
+      <w:pPr>
+        <w:pStyle w:val="af"/>
+      </w:pPr>
+      <w:r>
+        <w:t xml:space="preserve">% ============== </w:t>
+      </w:r>
+      <w:r>
+        <w:rPr>
+          <w:b/>
+          <w:bCs/>
+        </w:rPr>
+        <w:t>5. Сохранение БД в файле</w:t>
+      </w:r>
+      <w:r>
+        <w:t xml:space="preserve"> ==============</w:t>
+      </w:r>
+    </w:p>
+    <w:p>
+      <w:pPr>
+        <w:pStyle w:val="af"/>
+      </w:pPr>
+      <w:proofErr w:type="spellStart"/>
+      <w:proofErr w:type="gramStart"/>
       <w:r>
         <w:t>proc</w:t>
       </w:r>
       <w:proofErr w:type="spellEnd"/>
       <w:r>
-        <w:t xml:space="preserve">(5) реализуют сохранение базы данных в файл и загрузку базы данных из файла соответственно. Для выполнения таких функций, как корректировка данных по году поступления и вывод данных о студентах, получивших все двойки, были разработаны предикаты </w:t>
-      </w:r>
-      <w:proofErr w:type="spellStart"/>
+        <w:t>(</w:t>
+      </w:r>
+      <w:proofErr w:type="gramEnd"/>
+      <w:r>
+        <w:t>5</w:t>
+      </w:r>
+      <w:proofErr w:type="gramStart"/>
+      <w:r>
+        <w:t>) :</w:t>
+      </w:r>
+      <w:proofErr w:type="gramEnd"/>
+      <w:r>
+        <w:t>-</w:t>
+      </w:r>
+    </w:p>
+    <w:p>
+      <w:pPr>
+        <w:pStyle w:val="af"/>
+      </w:pPr>
+      <w:r>
+        <w:t xml:space="preserve">    </w:t>
+      </w:r>
+      <w:proofErr w:type="spellStart"/>
+      <w:proofErr w:type="gramStart"/>
+      <w:r>
+        <w:t>workspace</w:t>
+      </w:r>
+      <w:proofErr w:type="spellEnd"/>
+      <w:r>
+        <w:t>(</w:t>
+      </w:r>
+      <w:proofErr w:type="gramEnd"/>
+      <w:r>
+        <w:t xml:space="preserve">File), </w:t>
+      </w:r>
+    </w:p>
+    <w:p>
+      <w:pPr>
+        <w:pStyle w:val="af"/>
+      </w:pPr>
+      <w:r>
+        <w:t xml:space="preserve">    </w:t>
+      </w:r>
+      <w:proofErr w:type="spellStart"/>
+      <w:proofErr w:type="gramStart"/>
+      <w:r>
+        <w:rPr>
+          <w:b/>
+          <w:bCs/>
+        </w:rPr>
+        <w:t>tell</w:t>
+      </w:r>
+      <w:proofErr w:type="spellEnd"/>
+      <w:r>
+        <w:t>(</w:t>
+      </w:r>
+      <w:proofErr w:type="gramEnd"/>
+      <w:r>
+        <w:t>File</w:t>
+      </w:r>
+      <w:proofErr w:type="gramStart"/>
+      <w:r>
+        <w:t xml:space="preserve">),   </w:t>
+      </w:r>
+      <w:proofErr w:type="gramEnd"/>
+      <w:r>
+        <w:t xml:space="preserve">                  % выходной поток</w:t>
+      </w:r>
+    </w:p>
+    <w:p>
+      <w:pPr>
+        <w:pStyle w:val="af"/>
+      </w:pPr>
+      <w:r>
+        <w:t xml:space="preserve">    </w:t>
+      </w:r>
+      <w:proofErr w:type="spellStart"/>
+      <w:r>
+        <w:t>save_</w:t>
+      </w:r>
+      <w:proofErr w:type="gramStart"/>
+      <w:r>
+        <w:t>db</w:t>
+      </w:r>
+      <w:proofErr w:type="spellEnd"/>
+      <w:r>
+        <w:t>(студент(</w:t>
+      </w:r>
+      <w:proofErr w:type="gramEnd"/>
+      <w:r>
+        <w:t>_, _, _, _)</w:t>
+      </w:r>
+      <w:proofErr w:type="gramStart"/>
+      <w:r>
+        <w:t xml:space="preserve">),   </w:t>
+      </w:r>
+      <w:proofErr w:type="gramEnd"/>
+      <w:r>
+        <w:t>% сохранение термов</w:t>
+      </w:r>
+    </w:p>
+    <w:p>
+      <w:pPr>
+        <w:pStyle w:val="af"/>
+      </w:pPr>
+      <w:r>
+        <w:t xml:space="preserve">    </w:t>
+      </w:r>
+      <w:proofErr w:type="spellStart"/>
+      <w:proofErr w:type="gramStart"/>
+      <w:r>
+        <w:rPr>
+          <w:b/>
+          <w:bCs/>
+        </w:rPr>
+        <w:t>told</w:t>
+      </w:r>
+      <w:proofErr w:type="spellEnd"/>
+      <w:r>
+        <w:t xml:space="preserve">,   </w:t>
+      </w:r>
+      <w:proofErr w:type="gramEnd"/>
+      <w:r>
+        <w:t xml:space="preserve">                        % закрытие потока</w:t>
+      </w:r>
+    </w:p>
+    <w:p>
+      <w:pPr>
+        <w:pStyle w:val="af"/>
+      </w:pPr>
+      <w:r>
+        <w:t xml:space="preserve">    </w:t>
+      </w:r>
+      <w:proofErr w:type="spellStart"/>
+      <w:proofErr w:type="gramStart"/>
+      <w:r>
+        <w:t>write</w:t>
+      </w:r>
+      <w:proofErr w:type="spellEnd"/>
+      <w:r>
+        <w:t>(</w:t>
+      </w:r>
+      <w:proofErr w:type="gramEnd"/>
+      <w:r>
+        <w:t xml:space="preserve">'БД сохранена в файле db_student.dat'), </w:t>
+      </w:r>
+      <w:proofErr w:type="spellStart"/>
+      <w:r>
+        <w:t>nl</w:t>
+      </w:r>
+      <w:proofErr w:type="spellEnd"/>
+      <w:r>
+        <w:t xml:space="preserve">, </w:t>
+      </w:r>
+      <w:proofErr w:type="spellStart"/>
+      <w:r>
+        <w:t>nl</w:t>
+      </w:r>
+      <w:proofErr w:type="spellEnd"/>
+      <w:r>
+        <w:t>,</w:t>
+      </w:r>
+    </w:p>
+    <w:p>
+      <w:pPr>
+        <w:pStyle w:val="af"/>
+      </w:pPr>
+      <w:r>
+        <w:t xml:space="preserve">    </w:t>
+      </w:r>
+      <w:proofErr w:type="spellStart"/>
+      <w:r>
+        <w:t>waitExit</w:t>
+      </w:r>
+      <w:proofErr w:type="spellEnd"/>
+      <w:r>
+        <w:rPr>
+          <w:b/>
+          <w:bCs/>
+        </w:rPr>
+        <w:t>.</w:t>
+      </w:r>
+    </w:p>
+    <w:p>
+      <w:pPr>
+        <w:pStyle w:val="af"/>
+      </w:pPr>
+    </w:p>
+    <w:p>
+      <w:pPr>
+        <w:pStyle w:val="af"/>
+      </w:pPr>
+      <w:r>
+        <w:t>% Сохранение термов в открытом файле</w:t>
+      </w:r>
+    </w:p>
+    <w:p>
+      <w:pPr>
+        <w:pStyle w:val="af"/>
+      </w:pPr>
+      <w:proofErr w:type="spellStart"/>
+      <w:r>
+        <w:t>save_</w:t>
+      </w:r>
+      <w:proofErr w:type="gramStart"/>
+      <w:r>
+        <w:t>db</w:t>
+      </w:r>
+      <w:proofErr w:type="spellEnd"/>
+      <w:r>
+        <w:t>(</w:t>
+      </w:r>
+      <w:proofErr w:type="spellStart"/>
+      <w:proofErr w:type="gramEnd"/>
+      <w:r>
+        <w:t>Term</w:t>
+      </w:r>
+      <w:proofErr w:type="spellEnd"/>
+      <w:proofErr w:type="gramStart"/>
+      <w:r>
+        <w:t>) :</w:t>
+      </w:r>
+      <w:proofErr w:type="gramEnd"/>
+      <w:r>
+        <w:t>-</w:t>
+      </w:r>
+    </w:p>
+    <w:p>
+      <w:pPr>
+        <w:pStyle w:val="af"/>
+      </w:pPr>
+      <w:r>
+        <w:lastRenderedPageBreak/>
+        <w:t xml:space="preserve">    </w:t>
+      </w:r>
+      <w:proofErr w:type="spellStart"/>
+      <w:proofErr w:type="gramStart"/>
+      <w:r>
+        <w:t>Term</w:t>
+      </w:r>
+      <w:proofErr w:type="spellEnd"/>
+      <w:r>
+        <w:t xml:space="preserve">,   </w:t>
+      </w:r>
+      <w:proofErr w:type="gramEnd"/>
+      <w:r>
+        <w:t xml:space="preserve">                        % берём терм (запись БД)</w:t>
+      </w:r>
+    </w:p>
+    <w:p>
+      <w:pPr>
+        <w:pStyle w:val="af"/>
+      </w:pPr>
+      <w:r>
+        <w:t xml:space="preserve">    </w:t>
+      </w:r>
+      <w:proofErr w:type="spellStart"/>
+      <w:proofErr w:type="gramStart"/>
+      <w:r>
+        <w:t>write</w:t>
+      </w:r>
+      <w:r>
+        <w:rPr>
+          <w:b/>
+          <w:bCs/>
+        </w:rPr>
+        <w:t>q</w:t>
+      </w:r>
+      <w:proofErr w:type="spellEnd"/>
+      <w:r>
+        <w:t>(</w:t>
+      </w:r>
+      <w:proofErr w:type="spellStart"/>
+      <w:proofErr w:type="gramEnd"/>
+      <w:r>
+        <w:t>Term</w:t>
+      </w:r>
+      <w:proofErr w:type="spellEnd"/>
+      <w:r>
+        <w:t xml:space="preserve">), </w:t>
+      </w:r>
+      <w:proofErr w:type="spellStart"/>
+      <w:proofErr w:type="gramStart"/>
+      <w:r>
+        <w:t>write</w:t>
+      </w:r>
+      <w:proofErr w:type="spellEnd"/>
+      <w:r>
+        <w:t>(</w:t>
+      </w:r>
+      <w:proofErr w:type="gramEnd"/>
+      <w:r>
+        <w:t xml:space="preserve">'.'), </w:t>
+      </w:r>
+      <w:proofErr w:type="spellStart"/>
+      <w:proofErr w:type="gramStart"/>
+      <w:r>
+        <w:t>nl</w:t>
+      </w:r>
+      <w:proofErr w:type="spellEnd"/>
+      <w:r>
+        <w:t xml:space="preserve">,   </w:t>
+      </w:r>
+      <w:proofErr w:type="gramEnd"/>
+      <w:r>
+        <w:t>% переносим терм в файл вместе с точкой</w:t>
+      </w:r>
+    </w:p>
+    <w:p>
+      <w:pPr>
+        <w:pStyle w:val="af"/>
+      </w:pPr>
+      <w:r>
+        <w:t xml:space="preserve">    </w:t>
+      </w:r>
+      <w:proofErr w:type="spellStart"/>
+      <w:proofErr w:type="gramStart"/>
+      <w:r>
+        <w:t>fail</w:t>
+      </w:r>
+      <w:proofErr w:type="spellEnd"/>
+      <w:r>
+        <w:t xml:space="preserve"> </w:t>
+      </w:r>
+      <w:r>
+        <w:rPr>
+          <w:b/>
+          <w:bCs/>
+        </w:rPr>
+        <w:t>;</w:t>
+      </w:r>
+      <w:proofErr w:type="gramEnd"/>
+      <w:r>
+        <w:t xml:space="preserve">                          % ищем термы, пока они не закончатся</w:t>
+      </w:r>
+    </w:p>
+    <w:p>
+      <w:pPr>
+        <w:pStyle w:val="af"/>
+      </w:pPr>
+      <w:r>
+        <w:t xml:space="preserve">    </w:t>
+      </w:r>
+      <w:proofErr w:type="spellStart"/>
+      <w:r>
+        <w:t>true</w:t>
+      </w:r>
+      <w:proofErr w:type="spellEnd"/>
+      <w:r>
+        <w:rPr>
+          <w:b/>
+          <w:bCs/>
+        </w:rPr>
+        <w:t>.</w:t>
+      </w:r>
+    </w:p>
+    <w:p>
+      <w:pPr>
+        <w:ind w:firstLine="0"/>
+        <w:rPr>
+          <w:lang w:val="en-US"/>
+        </w:rPr>
+      </w:pPr>
+    </w:p>
+    <w:p>
+      <w:r>
+        <w:t xml:space="preserve">Для выполнения таких функций, как корректировка данных по году поступления и вывод данных о студентах, получивших все двойки, были разработаны предикаты </w:t>
+      </w:r>
+      <w:proofErr w:type="spellStart"/>
+      <w:proofErr w:type="gramStart"/>
       <w:r>
         <w:t>proc</w:t>
       </w:r>
       <w:proofErr w:type="spellEnd"/>
       <w:r>
-        <w:t xml:space="preserve">(6) и </w:t>
-      </w:r>
-      <w:proofErr w:type="spellStart"/>
+        <w:t>(</w:t>
+      </w:r>
+      <w:proofErr w:type="gramEnd"/>
+      <w:r>
+        <w:t xml:space="preserve">6) и </w:t>
+      </w:r>
+      <w:proofErr w:type="spellStart"/>
+      <w:proofErr w:type="gramStart"/>
       <w:r>
         <w:t>proc</w:t>
       </w:r>
       <w:proofErr w:type="spellEnd"/>
       <w:r>
-        <w:t>(7).</w:t>
+        <w:t>(</w:t>
+      </w:r>
+      <w:proofErr w:type="gramEnd"/>
+      <w:r>
+        <w:t>7</w:t>
+      </w:r>
+      <w:proofErr w:type="gramStart"/>
+      <w:r>
+        <w:t>).</w:t>
       </w:r>
       <w:r>
         <w:t>.</w:t>
       </w:r>
+      <w:proofErr w:type="gramEnd"/>
     </w:p>
     <w:p/>
     <w:p/>

--- a/7 семестр/МиСИИ/ЛР 5/МиСИИ ЛР 5.docx
+++ b/7 семестр/МиСИИ/ЛР 5/МиСИИ ЛР 5.docx
@@ -1089,19 +1089,13 @@
         <w:t xml:space="preserve">% </w:t>
       </w:r>
       <w:r>
-        <w:t>адрес рабочего файла</w:t>
-      </w:r>
-      <w:r>
-        <w:t xml:space="preserve"> </w:t>
+        <w:t xml:space="preserve">адрес рабочего файла </w:t>
       </w:r>
     </w:p>
     <w:p>
       <w:pPr>
         <w:pStyle w:val="af"/>
         <w:jc w:val="left"/>
-        <w:rPr>
-          <w:lang w:val="en-US"/>
-        </w:rPr>
       </w:pPr>
       <w:proofErr w:type="spellStart"/>
       <w:proofErr w:type="gramStart"/>
@@ -1152,9 +1146,6 @@
     <w:p>
       <w:pPr>
         <w:pStyle w:val="af"/>
-        <w:rPr>
-          <w:lang w:val="en-US"/>
-        </w:rPr>
       </w:pPr>
     </w:p>
     <w:p>
@@ -1379,9 +1370,6 @@
     <w:p>
       <w:pPr>
         <w:pStyle w:val="af"/>
-        <w:rPr>
-          <w:lang w:val="en-US"/>
-        </w:rPr>
       </w:pPr>
       <w:r>
         <w:t xml:space="preserve">    </w:t>
@@ -1395,9 +1383,6 @@
         <w:t>repeat</w:t>
       </w:r>
       <w:r>
-        <w:rPr>
-          <w:lang w:val="en-US"/>
-        </w:rPr>
         <w:t xml:space="preserve">, </w:t>
       </w:r>
       <w:proofErr w:type="spellStart"/>
@@ -1409,31 +1394,22 @@
       </w:r>
       <w:proofErr w:type="spellEnd"/>
       <w:r>
-        <w:rPr>
-          <w:lang w:val="en-US"/>
-        </w:rPr>
         <w:t>,</w:t>
       </w:r>
     </w:p>
     <w:p>
       <w:pPr>
         <w:pStyle w:val="af"/>
-        <w:rPr>
-          <w:lang w:val="en-US"/>
-        </w:rPr>
-      </w:pPr>
-    </w:p>
-    <w:p>
-      <w:pPr>
-        <w:pStyle w:val="af"/>
-        <w:rPr>
-          <w:lang w:val="en-US"/>
-        </w:rPr>
-      </w:pPr>
-      <w:r>
-        <w:rPr>
-          <w:lang w:val="en-US"/>
-        </w:rPr>
+      </w:pPr>
+    </w:p>
+    <w:p>
+      <w:pPr>
+        <w:pStyle w:val="af"/>
+        <w:rPr>
+          <w:lang w:val="en-US"/>
+        </w:rPr>
+      </w:pPr>
+      <w:r>
         <w:t xml:space="preserve">    </w:t>
       </w:r>
       <w:proofErr w:type="gramStart"/>
@@ -2238,55 +2214,96 @@
     <w:p>
       <w:pPr>
         <w:pStyle w:val="af"/>
-      </w:pPr>
-      <w:proofErr w:type="spellStart"/>
-      <w:proofErr w:type="gramStart"/>
-      <w:r>
-        <w:t>proc</w:t>
-      </w:r>
-      <w:proofErr w:type="spellEnd"/>
-      <w:r>
-        <w:t>(</w:t>
-      </w:r>
-      <w:proofErr w:type="gramEnd"/>
-      <w:r>
+        <w:rPr>
+          <w:lang w:val="en-US"/>
+        </w:rPr>
+      </w:pPr>
+      <w:proofErr w:type="gramStart"/>
+      <w:r>
+        <w:rPr>
+          <w:lang w:val="en-US"/>
+        </w:rPr>
+        <w:t>proc(</w:t>
+      </w:r>
+      <w:proofErr w:type="gramEnd"/>
+      <w:r>
+        <w:rPr>
+          <w:lang w:val="en-US"/>
+        </w:rPr>
         <w:t>1</w:t>
       </w:r>
       <w:proofErr w:type="gramStart"/>
       <w:r>
+        <w:rPr>
+          <w:lang w:val="en-US"/>
+        </w:rPr>
         <w:t>) :</w:t>
       </w:r>
       <w:proofErr w:type="gramEnd"/>
       <w:r>
+        <w:rPr>
+          <w:lang w:val="en-US"/>
+        </w:rPr>
         <w:t>-</w:t>
       </w:r>
     </w:p>
     <w:p>
       <w:pPr>
         <w:pStyle w:val="af"/>
-      </w:pPr>
-      <w:r>
+        <w:rPr>
+          <w:lang w:val="en-US"/>
+        </w:rPr>
+      </w:pPr>
+      <w:r>
+        <w:rPr>
+          <w:lang w:val="en-US"/>
+        </w:rPr>
         <w:t xml:space="preserve">    </w:t>
       </w:r>
-      <w:proofErr w:type="spellStart"/>
-      <w:proofErr w:type="gramStart"/>
-      <w:r>
-        <w:t>write</w:t>
-      </w:r>
-      <w:proofErr w:type="spellEnd"/>
-      <w:r>
-        <w:t>(</w:t>
-      </w:r>
-      <w:proofErr w:type="gramEnd"/>
-      <w:r>
-        <w:t xml:space="preserve">'Введите номер:'), </w:t>
-      </w:r>
-      <w:proofErr w:type="spellStart"/>
-      <w:r>
+      <w:proofErr w:type="gramStart"/>
+      <w:r>
+        <w:rPr>
+          <w:lang w:val="en-US"/>
+        </w:rPr>
+        <w:t>write(</w:t>
+      </w:r>
+      <w:proofErr w:type="gramEnd"/>
+      <w:r>
+        <w:rPr>
+          <w:lang w:val="en-US"/>
+        </w:rPr>
+        <w:t>'</w:t>
+      </w:r>
+      <w:r>
+        <w:t>Введите</w:t>
+      </w:r>
+      <w:r>
+        <w:rPr>
+          <w:lang w:val="en-US"/>
+        </w:rPr>
+        <w:t xml:space="preserve"> </w:t>
+      </w:r>
+      <w:r>
+        <w:t>номер</w:t>
+      </w:r>
+      <w:r>
+        <w:rPr>
+          <w:lang w:val="en-US"/>
+        </w:rPr>
+        <w:t xml:space="preserve">:'), </w:t>
+      </w:r>
+      <w:proofErr w:type="spellStart"/>
+      <w:r>
+        <w:rPr>
+          <w:lang w:val="en-US"/>
+        </w:rPr>
         <w:t>nl</w:t>
       </w:r>
       <w:proofErr w:type="spellEnd"/>
       <w:r>
+        <w:rPr>
+          <w:lang w:val="en-US"/>
+        </w:rPr>
         <w:t>, read(N),</w:t>
       </w:r>
     </w:p>
@@ -2295,6 +2312,9 @@
         <w:pStyle w:val="af"/>
       </w:pPr>
       <w:r>
+        <w:rPr>
+          <w:lang w:val="en-US"/>
+        </w:rPr>
         <w:t xml:space="preserve">    </w:t>
       </w:r>
       <w:proofErr w:type="gramStart"/>
@@ -2390,9 +2410,14 @@
       <w:r>
         <w:t xml:space="preserve">, </w:t>
       </w:r>
-      <w:proofErr w:type="gramStart"/>
-      <w:r>
-        <w:t>read(</w:t>
+      <w:proofErr w:type="spellStart"/>
+      <w:proofErr w:type="gramStart"/>
+      <w:r>
+        <w:t>read</w:t>
+      </w:r>
+      <w:proofErr w:type="spellEnd"/>
+      <w:r>
+        <w:t>(</w:t>
       </w:r>
       <w:proofErr w:type="gramEnd"/>
       <w:r>
@@ -2427,9 +2452,14 @@
       <w:r>
         <w:t xml:space="preserve">, </w:t>
       </w:r>
-      <w:proofErr w:type="gramStart"/>
-      <w:r>
-        <w:t>read(</w:t>
+      <w:proofErr w:type="spellStart"/>
+      <w:proofErr w:type="gramStart"/>
+      <w:r>
+        <w:t>read</w:t>
+      </w:r>
+      <w:proofErr w:type="spellEnd"/>
+      <w:r>
+        <w:t>(</w:t>
       </w:r>
       <w:proofErr w:type="gramEnd"/>
       <w:r>
@@ -2649,7 +2679,15 @@
         <w:pStyle w:val="af"/>
       </w:pPr>
       <w:r>
-        <w:t xml:space="preserve">    read(N), </w:t>
+        <w:t xml:space="preserve">    </w:t>
+      </w:r>
+      <w:proofErr w:type="spellStart"/>
+      <w:r>
+        <w:t>read</w:t>
+      </w:r>
+      <w:proofErr w:type="spellEnd"/>
+      <w:r>
+        <w:t xml:space="preserve">(N), </w:t>
       </w:r>
       <w:proofErr w:type="spellStart"/>
       <w:proofErr w:type="gramStart"/>
@@ -2688,11 +2726,19 @@
       </w:r>
       <w:proofErr w:type="spellEnd"/>
       <w:r>
-        <w:t>(</w:t>
-      </w:r>
-      <w:proofErr w:type="gramEnd"/>
-      <w:r>
-        <w:t>студент(N, _, _, _)),   % удаление записи о студенте</w:t>
+        <w:t>(студент(</w:t>
+      </w:r>
+      <w:proofErr w:type="gramEnd"/>
+      <w:r>
+        <w:t>N, _, _, _)</w:t>
+      </w:r>
+      <w:proofErr w:type="gramStart"/>
+      <w:r>
+        <w:t xml:space="preserve">),   </w:t>
+      </w:r>
+      <w:proofErr w:type="gramEnd"/>
+      <w:r>
+        <w:t>% удаление записи о студенте</w:t>
       </w:r>
     </w:p>
     <w:p>
@@ -3109,6 +3155,9 @@
     <w:p>
       <w:pPr>
         <w:pStyle w:val="af"/>
+        <w:rPr>
+          <w:lang w:val="en-US"/>
+        </w:rPr>
       </w:pPr>
       <w:r>
         <w:rPr>
@@ -3117,6 +3166,9 @@
         <w:t> </w:t>
       </w:r>
       <w:r>
+        <w:rPr>
+          <w:lang w:val="en-US"/>
+        </w:rPr>
         <w:t xml:space="preserve"> </w:t>
       </w:r>
       <w:r>
@@ -3126,46 +3178,66 @@
         <w:t> </w:t>
       </w:r>
       <w:r>
+        <w:rPr>
+          <w:lang w:val="en-US"/>
+        </w:rPr>
         <w:t xml:space="preserve"> </w:t>
       </w:r>
-      <w:proofErr w:type="spellStart"/>
-      <w:proofErr w:type="gramStart"/>
-      <w:r>
-        <w:t>write</w:t>
-      </w:r>
-      <w:proofErr w:type="spellEnd"/>
-      <w:r>
-        <w:t>(</w:t>
-      </w:r>
-      <w:proofErr w:type="gramEnd"/>
-      <w:r>
-        <w:t>'Г</w:t>
+      <w:proofErr w:type="gramStart"/>
+      <w:r>
+        <w:rPr>
+          <w:lang w:val="en-US"/>
+        </w:rPr>
+        <w:t>write(</w:t>
+      </w:r>
+      <w:proofErr w:type="gramEnd"/>
+      <w:r>
+        <w:rPr>
+          <w:lang w:val="en-US"/>
+        </w:rPr>
+        <w:t>'</w:t>
+      </w:r>
+      <w:r>
+        <w:t>Г</w:t>
       </w:r>
       <w:r>
         <w:t>руппа</w:t>
       </w:r>
       <w:r>
+        <w:rPr>
+          <w:lang w:val="en-US"/>
+        </w:rPr>
         <w:t xml:space="preserve">: '), </w:t>
       </w:r>
-      <w:proofErr w:type="spellStart"/>
-      <w:proofErr w:type="gramStart"/>
-      <w:r>
-        <w:t>display</w:t>
-      </w:r>
-      <w:proofErr w:type="spellEnd"/>
-      <w:r>
-        <w:t>(</w:t>
-      </w:r>
-      <w:proofErr w:type="gramEnd"/>
-      <w:r>
-        <w:t xml:space="preserve">Группа), </w:t>
-      </w:r>
-      <w:proofErr w:type="spellStart"/>
-      <w:r>
+      <w:proofErr w:type="gramStart"/>
+      <w:r>
+        <w:rPr>
+          <w:lang w:val="en-US"/>
+        </w:rPr>
+        <w:t>display(</w:t>
+      </w:r>
+      <w:proofErr w:type="gramEnd"/>
+      <w:r>
+        <w:t>Группа</w:t>
+      </w:r>
+      <w:r>
+        <w:rPr>
+          <w:lang w:val="en-US"/>
+        </w:rPr>
+        <w:t xml:space="preserve">), </w:t>
+      </w:r>
+      <w:proofErr w:type="spellStart"/>
+      <w:r>
+        <w:rPr>
+          <w:lang w:val="en-US"/>
+        </w:rPr>
         <w:t>nl</w:t>
       </w:r>
       <w:proofErr w:type="spellEnd"/>
       <w:r>
+        <w:rPr>
+          <w:lang w:val="en-US"/>
+        </w:rPr>
         <w:t>,</w:t>
       </w:r>
     </w:p>
@@ -3177,6 +3249,9 @@
         </w:rPr>
       </w:pPr>
       <w:r>
+        <w:rPr>
+          <w:lang w:val="en-US"/>
+        </w:rPr>
         <w:t xml:space="preserve">    </w:t>
       </w:r>
       <w:proofErr w:type="gramStart"/>
@@ -3267,6 +3342,9 @@
         <w:t> </w:t>
       </w:r>
       <w:r>
+        <w:rPr>
+          <w:lang w:val="en-US"/>
+        </w:rPr>
         <w:t xml:space="preserve"> </w:t>
       </w:r>
       <w:r>
@@ -3276,6 +3354,9 @@
         <w:t> </w:t>
       </w:r>
       <w:r>
+        <w:rPr>
+          <w:lang w:val="en-US"/>
+        </w:rPr>
         <w:t xml:space="preserve"> </w:t>
       </w:r>
       <w:proofErr w:type="spellStart"/>
@@ -3461,88 +3542,137 @@
     <w:p>
       <w:pPr>
         <w:pStyle w:val="af"/>
-      </w:pPr>
-      <w:proofErr w:type="spellStart"/>
-      <w:proofErr w:type="gramStart"/>
-      <w:r>
-        <w:t>proc</w:t>
-      </w:r>
-      <w:proofErr w:type="spellEnd"/>
-      <w:r>
-        <w:t>(</w:t>
-      </w:r>
-      <w:proofErr w:type="gramEnd"/>
-      <w:r>
+        <w:rPr>
+          <w:lang w:val="en-US"/>
+        </w:rPr>
+      </w:pPr>
+      <w:proofErr w:type="gramStart"/>
+      <w:r>
+        <w:rPr>
+          <w:lang w:val="en-US"/>
+        </w:rPr>
+        <w:t>proc(</w:t>
+      </w:r>
+      <w:proofErr w:type="gramEnd"/>
+      <w:r>
+        <w:rPr>
+          <w:lang w:val="en-US"/>
+        </w:rPr>
         <w:t>4</w:t>
       </w:r>
       <w:proofErr w:type="gramStart"/>
       <w:r>
+        <w:rPr>
+          <w:lang w:val="en-US"/>
+        </w:rPr>
         <w:t>) :</w:t>
       </w:r>
       <w:proofErr w:type="gramEnd"/>
       <w:r>
+        <w:rPr>
+          <w:lang w:val="en-US"/>
+        </w:rPr>
         <w:t>-</w:t>
       </w:r>
     </w:p>
     <w:p>
       <w:pPr>
         <w:pStyle w:val="af"/>
-      </w:pPr>
-      <w:r>
+        <w:rPr>
+          <w:lang w:val="en-US"/>
+        </w:rPr>
+      </w:pPr>
+      <w:r>
+        <w:rPr>
+          <w:lang w:val="en-US"/>
+        </w:rPr>
         <w:t xml:space="preserve">    </w:t>
       </w:r>
-      <w:proofErr w:type="spellStart"/>
-      <w:proofErr w:type="gramStart"/>
-      <w:r>
-        <w:t>workspace</w:t>
-      </w:r>
-      <w:proofErr w:type="spellEnd"/>
-      <w:r>
-        <w:t>(</w:t>
-      </w:r>
-      <w:proofErr w:type="gramEnd"/>
-      <w:r>
+      <w:proofErr w:type="gramStart"/>
+      <w:r>
+        <w:rPr>
+          <w:lang w:val="en-US"/>
+        </w:rPr>
+        <w:t>workspace(</w:t>
+      </w:r>
+      <w:proofErr w:type="gramEnd"/>
+      <w:r>
+        <w:rPr>
+          <w:lang w:val="en-US"/>
+        </w:rPr>
         <w:t>File),</w:t>
       </w:r>
     </w:p>
     <w:p>
       <w:pPr>
         <w:pStyle w:val="af"/>
-      </w:pPr>
-      <w:r>
+        <w:rPr>
+          <w:lang w:val="en-US"/>
+        </w:rPr>
+      </w:pPr>
+      <w:r>
+        <w:rPr>
+          <w:lang w:val="en-US"/>
+        </w:rPr>
         <w:t xml:space="preserve">    </w:t>
       </w:r>
-      <w:proofErr w:type="spellStart"/>
       <w:proofErr w:type="gramStart"/>
       <w:r>
         <w:rPr>
           <w:b/>
           <w:bCs/>
+          <w:lang w:val="en-US"/>
         </w:rPr>
         <w:t>see</w:t>
       </w:r>
-      <w:proofErr w:type="spellEnd"/>
-      <w:r>
+      <w:r>
+        <w:rPr>
+          <w:lang w:val="en-US"/>
+        </w:rPr>
         <w:t>(</w:t>
       </w:r>
       <w:proofErr w:type="gramEnd"/>
       <w:r>
+        <w:rPr>
+          <w:lang w:val="en-US"/>
+        </w:rPr>
         <w:t>File</w:t>
       </w:r>
       <w:proofErr w:type="gramStart"/>
       <w:r>
+        <w:rPr>
+          <w:lang w:val="en-US"/>
+        </w:rPr>
         <w:t xml:space="preserve">),   </w:t>
       </w:r>
       <w:proofErr w:type="gramEnd"/>
       <w:r>
-        <w:t xml:space="preserve">                       % входной поток</w:t>
-      </w:r>
-    </w:p>
-    <w:p>
-      <w:pPr>
-        <w:pStyle w:val="af"/>
-      </w:pPr>
-      <w:r>
+        <w:rPr>
+          <w:lang w:val="en-US"/>
+        </w:rPr>
+        <w:t xml:space="preserve">                       % </w:t>
+      </w:r>
+      <w:r>
+        <w:t>входной</w:t>
+      </w:r>
+      <w:r>
+        <w:rPr>
+          <w:lang w:val="en-US"/>
+        </w:rPr>
+        <w:t xml:space="preserve"> </w:t>
+      </w:r>
+      <w:r>
+        <w:t>поток</w:t>
+      </w:r>
+    </w:p>
+    <w:p>
+      <w:pPr>
+        <w:pStyle w:val="af"/>
+      </w:pPr>
+      <w:r>
+        <w:rPr>
+          <w:lang w:val="en-US"/>
+        </w:rPr>
         <w:t xml:space="preserve">    </w:t>
       </w:r>
       <w:proofErr w:type="spellStart"/>
@@ -3560,7 +3690,15 @@
       </w:r>
       <w:proofErr w:type="gramEnd"/>
       <w:r>
-        <w:t>_, _, _, _)),    % предварительная очистка БД</w:t>
+        <w:t>_, _, _, _)</w:t>
+      </w:r>
+      <w:proofErr w:type="gramStart"/>
+      <w:r>
+        <w:t xml:space="preserve">),   </w:t>
+      </w:r>
+      <w:proofErr w:type="gramEnd"/>
+      <w:r>
+        <w:t xml:space="preserve"> % предварительная очистка БД</w:t>
       </w:r>
     </w:p>
     <w:p>
@@ -3685,56 +3823,105 @@
     <w:p>
       <w:pPr>
         <w:pStyle w:val="af"/>
-      </w:pPr>
-      <w:proofErr w:type="spellStart"/>
-      <w:r>
+        <w:rPr>
+          <w:lang w:val="en-US"/>
+        </w:rPr>
+      </w:pPr>
+      <w:proofErr w:type="spellStart"/>
+      <w:r>
+        <w:rPr>
+          <w:lang w:val="en-US"/>
+        </w:rPr>
         <w:t>db_</w:t>
       </w:r>
       <w:proofErr w:type="gramStart"/>
       <w:r>
+        <w:rPr>
+          <w:lang w:val="en-US"/>
+        </w:rPr>
         <w:t>load</w:t>
       </w:r>
       <w:proofErr w:type="spellEnd"/>
       <w:r>
+        <w:rPr>
+          <w:lang w:val="en-US"/>
+        </w:rPr>
         <w:t xml:space="preserve"> :</w:t>
       </w:r>
       <w:proofErr w:type="gramEnd"/>
       <w:r>
+        <w:rPr>
+          <w:lang w:val="en-US"/>
+        </w:rPr>
         <w:t>-</w:t>
       </w:r>
     </w:p>
     <w:p>
       <w:pPr>
         <w:pStyle w:val="af"/>
-      </w:pPr>
-      <w:r>
+        <w:rPr>
+          <w:lang w:val="en-US"/>
+        </w:rPr>
+      </w:pPr>
+      <w:r>
+        <w:rPr>
+          <w:lang w:val="en-US"/>
+        </w:rPr>
         <w:t xml:space="preserve">    </w:t>
       </w:r>
       <w:proofErr w:type="gramStart"/>
       <w:r>
+        <w:rPr>
+          <w:lang w:val="en-US"/>
+        </w:rPr>
         <w:t>read(</w:t>
       </w:r>
-      <w:proofErr w:type="spellStart"/>
-      <w:proofErr w:type="gramEnd"/>
-      <w:r>
+      <w:proofErr w:type="gramEnd"/>
+      <w:r>
+        <w:rPr>
+          <w:lang w:val="en-US"/>
+        </w:rPr>
         <w:t>Term</w:t>
       </w:r>
-      <w:proofErr w:type="spellEnd"/>
-      <w:proofErr w:type="gramStart"/>
-      <w:r>
+      <w:proofErr w:type="gramStart"/>
+      <w:r>
+        <w:rPr>
+          <w:lang w:val="en-US"/>
+        </w:rPr>
         <w:t xml:space="preserve">),   </w:t>
       </w:r>
       <w:proofErr w:type="gramEnd"/>
       <w:r>
-        <w:t xml:space="preserve">          % чтение терма</w:t>
-      </w:r>
-    </w:p>
-    <w:p>
-      <w:pPr>
-        <w:pStyle w:val="af"/>
-      </w:pPr>
-      <w:r>
-        <w:t xml:space="preserve">    (</w:t>
+        <w:rPr>
+          <w:lang w:val="en-US"/>
+        </w:rPr>
+        <w:t xml:space="preserve">          % </w:t>
+      </w:r>
+      <w:r>
+        <w:t>чтение</w:t>
+      </w:r>
+      <w:r>
+        <w:rPr>
+          <w:lang w:val="en-US"/>
+        </w:rPr>
+        <w:t xml:space="preserve"> </w:t>
+      </w:r>
+      <w:r>
+        <w:t>терма</w:t>
+      </w:r>
+    </w:p>
+    <w:p>
+      <w:pPr>
+        <w:pStyle w:val="af"/>
+      </w:pPr>
+      <w:r>
+        <w:rPr>
+          <w:lang w:val="en-US"/>
+        </w:rPr>
+        <w:t xml:space="preserve">    </w:t>
+      </w:r>
+      <w:r>
+        <w:t>(</w:t>
       </w:r>
       <w:proofErr w:type="spellStart"/>
       <w:r>
@@ -3876,88 +4063,137 @@
     <w:p>
       <w:pPr>
         <w:pStyle w:val="af"/>
-      </w:pPr>
-      <w:proofErr w:type="spellStart"/>
-      <w:proofErr w:type="gramStart"/>
-      <w:r>
-        <w:t>proc</w:t>
-      </w:r>
-      <w:proofErr w:type="spellEnd"/>
-      <w:r>
-        <w:t>(</w:t>
-      </w:r>
-      <w:proofErr w:type="gramEnd"/>
-      <w:r>
+        <w:rPr>
+          <w:lang w:val="en-US"/>
+        </w:rPr>
+      </w:pPr>
+      <w:proofErr w:type="gramStart"/>
+      <w:r>
+        <w:rPr>
+          <w:lang w:val="en-US"/>
+        </w:rPr>
+        <w:t>proc(</w:t>
+      </w:r>
+      <w:proofErr w:type="gramEnd"/>
+      <w:r>
+        <w:rPr>
+          <w:lang w:val="en-US"/>
+        </w:rPr>
         <w:t>5</w:t>
       </w:r>
       <w:proofErr w:type="gramStart"/>
       <w:r>
+        <w:rPr>
+          <w:lang w:val="en-US"/>
+        </w:rPr>
         <w:t>) :</w:t>
       </w:r>
       <w:proofErr w:type="gramEnd"/>
       <w:r>
+        <w:rPr>
+          <w:lang w:val="en-US"/>
+        </w:rPr>
         <w:t>-</w:t>
       </w:r>
     </w:p>
     <w:p>
       <w:pPr>
         <w:pStyle w:val="af"/>
-      </w:pPr>
-      <w:r>
+        <w:rPr>
+          <w:lang w:val="en-US"/>
+        </w:rPr>
+      </w:pPr>
+      <w:r>
+        <w:rPr>
+          <w:lang w:val="en-US"/>
+        </w:rPr>
         <w:t xml:space="preserve">    </w:t>
       </w:r>
-      <w:proofErr w:type="spellStart"/>
-      <w:proofErr w:type="gramStart"/>
-      <w:r>
-        <w:t>workspace</w:t>
-      </w:r>
-      <w:proofErr w:type="spellEnd"/>
-      <w:r>
-        <w:t>(</w:t>
-      </w:r>
-      <w:proofErr w:type="gramEnd"/>
-      <w:r>
+      <w:proofErr w:type="gramStart"/>
+      <w:r>
+        <w:rPr>
+          <w:lang w:val="en-US"/>
+        </w:rPr>
+        <w:t>workspace(</w:t>
+      </w:r>
+      <w:proofErr w:type="gramEnd"/>
+      <w:r>
+        <w:rPr>
+          <w:lang w:val="en-US"/>
+        </w:rPr>
         <w:t xml:space="preserve">File), </w:t>
       </w:r>
     </w:p>
     <w:p>
       <w:pPr>
         <w:pStyle w:val="af"/>
-      </w:pPr>
-      <w:r>
+        <w:rPr>
+          <w:lang w:val="en-US"/>
+        </w:rPr>
+      </w:pPr>
+      <w:r>
+        <w:rPr>
+          <w:lang w:val="en-US"/>
+        </w:rPr>
         <w:t xml:space="preserve">    </w:t>
       </w:r>
-      <w:proofErr w:type="spellStart"/>
       <w:proofErr w:type="gramStart"/>
       <w:r>
         <w:rPr>
           <w:b/>
           <w:bCs/>
+          <w:lang w:val="en-US"/>
         </w:rPr>
         <w:t>tell</w:t>
       </w:r>
-      <w:proofErr w:type="spellEnd"/>
-      <w:r>
+      <w:r>
+        <w:rPr>
+          <w:lang w:val="en-US"/>
+        </w:rPr>
         <w:t>(</w:t>
       </w:r>
       <w:proofErr w:type="gramEnd"/>
       <w:r>
+        <w:rPr>
+          <w:lang w:val="en-US"/>
+        </w:rPr>
         <w:t>File</w:t>
       </w:r>
       <w:proofErr w:type="gramStart"/>
       <w:r>
+        <w:rPr>
+          <w:lang w:val="en-US"/>
+        </w:rPr>
         <w:t xml:space="preserve">),   </w:t>
       </w:r>
       <w:proofErr w:type="gramEnd"/>
       <w:r>
-        <w:t xml:space="preserve">                  % выходной поток</w:t>
-      </w:r>
-    </w:p>
-    <w:p>
-      <w:pPr>
-        <w:pStyle w:val="af"/>
-      </w:pPr>
-      <w:r>
+        <w:rPr>
+          <w:lang w:val="en-US"/>
+        </w:rPr>
+        <w:t xml:space="preserve">                  % </w:t>
+      </w:r>
+      <w:r>
+        <w:t>выходной</w:t>
+      </w:r>
+      <w:r>
+        <w:rPr>
+          <w:lang w:val="en-US"/>
+        </w:rPr>
+        <w:t xml:space="preserve"> </w:t>
+      </w:r>
+      <w:r>
+        <w:t>поток</w:t>
+      </w:r>
+    </w:p>
+    <w:p>
+      <w:pPr>
+        <w:pStyle w:val="af"/>
+      </w:pPr>
+      <w:r>
+        <w:rPr>
+          <w:lang w:val="en-US"/>
+        </w:rPr>
         <w:t xml:space="preserve">    </w:t>
       </w:r>
       <w:proofErr w:type="spellStart"/>
@@ -4243,15 +4479,57 @@
     <w:p>
       <w:pPr>
         <w:ind w:firstLine="0"/>
-        <w:rPr>
-          <w:lang w:val="en-US"/>
-        </w:rPr>
-      </w:pPr>
-    </w:p>
-    <w:p>
-      <w:r>
-        <w:t xml:space="preserve">Для выполнения таких функций, как корректировка данных по году поступления и вывод данных о студентах, получивших все двойки, были разработаны предикаты </w:t>
-      </w:r>
+      </w:pPr>
+    </w:p>
+    <w:p>
+      <w:pPr>
+        <w:rPr>
+          <w:lang w:val="en-US"/>
+        </w:rPr>
+      </w:pPr>
+      <w:r>
+        <w:t xml:space="preserve">Далее был написан ряд процедур для реализации операций реляционной алгебры на примерах (листинг 3.6). </w:t>
+      </w:r>
+      <w:r>
+        <w:t>Рассмотрены операции: объединение, пересечение, разность.</w:t>
+      </w:r>
+    </w:p>
+    <w:p>
+      <w:pPr>
+        <w:rPr>
+          <w:lang w:val="en-US"/>
+        </w:rPr>
+      </w:pPr>
+    </w:p>
+    <w:p>
+      <w:r>
+        <w:t xml:space="preserve">Листинг 3.6 – </w:t>
+      </w:r>
+      <w:r>
+        <w:t>Процедур</w:t>
+      </w:r>
+      <w:r>
+        <w:t>ы операций</w:t>
+      </w:r>
+      <w:r>
+        <w:t xml:space="preserve"> </w:t>
+      </w:r>
+      <w:r>
+        <w:t>реляционной алгебры</w:t>
+      </w:r>
+    </w:p>
+    <w:p>
+      <w:pPr>
+        <w:pStyle w:val="af"/>
+      </w:pPr>
+      <w:r>
+        <w:t>% ============== 6. ОПЕРАЦИИ РЕЛЯЦИОННОЙ АЛГЕБРЫ ==============</w:t>
+      </w:r>
+    </w:p>
+    <w:p>
+      <w:pPr>
+        <w:pStyle w:val="af"/>
+      </w:pPr>
       <w:proofErr w:type="spellStart"/>
       <w:proofErr w:type="gramStart"/>
       <w:r>
@@ -4263,12 +4541,28 @@
       </w:r>
       <w:proofErr w:type="gramEnd"/>
       <w:r>
-        <w:t xml:space="preserve">6) и </w:t>
-      </w:r>
-      <w:proofErr w:type="spellStart"/>
-      <w:proofErr w:type="gramStart"/>
-      <w:r>
-        <w:t>proc</w:t>
+        <w:t>6</w:t>
+      </w:r>
+      <w:proofErr w:type="gramStart"/>
+      <w:r>
+        <w:t>) :</w:t>
+      </w:r>
+      <w:proofErr w:type="gramEnd"/>
+      <w:r>
+        <w:t>-</w:t>
+      </w:r>
+    </w:p>
+    <w:p>
+      <w:pPr>
+        <w:pStyle w:val="af"/>
+      </w:pPr>
+      <w:r>
+        <w:t xml:space="preserve">    </w:t>
+      </w:r>
+      <w:proofErr w:type="spellStart"/>
+      <w:proofErr w:type="gramStart"/>
+      <w:r>
+        <w:t>write</w:t>
       </w:r>
       <w:proofErr w:type="spellEnd"/>
       <w:r>
@@ -4276,16 +4570,1546 @@
       </w:r>
       <w:proofErr w:type="gramEnd"/>
       <w:r>
-        <w:t>7</w:t>
-      </w:r>
-      <w:proofErr w:type="gramStart"/>
+        <w:t xml:space="preserve">'Отношение R1: студенты из группы ИС2'), </w:t>
+      </w:r>
+      <w:proofErr w:type="spellStart"/>
+      <w:r>
+        <w:t>nl</w:t>
+      </w:r>
+      <w:proofErr w:type="spellEnd"/>
+      <w:r>
+        <w:t>,</w:t>
+      </w:r>
+    </w:p>
+    <w:p>
+      <w:pPr>
+        <w:pStyle w:val="af"/>
+      </w:pPr>
+      <w:r>
+        <w:t xml:space="preserve">    </w:t>
+      </w:r>
+      <w:proofErr w:type="spellStart"/>
+      <w:r>
+        <w:t>подмножество_</w:t>
+      </w:r>
+      <w:proofErr w:type="gramStart"/>
+      <w:r>
+        <w:t>студентов</w:t>
+      </w:r>
+      <w:proofErr w:type="spellEnd"/>
+      <w:r>
+        <w:t>(</w:t>
+      </w:r>
+      <w:proofErr w:type="gramEnd"/>
+      <w:r>
+        <w:t>'ИС2', R1</w:t>
+      </w:r>
+      <w:proofErr w:type="gramStart"/>
+      <w:r>
+        <w:t>),  %</w:t>
+      </w:r>
+      <w:proofErr w:type="gramEnd"/>
+      <w:r>
+        <w:t xml:space="preserve"> R1 - список студентов группы ИС2</w:t>
+      </w:r>
+    </w:p>
+    <w:p>
+      <w:pPr>
+        <w:pStyle w:val="af"/>
+      </w:pPr>
+      <w:r>
+        <w:t xml:space="preserve">    </w:t>
+      </w:r>
+      <w:proofErr w:type="spellStart"/>
+      <w:r>
+        <w:t>список_в_бд</w:t>
+      </w:r>
+      <w:proofErr w:type="spellEnd"/>
+      <w:r>
+        <w:t>(R1</w:t>
+      </w:r>
+      <w:proofErr w:type="gramStart"/>
+      <w:r>
+        <w:t xml:space="preserve">),   </w:t>
+      </w:r>
+      <w:proofErr w:type="gramEnd"/>
+      <w:r>
+        <w:t>                 % перенос элементов R1 в БД</w:t>
+      </w:r>
+    </w:p>
+    <w:p>
+      <w:pPr>
+        <w:pStyle w:val="af"/>
+      </w:pPr>
+      <w:r>
+        <w:t xml:space="preserve">    </w:t>
+      </w:r>
+      <w:proofErr w:type="spellStart"/>
+      <w:r>
+        <w:t>вывод_списка</w:t>
+      </w:r>
+      <w:proofErr w:type="spellEnd"/>
+      <w:r>
+        <w:t xml:space="preserve">(R1), </w:t>
+      </w:r>
+      <w:proofErr w:type="spellStart"/>
+      <w:r>
+        <w:t>nl</w:t>
+      </w:r>
+      <w:proofErr w:type="spellEnd"/>
+      <w:r>
+        <w:t xml:space="preserve">, </w:t>
+      </w:r>
+    </w:p>
+    <w:p>
+      <w:pPr>
+        <w:pStyle w:val="af"/>
+      </w:pPr>
+    </w:p>
+    <w:p>
+      <w:pPr>
+        <w:pStyle w:val="af"/>
+      </w:pPr>
+      <w:r>
+        <w:t xml:space="preserve">    </w:t>
+      </w:r>
+      <w:proofErr w:type="spellStart"/>
+      <w:proofErr w:type="gramStart"/>
+      <w:r>
+        <w:t>write</w:t>
+      </w:r>
+      <w:proofErr w:type="spellEnd"/>
+      <w:r>
+        <w:t>(</w:t>
+      </w:r>
+      <w:proofErr w:type="gramEnd"/>
+      <w:r>
+        <w:t xml:space="preserve">'Отношение R2: студенты из группы ПИ1'), </w:t>
+      </w:r>
+      <w:proofErr w:type="spellStart"/>
+      <w:r>
+        <w:t>nl</w:t>
+      </w:r>
+      <w:proofErr w:type="spellEnd"/>
+      <w:r>
+        <w:t>,</w:t>
+      </w:r>
+    </w:p>
+    <w:p>
+      <w:pPr>
+        <w:pStyle w:val="af"/>
+      </w:pPr>
+      <w:r>
+        <w:t xml:space="preserve">    </w:t>
+      </w:r>
+      <w:proofErr w:type="spellStart"/>
+      <w:r>
+        <w:t>подмножество_</w:t>
+      </w:r>
+      <w:proofErr w:type="gramStart"/>
+      <w:r>
+        <w:t>студентов</w:t>
+      </w:r>
+      <w:proofErr w:type="spellEnd"/>
+      <w:r>
+        <w:t>(</w:t>
+      </w:r>
+      <w:proofErr w:type="gramEnd"/>
+      <w:r>
+        <w:t>'ПИ1', R2</w:t>
+      </w:r>
+      <w:proofErr w:type="gramStart"/>
+      <w:r>
+        <w:t>),  %</w:t>
+      </w:r>
+      <w:proofErr w:type="gramEnd"/>
+      <w:r>
+        <w:t xml:space="preserve"> R2 - список студентов группы ПИ1</w:t>
+      </w:r>
+    </w:p>
+    <w:p>
+      <w:pPr>
+        <w:pStyle w:val="af"/>
+      </w:pPr>
+      <w:r>
+        <w:t xml:space="preserve">    </w:t>
+      </w:r>
+      <w:proofErr w:type="spellStart"/>
+      <w:r>
+        <w:t>список_в_бд</w:t>
+      </w:r>
+      <w:proofErr w:type="spellEnd"/>
+      <w:r>
+        <w:t>(R2</w:t>
+      </w:r>
+      <w:proofErr w:type="gramStart"/>
+      <w:r>
+        <w:t xml:space="preserve">),   </w:t>
+      </w:r>
+      <w:proofErr w:type="gramEnd"/>
+      <w:r>
+        <w:t>                 % перенос элементов R2 в БД</w:t>
+      </w:r>
+    </w:p>
+    <w:p>
+      <w:pPr>
+        <w:pStyle w:val="af"/>
+      </w:pPr>
+      <w:r>
+        <w:t xml:space="preserve">    </w:t>
+      </w:r>
+      <w:proofErr w:type="spellStart"/>
+      <w:r>
+        <w:t>вывод_списка</w:t>
+      </w:r>
+      <w:proofErr w:type="spellEnd"/>
+      <w:r>
+        <w:t xml:space="preserve">(R2), </w:t>
+      </w:r>
+      <w:proofErr w:type="spellStart"/>
+      <w:r>
+        <w:t>nl</w:t>
+      </w:r>
+      <w:proofErr w:type="spellEnd"/>
+      <w:r>
+        <w:t>,</w:t>
+      </w:r>
+    </w:p>
+    <w:p>
+      <w:pPr>
+        <w:pStyle w:val="af"/>
+      </w:pPr>
+    </w:p>
+    <w:p>
+      <w:pPr>
+        <w:pStyle w:val="af"/>
+      </w:pPr>
+      <w:r>
+        <w:t xml:space="preserve">    </w:t>
+      </w:r>
+      <w:proofErr w:type="spellStart"/>
+      <w:proofErr w:type="gramStart"/>
+      <w:r>
+        <w:t>write</w:t>
+      </w:r>
+      <w:proofErr w:type="spellEnd"/>
+      <w:r>
+        <w:t>(</w:t>
+      </w:r>
+      <w:proofErr w:type="gramEnd"/>
+      <w:r>
+        <w:t>'</w:t>
+      </w:r>
+      <w:r>
+        <w:rPr>
+          <w:b/>
+          <w:bCs/>
+        </w:rPr>
+        <w:t>1) Объединение</w:t>
+      </w:r>
+      <w:r>
+        <w:t xml:space="preserve"> (R1 ИЛИ R2): '), </w:t>
+      </w:r>
+      <w:proofErr w:type="spellStart"/>
+      <w:r>
+        <w:t>nl</w:t>
+      </w:r>
+      <w:proofErr w:type="spellEnd"/>
+      <w:r>
+        <w:t>,</w:t>
+      </w:r>
+    </w:p>
+    <w:p>
+      <w:pPr>
+        <w:pStyle w:val="af"/>
+      </w:pPr>
+      <w:r>
+        <w:t>    объединение(</w:t>
+      </w:r>
+      <w:proofErr w:type="spellStart"/>
+      <w:r>
+        <w:t>R_Union</w:t>
+      </w:r>
+      <w:proofErr w:type="spellEnd"/>
+      <w:proofErr w:type="gramStart"/>
+      <w:r>
+        <w:t xml:space="preserve">),   </w:t>
+      </w:r>
+      <w:proofErr w:type="gramEnd"/>
+      <w:r>
+        <w:t>            % R1_2 - студенты групп ИС2 или ПИ1</w:t>
+      </w:r>
+    </w:p>
+    <w:p>
+      <w:pPr>
+        <w:pStyle w:val="af"/>
+      </w:pPr>
+      <w:r>
+        <w:t xml:space="preserve">    </w:t>
+      </w:r>
+      <w:proofErr w:type="spellStart"/>
+      <w:r>
+        <w:t>вывод_списка</w:t>
+      </w:r>
+      <w:proofErr w:type="spellEnd"/>
+      <w:r>
+        <w:t>(</w:t>
+      </w:r>
+      <w:proofErr w:type="spellStart"/>
+      <w:r>
+        <w:t>R_Union</w:t>
+      </w:r>
+      <w:proofErr w:type="spellEnd"/>
+      <w:r>
+        <w:t xml:space="preserve">), </w:t>
+      </w:r>
+      <w:proofErr w:type="spellStart"/>
+      <w:r>
+        <w:t>nl</w:t>
+      </w:r>
+      <w:proofErr w:type="spellEnd"/>
+      <w:r>
+        <w:t>,</w:t>
+      </w:r>
+    </w:p>
+    <w:p>
+      <w:pPr>
+        <w:pStyle w:val="af"/>
+      </w:pPr>
+    </w:p>
+    <w:p>
+      <w:pPr>
+        <w:pStyle w:val="af"/>
+      </w:pPr>
+      <w:r>
+        <w:t xml:space="preserve">    </w:t>
+      </w:r>
+      <w:proofErr w:type="spellStart"/>
+      <w:proofErr w:type="gramStart"/>
+      <w:r>
+        <w:t>write</w:t>
+      </w:r>
+      <w:proofErr w:type="spellEnd"/>
+      <w:r>
+        <w:t>(</w:t>
+      </w:r>
+      <w:proofErr w:type="gramEnd"/>
+      <w:r>
+        <w:t>'</w:t>
+      </w:r>
+      <w:r>
+        <w:rPr>
+          <w:b/>
+          <w:bCs/>
+        </w:rPr>
+        <w:t>2) Пересечение</w:t>
+      </w:r>
+      <w:r>
+        <w:t xml:space="preserve"> (R1 И R2): '), </w:t>
+      </w:r>
+      <w:proofErr w:type="spellStart"/>
+      <w:r>
+        <w:t>nl</w:t>
+      </w:r>
+      <w:proofErr w:type="spellEnd"/>
+      <w:r>
+        <w:t>,</w:t>
+      </w:r>
+    </w:p>
+    <w:p>
+      <w:pPr>
+        <w:pStyle w:val="af"/>
+      </w:pPr>
+      <w:r>
+        <w:t>    пересечение(</w:t>
+      </w:r>
+      <w:proofErr w:type="spellStart"/>
+      <w:r>
+        <w:t>R_Intersect</w:t>
+      </w:r>
+      <w:proofErr w:type="spellEnd"/>
+      <w:proofErr w:type="gramStart"/>
+      <w:r>
+        <w:t xml:space="preserve">),   </w:t>
+      </w:r>
+      <w:proofErr w:type="gramEnd"/>
+      <w:r>
+        <w:t>        % R1_2 - студенты групп и ИС2, и ПИ1</w:t>
+      </w:r>
+    </w:p>
+    <w:p>
+      <w:pPr>
+        <w:pStyle w:val="af"/>
+      </w:pPr>
+      <w:r>
+        <w:t xml:space="preserve">    </w:t>
+      </w:r>
+      <w:proofErr w:type="spellStart"/>
+      <w:r>
+        <w:t>вывод_списка</w:t>
+      </w:r>
+      <w:proofErr w:type="spellEnd"/>
+      <w:r>
+        <w:t>(</w:t>
+      </w:r>
+      <w:proofErr w:type="spellStart"/>
+      <w:r>
+        <w:t>R_Intersect</w:t>
+      </w:r>
+      <w:proofErr w:type="spellEnd"/>
+      <w:r>
+        <w:t xml:space="preserve">), </w:t>
+      </w:r>
+      <w:proofErr w:type="spellStart"/>
+      <w:r>
+        <w:t>nl</w:t>
+      </w:r>
+      <w:proofErr w:type="spellEnd"/>
+      <w:r>
+        <w:t>,</w:t>
+      </w:r>
+    </w:p>
+    <w:p>
+      <w:pPr>
+        <w:pStyle w:val="af"/>
+      </w:pPr>
+    </w:p>
+    <w:p>
+      <w:pPr>
+        <w:pStyle w:val="af"/>
+      </w:pPr>
+      <w:r>
+        <w:t xml:space="preserve">    </w:t>
+      </w:r>
+      <w:proofErr w:type="spellStart"/>
+      <w:proofErr w:type="gramStart"/>
+      <w:r>
+        <w:t>write</w:t>
+      </w:r>
+      <w:proofErr w:type="spellEnd"/>
+      <w:r>
+        <w:t>(</w:t>
+      </w:r>
+      <w:proofErr w:type="gramEnd"/>
+      <w:r>
+        <w:t>'</w:t>
+      </w:r>
+      <w:r>
+        <w:rPr>
+          <w:b/>
+          <w:bCs/>
+        </w:rPr>
+        <w:t>3) Р</w:t>
+      </w:r>
+      <w:r>
+        <w:rPr>
+          <w:b/>
+          <w:bCs/>
+        </w:rPr>
+        <w:t>азность</w:t>
+      </w:r>
+      <w:r>
+        <w:t xml:space="preserve"> (R1 И НЕ R2): '), </w:t>
+      </w:r>
+      <w:proofErr w:type="spellStart"/>
+      <w:r>
+        <w:t>nl</w:t>
+      </w:r>
+      <w:proofErr w:type="spellEnd"/>
+      <w:r>
+        <w:t>,</w:t>
+      </w:r>
+    </w:p>
+    <w:p>
+      <w:pPr>
+        <w:pStyle w:val="af"/>
+      </w:pPr>
+      <w:r>
+        <w:t>    разность(</w:t>
+      </w:r>
+      <w:proofErr w:type="spellStart"/>
+      <w:r>
+        <w:t>R_Except</w:t>
+      </w:r>
+      <w:proofErr w:type="spellEnd"/>
+      <w:proofErr w:type="gramStart"/>
+      <w:r>
+        <w:t xml:space="preserve">),   </w:t>
+      </w:r>
+      <w:proofErr w:type="gramEnd"/>
+      <w:r>
+        <w:t>            % R1_2 - студенты группы ИС2, и не ПИ1</w:t>
+      </w:r>
+    </w:p>
+    <w:p>
+      <w:pPr>
+        <w:pStyle w:val="af"/>
+      </w:pPr>
+      <w:r>
+        <w:t xml:space="preserve">    </w:t>
+      </w:r>
+      <w:proofErr w:type="spellStart"/>
+      <w:r>
+        <w:t>вывод_списка</w:t>
+      </w:r>
+      <w:proofErr w:type="spellEnd"/>
+      <w:r>
+        <w:t>(</w:t>
+      </w:r>
+      <w:proofErr w:type="spellStart"/>
+      <w:r>
+        <w:t>R_Except</w:t>
+      </w:r>
+      <w:proofErr w:type="spellEnd"/>
+      <w:r>
+        <w:t xml:space="preserve">), </w:t>
+      </w:r>
+      <w:proofErr w:type="spellStart"/>
+      <w:r>
+        <w:t>nl</w:t>
+      </w:r>
+      <w:proofErr w:type="spellEnd"/>
+      <w:r>
+        <w:t>,</w:t>
+      </w:r>
+    </w:p>
+    <w:p>
+      <w:pPr>
+        <w:pStyle w:val="af"/>
+        <w:rPr>
+          <w:lang w:val="en-US"/>
+        </w:rPr>
+      </w:pPr>
+      <w:r>
+        <w:t xml:space="preserve">    </w:t>
+      </w:r>
+    </w:p>
+    <w:p>
+      <w:pPr>
+        <w:pStyle w:val="af"/>
+        <w:rPr>
+          <w:lang w:val="en-US"/>
+        </w:rPr>
+      </w:pPr>
+      <w:r>
+        <w:t xml:space="preserve">    </w:t>
+      </w:r>
+      <w:proofErr w:type="spellStart"/>
+      <w:proofErr w:type="gramStart"/>
+      <w:r>
+        <w:rPr>
+          <w:b/>
+          <w:bCs/>
+        </w:rPr>
+        <w:t>retractall</w:t>
+      </w:r>
+      <w:proofErr w:type="spellEnd"/>
+      <w:r>
+        <w:t>(</w:t>
+      </w:r>
+      <w:proofErr w:type="spellStart"/>
+      <w:proofErr w:type="gramEnd"/>
+      <w:r>
+        <w:t>студент_</w:t>
+      </w:r>
+      <w:proofErr w:type="gramStart"/>
+      <w:r>
+        <w:t>R</w:t>
+      </w:r>
+      <w:proofErr w:type="spellEnd"/>
+      <w:r>
+        <w:t>(</w:t>
+      </w:r>
+      <w:proofErr w:type="gramEnd"/>
+      <w:r>
+        <w:t>_, _, _, _)</w:t>
+      </w:r>
+      <w:proofErr w:type="gramStart"/>
+      <w:r>
+        <w:t>),  %</w:t>
+      </w:r>
+      <w:proofErr w:type="gramEnd"/>
+      <w:r>
+        <w:t xml:space="preserve"> очистка БД от временных объектов</w:t>
+      </w:r>
+    </w:p>
+    <w:p>
+      <w:pPr>
+        <w:pStyle w:val="af"/>
+      </w:pPr>
+      <w:r>
+        <w:t xml:space="preserve">    </w:t>
+      </w:r>
+      <w:proofErr w:type="spellStart"/>
+      <w:r>
+        <w:t>waitExit</w:t>
+      </w:r>
+      <w:proofErr w:type="spellEnd"/>
+      <w:r>
+        <w:t>.</w:t>
+      </w:r>
+    </w:p>
+    <w:p>
+      <w:pPr>
+        <w:pStyle w:val="af"/>
+      </w:pPr>
+      <w:r>
+        <w:t>%---------------------------------------------------------------------------</w:t>
+      </w:r>
+    </w:p>
+    <w:p>
+      <w:pPr>
+        <w:pStyle w:val="af"/>
+      </w:pPr>
+      <w:r>
+        <w:t xml:space="preserve">% </w:t>
+      </w:r>
+      <w:r>
+        <w:rPr>
+          <w:b/>
+          <w:bCs/>
+        </w:rPr>
+        <w:t>ОБЪЕДИНЕНИЕ</w:t>
+      </w:r>
+      <w:r>
+        <w:t xml:space="preserve"> отношений - R1 ИЛИ R2</w:t>
+      </w:r>
+    </w:p>
+    <w:p>
+      <w:pPr>
+        <w:pStyle w:val="af"/>
+      </w:pPr>
+      <w:r>
+        <w:t>объединение_R1_R2(N, ФИО, Группа, Оценки</w:t>
+      </w:r>
+      <w:proofErr w:type="gramStart"/>
+      <w:r>
+        <w:t>) :</w:t>
+      </w:r>
+      <w:proofErr w:type="gramEnd"/>
+      <w:r>
+        <w:t>-</w:t>
+      </w:r>
+    </w:p>
+    <w:p>
+      <w:pPr>
+        <w:pStyle w:val="af"/>
+      </w:pPr>
+      <w:r>
+        <w:t xml:space="preserve">    </w:t>
+      </w:r>
+      <w:proofErr w:type="spellStart"/>
+      <w:r>
+        <w:t>студент_</w:t>
+      </w:r>
+      <w:proofErr w:type="gramStart"/>
+      <w:r>
+        <w:t>R</w:t>
+      </w:r>
+      <w:proofErr w:type="spellEnd"/>
+      <w:r>
+        <w:t>(</w:t>
+      </w:r>
+      <w:proofErr w:type="gramEnd"/>
+      <w:r>
+        <w:t>N, ФИО, Группа, Оценки), Группа='ИС2</w:t>
+      </w:r>
+      <w:proofErr w:type="gramStart"/>
+      <w:r>
+        <w:t>'</w:t>
+      </w:r>
+      <w:r>
+        <w:t xml:space="preserve"> </w:t>
+      </w:r>
+      <w:r>
+        <w:rPr>
+          <w:b/>
+          <w:bCs/>
+        </w:rPr>
+        <w:t>;</w:t>
+      </w:r>
+      <w:proofErr w:type="gramEnd"/>
+    </w:p>
+    <w:p>
+      <w:pPr>
+        <w:pStyle w:val="af"/>
+      </w:pPr>
+      <w:r>
+        <w:t xml:space="preserve">    </w:t>
+      </w:r>
+      <w:proofErr w:type="spellStart"/>
+      <w:r>
+        <w:t>студент_</w:t>
+      </w:r>
+      <w:proofErr w:type="gramStart"/>
+      <w:r>
+        <w:t>R</w:t>
+      </w:r>
+      <w:proofErr w:type="spellEnd"/>
+      <w:r>
+        <w:t>(</w:t>
+      </w:r>
+      <w:proofErr w:type="gramEnd"/>
+      <w:r>
+        <w:t>N, ФИО, Группа, Оценки), Группа='ПИ1'.</w:t>
+      </w:r>
+    </w:p>
+    <w:p>
+      <w:pPr>
+        <w:pStyle w:val="af"/>
+      </w:pPr>
+    </w:p>
+    <w:p>
+      <w:pPr>
+        <w:pStyle w:val="af"/>
+      </w:pPr>
+      <w:r>
+        <w:t>% R1_2 - подмножество студентов R1 ИЛИ R2</w:t>
+      </w:r>
+    </w:p>
+    <w:p>
+      <w:pPr>
+        <w:pStyle w:val="af"/>
+      </w:pPr>
+      <w:r>
+        <w:t>объединение(</w:t>
+      </w:r>
+      <w:proofErr w:type="spellStart"/>
+      <w:r>
+        <w:t>R_Union</w:t>
+      </w:r>
+      <w:proofErr w:type="spellEnd"/>
+      <w:proofErr w:type="gramStart"/>
+      <w:r>
+        <w:t>) :</w:t>
+      </w:r>
+      <w:proofErr w:type="gramEnd"/>
+      <w:r>
+        <w:t>-</w:t>
+      </w:r>
+    </w:p>
+    <w:p>
+      <w:pPr>
+        <w:pStyle w:val="af"/>
+      </w:pPr>
+      <w:r>
+        <w:t xml:space="preserve">    </w:t>
+      </w:r>
+      <w:proofErr w:type="spellStart"/>
+      <w:proofErr w:type="gramStart"/>
+      <w:r>
+        <w:rPr>
+          <w:b/>
+          <w:bCs/>
+        </w:rPr>
+        <w:t>bagof</w:t>
+      </w:r>
+      <w:proofErr w:type="spellEnd"/>
+      <w:r>
+        <w:t>(</w:t>
+      </w:r>
+      <w:proofErr w:type="gramEnd"/>
+      <w:r>
+        <w:t>студент_R1_2(N, ФИО, Группа, Оценки),</w:t>
+      </w:r>
+    </w:p>
+    <w:p>
+      <w:pPr>
+        <w:pStyle w:val="af"/>
+      </w:pPr>
+      <w:r>
+        <w:t xml:space="preserve">          объединение_R1_R2(N, ФИО, Группа, Оценки), </w:t>
+      </w:r>
+      <w:proofErr w:type="spellStart"/>
+      <w:r>
+        <w:t>R_Union</w:t>
+      </w:r>
+      <w:proofErr w:type="spellEnd"/>
       <w:r>
         <w:t>).</w:t>
       </w:r>
+    </w:p>
+    <w:p>
+      <w:pPr>
+        <w:pStyle w:val="af"/>
+      </w:pPr>
+      <w:r>
+        <w:t>%---------------------------------------------------------------------------</w:t>
+      </w:r>
+    </w:p>
+    <w:p>
+      <w:pPr>
+        <w:pStyle w:val="af"/>
+      </w:pPr>
+      <w:r>
+        <w:t xml:space="preserve">% </w:t>
+      </w:r>
+      <w:r>
+        <w:rPr>
+          <w:b/>
+          <w:bCs/>
+        </w:rPr>
+        <w:t>ПЕРЕСЕЧЕНИЕ</w:t>
+      </w:r>
+      <w:r>
+        <w:t xml:space="preserve"> отношений - R1 И R2</w:t>
+      </w:r>
+    </w:p>
+    <w:p>
+      <w:pPr>
+        <w:pStyle w:val="af"/>
+      </w:pPr>
+      <w:r>
+        <w:t>пересечение_R1_R2(N, ФИО, Группа, Оценки</w:t>
+      </w:r>
+      <w:proofErr w:type="gramStart"/>
+      <w:r>
+        <w:t>) :</w:t>
+      </w:r>
+      <w:proofErr w:type="gramEnd"/>
+      <w:r>
+        <w:t>-</w:t>
+      </w:r>
+    </w:p>
+    <w:p>
+      <w:pPr>
+        <w:pStyle w:val="af"/>
+      </w:pPr>
+      <w:r>
+        <w:t xml:space="preserve">    </w:t>
+      </w:r>
+      <w:proofErr w:type="spellStart"/>
+      <w:r>
+        <w:t>студент_</w:t>
+      </w:r>
+      <w:proofErr w:type="gramStart"/>
+      <w:r>
+        <w:t>R</w:t>
+      </w:r>
+      <w:proofErr w:type="spellEnd"/>
+      <w:r>
+        <w:t>(</w:t>
+      </w:r>
+      <w:proofErr w:type="gramEnd"/>
+      <w:r>
+        <w:t>N, ФИО, Группа, Оценки), Группа='ИС2</w:t>
+      </w:r>
+      <w:proofErr w:type="gramStart"/>
+      <w:r>
+        <w:t>'</w:t>
+      </w:r>
+      <w:r>
+        <w:t xml:space="preserve"> </w:t>
+      </w:r>
+      <w:r>
+        <w:rPr>
+          <w:b/>
+          <w:bCs/>
+        </w:rPr>
+        <w:t>,</w:t>
+      </w:r>
+      <w:proofErr w:type="gramEnd"/>
+    </w:p>
+    <w:p>
+      <w:pPr>
+        <w:pStyle w:val="af"/>
+      </w:pPr>
+      <w:r>
+        <w:t xml:space="preserve">    </w:t>
+      </w:r>
+      <w:proofErr w:type="spellStart"/>
+      <w:r>
+        <w:t>студент_</w:t>
+      </w:r>
+      <w:proofErr w:type="gramStart"/>
+      <w:r>
+        <w:t>R</w:t>
+      </w:r>
+      <w:proofErr w:type="spellEnd"/>
+      <w:r>
+        <w:t>(</w:t>
+      </w:r>
+      <w:proofErr w:type="gramEnd"/>
+      <w:r>
+        <w:t>N, ФИО, Группа, Оценки), Группа='ПИ1'.</w:t>
+      </w:r>
+    </w:p>
+    <w:p>
+      <w:pPr>
+        <w:pStyle w:val="af"/>
+      </w:pPr>
+    </w:p>
+    <w:p>
+      <w:pPr>
+        <w:pStyle w:val="af"/>
+      </w:pPr>
+      <w:r>
+        <w:t>% R1_2 - подмножество студентов R1 И R2</w:t>
+      </w:r>
+    </w:p>
+    <w:p>
+      <w:pPr>
+        <w:pStyle w:val="af"/>
+      </w:pPr>
+      <w:r>
+        <w:t>пересечение(</w:t>
+      </w:r>
+      <w:proofErr w:type="spellStart"/>
+      <w:r>
+        <w:t>R_Intersect</w:t>
+      </w:r>
+      <w:proofErr w:type="spellEnd"/>
+      <w:proofErr w:type="gramStart"/>
+      <w:r>
+        <w:t>) :</w:t>
+      </w:r>
+      <w:proofErr w:type="gramEnd"/>
+      <w:r>
+        <w:t>-</w:t>
+      </w:r>
+    </w:p>
+    <w:p>
+      <w:pPr>
+        <w:pStyle w:val="af"/>
+      </w:pPr>
+      <w:r>
+        <w:t xml:space="preserve">    </w:t>
+      </w:r>
+      <w:proofErr w:type="spellStart"/>
+      <w:proofErr w:type="gramStart"/>
+      <w:r>
+        <w:rPr>
+          <w:b/>
+          <w:bCs/>
+        </w:rPr>
+        <w:t>findall</w:t>
+      </w:r>
+      <w:proofErr w:type="spellEnd"/>
+      <w:r>
+        <w:t>(</w:t>
+      </w:r>
+      <w:proofErr w:type="gramEnd"/>
+      <w:r>
+        <w:t>студент_R1_2(N, ФИО, Группа, Оценки),</w:t>
+      </w:r>
+    </w:p>
+    <w:p>
+      <w:pPr>
+        <w:pStyle w:val="af"/>
+      </w:pPr>
+      <w:r>
+        <w:t xml:space="preserve">          пересечение_R1_R2(N, ФИО, Группа, Оценки), </w:t>
+      </w:r>
+      <w:proofErr w:type="spellStart"/>
+      <w:r>
+        <w:t>R_Intersect</w:t>
+      </w:r>
+      <w:proofErr w:type="spellEnd"/>
+      <w:r>
+        <w:t>),</w:t>
+      </w:r>
+    </w:p>
+    <w:p>
+      <w:pPr>
+        <w:pStyle w:val="af"/>
+      </w:pPr>
+      <w:r>
+        <w:t>    % проверка что пересечение - пустое множество</w:t>
+      </w:r>
+    </w:p>
+    <w:p>
+      <w:pPr>
+        <w:pStyle w:val="af"/>
+      </w:pPr>
+      <w:r>
+        <w:t xml:space="preserve">    </w:t>
+      </w:r>
+      <w:proofErr w:type="gramStart"/>
+      <w:r>
+        <w:t xml:space="preserve">( </w:t>
+      </w:r>
+      <w:proofErr w:type="spellStart"/>
+      <w:r>
+        <w:t>R</w:t>
+      </w:r>
+      <w:proofErr w:type="gramEnd"/>
+      <w:r>
+        <w:t>_Intersect</w:t>
+      </w:r>
+      <w:proofErr w:type="spellEnd"/>
+      <w:r>
+        <w:t xml:space="preserve"> = [], </w:t>
+      </w:r>
+      <w:proofErr w:type="spellStart"/>
+      <w:proofErr w:type="gramStart"/>
+      <w:r>
+        <w:t>write</w:t>
+      </w:r>
+      <w:proofErr w:type="spellEnd"/>
+      <w:r>
+        <w:t>(</w:t>
+      </w:r>
+      <w:proofErr w:type="gramEnd"/>
+      <w:r>
+        <w:t xml:space="preserve">'Пересечение пусто!'), </w:t>
+      </w:r>
+      <w:proofErr w:type="spellStart"/>
+      <w:r>
+        <w:t>nl</w:t>
+      </w:r>
+      <w:proofErr w:type="spellEnd"/>
+    </w:p>
+    <w:p>
+      <w:pPr>
+        <w:pStyle w:val="af"/>
+      </w:pPr>
+      <w:r>
+        <w:lastRenderedPageBreak/>
+        <w:t xml:space="preserve">    </w:t>
+      </w:r>
+      <w:r>
+        <w:rPr>
+          <w:b/>
+          <w:bCs/>
+        </w:rPr>
+        <w:t>;</w:t>
+      </w:r>
+      <w:r>
+        <w:t xml:space="preserve"> </w:t>
+      </w:r>
+      <w:proofErr w:type="spellStart"/>
+      <w:r>
+        <w:t>R_Intersect</w:t>
+      </w:r>
+      <w:proofErr w:type="spellEnd"/>
+      <w:r>
+        <w:t xml:space="preserve"> \= [</w:t>
+      </w:r>
+      <w:proofErr w:type="gramStart"/>
+      <w:r>
+        <w:t>] )</w:t>
+      </w:r>
+      <w:proofErr w:type="gramEnd"/>
       <w:r>
         <w:t>.</w:t>
       </w:r>
-      <w:proofErr w:type="gramEnd"/>
+    </w:p>
+    <w:p>
+      <w:pPr>
+        <w:pStyle w:val="af"/>
+      </w:pPr>
+      <w:r>
+        <w:t>%---------------------------------------------------------------------------</w:t>
+      </w:r>
+    </w:p>
+    <w:p>
+      <w:pPr>
+        <w:pStyle w:val="af"/>
+      </w:pPr>
+      <w:r>
+        <w:t xml:space="preserve">% </w:t>
+      </w:r>
+      <w:r>
+        <w:rPr>
+          <w:b/>
+          <w:bCs/>
+        </w:rPr>
+        <w:t>РАЗНОСТЬ</w:t>
+      </w:r>
+      <w:r>
+        <w:t xml:space="preserve"> отношений - R1 И НЕ R2</w:t>
+      </w:r>
+    </w:p>
+    <w:p>
+      <w:pPr>
+        <w:pStyle w:val="af"/>
+      </w:pPr>
+      <w:r>
+        <w:t>разность_R1_R2(N, ФИО, Группа, Оценки</w:t>
+      </w:r>
+      <w:proofErr w:type="gramStart"/>
+      <w:r>
+        <w:t>) :</w:t>
+      </w:r>
+      <w:proofErr w:type="gramEnd"/>
+      <w:r>
+        <w:t>-</w:t>
+      </w:r>
+    </w:p>
+    <w:p>
+      <w:pPr>
+        <w:pStyle w:val="af"/>
+      </w:pPr>
+      <w:r>
+        <w:t xml:space="preserve">    </w:t>
+      </w:r>
+      <w:proofErr w:type="spellStart"/>
+      <w:r>
+        <w:t>студент_</w:t>
+      </w:r>
+      <w:proofErr w:type="gramStart"/>
+      <w:r>
+        <w:t>R</w:t>
+      </w:r>
+      <w:proofErr w:type="spellEnd"/>
+      <w:r>
+        <w:t>(</w:t>
+      </w:r>
+      <w:proofErr w:type="gramEnd"/>
+      <w:r>
+        <w:t>N, ФИО, Группа, Оценки), Группа='ИС2',</w:t>
+      </w:r>
+    </w:p>
+    <w:p>
+      <w:pPr>
+        <w:pStyle w:val="af"/>
+      </w:pPr>
+      <w:r>
+        <w:t xml:space="preserve">    </w:t>
+      </w:r>
+      <w:r>
+        <w:rPr>
+          <w:b/>
+          <w:bCs/>
+        </w:rPr>
+        <w:t>\+</w:t>
+      </w:r>
+      <w:r>
+        <w:t xml:space="preserve"> (</w:t>
+      </w:r>
+      <w:proofErr w:type="spellStart"/>
+      <w:r>
+        <w:t>студент_</w:t>
+      </w:r>
+      <w:proofErr w:type="gramStart"/>
+      <w:r>
+        <w:t>R</w:t>
+      </w:r>
+      <w:proofErr w:type="spellEnd"/>
+      <w:r>
+        <w:t>(</w:t>
+      </w:r>
+      <w:proofErr w:type="gramEnd"/>
+      <w:r>
+        <w:t>N, ФИО, Группа, Оценки), Группа='ПИ1').</w:t>
+      </w:r>
+    </w:p>
+    <w:p>
+      <w:pPr>
+        <w:pStyle w:val="af"/>
+      </w:pPr>
+    </w:p>
+    <w:p>
+      <w:pPr>
+        <w:pStyle w:val="af"/>
+      </w:pPr>
+      <w:r>
+        <w:t>% R1_2 - подмножество студентов R1 И НЕ R2</w:t>
+      </w:r>
+    </w:p>
+    <w:p>
+      <w:pPr>
+        <w:pStyle w:val="af"/>
+      </w:pPr>
+      <w:r>
+        <w:t>разность(</w:t>
+      </w:r>
+      <w:proofErr w:type="spellStart"/>
+      <w:r>
+        <w:t>R_Except</w:t>
+      </w:r>
+      <w:proofErr w:type="spellEnd"/>
+      <w:proofErr w:type="gramStart"/>
+      <w:r>
+        <w:t>) :</w:t>
+      </w:r>
+      <w:proofErr w:type="gramEnd"/>
+      <w:r>
+        <w:t>-</w:t>
+      </w:r>
+    </w:p>
+    <w:p>
+      <w:pPr>
+        <w:pStyle w:val="af"/>
+      </w:pPr>
+      <w:r>
+        <w:t xml:space="preserve">    </w:t>
+      </w:r>
+      <w:proofErr w:type="spellStart"/>
+      <w:proofErr w:type="gramStart"/>
+      <w:r>
+        <w:rPr>
+          <w:b/>
+          <w:bCs/>
+        </w:rPr>
+        <w:t>bagof</w:t>
+      </w:r>
+      <w:proofErr w:type="spellEnd"/>
+      <w:r>
+        <w:t>(</w:t>
+      </w:r>
+      <w:proofErr w:type="gramEnd"/>
+      <w:r>
+        <w:t>студент_R1_2(N, ФИО, Группа, Оценки),</w:t>
+      </w:r>
+    </w:p>
+    <w:p>
+      <w:pPr>
+        <w:pStyle w:val="af"/>
+      </w:pPr>
+      <w:r>
+        <w:t xml:space="preserve">          разность_R1_R2(N, ФИО, Группа, Оценки), </w:t>
+      </w:r>
+      <w:proofErr w:type="spellStart"/>
+      <w:r>
+        <w:t>R_Except</w:t>
+      </w:r>
+      <w:proofErr w:type="spellEnd"/>
+      <w:r>
+        <w:t>).</w:t>
+      </w:r>
+    </w:p>
+    <w:p>
+      <w:pPr>
+        <w:pStyle w:val="af"/>
+      </w:pPr>
+      <w:r>
+        <w:t>%---------------------------------------------------------------------------</w:t>
+      </w:r>
+    </w:p>
+    <w:p>
+      <w:pPr>
+        <w:pStyle w:val="af"/>
+      </w:pPr>
+      <w:r>
+        <w:t>% R - подмножество студентов, принадлежащих указанной группе</w:t>
+      </w:r>
+    </w:p>
+    <w:p>
+      <w:pPr>
+        <w:pStyle w:val="af"/>
+      </w:pPr>
+      <w:proofErr w:type="spellStart"/>
+      <w:r>
+        <w:t>подмножество_</w:t>
+      </w:r>
+      <w:proofErr w:type="gramStart"/>
+      <w:r>
+        <w:t>студентов</w:t>
+      </w:r>
+      <w:proofErr w:type="spellEnd"/>
+      <w:r>
+        <w:t>(</w:t>
+      </w:r>
+      <w:proofErr w:type="gramEnd"/>
+      <w:r>
+        <w:t>Группа, R</w:t>
+      </w:r>
+      <w:proofErr w:type="gramStart"/>
+      <w:r>
+        <w:t>) :</w:t>
+      </w:r>
+      <w:proofErr w:type="gramEnd"/>
+      <w:r>
+        <w:t>-</w:t>
+      </w:r>
+    </w:p>
+    <w:p>
+      <w:pPr>
+        <w:pStyle w:val="af"/>
+      </w:pPr>
+      <w:r>
+        <w:t xml:space="preserve">    </w:t>
+      </w:r>
+      <w:proofErr w:type="spellStart"/>
+      <w:proofErr w:type="gramStart"/>
+      <w:r>
+        <w:rPr>
+          <w:b/>
+          <w:bCs/>
+        </w:rPr>
+        <w:t>bagof</w:t>
+      </w:r>
+      <w:proofErr w:type="spellEnd"/>
+      <w:r>
+        <w:t>(</w:t>
+      </w:r>
+      <w:proofErr w:type="spellStart"/>
+      <w:proofErr w:type="gramEnd"/>
+      <w:r>
+        <w:t>студент_</w:t>
+      </w:r>
+      <w:proofErr w:type="gramStart"/>
+      <w:r>
+        <w:t>R</w:t>
+      </w:r>
+      <w:proofErr w:type="spellEnd"/>
+      <w:r>
+        <w:t>(</w:t>
+      </w:r>
+      <w:proofErr w:type="gramEnd"/>
+      <w:r>
+        <w:t>N, ФИО, Группа, Оценки),</w:t>
+      </w:r>
+    </w:p>
+    <w:p>
+      <w:pPr>
+        <w:pStyle w:val="af"/>
+      </w:pPr>
+      <w:r>
+        <w:t xml:space="preserve">          </w:t>
+      </w:r>
+      <w:proofErr w:type="gramStart"/>
+      <w:r>
+        <w:t>студент(</w:t>
+      </w:r>
+      <w:proofErr w:type="gramEnd"/>
+      <w:r>
+        <w:t>N, ФИО, Группа, Оценки), R).</w:t>
+      </w:r>
+    </w:p>
+    <w:p>
+      <w:pPr>
+        <w:pStyle w:val="af"/>
+      </w:pPr>
+    </w:p>
+    <w:p>
+      <w:pPr>
+        <w:pStyle w:val="af"/>
+      </w:pPr>
+      <w:r>
+        <w:t>% перенос списка R в объекты БД</w:t>
+      </w:r>
+    </w:p>
+    <w:p>
+      <w:pPr>
+        <w:pStyle w:val="af"/>
+      </w:pPr>
+      <w:proofErr w:type="spellStart"/>
+      <w:r>
+        <w:t>список_в_бд</w:t>
+      </w:r>
+      <w:proofErr w:type="spellEnd"/>
+      <w:r>
+        <w:t>([H|T]</w:t>
+      </w:r>
+      <w:proofErr w:type="gramStart"/>
+      <w:r>
+        <w:t>) :</w:t>
+      </w:r>
+      <w:proofErr w:type="gramEnd"/>
+      <w:r>
+        <w:t>-</w:t>
+      </w:r>
+    </w:p>
+    <w:p>
+      <w:pPr>
+        <w:pStyle w:val="af"/>
+      </w:pPr>
+      <w:r>
+        <w:t xml:space="preserve">    H = </w:t>
+      </w:r>
+      <w:proofErr w:type="spellStart"/>
+      <w:r>
+        <w:t>студент_</w:t>
+      </w:r>
+      <w:proofErr w:type="gramStart"/>
+      <w:r>
+        <w:t>R</w:t>
+      </w:r>
+      <w:proofErr w:type="spellEnd"/>
+      <w:r>
+        <w:t>(</w:t>
+      </w:r>
+      <w:proofErr w:type="gramEnd"/>
+      <w:r>
+        <w:t>N, ФИО, Группа, Оценки),</w:t>
+      </w:r>
+    </w:p>
+    <w:p>
+      <w:pPr>
+        <w:pStyle w:val="af"/>
+      </w:pPr>
+      <w:r>
+        <w:t xml:space="preserve">    </w:t>
+      </w:r>
+      <w:proofErr w:type="spellStart"/>
+      <w:proofErr w:type="gramStart"/>
+      <w:r>
+        <w:rPr>
+          <w:b/>
+          <w:bCs/>
+        </w:rPr>
+        <w:t>assertz</w:t>
+      </w:r>
+      <w:proofErr w:type="spellEnd"/>
+      <w:r>
+        <w:t>(</w:t>
+      </w:r>
+      <w:proofErr w:type="spellStart"/>
+      <w:proofErr w:type="gramEnd"/>
+      <w:r>
+        <w:t>студент_</w:t>
+      </w:r>
+      <w:proofErr w:type="gramStart"/>
+      <w:r>
+        <w:t>R</w:t>
+      </w:r>
+      <w:proofErr w:type="spellEnd"/>
+      <w:r>
+        <w:t>(</w:t>
+      </w:r>
+      <w:proofErr w:type="gramEnd"/>
+      <w:r>
+        <w:t>N, ФИО, Группа, Оценки)),</w:t>
+      </w:r>
+    </w:p>
+    <w:p>
+      <w:pPr>
+        <w:pStyle w:val="af"/>
+      </w:pPr>
+      <w:r>
+        <w:t xml:space="preserve">    </w:t>
+      </w:r>
+      <w:proofErr w:type="spellStart"/>
+      <w:r>
+        <w:t>список_в_бд</w:t>
+      </w:r>
+      <w:proofErr w:type="spellEnd"/>
+      <w:r>
+        <w:t>(T).</w:t>
+      </w:r>
+    </w:p>
+    <w:p>
+      <w:pPr>
+        <w:pStyle w:val="af"/>
+      </w:pPr>
+      <w:proofErr w:type="spellStart"/>
+      <w:r>
+        <w:t>список_в_</w:t>
+      </w:r>
+      <w:proofErr w:type="gramStart"/>
+      <w:r>
+        <w:t>бд</w:t>
+      </w:r>
+      <w:proofErr w:type="spellEnd"/>
+      <w:r>
+        <w:t>(</w:t>
+      </w:r>
+      <w:proofErr w:type="gramEnd"/>
+      <w:r>
+        <w:t>[]).</w:t>
+      </w:r>
+    </w:p>
+    <w:p>
+      <w:pPr>
+        <w:pStyle w:val="af"/>
+      </w:pPr>
+    </w:p>
+    <w:p>
+      <w:pPr>
+        <w:pStyle w:val="af"/>
+      </w:pPr>
+      <w:r>
+        <w:t>% вывод элементов списка построчно</w:t>
+      </w:r>
+    </w:p>
+    <w:p>
+      <w:pPr>
+        <w:pStyle w:val="af"/>
+      </w:pPr>
+      <w:proofErr w:type="spellStart"/>
+      <w:r>
+        <w:t>вывод_списка</w:t>
+      </w:r>
+      <w:proofErr w:type="spellEnd"/>
+      <w:r>
+        <w:t>([H|T]</w:t>
+      </w:r>
+      <w:proofErr w:type="gramStart"/>
+      <w:r>
+        <w:t>) :</w:t>
+      </w:r>
+      <w:proofErr w:type="gramEnd"/>
+      <w:r>
+        <w:t>-</w:t>
+      </w:r>
+    </w:p>
+    <w:p>
+      <w:pPr>
+        <w:pStyle w:val="af"/>
+      </w:pPr>
+      <w:r>
+        <w:t xml:space="preserve">    </w:t>
+      </w:r>
+      <w:proofErr w:type="spellStart"/>
+      <w:r>
+        <w:t>write</w:t>
+      </w:r>
+      <w:proofErr w:type="spellEnd"/>
+      <w:r>
+        <w:t xml:space="preserve">(H), </w:t>
+      </w:r>
+      <w:proofErr w:type="spellStart"/>
+      <w:r>
+        <w:t>nl</w:t>
+      </w:r>
+      <w:proofErr w:type="spellEnd"/>
+      <w:r>
+        <w:t>,</w:t>
+      </w:r>
+    </w:p>
+    <w:p>
+      <w:pPr>
+        <w:pStyle w:val="af"/>
+      </w:pPr>
+      <w:r>
+        <w:t xml:space="preserve">    </w:t>
+      </w:r>
+      <w:proofErr w:type="spellStart"/>
+      <w:r>
+        <w:t>вывод_списка</w:t>
+      </w:r>
+      <w:proofErr w:type="spellEnd"/>
+      <w:r>
+        <w:t>(T).</w:t>
+      </w:r>
+    </w:p>
+    <w:p>
+      <w:pPr>
+        <w:pStyle w:val="af"/>
+        <w:rPr>
+          <w:lang w:val="en-US"/>
+        </w:rPr>
+      </w:pPr>
+      <w:proofErr w:type="spellStart"/>
+      <w:r>
+        <w:t>вывод_</w:t>
+      </w:r>
+      <w:proofErr w:type="gramStart"/>
+      <w:r>
+        <w:t>списка</w:t>
+      </w:r>
+      <w:proofErr w:type="spellEnd"/>
+      <w:r>
+        <w:t>(</w:t>
+      </w:r>
+      <w:proofErr w:type="gramEnd"/>
+      <w:r>
+        <w:t>[]).</w:t>
+      </w:r>
+    </w:p>
+    <w:p>
+      <w:pPr>
+        <w:rPr>
+          <w:lang w:val="en-US"/>
+        </w:rPr>
+      </w:pPr>
+    </w:p>
+    <w:p>
+      <w:r>
+        <w:t>.</w:t>
+      </w:r>
     </w:p>
     <w:p/>
     <w:p/>

--- a/7 семестр/МиСИИ/ЛР 5/МиСИИ ЛР 5.docx
+++ b/7 семестр/МиСИИ/ЛР 5/МиСИИ ЛР 5.docx
@@ -899,7 +899,7 @@
         <w:t>ы</w:t>
       </w:r>
       <w:r>
-        <w:t xml:space="preserve"> ввода-вывода. </w:t>
+        <w:t xml:space="preserve"> ввода-вывода.</w:t>
       </w:r>
     </w:p>
     <w:p>
@@ -4482,25 +4482,38 @@
       </w:pPr>
     </w:p>
     <w:p>
-      <w:pPr>
-        <w:rPr>
-          <w:lang w:val="en-US"/>
-        </w:rPr>
-      </w:pPr>
-      <w:r>
-        <w:t xml:space="preserve">Далее был написан ряд процедур для реализации операций реляционной алгебры на примерах (листинг 3.6). </w:t>
+      <w:r>
+        <w:t xml:space="preserve">Далее был написан ряд процедур для реализации операций реляционной алгебры (листинг 3.6). </w:t>
       </w:r>
       <w:r>
         <w:t>Рассмотрены операции: объединение, пересечение, разность.</w:t>
       </w:r>
-    </w:p>
-    <w:p>
-      <w:pPr>
-        <w:rPr>
-          <w:lang w:val="en-US"/>
-        </w:rPr>
-      </w:pPr>
-    </w:p>
+      <w:r>
+        <w:t xml:space="preserve"> Для наглядных примеров операции проводятся над двумя подмножествами записей базы данных: </w:t>
+      </w:r>
+      <w:r>
+        <w:rPr>
+          <w:lang w:val="en-US"/>
+        </w:rPr>
+        <w:t>R</w:t>
+      </w:r>
+      <w:r>
+        <w:t xml:space="preserve">1 </w:t>
+      </w:r>
+      <w:r>
+        <w:t xml:space="preserve">и </w:t>
+      </w:r>
+      <w:r>
+        <w:rPr>
+          <w:lang w:val="en-US"/>
+        </w:rPr>
+        <w:t>R</w:t>
+      </w:r>
+      <w:r>
+        <w:t>2.</w:t>
+      </w:r>
+    </w:p>
+    <w:p/>
     <w:p>
       <w:r>
         <w:t xml:space="preserve">Листинг 3.6 – </w:t>
@@ -5076,9 +5089,6 @@
     <w:p>
       <w:pPr>
         <w:pStyle w:val="af"/>
-        <w:rPr>
-          <w:lang w:val="en-US"/>
-        </w:rPr>
       </w:pPr>
       <w:r>
         <w:t xml:space="preserve">    </w:t>
@@ -5087,9 +5097,6 @@
     <w:p>
       <w:pPr>
         <w:pStyle w:val="af"/>
-        <w:rPr>
-          <w:lang w:val="en-US"/>
-        </w:rPr>
       </w:pPr>
       <w:r>
         <w:t xml:space="preserve">    </w:t>
@@ -5481,6 +5488,8 @@
         <w:rPr>
           <w:b/>
           <w:bCs/>
+          <w:i/>
+          <w:iCs/>
         </w:rPr>
         <w:t>findall</w:t>
       </w:r>
@@ -5514,259 +5523,153 @@
         <w:pStyle w:val="af"/>
       </w:pPr>
       <w:r>
+        <w:lastRenderedPageBreak/>
         <w:t>    % проверка что пересечение - пустое множество</w:t>
       </w:r>
     </w:p>
     <w:p>
       <w:pPr>
         <w:pStyle w:val="af"/>
+        <w:rPr>
+          <w:lang w:val="en-US"/>
+        </w:rPr>
       </w:pPr>
       <w:r>
         <w:t xml:space="preserve">    </w:t>
       </w:r>
       <w:proofErr w:type="gramStart"/>
       <w:r>
+        <w:rPr>
+          <w:lang w:val="en-US"/>
+        </w:rPr>
         <w:t xml:space="preserve">( </w:t>
       </w:r>
       <w:proofErr w:type="spellStart"/>
-      <w:r>
-        <w:t>R</w:t>
-      </w:r>
-      <w:proofErr w:type="gramEnd"/>
-      <w:r>
-        <w:t>_Intersect</w:t>
-      </w:r>
-      <w:proofErr w:type="spellEnd"/>
-      <w:r>
-        <w:t xml:space="preserve"> = [], </w:t>
-      </w:r>
-      <w:proofErr w:type="spellStart"/>
-      <w:proofErr w:type="gramStart"/>
-      <w:r>
-        <w:t>write</w:t>
-      </w:r>
-      <w:proofErr w:type="spellEnd"/>
-      <w:r>
-        <w:t>(</w:t>
-      </w:r>
-      <w:proofErr w:type="gramEnd"/>
-      <w:r>
-        <w:t xml:space="preserve">'Пересечение пусто!'), </w:t>
-      </w:r>
-      <w:proofErr w:type="spellStart"/>
-      <w:r>
-        <w:t>nl</w:t>
-      </w:r>
-      <w:proofErr w:type="spellEnd"/>
-    </w:p>
-    <w:p>
-      <w:pPr>
-        <w:pStyle w:val="af"/>
-      </w:pPr>
-      <w:r>
-        <w:lastRenderedPageBreak/>
-        <w:t xml:space="preserve">    </w:t>
-      </w:r>
       <w:r>
         <w:rPr>
           <w:b/>
           <w:bCs/>
-        </w:rPr>
-        <w:t>;</w:t>
-      </w:r>
-      <w:r>
-        <w:t xml:space="preserve"> </w:t>
-      </w:r>
-      <w:proofErr w:type="spellStart"/>
-      <w:r>
-        <w:t>R_Intersect</w:t>
-      </w:r>
-      <w:proofErr w:type="spellEnd"/>
-      <w:r>
-        <w:t xml:space="preserve"> \= [</w:t>
-      </w:r>
-      <w:proofErr w:type="gramStart"/>
-      <w:r>
-        <w:t>] )</w:t>
-      </w:r>
-      <w:proofErr w:type="gramEnd"/>
-      <w:r>
-        <w:t>.</w:t>
-      </w:r>
-    </w:p>
-    <w:p>
-      <w:pPr>
-        <w:pStyle w:val="af"/>
-      </w:pPr>
-      <w:r>
-        <w:t>%---------------------------------------------------------------------------</w:t>
-      </w:r>
-    </w:p>
-    <w:p>
-      <w:pPr>
-        <w:pStyle w:val="af"/>
-      </w:pPr>
-      <w:r>
-        <w:t xml:space="preserve">% </w:t>
-      </w:r>
+          <w:i/>
+          <w:iCs/>
+          <w:lang w:val="en-US"/>
+        </w:rPr>
+        <w:t>R</w:t>
+      </w:r>
+      <w:proofErr w:type="gramEnd"/>
       <w:r>
         <w:rPr>
           <w:b/>
           <w:bCs/>
-        </w:rPr>
-        <w:t>РАЗНОСТЬ</w:t>
-      </w:r>
-      <w:r>
-        <w:t xml:space="preserve"> отношений - R1 И НЕ R2</w:t>
-      </w:r>
-    </w:p>
-    <w:p>
-      <w:pPr>
-        <w:pStyle w:val="af"/>
-      </w:pPr>
-      <w:r>
-        <w:t>разность_R1_R2(N, ФИО, Группа, Оценки</w:t>
-      </w:r>
-      <w:proofErr w:type="gramStart"/>
-      <w:r>
-        <w:t>) :</w:t>
-      </w:r>
-      <w:proofErr w:type="gramEnd"/>
-      <w:r>
-        <w:t>-</w:t>
-      </w:r>
-    </w:p>
-    <w:p>
-      <w:pPr>
-        <w:pStyle w:val="af"/>
-      </w:pPr>
-      <w:r>
-        <w:t xml:space="preserve">    </w:t>
-      </w:r>
-      <w:proofErr w:type="spellStart"/>
-      <w:r>
-        <w:t>студент_</w:t>
-      </w:r>
-      <w:proofErr w:type="gramStart"/>
-      <w:r>
-        <w:t>R</w:t>
-      </w:r>
-      <w:proofErr w:type="spellEnd"/>
-      <w:r>
-        <w:t>(</w:t>
-      </w:r>
-      <w:proofErr w:type="gramEnd"/>
-      <w:r>
-        <w:t>N, ФИО, Группа, Оценки), Группа='ИС2',</w:t>
-      </w:r>
-    </w:p>
-    <w:p>
-      <w:pPr>
-        <w:pStyle w:val="af"/>
-      </w:pPr>
-      <w:r>
-        <w:t xml:space="preserve">    </w:t>
-      </w:r>
+          <w:i/>
+          <w:iCs/>
+          <w:lang w:val="en-US"/>
+        </w:rPr>
+        <w:t>_Intersect</w:t>
+      </w:r>
+      <w:proofErr w:type="spellEnd"/>
       <w:r>
         <w:rPr>
           <w:b/>
           <w:bCs/>
-        </w:rPr>
-        <w:t>\+</w:t>
-      </w:r>
-      <w:r>
-        <w:t xml:space="preserve"> (</w:t>
-      </w:r>
-      <w:proofErr w:type="spellStart"/>
-      <w:r>
-        <w:t>студент_</w:t>
-      </w:r>
-      <w:proofErr w:type="gramStart"/>
-      <w:r>
-        <w:t>R</w:t>
-      </w:r>
-      <w:proofErr w:type="spellEnd"/>
-      <w:r>
-        <w:t>(</w:t>
-      </w:r>
-      <w:proofErr w:type="gramEnd"/>
-      <w:r>
-        <w:t>N, ФИО, Группа, Оценки), Группа='ПИ1').</w:t>
-      </w:r>
-    </w:p>
-    <w:p>
-      <w:pPr>
-        <w:pStyle w:val="af"/>
-      </w:pPr>
-    </w:p>
-    <w:p>
-      <w:pPr>
-        <w:pStyle w:val="af"/>
-      </w:pPr>
-      <w:r>
-        <w:t>% R1_2 - подмножество студентов R1 И НЕ R2</w:t>
-      </w:r>
-    </w:p>
-    <w:p>
-      <w:pPr>
-        <w:pStyle w:val="af"/>
-      </w:pPr>
-      <w:r>
-        <w:t>разность(</w:t>
-      </w:r>
-      <w:proofErr w:type="spellStart"/>
-      <w:r>
-        <w:t>R_Except</w:t>
-      </w:r>
-      <w:proofErr w:type="spellEnd"/>
-      <w:proofErr w:type="gramStart"/>
-      <w:r>
-        <w:t>) :</w:t>
-      </w:r>
-      <w:proofErr w:type="gramEnd"/>
-      <w:r>
-        <w:t>-</w:t>
-      </w:r>
-    </w:p>
-    <w:p>
-      <w:pPr>
-        <w:pStyle w:val="af"/>
-      </w:pPr>
-      <w:r>
+          <w:i/>
+          <w:iCs/>
+          <w:lang w:val="en-US"/>
+        </w:rPr>
+        <w:t xml:space="preserve"> = []</w:t>
+      </w:r>
+      <w:r>
+        <w:rPr>
+          <w:lang w:val="en-US"/>
+        </w:rPr>
+        <w:t xml:space="preserve">, </w:t>
+      </w:r>
+      <w:proofErr w:type="gramStart"/>
+      <w:r>
+        <w:rPr>
+          <w:lang w:val="en-US"/>
+        </w:rPr>
+        <w:t>write(</w:t>
+      </w:r>
+      <w:proofErr w:type="gramEnd"/>
+      <w:r>
+        <w:rPr>
+          <w:lang w:val="en-US"/>
+        </w:rPr>
+        <w:t>'</w:t>
+      </w:r>
+      <w:r>
+        <w:t>Пересечение</w:t>
+      </w:r>
+      <w:r>
+        <w:rPr>
+          <w:lang w:val="en-US"/>
+        </w:rPr>
+        <w:t xml:space="preserve"> </w:t>
+      </w:r>
+      <w:r>
+        <w:t>пусто</w:t>
+      </w:r>
+      <w:r>
+        <w:rPr>
+          <w:lang w:val="en-US"/>
+        </w:rPr>
+        <w:t>!'), nl</w:t>
+      </w:r>
+    </w:p>
+    <w:p>
+      <w:pPr>
+        <w:pStyle w:val="af"/>
+        <w:rPr>
+          <w:lang w:val="en-US"/>
+        </w:rPr>
+      </w:pPr>
+      <w:r>
+        <w:rPr>
+          <w:lang w:val="en-US"/>
+        </w:rPr>
         <w:t xml:space="preserve">    </w:t>
       </w:r>
-      <w:proofErr w:type="spellStart"/>
-      <w:proofErr w:type="gramStart"/>
       <w:r>
         <w:rPr>
           <w:b/>
           <w:bCs/>
-        </w:rPr>
-        <w:t>bagof</w:t>
-      </w:r>
-      <w:proofErr w:type="spellEnd"/>
-      <w:r>
-        <w:t>(</w:t>
-      </w:r>
-      <w:proofErr w:type="gramEnd"/>
-      <w:r>
-        <w:t>студент_R1_2(N, ФИО, Группа, Оценки),</w:t>
-      </w:r>
-    </w:p>
-    <w:p>
-      <w:pPr>
-        <w:pStyle w:val="af"/>
-      </w:pPr>
-      <w:r>
-        <w:t xml:space="preserve">          разность_R1_R2(N, ФИО, Группа, Оценки), </w:t>
-      </w:r>
-      <w:proofErr w:type="spellStart"/>
-      <w:r>
-        <w:t>R_Except</w:t>
-      </w:r>
-      <w:proofErr w:type="spellEnd"/>
-      <w:r>
-        <w:t>).</w:t>
+          <w:lang w:val="en-US"/>
+        </w:rPr>
+        <w:t>;</w:t>
+      </w:r>
+      <w:r>
+        <w:rPr>
+          <w:lang w:val="en-US"/>
+        </w:rPr>
+        <w:t xml:space="preserve"> </w:t>
+      </w:r>
+      <w:proofErr w:type="spellStart"/>
+      <w:r>
+        <w:rPr>
+          <w:lang w:val="en-US"/>
+        </w:rPr>
+        <w:t>R_Intersect</w:t>
+      </w:r>
+      <w:proofErr w:type="spellEnd"/>
+      <w:r>
+        <w:rPr>
+          <w:lang w:val="en-US"/>
+        </w:rPr>
+        <w:t xml:space="preserve"> \= [</w:t>
+      </w:r>
+      <w:proofErr w:type="gramStart"/>
+      <w:r>
+        <w:rPr>
+          <w:lang w:val="en-US"/>
+        </w:rPr>
+        <w:t>] )</w:t>
+      </w:r>
+      <w:proofErr w:type="gramEnd"/>
+      <w:r>
+        <w:rPr>
+          <w:lang w:val="en-US"/>
+        </w:rPr>
+        <w:t>.</w:t>
       </w:r>
     </w:p>
     <w:p>
@@ -5782,148 +5685,57 @@
         <w:pStyle w:val="af"/>
       </w:pPr>
       <w:r>
-        <w:t>% R - подмножество студентов, принадлежащих указанной группе</w:t>
-      </w:r>
-    </w:p>
-    <w:p>
-      <w:pPr>
-        <w:pStyle w:val="af"/>
-      </w:pPr>
-      <w:proofErr w:type="spellStart"/>
-      <w:r>
-        <w:t>подмножество_</w:t>
-      </w:r>
-      <w:proofErr w:type="gramStart"/>
-      <w:r>
-        <w:t>студентов</w:t>
-      </w:r>
-      <w:proofErr w:type="spellEnd"/>
-      <w:r>
-        <w:t>(</w:t>
-      </w:r>
-      <w:proofErr w:type="gramEnd"/>
-      <w:r>
-        <w:t>Группа, R</w:t>
-      </w:r>
-      <w:proofErr w:type="gramStart"/>
-      <w:r>
-        <w:t>) :</w:t>
-      </w:r>
-      <w:proofErr w:type="gramEnd"/>
-      <w:r>
-        <w:t>-</w:t>
-      </w:r>
-    </w:p>
-    <w:p>
-      <w:pPr>
-        <w:pStyle w:val="af"/>
-      </w:pPr>
-      <w:r>
-        <w:t xml:space="preserve">    </w:t>
-      </w:r>
-      <w:proofErr w:type="spellStart"/>
-      <w:proofErr w:type="gramStart"/>
+        <w:t xml:space="preserve">% </w:t>
+      </w:r>
       <w:r>
         <w:rPr>
           <w:b/>
           <w:bCs/>
         </w:rPr>
-        <w:t>bagof</w:t>
+        <w:t>РАЗНОСТЬ</w:t>
+      </w:r>
+      <w:r>
+        <w:t xml:space="preserve"> отношений - R1 И НЕ R2</w:t>
+      </w:r>
+    </w:p>
+    <w:p>
+      <w:pPr>
+        <w:pStyle w:val="af"/>
+      </w:pPr>
+      <w:r>
+        <w:t>разность_R1_R2(N, ФИО, Группа, Оценки</w:t>
+      </w:r>
+      <w:proofErr w:type="gramStart"/>
+      <w:r>
+        <w:t>) :</w:t>
+      </w:r>
+      <w:proofErr w:type="gramEnd"/>
+      <w:r>
+        <w:t>-</w:t>
+      </w:r>
+    </w:p>
+    <w:p>
+      <w:pPr>
+        <w:pStyle w:val="af"/>
+      </w:pPr>
+      <w:r>
+        <w:t xml:space="preserve">    </w:t>
+      </w:r>
+      <w:proofErr w:type="spellStart"/>
+      <w:r>
+        <w:t>студент_</w:t>
+      </w:r>
+      <w:proofErr w:type="gramStart"/>
+      <w:r>
+        <w:t>R</w:t>
       </w:r>
       <w:proofErr w:type="spellEnd"/>
       <w:r>
         <w:t>(</w:t>
       </w:r>
-      <w:proofErr w:type="spellStart"/>
-      <w:proofErr w:type="gramEnd"/>
-      <w:r>
-        <w:t>студент_</w:t>
-      </w:r>
-      <w:proofErr w:type="gramStart"/>
-      <w:r>
-        <w:t>R</w:t>
-      </w:r>
-      <w:proofErr w:type="spellEnd"/>
-      <w:r>
-        <w:t>(</w:t>
-      </w:r>
-      <w:proofErr w:type="gramEnd"/>
-      <w:r>
-        <w:t>N, ФИО, Группа, Оценки),</w:t>
-      </w:r>
-    </w:p>
-    <w:p>
-      <w:pPr>
-        <w:pStyle w:val="af"/>
-      </w:pPr>
-      <w:r>
-        <w:t xml:space="preserve">          </w:t>
-      </w:r>
-      <w:proofErr w:type="gramStart"/>
-      <w:r>
-        <w:t>студент(</w:t>
-      </w:r>
-      <w:proofErr w:type="gramEnd"/>
-      <w:r>
-        <w:t>N, ФИО, Группа, Оценки), R).</w:t>
-      </w:r>
-    </w:p>
-    <w:p>
-      <w:pPr>
-        <w:pStyle w:val="af"/>
-      </w:pPr>
-    </w:p>
-    <w:p>
-      <w:pPr>
-        <w:pStyle w:val="af"/>
-      </w:pPr>
-      <w:r>
-        <w:t>% перенос списка R в объекты БД</w:t>
-      </w:r>
-    </w:p>
-    <w:p>
-      <w:pPr>
-        <w:pStyle w:val="af"/>
-      </w:pPr>
-      <w:proofErr w:type="spellStart"/>
-      <w:r>
-        <w:t>список_в_бд</w:t>
-      </w:r>
-      <w:proofErr w:type="spellEnd"/>
-      <w:r>
-        <w:t>([H|T]</w:t>
-      </w:r>
-      <w:proofErr w:type="gramStart"/>
-      <w:r>
-        <w:t>) :</w:t>
-      </w:r>
-      <w:proofErr w:type="gramEnd"/>
-      <w:r>
-        <w:t>-</w:t>
-      </w:r>
-    </w:p>
-    <w:p>
-      <w:pPr>
-        <w:pStyle w:val="af"/>
-      </w:pPr>
-      <w:r>
-        <w:t xml:space="preserve">    H = </w:t>
-      </w:r>
-      <w:proofErr w:type="spellStart"/>
-      <w:r>
-        <w:t>студент_</w:t>
-      </w:r>
-      <w:proofErr w:type="gramStart"/>
-      <w:r>
-        <w:t>R</w:t>
-      </w:r>
-      <w:proofErr w:type="spellEnd"/>
-      <w:r>
-        <w:t>(</w:t>
-      </w:r>
-      <w:proofErr w:type="gramEnd"/>
-      <w:r>
-        <w:t>N, ФИО, Группа, Оценки),</w:t>
+      <w:proofErr w:type="gramEnd"/>
+      <w:r>
+        <w:t>N, ФИО, Группа, Оценки), Группа='ИС2',</w:t>
       </w:r>
     </w:p>
     <w:p>
@@ -5933,13 +5745,279 @@
       <w:r>
         <w:t xml:space="preserve">    </w:t>
       </w:r>
-      <w:proofErr w:type="spellStart"/>
-      <w:proofErr w:type="gramStart"/>
       <w:r>
         <w:rPr>
           <w:b/>
           <w:bCs/>
         </w:rPr>
+        <w:t>\+</w:t>
+      </w:r>
+      <w:r>
+        <w:t xml:space="preserve"> (</w:t>
+      </w:r>
+      <w:proofErr w:type="spellStart"/>
+      <w:r>
+        <w:t>студент_</w:t>
+      </w:r>
+      <w:proofErr w:type="gramStart"/>
+      <w:r>
+        <w:t>R</w:t>
+      </w:r>
+      <w:proofErr w:type="spellEnd"/>
+      <w:r>
+        <w:t>(</w:t>
+      </w:r>
+      <w:proofErr w:type="gramEnd"/>
+      <w:r>
+        <w:t>N, ФИО, Группа, Оценки), Группа='ПИ1').</w:t>
+      </w:r>
+    </w:p>
+    <w:p>
+      <w:pPr>
+        <w:pStyle w:val="af"/>
+      </w:pPr>
+    </w:p>
+    <w:p>
+      <w:pPr>
+        <w:pStyle w:val="af"/>
+      </w:pPr>
+      <w:r>
+        <w:t>% R1_2 - подмножество студентов R1 И НЕ R2</w:t>
+      </w:r>
+    </w:p>
+    <w:p>
+      <w:pPr>
+        <w:pStyle w:val="af"/>
+      </w:pPr>
+      <w:r>
+        <w:t>разность(</w:t>
+      </w:r>
+      <w:proofErr w:type="spellStart"/>
+      <w:r>
+        <w:t>R_Except</w:t>
+      </w:r>
+      <w:proofErr w:type="spellEnd"/>
+      <w:proofErr w:type="gramStart"/>
+      <w:r>
+        <w:t>) :</w:t>
+      </w:r>
+      <w:proofErr w:type="gramEnd"/>
+      <w:r>
+        <w:t>-</w:t>
+      </w:r>
+    </w:p>
+    <w:p>
+      <w:pPr>
+        <w:pStyle w:val="af"/>
+      </w:pPr>
+      <w:r>
+        <w:t xml:space="preserve">    </w:t>
+      </w:r>
+      <w:proofErr w:type="spellStart"/>
+      <w:proofErr w:type="gramStart"/>
+      <w:r>
+        <w:rPr>
+          <w:b/>
+          <w:bCs/>
+        </w:rPr>
+        <w:t>bagof</w:t>
+      </w:r>
+      <w:proofErr w:type="spellEnd"/>
+      <w:r>
+        <w:t>(</w:t>
+      </w:r>
+      <w:proofErr w:type="gramEnd"/>
+      <w:r>
+        <w:t>студент_R1_2(N, ФИО, Группа, Оценки),</w:t>
+      </w:r>
+    </w:p>
+    <w:p>
+      <w:pPr>
+        <w:pStyle w:val="af"/>
+      </w:pPr>
+      <w:r>
+        <w:t xml:space="preserve">          разность_R1_R2(N, ФИО, Группа, Оценки), </w:t>
+      </w:r>
+      <w:proofErr w:type="spellStart"/>
+      <w:r>
+        <w:t>R_Except</w:t>
+      </w:r>
+      <w:proofErr w:type="spellEnd"/>
+      <w:r>
+        <w:t>).</w:t>
+      </w:r>
+    </w:p>
+    <w:p>
+      <w:pPr>
+        <w:pStyle w:val="af"/>
+      </w:pPr>
+      <w:r>
+        <w:t>%---------------------------------------------------------------------------</w:t>
+      </w:r>
+    </w:p>
+    <w:p>
+      <w:pPr>
+        <w:pStyle w:val="af"/>
+      </w:pPr>
+      <w:r>
+        <w:t>% R - подмножество студентов, принадлежащих указанной группе</w:t>
+      </w:r>
+    </w:p>
+    <w:p>
+      <w:pPr>
+        <w:pStyle w:val="af"/>
+      </w:pPr>
+      <w:proofErr w:type="spellStart"/>
+      <w:r>
+        <w:t>подмножество_</w:t>
+      </w:r>
+      <w:proofErr w:type="gramStart"/>
+      <w:r>
+        <w:t>студентов</w:t>
+      </w:r>
+      <w:proofErr w:type="spellEnd"/>
+      <w:r>
+        <w:t>(</w:t>
+      </w:r>
+      <w:proofErr w:type="gramEnd"/>
+      <w:r>
+        <w:t>Группа, R</w:t>
+      </w:r>
+      <w:proofErr w:type="gramStart"/>
+      <w:r>
+        <w:t>) :</w:t>
+      </w:r>
+      <w:proofErr w:type="gramEnd"/>
+      <w:r>
+        <w:t>-</w:t>
+      </w:r>
+    </w:p>
+    <w:p>
+      <w:pPr>
+        <w:pStyle w:val="af"/>
+      </w:pPr>
+      <w:r>
+        <w:t xml:space="preserve">    </w:t>
+      </w:r>
+      <w:proofErr w:type="spellStart"/>
+      <w:proofErr w:type="gramStart"/>
+      <w:r>
+        <w:rPr>
+          <w:b/>
+          <w:bCs/>
+        </w:rPr>
+        <w:t>bagof</w:t>
+      </w:r>
+      <w:proofErr w:type="spellEnd"/>
+      <w:r>
+        <w:t>(</w:t>
+      </w:r>
+      <w:proofErr w:type="spellStart"/>
+      <w:proofErr w:type="gramEnd"/>
+      <w:r>
+        <w:t>студент_</w:t>
+      </w:r>
+      <w:proofErr w:type="gramStart"/>
+      <w:r>
+        <w:t>R</w:t>
+      </w:r>
+      <w:proofErr w:type="spellEnd"/>
+      <w:r>
+        <w:t>(</w:t>
+      </w:r>
+      <w:proofErr w:type="gramEnd"/>
+      <w:r>
+        <w:t>N, ФИО, Группа, Оценки),</w:t>
+      </w:r>
+    </w:p>
+    <w:p>
+      <w:pPr>
+        <w:pStyle w:val="af"/>
+      </w:pPr>
+      <w:r>
+        <w:t xml:space="preserve">          </w:t>
+      </w:r>
+      <w:proofErr w:type="gramStart"/>
+      <w:r>
+        <w:t>студент(</w:t>
+      </w:r>
+      <w:proofErr w:type="gramEnd"/>
+      <w:r>
+        <w:t>N, ФИО, Группа, Оценки), R).</w:t>
+      </w:r>
+    </w:p>
+    <w:p>
+      <w:pPr>
+        <w:pStyle w:val="af"/>
+      </w:pPr>
+    </w:p>
+    <w:p>
+      <w:pPr>
+        <w:pStyle w:val="af"/>
+      </w:pPr>
+      <w:r>
+        <w:t>% перенос списка R в объекты БД</w:t>
+      </w:r>
+    </w:p>
+    <w:p>
+      <w:pPr>
+        <w:pStyle w:val="af"/>
+      </w:pPr>
+      <w:proofErr w:type="spellStart"/>
+      <w:r>
+        <w:t>список_в_бд</w:t>
+      </w:r>
+      <w:proofErr w:type="spellEnd"/>
+      <w:r>
+        <w:t>([H|T]</w:t>
+      </w:r>
+      <w:proofErr w:type="gramStart"/>
+      <w:r>
+        <w:t>) :</w:t>
+      </w:r>
+      <w:proofErr w:type="gramEnd"/>
+      <w:r>
+        <w:t>-</w:t>
+      </w:r>
+    </w:p>
+    <w:p>
+      <w:pPr>
+        <w:pStyle w:val="af"/>
+      </w:pPr>
+      <w:r>
+        <w:t xml:space="preserve">    H = </w:t>
+      </w:r>
+      <w:proofErr w:type="spellStart"/>
+      <w:r>
+        <w:t>студент_</w:t>
+      </w:r>
+      <w:proofErr w:type="gramStart"/>
+      <w:r>
+        <w:t>R</w:t>
+      </w:r>
+      <w:proofErr w:type="spellEnd"/>
+      <w:r>
+        <w:t>(</w:t>
+      </w:r>
+      <w:proofErr w:type="gramEnd"/>
+      <w:r>
+        <w:t>N, ФИО, Группа, Оценки),</w:t>
+      </w:r>
+    </w:p>
+    <w:p>
+      <w:pPr>
+        <w:pStyle w:val="af"/>
+      </w:pPr>
+      <w:r>
+        <w:t xml:space="preserve">    </w:t>
+      </w:r>
+      <w:proofErr w:type="spellStart"/>
+      <w:proofErr w:type="gramStart"/>
+      <w:r>
+        <w:rPr>
+          <w:b/>
+          <w:bCs/>
+        </w:rPr>
         <w:t>assertz</w:t>
       </w:r>
       <w:proofErr w:type="spellEnd"/>
@@ -6078,9 +6156,6 @@
     <w:p>
       <w:pPr>
         <w:pStyle w:val="af"/>
-        <w:rPr>
-          <w:lang w:val="en-US"/>
-        </w:rPr>
       </w:pPr>
       <w:proofErr w:type="spellStart"/>
       <w:r>
@@ -6099,16 +6174,1559 @@
         <w:t>[]).</w:t>
       </w:r>
     </w:p>
-    <w:p>
-      <w:pPr>
-        <w:rPr>
-          <w:lang w:val="en-US"/>
-        </w:rPr>
-      </w:pPr>
-    </w:p>
-    <w:p>
+    <w:p/>
+    <w:p>
+      <w:r>
+        <w:t xml:space="preserve">Были рассмотрены задания по варианту. Так, была написана процедура для корректировки данных по </w:t>
+      </w:r>
+      <w:r>
+        <w:t>номеру группы</w:t>
+      </w:r>
+      <w:r>
+        <w:t xml:space="preserve"> (листинг 3.7).</w:t>
+      </w:r>
+      <w:r>
+        <w:t xml:space="preserve"> </w:t>
+      </w:r>
+      <w:r>
+        <w:t xml:space="preserve">Также реализована проверка нахождения студента с искомым номером </w:t>
+      </w:r>
+      <w:r>
+        <w:rPr>
+          <w:lang w:val="en-US"/>
+        </w:rPr>
+        <w:t>N</w:t>
+      </w:r>
       <w:r>
         <w:t>.</w:t>
+      </w:r>
+    </w:p>
+    <w:p/>
+    <w:p>
+      <w:r>
+        <w:t xml:space="preserve">Листинг 3.7 </w:t>
+      </w:r>
+      <w:r>
+        <w:t>–</w:t>
+      </w:r>
+      <w:r>
+        <w:t xml:space="preserve"> </w:t>
+      </w:r>
+      <w:r>
+        <w:t>Корректировка номера группы в записи БД</w:t>
+      </w:r>
+    </w:p>
+    <w:p>
+      <w:pPr>
+        <w:pStyle w:val="af"/>
+      </w:pPr>
+      <w:r>
+        <w:t>% ============ 7. Корректировка по номеру записи ============</w:t>
+      </w:r>
+    </w:p>
+    <w:p>
+      <w:pPr>
+        <w:pStyle w:val="af"/>
+      </w:pPr>
+      <w:proofErr w:type="spellStart"/>
+      <w:proofErr w:type="gramStart"/>
+      <w:r>
+        <w:t>proc</w:t>
+      </w:r>
+      <w:proofErr w:type="spellEnd"/>
+      <w:r>
+        <w:t>(</w:t>
+      </w:r>
+      <w:proofErr w:type="gramEnd"/>
+      <w:r>
+        <w:t>7</w:t>
+      </w:r>
+      <w:proofErr w:type="gramStart"/>
+      <w:r>
+        <w:t>) :</w:t>
+      </w:r>
+      <w:proofErr w:type="gramEnd"/>
+      <w:r>
+        <w:t>-</w:t>
+      </w:r>
+    </w:p>
+    <w:p>
+      <w:pPr>
+        <w:pStyle w:val="af"/>
+      </w:pPr>
+      <w:r>
+        <w:t xml:space="preserve">    </w:t>
+      </w:r>
+      <w:proofErr w:type="spellStart"/>
+      <w:proofErr w:type="gramStart"/>
+      <w:r>
+        <w:t>write</w:t>
+      </w:r>
+      <w:proofErr w:type="spellEnd"/>
+      <w:r>
+        <w:t>(</w:t>
+      </w:r>
+      <w:proofErr w:type="gramEnd"/>
+      <w:r>
+        <w:t xml:space="preserve">'Введите номер студента для корректировки:'), </w:t>
+      </w:r>
+      <w:proofErr w:type="spellStart"/>
+      <w:r>
+        <w:t>nl</w:t>
+      </w:r>
+      <w:proofErr w:type="spellEnd"/>
+      <w:r>
+        <w:t>,</w:t>
+      </w:r>
+    </w:p>
+    <w:p>
+      <w:pPr>
+        <w:pStyle w:val="af"/>
+      </w:pPr>
+      <w:r>
+        <w:t xml:space="preserve">    </w:t>
+      </w:r>
+      <w:proofErr w:type="spellStart"/>
+      <w:r>
+        <w:t>read</w:t>
+      </w:r>
+      <w:proofErr w:type="spellEnd"/>
+      <w:r>
+        <w:t xml:space="preserve">(N), </w:t>
+      </w:r>
+      <w:proofErr w:type="spellStart"/>
+      <w:r>
+        <w:t>nl</w:t>
+      </w:r>
+      <w:proofErr w:type="spellEnd"/>
+      <w:r>
+        <w:t>,</w:t>
+      </w:r>
+    </w:p>
+    <w:p>
+      <w:pPr>
+        <w:pStyle w:val="af"/>
+        <w:rPr>
+          <w:lang w:val="en-US"/>
+        </w:rPr>
+      </w:pPr>
+      <w:r>
+        <w:t xml:space="preserve">    </w:t>
+      </w:r>
+    </w:p>
+    <w:p>
+      <w:pPr>
+        <w:pStyle w:val="af"/>
+      </w:pPr>
+      <w:r>
+        <w:t xml:space="preserve">    </w:t>
+      </w:r>
+      <w:proofErr w:type="gramStart"/>
+      <w:r>
+        <w:t>студент(</w:t>
+      </w:r>
+      <w:proofErr w:type="gramEnd"/>
+      <w:r>
+        <w:t>N, ФИО, Группа, Оценки</w:t>
+      </w:r>
+      <w:proofErr w:type="gramStart"/>
+      <w:r>
+        <w:t xml:space="preserve">),   </w:t>
+      </w:r>
+      <w:proofErr w:type="gramEnd"/>
+      <w:r>
+        <w:t> % проверить есть ли студент с таким номером</w:t>
+      </w:r>
+    </w:p>
+    <w:p>
+      <w:pPr>
+        <w:pStyle w:val="af"/>
+      </w:pPr>
+    </w:p>
+    <w:p>
+      <w:pPr>
+        <w:pStyle w:val="af"/>
+      </w:pPr>
+      <w:r>
+        <w:t xml:space="preserve">    % ------ </w:t>
+      </w:r>
+      <w:r>
+        <w:rPr>
+          <w:b/>
+          <w:bCs/>
+        </w:rPr>
+        <w:t>если ЕСТЬ</w:t>
+      </w:r>
+      <w:r>
+        <w:t xml:space="preserve"> - вывести его ------</w:t>
+      </w:r>
+    </w:p>
+    <w:p>
+      <w:pPr>
+        <w:pStyle w:val="af"/>
+      </w:pPr>
+      <w:r>
+        <w:t xml:space="preserve">    </w:t>
+      </w:r>
+      <w:proofErr w:type="spellStart"/>
+      <w:proofErr w:type="gramStart"/>
+      <w:r>
+        <w:t>showStudent</w:t>
+      </w:r>
+      <w:proofErr w:type="spellEnd"/>
+      <w:r>
+        <w:t>(студент(</w:t>
+      </w:r>
+      <w:proofErr w:type="gramEnd"/>
+      <w:r>
+        <w:t xml:space="preserve">N, ФИО, Группа, Оценки)), </w:t>
+      </w:r>
+    </w:p>
+    <w:p>
+      <w:pPr>
+        <w:pStyle w:val="af"/>
+      </w:pPr>
+    </w:p>
+    <w:p>
+      <w:pPr>
+        <w:pStyle w:val="af"/>
+      </w:pPr>
+      <w:r>
+        <w:t xml:space="preserve">    </w:t>
+      </w:r>
+      <w:proofErr w:type="spellStart"/>
+      <w:proofErr w:type="gramStart"/>
+      <w:r>
+        <w:t>write</w:t>
+      </w:r>
+      <w:proofErr w:type="spellEnd"/>
+      <w:r>
+        <w:t>(</w:t>
+      </w:r>
+      <w:proofErr w:type="gramEnd"/>
+      <w:r>
+        <w:t xml:space="preserve">'Введите новый номер группы:'), </w:t>
+      </w:r>
+      <w:proofErr w:type="spellStart"/>
+      <w:r>
+        <w:t>nl</w:t>
+      </w:r>
+      <w:proofErr w:type="spellEnd"/>
+      <w:r>
+        <w:t>,</w:t>
+      </w:r>
+    </w:p>
+    <w:p>
+      <w:pPr>
+        <w:pStyle w:val="af"/>
+        <w:rPr>
+          <w:lang w:val="en-US"/>
+        </w:rPr>
+      </w:pPr>
+      <w:r>
+        <w:t xml:space="preserve">    </w:t>
+      </w:r>
+      <w:proofErr w:type="spellStart"/>
+      <w:proofErr w:type="gramStart"/>
+      <w:r>
+        <w:t>read</w:t>
+      </w:r>
+      <w:proofErr w:type="spellEnd"/>
+      <w:r>
+        <w:t>(</w:t>
+      </w:r>
+      <w:proofErr w:type="spellStart"/>
+      <w:proofErr w:type="gramEnd"/>
+      <w:r>
+        <w:t>НоваяГруппа</w:t>
+      </w:r>
+      <w:proofErr w:type="spellEnd"/>
+      <w:r>
+        <w:t>),</w:t>
+      </w:r>
+      <w:r>
+        <w:rPr>
+          <w:rFonts w:ascii="Consolas" w:eastAsia="Times New Roman" w:hAnsi="Consolas" w:cs="Times New Roman"/>
+          <w:color w:val="CCCCCC"/>
+          <w:sz w:val="21"/>
+          <w:szCs w:val="21"/>
+          <w:lang w:val="en-US" w:eastAsia="ru-RU"/>
+        </w:rPr>
+        <w:t xml:space="preserve"> </w:t>
+      </w:r>
+      <w:proofErr w:type="spellStart"/>
+      <w:r>
+        <w:t>nl</w:t>
+      </w:r>
+      <w:proofErr w:type="spellEnd"/>
+      <w:r>
+        <w:t>,</w:t>
+      </w:r>
+    </w:p>
+    <w:p>
+      <w:pPr>
+        <w:pStyle w:val="af"/>
+      </w:pPr>
+    </w:p>
+    <w:p>
+      <w:pPr>
+        <w:pStyle w:val="af"/>
+      </w:pPr>
+      <w:r>
+        <w:t xml:space="preserve">    </w:t>
+      </w:r>
+      <w:proofErr w:type="spellStart"/>
+      <w:proofErr w:type="gramStart"/>
+      <w:r>
+        <w:rPr>
+          <w:b/>
+          <w:bCs/>
+        </w:rPr>
+        <w:t>retract</w:t>
+      </w:r>
+      <w:proofErr w:type="spellEnd"/>
+      <w:r>
+        <w:t>(студент(</w:t>
+      </w:r>
+      <w:proofErr w:type="gramEnd"/>
+      <w:r>
+        <w:t>N, ФИО, Группа, Оценки)</w:t>
+      </w:r>
+      <w:proofErr w:type="gramStart"/>
+      <w:r>
+        <w:t xml:space="preserve">),   </w:t>
+      </w:r>
+      <w:proofErr w:type="gramEnd"/>
+      <w:r>
+        <w:t>    % удалить старую запись</w:t>
+      </w:r>
+    </w:p>
+    <w:p>
+      <w:pPr>
+        <w:pStyle w:val="af"/>
+      </w:pPr>
+      <w:r>
+        <w:t xml:space="preserve">    </w:t>
+      </w:r>
+      <w:proofErr w:type="spellStart"/>
+      <w:proofErr w:type="gramStart"/>
+      <w:r>
+        <w:rPr>
+          <w:b/>
+          <w:bCs/>
+        </w:rPr>
+        <w:t>assertz</w:t>
+      </w:r>
+      <w:proofErr w:type="spellEnd"/>
+      <w:r>
+        <w:t>(студент(</w:t>
+      </w:r>
+      <w:proofErr w:type="gramEnd"/>
+      <w:r>
+        <w:t xml:space="preserve">N, ФИО, </w:t>
+      </w:r>
+      <w:proofErr w:type="spellStart"/>
+      <w:r>
+        <w:t>НоваяГруппа</w:t>
+      </w:r>
+      <w:proofErr w:type="spellEnd"/>
+      <w:r>
+        <w:t>, Оценки)</w:t>
+      </w:r>
+      <w:proofErr w:type="gramStart"/>
+      <w:r>
+        <w:t>),  %</w:t>
+      </w:r>
+      <w:proofErr w:type="gramEnd"/>
+      <w:r>
+        <w:t xml:space="preserve"> добавить обновлённую</w:t>
+      </w:r>
+    </w:p>
+    <w:p>
+      <w:pPr>
+        <w:pStyle w:val="af"/>
+      </w:pPr>
+    </w:p>
+    <w:p>
+      <w:pPr>
+        <w:pStyle w:val="af"/>
+      </w:pPr>
+      <w:r>
+        <w:t xml:space="preserve">    </w:t>
+      </w:r>
+      <w:proofErr w:type="spellStart"/>
+      <w:proofErr w:type="gramStart"/>
+      <w:r>
+        <w:t>write</w:t>
+      </w:r>
+      <w:proofErr w:type="spellEnd"/>
+      <w:r>
+        <w:t>(</w:t>
+      </w:r>
+      <w:proofErr w:type="gramEnd"/>
+      <w:r>
+        <w:t xml:space="preserve">'Группа студента '), </w:t>
+      </w:r>
+      <w:proofErr w:type="spellStart"/>
+      <w:r>
+        <w:t>write</w:t>
+      </w:r>
+      <w:proofErr w:type="spellEnd"/>
+      <w:r>
+        <w:t xml:space="preserve">(N), </w:t>
+      </w:r>
+    </w:p>
+    <w:p>
+      <w:pPr>
+        <w:pStyle w:val="af"/>
+      </w:pPr>
+      <w:r>
+        <w:t xml:space="preserve">    </w:t>
+      </w:r>
+      <w:proofErr w:type="spellStart"/>
+      <w:proofErr w:type="gramStart"/>
+      <w:r>
+        <w:t>write</w:t>
+      </w:r>
+      <w:proofErr w:type="spellEnd"/>
+      <w:r>
+        <w:t>(</w:t>
+      </w:r>
+      <w:proofErr w:type="gramEnd"/>
+      <w:r>
+        <w:t xml:space="preserve">' заменена на '), </w:t>
+      </w:r>
+      <w:proofErr w:type="spellStart"/>
+      <w:proofErr w:type="gramStart"/>
+      <w:r>
+        <w:t>write</w:t>
+      </w:r>
+      <w:proofErr w:type="spellEnd"/>
+      <w:r>
+        <w:t>(</w:t>
+      </w:r>
+      <w:proofErr w:type="spellStart"/>
+      <w:proofErr w:type="gramEnd"/>
+      <w:r>
+        <w:t>НоваяГруппа</w:t>
+      </w:r>
+      <w:proofErr w:type="spellEnd"/>
+      <w:r>
+        <w:t xml:space="preserve">), </w:t>
+      </w:r>
+      <w:proofErr w:type="spellStart"/>
+      <w:r>
+        <w:t>nl</w:t>
+      </w:r>
+      <w:proofErr w:type="spellEnd"/>
+      <w:r>
+        <w:t xml:space="preserve">, </w:t>
+      </w:r>
+      <w:proofErr w:type="spellStart"/>
+      <w:r>
+        <w:t>nl</w:t>
+      </w:r>
+      <w:proofErr w:type="spellEnd"/>
+      <w:r>
+        <w:t>,</w:t>
+      </w:r>
+    </w:p>
+    <w:p>
+      <w:pPr>
+        <w:pStyle w:val="af"/>
+      </w:pPr>
+      <w:r>
+        <w:t xml:space="preserve">    </w:t>
+      </w:r>
+      <w:proofErr w:type="spellStart"/>
+      <w:r>
+        <w:t>waitExit</w:t>
+      </w:r>
+      <w:proofErr w:type="spellEnd"/>
+      <w:proofErr w:type="gramStart"/>
+      <w:r>
+        <w:t xml:space="preserve">, </w:t>
+      </w:r>
+      <w:r>
+        <w:rPr>
+          <w:b/>
+          <w:bCs/>
+        </w:rPr>
+        <w:t>!</w:t>
+      </w:r>
+      <w:proofErr w:type="gramEnd"/>
+    </w:p>
+    <w:p>
+      <w:pPr>
+        <w:pStyle w:val="af"/>
+      </w:pPr>
+    </w:p>
+    <w:p>
+      <w:pPr>
+        <w:pStyle w:val="af"/>
+      </w:pPr>
+      <w:r>
+        <w:lastRenderedPageBreak/>
+        <w:t xml:space="preserve">    % ------ </w:t>
+      </w:r>
+      <w:r>
+        <w:rPr>
+          <w:b/>
+          <w:bCs/>
+        </w:rPr>
+        <w:t>если НЕТ</w:t>
+      </w:r>
+      <w:r>
+        <w:t xml:space="preserve"> - выход с ошибкой ------</w:t>
+      </w:r>
+    </w:p>
+    <w:p>
+      <w:pPr>
+        <w:pStyle w:val="af"/>
+      </w:pPr>
+      <w:r>
+        <w:t xml:space="preserve">    </w:t>
+      </w:r>
+      <w:r>
+        <w:rPr>
+          <w:b/>
+          <w:bCs/>
+        </w:rPr>
+        <w:t>;</w:t>
+      </w:r>
+      <w:r>
+        <w:t xml:space="preserve"> </w:t>
+      </w:r>
+      <w:proofErr w:type="spellStart"/>
+      <w:proofErr w:type="gramStart"/>
+      <w:r>
+        <w:t>write</w:t>
+      </w:r>
+      <w:proofErr w:type="spellEnd"/>
+      <w:r>
+        <w:t>(</w:t>
+      </w:r>
+      <w:proofErr w:type="gramEnd"/>
+      <w:r>
+        <w:t xml:space="preserve">'Студент не найден.'), </w:t>
+      </w:r>
+      <w:proofErr w:type="spellStart"/>
+      <w:r>
+        <w:t>nl</w:t>
+      </w:r>
+      <w:proofErr w:type="spellEnd"/>
+      <w:r>
+        <w:t xml:space="preserve">, </w:t>
+      </w:r>
+      <w:proofErr w:type="spellStart"/>
+      <w:proofErr w:type="gramStart"/>
+      <w:r>
+        <w:t>nl</w:t>
+      </w:r>
+      <w:proofErr w:type="spellEnd"/>
+      <w:r>
+        <w:t xml:space="preserve">,   </w:t>
+      </w:r>
+      <w:proofErr w:type="gramEnd"/>
+      <w:r>
+        <w:t>% если студента нет - сообщение</w:t>
+      </w:r>
+    </w:p>
+    <w:p>
+      <w:pPr>
+        <w:pStyle w:val="af"/>
+      </w:pPr>
+      <w:r>
+        <w:t xml:space="preserve">    </w:t>
+      </w:r>
+      <w:proofErr w:type="spellStart"/>
+      <w:r>
+        <w:t>waitExit</w:t>
+      </w:r>
+      <w:proofErr w:type="spellEnd"/>
+      <w:r>
+        <w:t>.</w:t>
+      </w:r>
+    </w:p>
+    <w:p>
+      <w:pPr>
+        <w:rPr>
+          <w:lang w:val="en-US"/>
+        </w:rPr>
+      </w:pPr>
+    </w:p>
+    <w:p>
+      <w:r>
+        <w:t>Наконец была написана процедура</w:t>
+      </w:r>
+      <w:r>
+        <w:t xml:space="preserve">, которая выводит фамилии и номера групп </w:t>
+      </w:r>
+      <w:r>
+        <w:t>студент</w:t>
+      </w:r>
+      <w:r>
+        <w:t>ов</w:t>
+      </w:r>
+      <w:r>
+        <w:t>, чей средний бал</w:t>
+      </w:r>
+      <w:r>
+        <w:t>л</w:t>
+      </w:r>
+      <w:r>
+        <w:t xml:space="preserve"> выше 4.0 (листинг 3.8). </w:t>
+      </w:r>
+    </w:p>
+    <w:p/>
+    <w:p>
+      <w:r>
+        <w:t xml:space="preserve">Листинг 3.8 – </w:t>
+      </w:r>
+      <w:r>
+        <w:t>Вы</w:t>
+      </w:r>
+      <w:r>
+        <w:t>борка</w:t>
+      </w:r>
+      <w:r>
+        <w:t xml:space="preserve"> студентов </w:t>
+      </w:r>
+      <w:r>
+        <w:t>по среднему значению оценки</w:t>
+      </w:r>
+    </w:p>
+    <w:p>
+      <w:pPr>
+        <w:pStyle w:val="af"/>
+      </w:pPr>
+      <w:r>
+        <w:t xml:space="preserve">% ============ 8. Вывод студентов со сред. </w:t>
+      </w:r>
+      <w:proofErr w:type="gramStart"/>
+      <w:r>
+        <w:t>баллом &gt;</w:t>
+      </w:r>
+      <w:proofErr w:type="gramEnd"/>
+      <w:r>
+        <w:t xml:space="preserve"> 4 ============</w:t>
+      </w:r>
+    </w:p>
+    <w:p>
+      <w:pPr>
+        <w:pStyle w:val="af"/>
+      </w:pPr>
+      <w:proofErr w:type="gramStart"/>
+      <w:r>
+        <w:rPr>
+          <w:b/>
+          <w:bCs/>
+          <w:lang w:val="en-US"/>
+        </w:rPr>
+        <w:t>proc</w:t>
+      </w:r>
+      <w:r>
+        <w:rPr>
+          <w:b/>
+          <w:bCs/>
+        </w:rPr>
+        <w:t>(</w:t>
+      </w:r>
+      <w:proofErr w:type="gramEnd"/>
+      <w:r>
+        <w:rPr>
+          <w:b/>
+          <w:bCs/>
+        </w:rPr>
+        <w:t>8</w:t>
+      </w:r>
+      <w:proofErr w:type="gramStart"/>
+      <w:r>
+        <w:rPr>
+          <w:b/>
+          <w:bCs/>
+        </w:rPr>
+        <w:t>)</w:t>
+      </w:r>
+      <w:r>
+        <w:t xml:space="preserve"> :</w:t>
+      </w:r>
+      <w:proofErr w:type="gramEnd"/>
+      <w:r>
+        <w:t>-</w:t>
+      </w:r>
+    </w:p>
+    <w:p>
+      <w:pPr>
+        <w:pStyle w:val="af"/>
+      </w:pPr>
+      <w:r>
+        <w:t xml:space="preserve">    </w:t>
+      </w:r>
+      <w:proofErr w:type="spellStart"/>
+      <w:r>
+        <w:t>подмножество_</w:t>
+      </w:r>
+      <w:proofErr w:type="gramStart"/>
+      <w:r>
+        <w:t>отличников</w:t>
+      </w:r>
+      <w:proofErr w:type="spellEnd"/>
+      <w:r>
+        <w:t>(</w:t>
+      </w:r>
+      <w:proofErr w:type="gramEnd"/>
+      <w:r>
+        <w:t>Отличники),</w:t>
+      </w:r>
+    </w:p>
+    <w:p>
+      <w:pPr>
+        <w:pStyle w:val="af"/>
+      </w:pPr>
+      <w:r>
+        <w:t xml:space="preserve">    </w:t>
+      </w:r>
+      <w:proofErr w:type="gramStart"/>
+      <w:r>
+        <w:t xml:space="preserve">(  </w:t>
+      </w:r>
+      <w:proofErr w:type="gramEnd"/>
+      <w:r>
+        <w:t xml:space="preserve"> Отличники = [</w:t>
+      </w:r>
+      <w:proofErr w:type="gramStart"/>
+      <w:r>
+        <w:t xml:space="preserve">],   </w:t>
+      </w:r>
+      <w:proofErr w:type="gramEnd"/>
+      <w:r>
+        <w:t xml:space="preserve">                         % отличников нет</w:t>
+      </w:r>
+    </w:p>
+    <w:p>
+      <w:pPr>
+        <w:pStyle w:val="af"/>
+      </w:pPr>
+      <w:r>
+        <w:t xml:space="preserve">        </w:t>
+      </w:r>
+      <w:proofErr w:type="gramStart"/>
+      <w:r>
+        <w:rPr>
+          <w:lang w:val="en-US"/>
+        </w:rPr>
+        <w:t>write</w:t>
+      </w:r>
+      <w:r>
+        <w:t>(</w:t>
+      </w:r>
+      <w:proofErr w:type="gramEnd"/>
+      <w:r>
+        <w:t xml:space="preserve">'Студентов со средним баллом &gt; 4.0 нет.'), </w:t>
+      </w:r>
+    </w:p>
+    <w:p>
+      <w:pPr>
+        <w:pStyle w:val="af"/>
+      </w:pPr>
+      <w:r>
+        <w:t xml:space="preserve">        </w:t>
+      </w:r>
+      <w:proofErr w:type="spellStart"/>
+      <w:r>
+        <w:rPr>
+          <w:lang w:val="en-US"/>
+        </w:rPr>
+        <w:t>nl</w:t>
+      </w:r>
+      <w:proofErr w:type="spellEnd"/>
+      <w:r>
+        <w:t xml:space="preserve">, </w:t>
+      </w:r>
+      <w:proofErr w:type="spellStart"/>
+      <w:r>
+        <w:rPr>
+          <w:lang w:val="en-US"/>
+        </w:rPr>
+        <w:t>nl</w:t>
+      </w:r>
+      <w:proofErr w:type="spellEnd"/>
+      <w:proofErr w:type="gramStart"/>
+      <w:r>
+        <w:t xml:space="preserve">, </w:t>
+      </w:r>
+      <w:r>
+        <w:rPr>
+          <w:b/>
+          <w:bCs/>
+        </w:rPr>
+        <w:t>!</w:t>
+      </w:r>
+      <w:proofErr w:type="gramEnd"/>
+      <w:r>
+        <w:t xml:space="preserve"> </w:t>
+      </w:r>
+    </w:p>
+    <w:p>
+      <w:pPr>
+        <w:pStyle w:val="af"/>
+      </w:pPr>
+      <w:r>
+        <w:rPr>
+          <w:b/>
+          <w:bCs/>
+        </w:rPr>
+        <w:t xml:space="preserve">    </w:t>
+      </w:r>
+      <w:proofErr w:type="gramStart"/>
+      <w:r>
+        <w:rPr>
+          <w:b/>
+          <w:bCs/>
+        </w:rPr>
+        <w:t>;</w:t>
+      </w:r>
+      <w:r>
+        <w:t xml:space="preserve">   </w:t>
+      </w:r>
+      <w:proofErr w:type="gramEnd"/>
+      <w:r>
+        <w:t xml:space="preserve">                                           % а если есть - вывести</w:t>
+      </w:r>
+    </w:p>
+    <w:p>
+      <w:pPr>
+        <w:pStyle w:val="af"/>
+      </w:pPr>
+      <w:r>
+        <w:t xml:space="preserve">        </w:t>
+      </w:r>
+      <w:proofErr w:type="gramStart"/>
+      <w:r>
+        <w:rPr>
+          <w:lang w:val="en-US"/>
+        </w:rPr>
+        <w:t>write</w:t>
+      </w:r>
+      <w:r>
+        <w:t>(</w:t>
+      </w:r>
+      <w:proofErr w:type="gramEnd"/>
+      <w:r>
+        <w:t xml:space="preserve">'Студенты со сред. </w:t>
+      </w:r>
+      <w:proofErr w:type="gramStart"/>
+      <w:r>
+        <w:t>баллом &gt;</w:t>
+      </w:r>
+      <w:proofErr w:type="gramEnd"/>
+      <w:r>
+        <w:t xml:space="preserve"> 4:'), </w:t>
+      </w:r>
+      <w:proofErr w:type="spellStart"/>
+      <w:r>
+        <w:rPr>
+          <w:lang w:val="en-US"/>
+        </w:rPr>
+        <w:t>nl</w:t>
+      </w:r>
+      <w:proofErr w:type="spellEnd"/>
+      <w:r>
+        <w:t xml:space="preserve">,                       </w:t>
+      </w:r>
+    </w:p>
+    <w:p>
+      <w:pPr>
+        <w:pStyle w:val="af"/>
+      </w:pPr>
+      <w:r>
+        <w:t xml:space="preserve">        </w:t>
+      </w:r>
+      <w:proofErr w:type="spellStart"/>
+      <w:r>
+        <w:rPr>
+          <w:b/>
+          <w:bCs/>
+        </w:rPr>
+        <w:t>вывод_</w:t>
+      </w:r>
+      <w:proofErr w:type="gramStart"/>
+      <w:r>
+        <w:rPr>
+          <w:b/>
+          <w:bCs/>
+        </w:rPr>
+        <w:t>отличников</w:t>
+      </w:r>
+      <w:proofErr w:type="spellEnd"/>
+      <w:r>
+        <w:t>(</w:t>
+      </w:r>
+      <w:proofErr w:type="gramEnd"/>
+      <w:r>
+        <w:t>Отличники)</w:t>
+      </w:r>
+    </w:p>
+    <w:p>
+      <w:pPr>
+        <w:pStyle w:val="af"/>
+      </w:pPr>
+      <w:r>
+        <w:t xml:space="preserve">    ),</w:t>
+      </w:r>
+    </w:p>
+    <w:p>
+      <w:pPr>
+        <w:pStyle w:val="af"/>
+      </w:pPr>
+    </w:p>
+    <w:p>
+      <w:pPr>
+        <w:pStyle w:val="af"/>
+      </w:pPr>
+      <w:r>
+        <w:t xml:space="preserve">   </w:t>
+      </w:r>
+      <w:proofErr w:type="spellStart"/>
+      <w:r>
+        <w:rPr>
+          <w:lang w:val="en-US"/>
+        </w:rPr>
+        <w:t>waitExit</w:t>
+      </w:r>
+      <w:proofErr w:type="spellEnd"/>
+      <w:r>
+        <w:t>.</w:t>
+      </w:r>
+    </w:p>
+    <w:p>
+      <w:pPr>
+        <w:pStyle w:val="af"/>
+      </w:pPr>
+    </w:p>
+    <w:p>
+      <w:pPr>
+        <w:pStyle w:val="af"/>
+      </w:pPr>
+      <w:r>
+        <w:t xml:space="preserve">% Отличники - подмножество студентов со средним </w:t>
+      </w:r>
+      <w:proofErr w:type="gramStart"/>
+      <w:r>
+        <w:t>баллом &gt;</w:t>
+      </w:r>
+      <w:proofErr w:type="gramEnd"/>
+      <w:r>
+        <w:t xml:space="preserve"> 4.0</w:t>
+      </w:r>
+    </w:p>
+    <w:p>
+      <w:pPr>
+        <w:pStyle w:val="af"/>
+      </w:pPr>
+      <w:proofErr w:type="spellStart"/>
+      <w:r>
+        <w:rPr>
+          <w:b/>
+          <w:bCs/>
+        </w:rPr>
+        <w:t>подмножество_</w:t>
+      </w:r>
+      <w:proofErr w:type="gramStart"/>
+      <w:r>
+        <w:rPr>
+          <w:b/>
+          <w:bCs/>
+        </w:rPr>
+        <w:t>отличников</w:t>
+      </w:r>
+      <w:proofErr w:type="spellEnd"/>
+      <w:r>
+        <w:t>(</w:t>
+      </w:r>
+      <w:proofErr w:type="gramEnd"/>
+      <w:r>
+        <w:t>Отличники</w:t>
+      </w:r>
+      <w:proofErr w:type="gramStart"/>
+      <w:r>
+        <w:t>) :</w:t>
+      </w:r>
+      <w:proofErr w:type="gramEnd"/>
+      <w:r>
+        <w:t>-</w:t>
+      </w:r>
+    </w:p>
+    <w:p>
+      <w:pPr>
+        <w:pStyle w:val="af"/>
+      </w:pPr>
+      <w:r>
+        <w:t xml:space="preserve">    </w:t>
+      </w:r>
+      <w:proofErr w:type="spellStart"/>
+      <w:proofErr w:type="gramStart"/>
+      <w:r>
+        <w:rPr>
+          <w:b/>
+          <w:bCs/>
+          <w:lang w:val="en-US"/>
+        </w:rPr>
+        <w:t>findall</w:t>
+      </w:r>
+      <w:proofErr w:type="spellEnd"/>
+      <w:r>
+        <w:t>(студент(</w:t>
+      </w:r>
+      <w:proofErr w:type="gramEnd"/>
+      <w:r>
+        <w:rPr>
+          <w:lang w:val="en-US"/>
+        </w:rPr>
+        <w:t>N</w:t>
+      </w:r>
+      <w:r>
+        <w:t>, ФИО, Группа, Средний),</w:t>
+      </w:r>
+    </w:p>
+    <w:p>
+      <w:pPr>
+        <w:pStyle w:val="af"/>
+      </w:pPr>
+      <w:r>
+        <w:t xml:space="preserve">            (</w:t>
+      </w:r>
+      <w:proofErr w:type="gramStart"/>
+      <w:r>
+        <w:t>студент(</w:t>
+      </w:r>
+      <w:proofErr w:type="gramEnd"/>
+      <w:r>
+        <w:rPr>
+          <w:lang w:val="en-US"/>
+        </w:rPr>
+        <w:t>N</w:t>
+      </w:r>
+      <w:r>
+        <w:t xml:space="preserve">, ФИО, Группа, Оценки), </w:t>
+      </w:r>
+      <w:proofErr w:type="spellStart"/>
+      <w:r>
+        <w:t>средний_</w:t>
+      </w:r>
+      <w:proofErr w:type="gramStart"/>
+      <w:r>
+        <w:t>балл</w:t>
+      </w:r>
+      <w:proofErr w:type="spellEnd"/>
+      <w:r>
+        <w:t>(</w:t>
+      </w:r>
+      <w:proofErr w:type="gramEnd"/>
+      <w:r>
+        <w:t xml:space="preserve">Оценки, Средний), </w:t>
+      </w:r>
+      <w:proofErr w:type="gramStart"/>
+      <w:r>
+        <w:t>Средний &gt;</w:t>
+      </w:r>
+      <w:proofErr w:type="gramEnd"/>
+      <w:r>
+        <w:t xml:space="preserve"> 4.0),</w:t>
+      </w:r>
+    </w:p>
+    <w:p>
+      <w:pPr>
+        <w:pStyle w:val="af"/>
+      </w:pPr>
+      <w:r>
+        <w:t xml:space="preserve">            Отличники).</w:t>
+      </w:r>
+    </w:p>
+    <w:p>
+      <w:pPr>
+        <w:pStyle w:val="af"/>
+      </w:pPr>
+    </w:p>
+    <w:p>
+      <w:pPr>
+        <w:pStyle w:val="af"/>
+      </w:pPr>
+      <w:r>
+        <w:t>% подсчёт среднего балла по списку оценок</w:t>
+      </w:r>
+    </w:p>
+    <w:p>
+      <w:pPr>
+        <w:pStyle w:val="af"/>
+      </w:pPr>
+      <w:proofErr w:type="spellStart"/>
+      <w:r>
+        <w:t>средний_</w:t>
+      </w:r>
+      <w:proofErr w:type="gramStart"/>
+      <w:r>
+        <w:t>балл</w:t>
+      </w:r>
+      <w:proofErr w:type="spellEnd"/>
+      <w:r>
+        <w:t>(</w:t>
+      </w:r>
+      <w:proofErr w:type="gramEnd"/>
+      <w:r>
+        <w:t>Оценки, Средний</w:t>
+      </w:r>
+      <w:proofErr w:type="gramStart"/>
+      <w:r>
+        <w:t>) :</w:t>
+      </w:r>
+      <w:proofErr w:type="gramEnd"/>
+      <w:r>
+        <w:t>-</w:t>
+      </w:r>
+    </w:p>
+    <w:p>
+      <w:pPr>
+        <w:pStyle w:val="af"/>
+      </w:pPr>
+      <w:r>
+        <w:t xml:space="preserve">    </w:t>
+      </w:r>
+      <w:r>
+        <w:rPr>
+          <w:lang w:val="en-US"/>
+        </w:rPr>
+        <w:t>sum</w:t>
+      </w:r>
+      <w:r>
+        <w:t>_</w:t>
+      </w:r>
+      <w:proofErr w:type="gramStart"/>
+      <w:r>
+        <w:rPr>
+          <w:lang w:val="en-US"/>
+        </w:rPr>
+        <w:t>list</w:t>
+      </w:r>
+      <w:r>
+        <w:t>(</w:t>
+      </w:r>
+      <w:proofErr w:type="gramEnd"/>
+      <w:r>
+        <w:t xml:space="preserve">Оценки, </w:t>
+      </w:r>
+      <w:r>
+        <w:rPr>
+          <w:lang w:val="en-US"/>
+        </w:rPr>
+        <w:t>Sum</w:t>
+      </w:r>
+      <w:r>
+        <w:t>),</w:t>
+      </w:r>
+    </w:p>
+    <w:p>
+      <w:pPr>
+        <w:pStyle w:val="af"/>
+        <w:rPr>
+          <w:lang w:val="en-US"/>
+        </w:rPr>
+      </w:pPr>
+      <w:r>
+        <w:t xml:space="preserve">    </w:t>
+      </w:r>
+      <w:proofErr w:type="gramStart"/>
+      <w:r>
+        <w:rPr>
+          <w:lang w:val="en-US"/>
+        </w:rPr>
+        <w:t>length(</w:t>
+      </w:r>
+      <w:proofErr w:type="spellStart"/>
+      <w:proofErr w:type="gramEnd"/>
+      <w:r>
+        <w:rPr>
+          <w:lang w:val="en-US"/>
+        </w:rPr>
+        <w:t>Оценки</w:t>
+      </w:r>
+      <w:proofErr w:type="spellEnd"/>
+      <w:r>
+        <w:rPr>
+          <w:lang w:val="en-US"/>
+        </w:rPr>
+        <w:t>, N),</w:t>
+      </w:r>
+    </w:p>
+    <w:p>
+      <w:pPr>
+        <w:pStyle w:val="af"/>
+      </w:pPr>
+      <w:r>
+        <w:rPr>
+          <w:lang w:val="en-US"/>
+        </w:rPr>
+        <w:t xml:space="preserve">    </w:t>
+      </w:r>
+      <w:r>
+        <w:t xml:space="preserve">Средний = </w:t>
+      </w:r>
+      <w:r>
+        <w:rPr>
+          <w:lang w:val="en-US"/>
+        </w:rPr>
+        <w:t>Sum</w:t>
+      </w:r>
+      <w:r>
+        <w:t xml:space="preserve"> / </w:t>
+      </w:r>
+      <w:r>
+        <w:rPr>
+          <w:lang w:val="en-US"/>
+        </w:rPr>
+        <w:t>N</w:t>
+      </w:r>
+      <w:r>
+        <w:t>.</w:t>
+      </w:r>
+    </w:p>
+    <w:p>
+      <w:pPr>
+        <w:pStyle w:val="af"/>
+      </w:pPr>
+    </w:p>
+    <w:p>
+      <w:pPr>
+        <w:pStyle w:val="af"/>
+      </w:pPr>
+      <w:r>
+        <w:t>% вывод списка отличников</w:t>
+      </w:r>
+    </w:p>
+    <w:p>
+      <w:pPr>
+        <w:pStyle w:val="af"/>
+      </w:pPr>
+      <w:proofErr w:type="spellStart"/>
+      <w:r>
+        <w:t>вывод_</w:t>
+      </w:r>
+      <w:proofErr w:type="gramStart"/>
+      <w:r>
+        <w:t>отличников</w:t>
+      </w:r>
+      <w:proofErr w:type="spellEnd"/>
+      <w:r>
+        <w:t>(</w:t>
+      </w:r>
+      <w:proofErr w:type="gramEnd"/>
+      <w:r>
+        <w:t>[]).</w:t>
+      </w:r>
+    </w:p>
+    <w:p>
+      <w:pPr>
+        <w:pStyle w:val="af"/>
+      </w:pPr>
+      <w:proofErr w:type="spellStart"/>
+      <w:r>
+        <w:t>вывод_</w:t>
+      </w:r>
+      <w:proofErr w:type="gramStart"/>
+      <w:r>
+        <w:t>отличников</w:t>
+      </w:r>
+      <w:proofErr w:type="spellEnd"/>
+      <w:r>
+        <w:t>(</w:t>
+      </w:r>
+      <w:proofErr w:type="gramEnd"/>
+      <w:r>
+        <w:t>[</w:t>
+      </w:r>
+      <w:proofErr w:type="gramStart"/>
+      <w:r>
+        <w:t>студент(</w:t>
+      </w:r>
+      <w:proofErr w:type="gramEnd"/>
+      <w:r>
+        <w:t xml:space="preserve">_, ФИО, Группа, </w:t>
+      </w:r>
+      <w:proofErr w:type="gramStart"/>
+      <w:r>
+        <w:t>Средний)|</w:t>
+      </w:r>
+      <w:proofErr w:type="gramEnd"/>
+      <w:r>
+        <w:rPr>
+          <w:lang w:val="en-US"/>
+        </w:rPr>
+        <w:t>T</w:t>
+      </w:r>
+      <w:r>
+        <w:t>]</w:t>
+      </w:r>
+      <w:proofErr w:type="gramStart"/>
+      <w:r>
+        <w:t>) :</w:t>
+      </w:r>
+      <w:proofErr w:type="gramEnd"/>
+      <w:r>
+        <w:t>-</w:t>
+      </w:r>
+    </w:p>
+    <w:p>
+      <w:pPr>
+        <w:pStyle w:val="af"/>
+        <w:rPr>
+          <w:lang w:val="en-US"/>
+        </w:rPr>
+      </w:pPr>
+      <w:r>
+        <w:t xml:space="preserve">    </w:t>
+      </w:r>
+      <w:r>
+        <w:rPr>
+          <w:lang w:val="en-US"/>
+        </w:rPr>
+        <w:t>%</w:t>
+      </w:r>
+      <w:proofErr w:type="gramStart"/>
+      <w:r>
+        <w:rPr>
+          <w:lang w:val="en-US"/>
+        </w:rPr>
+        <w:t>write(</w:t>
+      </w:r>
+      <w:proofErr w:type="gramEnd"/>
+      <w:r>
+        <w:rPr>
+          <w:lang w:val="en-US"/>
+        </w:rPr>
+        <w:t>'</w:t>
+      </w:r>
+      <w:proofErr w:type="spellStart"/>
+      <w:r>
+        <w:rPr>
+          <w:lang w:val="en-US"/>
+        </w:rPr>
+        <w:t>Номер</w:t>
+      </w:r>
+      <w:proofErr w:type="spellEnd"/>
+      <w:r>
+        <w:rPr>
+          <w:lang w:val="en-US"/>
+        </w:rPr>
+        <w:t xml:space="preserve">: '), write(N), </w:t>
+      </w:r>
+      <w:proofErr w:type="spellStart"/>
+      <w:r>
+        <w:rPr>
+          <w:lang w:val="en-US"/>
+        </w:rPr>
+        <w:t>nl</w:t>
+      </w:r>
+      <w:proofErr w:type="spellEnd"/>
+      <w:r>
+        <w:rPr>
+          <w:lang w:val="en-US"/>
+        </w:rPr>
+        <w:t>,</w:t>
+      </w:r>
+    </w:p>
+    <w:p>
+      <w:pPr>
+        <w:pStyle w:val="af"/>
+        <w:rPr>
+          <w:lang w:val="en-US"/>
+        </w:rPr>
+      </w:pPr>
+      <w:r>
+        <w:rPr>
+          <w:lang w:val="en-US"/>
+        </w:rPr>
+        <w:t xml:space="preserve">    </w:t>
+      </w:r>
+      <w:proofErr w:type="gramStart"/>
+      <w:r>
+        <w:rPr>
+          <w:lang w:val="en-US"/>
+        </w:rPr>
+        <w:t>write(</w:t>
+      </w:r>
+      <w:proofErr w:type="gramEnd"/>
+      <w:r>
+        <w:rPr>
+          <w:lang w:val="en-US"/>
+        </w:rPr>
+        <w:t xml:space="preserve">'ФИО: '), </w:t>
+      </w:r>
+      <w:proofErr w:type="gramStart"/>
+      <w:r>
+        <w:rPr>
+          <w:lang w:val="en-US"/>
+        </w:rPr>
+        <w:t>write(</w:t>
+      </w:r>
+      <w:proofErr w:type="gramEnd"/>
+      <w:r>
+        <w:rPr>
+          <w:lang w:val="en-US"/>
+        </w:rPr>
+        <w:t xml:space="preserve">ФИО), </w:t>
+      </w:r>
+      <w:proofErr w:type="spellStart"/>
+      <w:r>
+        <w:rPr>
+          <w:lang w:val="en-US"/>
+        </w:rPr>
+        <w:t>nl</w:t>
+      </w:r>
+      <w:proofErr w:type="spellEnd"/>
+      <w:r>
+        <w:rPr>
+          <w:lang w:val="en-US"/>
+        </w:rPr>
+        <w:t>,</w:t>
+      </w:r>
+    </w:p>
+    <w:p>
+      <w:pPr>
+        <w:pStyle w:val="af"/>
+      </w:pPr>
+      <w:r>
+        <w:rPr>
+          <w:lang w:val="en-US"/>
+        </w:rPr>
+        <w:t xml:space="preserve">    </w:t>
+      </w:r>
+      <w:proofErr w:type="gramStart"/>
+      <w:r>
+        <w:rPr>
+          <w:lang w:val="en-US"/>
+        </w:rPr>
+        <w:t>write</w:t>
+      </w:r>
+      <w:r>
+        <w:t>(</w:t>
+      </w:r>
+      <w:proofErr w:type="gramEnd"/>
+      <w:r>
+        <w:t xml:space="preserve">'Номер группы: '), </w:t>
+      </w:r>
+      <w:proofErr w:type="gramStart"/>
+      <w:r>
+        <w:rPr>
+          <w:lang w:val="en-US"/>
+        </w:rPr>
+        <w:t>write</w:t>
+      </w:r>
+      <w:r>
+        <w:t>(</w:t>
+      </w:r>
+      <w:proofErr w:type="gramEnd"/>
+      <w:r>
+        <w:t xml:space="preserve">Группа), </w:t>
+      </w:r>
+      <w:proofErr w:type="spellStart"/>
+      <w:r>
+        <w:rPr>
+          <w:lang w:val="en-US"/>
+        </w:rPr>
+        <w:t>nl</w:t>
+      </w:r>
+      <w:proofErr w:type="spellEnd"/>
+      <w:r>
+        <w:t>,</w:t>
+      </w:r>
+    </w:p>
+    <w:p>
+      <w:pPr>
+        <w:pStyle w:val="af"/>
+      </w:pPr>
+      <w:r>
+        <w:t xml:space="preserve">    </w:t>
+      </w:r>
+      <w:proofErr w:type="gramStart"/>
+      <w:r>
+        <w:rPr>
+          <w:lang w:val="en-US"/>
+        </w:rPr>
+        <w:t>write</w:t>
+      </w:r>
+      <w:r>
+        <w:t>(</w:t>
+      </w:r>
+      <w:proofErr w:type="gramEnd"/>
+      <w:r>
+        <w:t xml:space="preserve">'Средний балл: '), </w:t>
+      </w:r>
+      <w:proofErr w:type="gramStart"/>
+      <w:r>
+        <w:rPr>
+          <w:lang w:val="en-US"/>
+        </w:rPr>
+        <w:t>write</w:t>
+      </w:r>
+      <w:r>
+        <w:t>(</w:t>
+      </w:r>
+      <w:proofErr w:type="gramEnd"/>
+      <w:r>
+        <w:t xml:space="preserve">Средний), </w:t>
+      </w:r>
+      <w:proofErr w:type="spellStart"/>
+      <w:r>
+        <w:rPr>
+          <w:lang w:val="en-US"/>
+        </w:rPr>
+        <w:t>nl</w:t>
+      </w:r>
+      <w:proofErr w:type="spellEnd"/>
+      <w:r>
+        <w:t xml:space="preserve">, </w:t>
+      </w:r>
+      <w:proofErr w:type="spellStart"/>
+      <w:r>
+        <w:rPr>
+          <w:lang w:val="en-US"/>
+        </w:rPr>
+        <w:t>nl</w:t>
+      </w:r>
+      <w:proofErr w:type="spellEnd"/>
+      <w:r>
+        <w:t>,</w:t>
+      </w:r>
+    </w:p>
+    <w:p>
+      <w:pPr>
+        <w:pStyle w:val="af"/>
+      </w:pPr>
+    </w:p>
+    <w:p>
+      <w:pPr>
+        <w:pStyle w:val="af"/>
+        <w:rPr>
+          <w:lang w:val="en-US"/>
+        </w:rPr>
+      </w:pPr>
+      <w:r>
+        <w:t xml:space="preserve">    </w:t>
+      </w:r>
+      <w:proofErr w:type="spellStart"/>
+      <w:r>
+        <w:rPr>
+          <w:lang w:val="en-US"/>
+        </w:rPr>
+        <w:t>вывод_отличников</w:t>
+      </w:r>
+      <w:proofErr w:type="spellEnd"/>
+      <w:r>
+        <w:rPr>
+          <w:lang w:val="en-US"/>
+        </w:rPr>
+        <w:t>(T).</w:t>
       </w:r>
     </w:p>
     <w:p/>

--- a/7 семестр/МиСИИ/ЛР 5/МиСИИ ЛР 5.docx
+++ b/7 семестр/МиСИИ/ЛР 5/МиСИИ ЛР 5.docx
@@ -35,39 +35,9 @@
         <w:t>институт»</w:t>
       </w:r>
     </w:p>
-    <w:p>
-      <w:pPr>
-        <w:pStyle w:val="af"/>
-        <w:jc w:val="center"/>
-        <w:rPr>
-          <w:rFonts w:cs="Times New Roman"/>
-          <w:sz w:val="28"/>
-          <w:szCs w:val="28"/>
-        </w:rPr>
-      </w:pPr>
-    </w:p>
-    <w:p>
-      <w:pPr>
-        <w:pStyle w:val="af"/>
-        <w:jc w:val="center"/>
-        <w:rPr>
-          <w:rFonts w:cs="Times New Roman"/>
-          <w:sz w:val="28"/>
-          <w:szCs w:val="28"/>
-        </w:rPr>
-      </w:pPr>
-    </w:p>
-    <w:p>
-      <w:pPr>
-        <w:pStyle w:val="af"/>
-        <w:jc w:val="center"/>
-        <w:rPr>
-          <w:rFonts w:cs="Times New Roman"/>
-          <w:sz w:val="28"/>
-          <w:szCs w:val="28"/>
-        </w:rPr>
-      </w:pPr>
-    </w:p>
+    <w:p/>
+    <w:p/>
+    <w:p/>
     <w:p>
       <w:pPr>
         <w:ind w:firstLine="0"/>
@@ -1063,10 +1033,7 @@
       </w:r>
       <w:proofErr w:type="gramEnd"/>
       <w:r>
-        <w:t xml:space="preserve">             </w:t>
-      </w:r>
-      <w:r>
-        <w:t xml:space="preserve"> </w:t>
+        <w:t xml:space="preserve">              </w:t>
       </w:r>
       <w:proofErr w:type="gramStart"/>
       <w:r>
@@ -2179,90 +2146,119 @@
     <w:p>
       <w:pPr>
         <w:pStyle w:val="af"/>
-      </w:pPr>
-      <w:proofErr w:type="spellStart"/>
+        <w:rPr>
+          <w:lang w:val="en-US"/>
+        </w:rPr>
+      </w:pPr>
       <w:proofErr w:type="gramStart"/>
       <w:r>
         <w:rPr>
           <w:b/>
           <w:bCs/>
-        </w:rPr>
-        <w:t>proc</w:t>
-      </w:r>
-      <w:proofErr w:type="spellEnd"/>
+          <w:lang w:val="en-US"/>
+        </w:rPr>
+        <w:t>proc(</w:t>
+      </w:r>
+      <w:proofErr w:type="gramEnd"/>
       <w:r>
         <w:rPr>
           <w:b/>
           <w:bCs/>
-        </w:rPr>
-        <w:t>(</w:t>
-      </w:r>
-      <w:proofErr w:type="gramEnd"/>
+          <w:lang w:val="en-US"/>
+        </w:rPr>
+        <w:t>1</w:t>
+      </w:r>
+      <w:proofErr w:type="gramStart"/>
       <w:r>
         <w:rPr>
           <w:b/>
           <w:bCs/>
-        </w:rPr>
-        <w:t>1</w:t>
-      </w:r>
-      <w:proofErr w:type="gramStart"/>
-      <w:r>
-        <w:rPr>
-          <w:b/>
-          <w:bCs/>
+          <w:lang w:val="en-US"/>
         </w:rPr>
         <w:t>)</w:t>
       </w:r>
       <w:r>
+        <w:rPr>
+          <w:lang w:val="en-US"/>
+        </w:rPr>
         <w:t xml:space="preserve"> :</w:t>
       </w:r>
       <w:proofErr w:type="gramEnd"/>
       <w:r>
+        <w:rPr>
+          <w:lang w:val="en-US"/>
+        </w:rPr>
         <w:t>-</w:t>
       </w:r>
     </w:p>
     <w:p>
       <w:pPr>
         <w:pStyle w:val="af"/>
-      </w:pPr>
-      <w:r>
-        <w:t xml:space="preserve">    </w:t>
-      </w:r>
-      <w:proofErr w:type="spellStart"/>
-      <w:proofErr w:type="gramStart"/>
-      <w:r>
-        <w:t>write</w:t>
-      </w:r>
-      <w:proofErr w:type="spellEnd"/>
-      <w:r>
-        <w:t>(</w:t>
-      </w:r>
-      <w:proofErr w:type="gramEnd"/>
-      <w:r>
-        <w:t xml:space="preserve">'Введите номер:'), </w:t>
-      </w:r>
-      <w:proofErr w:type="spellStart"/>
-      <w:r>
+        <w:rPr>
+          <w:lang w:val="en-US"/>
+        </w:rPr>
+      </w:pPr>
+      <w:r>
+        <w:rPr>
+          <w:lang w:val="en-US"/>
+        </w:rPr>
+        <w:t xml:space="preserve">    </w:t>
+      </w:r>
+      <w:proofErr w:type="gramStart"/>
+      <w:r>
+        <w:rPr>
+          <w:lang w:val="en-US"/>
+        </w:rPr>
+        <w:t>write(</w:t>
+      </w:r>
+      <w:proofErr w:type="gramEnd"/>
+      <w:r>
+        <w:rPr>
+          <w:lang w:val="en-US"/>
+        </w:rPr>
+        <w:t>'</w:t>
+      </w:r>
+      <w:r>
+        <w:t>Введите</w:t>
+      </w:r>
+      <w:r>
+        <w:rPr>
+          <w:lang w:val="en-US"/>
+        </w:rPr>
+        <w:t xml:space="preserve"> </w:t>
+      </w:r>
+      <w:r>
+        <w:t>номер</w:t>
+      </w:r>
+      <w:r>
+        <w:rPr>
+          <w:lang w:val="en-US"/>
+        </w:rPr>
+        <w:t xml:space="preserve">:'), </w:t>
+      </w:r>
+      <w:proofErr w:type="spellStart"/>
+      <w:r>
+        <w:rPr>
+          <w:lang w:val="en-US"/>
+        </w:rPr>
         <w:t>nl</w:t>
       </w:r>
       <w:proofErr w:type="spellEnd"/>
       <w:r>
-        <w:t xml:space="preserve">, </w:t>
-      </w:r>
-      <w:proofErr w:type="spellStart"/>
-      <w:r>
-        <w:t>read</w:t>
-      </w:r>
-      <w:proofErr w:type="spellEnd"/>
-      <w:r>
-        <w:t>(N),</w:t>
-      </w:r>
-    </w:p>
-    <w:p>
-      <w:pPr>
-        <w:pStyle w:val="af"/>
-      </w:pPr>
-      <w:r>
+        <w:rPr>
+          <w:lang w:val="en-US"/>
+        </w:rPr>
+        <w:t>, read(N),</w:t>
+      </w:r>
+    </w:p>
+    <w:p>
+      <w:pPr>
+        <w:pStyle w:val="af"/>
+      </w:pPr>
+      <w:r>
+        <w:rPr>
+          <w:lang w:val="en-US"/>
+        </w:rPr>
         <w:t xml:space="preserve">    </w:t>
       </w:r>
       <w:proofErr w:type="spellStart"/>
@@ -3525,37 +3521,7 @@
     </w:p>
     <w:p>
       <w:r>
-        <w:t>Процедуры</w:t>
-      </w:r>
-      <w:r>
-        <w:t xml:space="preserve"> </w:t>
-      </w:r>
-      <w:r>
-        <w:t>добавления</w:t>
-      </w:r>
-      <w:r>
-        <w:t xml:space="preserve">, </w:t>
-      </w:r>
-      <w:r>
-        <w:t xml:space="preserve">удаления </w:t>
-      </w:r>
-      <w:r>
-        <w:t xml:space="preserve">и вывода </w:t>
-      </w:r>
-      <w:r>
-        <w:t xml:space="preserve">записей </w:t>
-      </w:r>
-      <w:r>
-        <w:t xml:space="preserve">базы данных </w:t>
-      </w:r>
-      <w:r>
-        <w:t xml:space="preserve">были </w:t>
-      </w:r>
-      <w:r>
-        <w:t xml:space="preserve">успешно </w:t>
-      </w:r>
-      <w:r>
-        <w:t>протестированы в программе (рисун</w:t>
+        <w:t>Процедуры добавления, удаления и вывода записей базы данных были успешно протестированы в программе (рисун</w:t>
       </w:r>
       <w:r>
         <w:t>ки</w:t>
@@ -3580,6 +3546,9 @@
         <w:jc w:val="center"/>
       </w:pPr>
       <w:r>
+        <w:rPr>
+          <w:noProof/>
+        </w:rPr>
         <w:drawing>
           <wp:inline distT="0" distB="0" distL="0" distR="0" wp14:anchorId="383A2784" wp14:editId="05B1DFB8">
             <wp:extent cx="3092839" cy="1644650"/>
@@ -3643,6 +3612,9 @@
         </w:rPr>
       </w:pPr>
       <w:r>
+        <w:rPr>
+          <w:noProof/>
+        </w:rPr>
         <w:lastRenderedPageBreak/>
         <w:drawing>
           <wp:inline distT="0" distB="0" distL="0" distR="0" wp14:anchorId="05E288EA" wp14:editId="4EBDA272">
@@ -3701,6 +3673,9 @@
         <w:jc w:val="center"/>
       </w:pPr>
       <w:r>
+        <w:rPr>
+          <w:noProof/>
+        </w:rPr>
         <w:drawing>
           <wp:inline distT="0" distB="0" distL="0" distR="0" wp14:anchorId="4AA49175" wp14:editId="64A852B8">
             <wp:extent cx="2766333" cy="1358900"/>
@@ -3909,13 +3884,7 @@
         <w:t>выходной).</w:t>
       </w:r>
     </w:p>
-    <w:p>
-      <w:pPr>
-        <w:rPr>
-          <w:lang w:val="en-US"/>
-        </w:rPr>
-      </w:pPr>
-    </w:p>
+    <w:p/>
     <w:p>
       <w:r>
         <w:lastRenderedPageBreak/>
@@ -4599,153 +4568,359 @@
     <w:p>
       <w:pPr>
         <w:pStyle w:val="af"/>
-      </w:pPr>
-      <w:proofErr w:type="spellStart"/>
+        <w:rPr>
+          <w:lang w:val="en-US"/>
+        </w:rPr>
+      </w:pPr>
       <w:proofErr w:type="gramStart"/>
       <w:r>
         <w:rPr>
           <w:b/>
           <w:bCs/>
-        </w:rPr>
-        <w:t>proc</w:t>
-      </w:r>
-      <w:proofErr w:type="spellEnd"/>
+          <w:lang w:val="en-US"/>
+        </w:rPr>
+        <w:t>proc(</w:t>
+      </w:r>
+      <w:proofErr w:type="gramEnd"/>
       <w:r>
         <w:rPr>
           <w:b/>
           <w:bCs/>
-        </w:rPr>
-        <w:t>(</w:t>
-      </w:r>
-      <w:proofErr w:type="gramEnd"/>
+          <w:lang w:val="en-US"/>
+        </w:rPr>
+        <w:t>5</w:t>
+      </w:r>
+      <w:proofErr w:type="gramStart"/>
       <w:r>
         <w:rPr>
           <w:b/>
           <w:bCs/>
-        </w:rPr>
-        <w:t>5</w:t>
+          <w:lang w:val="en-US"/>
+        </w:rPr>
+        <w:t>)</w:t>
+      </w:r>
+      <w:r>
+        <w:rPr>
+          <w:lang w:val="en-US"/>
+        </w:rPr>
+        <w:t xml:space="preserve"> :</w:t>
+      </w:r>
+      <w:proofErr w:type="gramEnd"/>
+      <w:r>
+        <w:rPr>
+          <w:lang w:val="en-US"/>
+        </w:rPr>
+        <w:t>-</w:t>
+      </w:r>
+    </w:p>
+    <w:p>
+      <w:pPr>
+        <w:pStyle w:val="af"/>
+        <w:rPr>
+          <w:lang w:val="en-US"/>
+        </w:rPr>
+      </w:pPr>
+      <w:r>
+        <w:rPr>
+          <w:lang w:val="en-US"/>
+        </w:rPr>
+        <w:t xml:space="preserve">    </w:t>
+      </w:r>
+      <w:proofErr w:type="gramStart"/>
+      <w:r>
+        <w:rPr>
+          <w:lang w:val="en-US"/>
+        </w:rPr>
+        <w:t>workspace(</w:t>
+      </w:r>
+      <w:proofErr w:type="gramEnd"/>
+      <w:r>
+        <w:rPr>
+          <w:lang w:val="en-US"/>
+        </w:rPr>
+        <w:t xml:space="preserve">File), </w:t>
+      </w:r>
+    </w:p>
+    <w:p>
+      <w:pPr>
+        <w:pStyle w:val="af"/>
+        <w:rPr>
+          <w:i/>
+          <w:iCs/>
+          <w:lang w:val="en-US"/>
+        </w:rPr>
+      </w:pPr>
+      <w:r>
+        <w:rPr>
+          <w:lang w:val="en-US"/>
+        </w:rPr>
+        <w:t xml:space="preserve">    </w:t>
       </w:r>
       <w:proofErr w:type="gramStart"/>
       <w:r>
         <w:rPr>
           <w:b/>
           <w:bCs/>
-        </w:rPr>
-        <w:t>)</w:t>
-      </w:r>
-      <w:r>
-        <w:t xml:space="preserve"> :</w:t>
-      </w:r>
-      <w:proofErr w:type="gramEnd"/>
-      <w:r>
-        <w:t>-</w:t>
-      </w:r>
-    </w:p>
-    <w:p>
-      <w:pPr>
-        <w:pStyle w:val="af"/>
-        <w:rPr>
-          <w:lang w:val="en-US"/>
-        </w:rPr>
-      </w:pPr>
-      <w:r>
-        <w:t xml:space="preserve">    </w:t>
-      </w:r>
-      <w:proofErr w:type="gramStart"/>
-      <w:r>
-        <w:rPr>
-          <w:lang w:val="en-US"/>
-        </w:rPr>
-        <w:t>workspace(</w:t>
-      </w:r>
-      <w:proofErr w:type="gramEnd"/>
-      <w:r>
-        <w:rPr>
-          <w:lang w:val="en-US"/>
-        </w:rPr>
-        <w:t xml:space="preserve">File), </w:t>
-      </w:r>
-    </w:p>
-    <w:p>
-      <w:pPr>
-        <w:pStyle w:val="af"/>
+          <w:lang w:val="en-US"/>
+        </w:rPr>
+        <w:t>tell</w:t>
+      </w:r>
+      <w:r>
+        <w:rPr>
+          <w:lang w:val="en-US"/>
+        </w:rPr>
+        <w:t>(</w:t>
+      </w:r>
+      <w:proofErr w:type="gramEnd"/>
+      <w:r>
+        <w:rPr>
+          <w:lang w:val="en-US"/>
+        </w:rPr>
+        <w:t>File</w:t>
+      </w:r>
+      <w:proofErr w:type="gramStart"/>
+      <w:r>
+        <w:rPr>
+          <w:lang w:val="en-US"/>
+        </w:rPr>
+        <w:t xml:space="preserve">),   </w:t>
+      </w:r>
+      <w:proofErr w:type="gramEnd"/>
+      <w:r>
+        <w:rPr>
+          <w:lang w:val="en-US"/>
+        </w:rPr>
+        <w:t xml:space="preserve">                  </w:t>
+      </w:r>
+      <w:r>
         <w:rPr>
           <w:i/>
           <w:iCs/>
           <w:lang w:val="en-US"/>
         </w:rPr>
-      </w:pPr>
-      <w:r>
-        <w:rPr>
-          <w:lang w:val="en-US"/>
-        </w:rPr>
-        <w:t xml:space="preserve">    </w:t>
-      </w:r>
-      <w:proofErr w:type="gramStart"/>
+        <w:t xml:space="preserve">% </w:t>
+      </w:r>
+      <w:r>
+        <w:rPr>
+          <w:i/>
+          <w:iCs/>
+        </w:rPr>
+        <w:t>выходной</w:t>
+      </w:r>
+      <w:r>
+        <w:rPr>
+          <w:i/>
+          <w:iCs/>
+          <w:lang w:val="en-US"/>
+        </w:rPr>
+        <w:t xml:space="preserve"> </w:t>
+      </w:r>
+      <w:r>
+        <w:rPr>
+          <w:i/>
+          <w:iCs/>
+        </w:rPr>
+        <w:t>поток</w:t>
+      </w:r>
+    </w:p>
+    <w:p>
+      <w:pPr>
+        <w:pStyle w:val="af"/>
+        <w:rPr>
+          <w:i/>
+          <w:iCs/>
+        </w:rPr>
+      </w:pPr>
+      <w:r>
+        <w:rPr>
+          <w:lang w:val="en-US"/>
+        </w:rPr>
+        <w:t xml:space="preserve">    </w:t>
+      </w:r>
+      <w:proofErr w:type="spellStart"/>
       <w:r>
         <w:rPr>
           <w:b/>
           <w:bCs/>
-          <w:lang w:val="en-US"/>
-        </w:rPr>
-        <w:t>tell</w:t>
-      </w:r>
-      <w:r>
-        <w:rPr>
-          <w:lang w:val="en-US"/>
-        </w:rPr>
-        <w:t>(</w:t>
-      </w:r>
-      <w:proofErr w:type="gramEnd"/>
-      <w:r>
-        <w:rPr>
-          <w:lang w:val="en-US"/>
-        </w:rPr>
-        <w:t>File</w:t>
-      </w:r>
-      <w:proofErr w:type="gramStart"/>
-      <w:r>
-        <w:rPr>
-          <w:lang w:val="en-US"/>
-        </w:rPr>
+        </w:rPr>
+        <w:t>save_</w:t>
+      </w:r>
+      <w:proofErr w:type="gramStart"/>
+      <w:r>
+        <w:rPr>
+          <w:b/>
+          <w:bCs/>
+        </w:rPr>
+        <w:t>db</w:t>
+      </w:r>
+      <w:proofErr w:type="spellEnd"/>
+      <w:r>
+        <w:t>(студент(</w:t>
+      </w:r>
+      <w:proofErr w:type="gramEnd"/>
+      <w:r>
+        <w:t>_, _, _, _)</w:t>
+      </w:r>
+      <w:proofErr w:type="gramStart"/>
+      <w:r>
         <w:t xml:space="preserve">),   </w:t>
       </w:r>
       <w:proofErr w:type="gramEnd"/>
-      <w:r>
-        <w:rPr>
-          <w:lang w:val="en-US"/>
-        </w:rPr>
-        <w:t xml:space="preserve">                  </w:t>
-      </w:r>
       <w:r>
         <w:rPr>
           <w:i/>
           <w:iCs/>
-          <w:lang w:val="en-US"/>
-        </w:rPr>
-        <w:t xml:space="preserve">% </w:t>
+        </w:rPr>
+        <w:t>% сохранение термов</w:t>
+      </w:r>
+    </w:p>
+    <w:p>
+      <w:pPr>
+        <w:pStyle w:val="af"/>
+      </w:pPr>
+      <w:r>
+        <w:rPr>
+          <w:b/>
+          <w:bCs/>
+        </w:rPr>
+        <w:t xml:space="preserve">    </w:t>
+      </w:r>
+      <w:proofErr w:type="spellStart"/>
+      <w:proofErr w:type="gramStart"/>
+      <w:r>
+        <w:rPr>
+          <w:b/>
+          <w:bCs/>
+        </w:rPr>
+        <w:t>told</w:t>
+      </w:r>
+      <w:proofErr w:type="spellEnd"/>
+      <w:r>
+        <w:t xml:space="preserve">,   </w:t>
+      </w:r>
+      <w:proofErr w:type="gramEnd"/>
+      <w:r>
+        <w:t xml:space="preserve">                        </w:t>
       </w:r>
       <w:r>
         <w:rPr>
           <w:i/>
           <w:iCs/>
         </w:rPr>
-        <w:t>выходной</w:t>
-      </w:r>
-      <w:r>
+        <w:t>% закрытие потока</w:t>
+      </w:r>
+    </w:p>
+    <w:p>
+      <w:pPr>
+        <w:pStyle w:val="af"/>
+      </w:pPr>
+      <w:r>
+        <w:t xml:space="preserve">    </w:t>
+      </w:r>
+      <w:proofErr w:type="spellStart"/>
+      <w:proofErr w:type="gramStart"/>
+      <w:r>
+        <w:t>write</w:t>
+      </w:r>
+      <w:proofErr w:type="spellEnd"/>
+      <w:r>
+        <w:t>(</w:t>
+      </w:r>
+      <w:proofErr w:type="gramEnd"/>
+      <w:r>
+        <w:t xml:space="preserve">'БД сохранена в файле db_student.dat'), </w:t>
+      </w:r>
+      <w:proofErr w:type="spellStart"/>
+      <w:r>
+        <w:t>nl</w:t>
+      </w:r>
+      <w:proofErr w:type="spellEnd"/>
+      <w:r>
+        <w:t xml:space="preserve">, </w:t>
+      </w:r>
+      <w:proofErr w:type="spellStart"/>
+      <w:r>
+        <w:t>nl</w:t>
+      </w:r>
+      <w:proofErr w:type="spellEnd"/>
+      <w:r>
+        <w:t>,</w:t>
+      </w:r>
+    </w:p>
+    <w:p>
+      <w:pPr>
+        <w:pStyle w:val="af"/>
+      </w:pPr>
+      <w:r>
+        <w:t xml:space="preserve">    </w:t>
+      </w:r>
+      <w:proofErr w:type="spellStart"/>
+      <w:r>
+        <w:t>waitExit</w:t>
+      </w:r>
+      <w:proofErr w:type="spellEnd"/>
+      <w:r>
+        <w:t>.</w:t>
+      </w:r>
+    </w:p>
+    <w:p>
+      <w:pPr>
+        <w:pStyle w:val="af"/>
+      </w:pPr>
+    </w:p>
+    <w:p>
+      <w:pPr>
+        <w:pStyle w:val="af"/>
         <w:rPr>
           <w:i/>
           <w:iCs/>
-          <w:lang w:val="en-US"/>
-        </w:rPr>
-        <w:t xml:space="preserve"> </w:t>
-      </w:r>
+        </w:rPr>
+      </w:pPr>
       <w:r>
         <w:rPr>
           <w:i/>
           <w:iCs/>
         </w:rPr>
-        <w:t>поток</w:t>
+        <w:t>% сохранение термов в открытом файле</w:t>
+      </w:r>
+    </w:p>
+    <w:p>
+      <w:pPr>
+        <w:pStyle w:val="af"/>
+      </w:pPr>
+      <w:proofErr w:type="spellStart"/>
+      <w:r>
+        <w:rPr>
+          <w:b/>
+          <w:bCs/>
+        </w:rPr>
+        <w:t>save_</w:t>
+      </w:r>
+      <w:proofErr w:type="gramStart"/>
+      <w:r>
+        <w:rPr>
+          <w:b/>
+          <w:bCs/>
+        </w:rPr>
+        <w:t>db</w:t>
+      </w:r>
+      <w:proofErr w:type="spellEnd"/>
+      <w:r>
+        <w:t>(</w:t>
+      </w:r>
+      <w:proofErr w:type="spellStart"/>
+      <w:proofErr w:type="gramEnd"/>
+      <w:r>
+        <w:t>Term</w:t>
+      </w:r>
+      <w:proofErr w:type="spellEnd"/>
+      <w:proofErr w:type="gramStart"/>
+      <w:r>
+        <w:t>) :</w:t>
+      </w:r>
+      <w:proofErr w:type="gramEnd"/>
+      <w:r>
+        <w:t>-</w:t>
       </w:r>
     </w:p>
     <w:p>
@@ -4757,38 +4932,82 @@
         </w:rPr>
       </w:pPr>
       <w:r>
-        <w:rPr>
-          <w:lang w:val="en-US"/>
-        </w:rPr>
-        <w:t xml:space="preserve">    </w:t>
-      </w:r>
-      <w:proofErr w:type="spellStart"/>
+        <w:t xml:space="preserve">    </w:t>
+      </w:r>
+      <w:proofErr w:type="spellStart"/>
+      <w:proofErr w:type="gramStart"/>
+      <w:r>
+        <w:t>Term</w:t>
+      </w:r>
+      <w:proofErr w:type="spellEnd"/>
+      <w:r>
+        <w:t xml:space="preserve">,   </w:t>
+      </w:r>
+      <w:proofErr w:type="gramEnd"/>
+      <w:r>
+        <w:t xml:space="preserve">                        </w:t>
+      </w:r>
+      <w:r>
+        <w:rPr>
+          <w:i/>
+          <w:iCs/>
+        </w:rPr>
+        <w:t>% берём терм (запись БД)</w:t>
+      </w:r>
+    </w:p>
+    <w:p>
+      <w:pPr>
+        <w:pStyle w:val="af"/>
+      </w:pPr>
+      <w:r>
+        <w:t xml:space="preserve">    </w:t>
+      </w:r>
+      <w:proofErr w:type="spellStart"/>
+      <w:proofErr w:type="gramStart"/>
+      <w:r>
+        <w:t>write</w:t>
+      </w:r>
       <w:r>
         <w:rPr>
           <w:b/>
           <w:bCs/>
         </w:rPr>
-        <w:t>save_</w:t>
-      </w:r>
-      <w:proofErr w:type="gramStart"/>
-      <w:r>
-        <w:rPr>
-          <w:b/>
-          <w:bCs/>
-        </w:rPr>
-        <w:t>db</w:t>
-      </w:r>
-      <w:proofErr w:type="spellEnd"/>
-      <w:r>
-        <w:t>(студент(</w:t>
-      </w:r>
-      <w:proofErr w:type="gramEnd"/>
-      <w:r>
-        <w:t>_, _, _, _)</w:t>
-      </w:r>
-      <w:proofErr w:type="gramStart"/>
-      <w:r>
-        <w:t xml:space="preserve">),   </w:t>
+        <w:t>q</w:t>
+      </w:r>
+      <w:proofErr w:type="spellEnd"/>
+      <w:r>
+        <w:t>(</w:t>
+      </w:r>
+      <w:proofErr w:type="spellStart"/>
+      <w:proofErr w:type="gramEnd"/>
+      <w:r>
+        <w:t>Term</w:t>
+      </w:r>
+      <w:proofErr w:type="spellEnd"/>
+      <w:r>
+        <w:t xml:space="preserve">), </w:t>
+      </w:r>
+      <w:proofErr w:type="spellStart"/>
+      <w:proofErr w:type="gramStart"/>
+      <w:r>
+        <w:t>write</w:t>
+      </w:r>
+      <w:proofErr w:type="spellEnd"/>
+      <w:r>
+        <w:t>(</w:t>
+      </w:r>
+      <w:proofErr w:type="gramEnd"/>
+      <w:r>
+        <w:t xml:space="preserve">'.'), </w:t>
+      </w:r>
+      <w:proofErr w:type="spellStart"/>
+      <w:proofErr w:type="gramStart"/>
+      <w:r>
+        <w:t>nl</w:t>
+      </w:r>
+      <w:proofErr w:type="spellEnd"/>
+      <w:r>
+        <w:t xml:space="preserve">,   </w:t>
       </w:r>
       <w:proofErr w:type="gramEnd"/>
       <w:r>
@@ -4796,102 +5015,36 @@
           <w:i/>
           <w:iCs/>
         </w:rPr>
-        <w:t>% сохранение термов</w:t>
-      </w:r>
-    </w:p>
-    <w:p>
-      <w:pPr>
-        <w:pStyle w:val="af"/>
-      </w:pPr>
-      <w:r>
-        <w:rPr>
-          <w:b/>
-          <w:bCs/>
-        </w:rPr>
-        <w:t xml:space="preserve">    </w:t>
-      </w:r>
-      <w:proofErr w:type="spellStart"/>
-      <w:proofErr w:type="gramStart"/>
-      <w:r>
-        <w:rPr>
-          <w:b/>
-          <w:bCs/>
-        </w:rPr>
-        <w:t>told</w:t>
-      </w:r>
-      <w:proofErr w:type="spellEnd"/>
-      <w:r>
-        <w:t xml:space="preserve">,   </w:t>
-      </w:r>
-      <w:proofErr w:type="gramEnd"/>
-      <w:r>
-        <w:t xml:space="preserve">                        </w:t>
+        <w:t>% переносим терм в файл вместе с точкой</w:t>
+      </w:r>
+    </w:p>
+    <w:p>
+      <w:pPr>
+        <w:pStyle w:val="af"/>
+      </w:pPr>
+      <w:r>
+        <w:t xml:space="preserve">    </w:t>
+      </w:r>
+      <w:proofErr w:type="spellStart"/>
+      <w:proofErr w:type="gramStart"/>
+      <w:r>
+        <w:t>fail</w:t>
+      </w:r>
+      <w:proofErr w:type="spellEnd"/>
+      <w:r>
+        <w:t xml:space="preserve"> ;</w:t>
+      </w:r>
+      <w:proofErr w:type="gramEnd"/>
+      <w:r>
+        <w:t xml:space="preserve">                          </w:t>
       </w:r>
       <w:r>
         <w:rPr>
           <w:i/>
           <w:iCs/>
         </w:rPr>
-        <w:t>% закрытие потока</w:t>
-      </w:r>
-    </w:p>
-    <w:p>
-      <w:pPr>
-        <w:pStyle w:val="af"/>
-      </w:pPr>
-      <w:r>
-        <w:t xml:space="preserve">    </w:t>
-      </w:r>
-      <w:proofErr w:type="spellStart"/>
-      <w:proofErr w:type="gramStart"/>
-      <w:r>
-        <w:t>write</w:t>
-      </w:r>
-      <w:proofErr w:type="spellEnd"/>
-      <w:r>
-        <w:t>(</w:t>
-      </w:r>
-      <w:proofErr w:type="gramEnd"/>
-      <w:r>
-        <w:t xml:space="preserve">'БД сохранена в файле db_student.dat'), </w:t>
-      </w:r>
-      <w:proofErr w:type="spellStart"/>
-      <w:r>
-        <w:t>nl</w:t>
-      </w:r>
-      <w:proofErr w:type="spellEnd"/>
-      <w:r>
-        <w:t xml:space="preserve">, </w:t>
-      </w:r>
-      <w:proofErr w:type="spellStart"/>
-      <w:r>
-        <w:t>nl</w:t>
-      </w:r>
-      <w:proofErr w:type="spellEnd"/>
-      <w:r>
-        <w:t>,</w:t>
-      </w:r>
-    </w:p>
-    <w:p>
-      <w:pPr>
-        <w:pStyle w:val="af"/>
-      </w:pPr>
-      <w:r>
-        <w:t xml:space="preserve">    </w:t>
-      </w:r>
-      <w:proofErr w:type="spellStart"/>
-      <w:r>
-        <w:t>waitExit</w:t>
-      </w:r>
-      <w:proofErr w:type="spellEnd"/>
-      <w:r>
-        <w:t>.</w:t>
-      </w:r>
-    </w:p>
-    <w:p>
-      <w:pPr>
-        <w:pStyle w:val="af"/>
-      </w:pPr>
+        <w:t>% ищем термы, пока они не закончатся</w:t>
+      </w:r>
     </w:p>
     <w:p>
       <w:pPr>
@@ -4902,199 +5055,21 @@
         </w:rPr>
       </w:pPr>
       <w:r>
+        <w:t xml:space="preserve">    </w:t>
+      </w:r>
+      <w:proofErr w:type="spellStart"/>
+      <w:r>
+        <w:t>true</w:t>
+      </w:r>
+      <w:proofErr w:type="spellEnd"/>
+      <w:r>
+        <w:t xml:space="preserve">.                           </w:t>
+      </w:r>
+      <w:r>
         <w:rPr>
           <w:i/>
           <w:iCs/>
         </w:rPr>
-        <w:t>% сохранение термов в открытом файле</w:t>
-      </w:r>
-    </w:p>
-    <w:p>
-      <w:pPr>
-        <w:pStyle w:val="af"/>
-      </w:pPr>
-      <w:proofErr w:type="spellStart"/>
-      <w:r>
-        <w:rPr>
-          <w:b/>
-          <w:bCs/>
-        </w:rPr>
-        <w:t>save_</w:t>
-      </w:r>
-      <w:proofErr w:type="gramStart"/>
-      <w:r>
-        <w:rPr>
-          <w:b/>
-          <w:bCs/>
-        </w:rPr>
-        <w:t>db</w:t>
-      </w:r>
-      <w:proofErr w:type="spellEnd"/>
-      <w:r>
-        <w:t>(</w:t>
-      </w:r>
-      <w:proofErr w:type="spellStart"/>
-      <w:proofErr w:type="gramEnd"/>
-      <w:r>
-        <w:t>Term</w:t>
-      </w:r>
-      <w:proofErr w:type="spellEnd"/>
-      <w:proofErr w:type="gramStart"/>
-      <w:r>
-        <w:t>) :</w:t>
-      </w:r>
-      <w:proofErr w:type="gramEnd"/>
-      <w:r>
-        <w:t>-</w:t>
-      </w:r>
-    </w:p>
-    <w:p>
-      <w:pPr>
-        <w:pStyle w:val="af"/>
-        <w:rPr>
-          <w:i/>
-          <w:iCs/>
-        </w:rPr>
-      </w:pPr>
-      <w:r>
-        <w:t xml:space="preserve">    </w:t>
-      </w:r>
-      <w:proofErr w:type="spellStart"/>
-      <w:proofErr w:type="gramStart"/>
-      <w:r>
-        <w:t>Term</w:t>
-      </w:r>
-      <w:proofErr w:type="spellEnd"/>
-      <w:r>
-        <w:t xml:space="preserve">,   </w:t>
-      </w:r>
-      <w:proofErr w:type="gramEnd"/>
-      <w:r>
-        <w:t xml:space="preserve">                        </w:t>
-      </w:r>
-      <w:r>
-        <w:rPr>
-          <w:i/>
-          <w:iCs/>
-        </w:rPr>
-        <w:t>% берём терм (запись БД)</w:t>
-      </w:r>
-    </w:p>
-    <w:p>
-      <w:pPr>
-        <w:pStyle w:val="af"/>
-      </w:pPr>
-      <w:r>
-        <w:t xml:space="preserve">    </w:t>
-      </w:r>
-      <w:proofErr w:type="spellStart"/>
-      <w:proofErr w:type="gramStart"/>
-      <w:r>
-        <w:t>write</w:t>
-      </w:r>
-      <w:r>
-        <w:rPr>
-          <w:b/>
-          <w:bCs/>
-        </w:rPr>
-        <w:t>q</w:t>
-      </w:r>
-      <w:proofErr w:type="spellEnd"/>
-      <w:r>
-        <w:t>(</w:t>
-      </w:r>
-      <w:proofErr w:type="spellStart"/>
-      <w:proofErr w:type="gramEnd"/>
-      <w:r>
-        <w:t>Term</w:t>
-      </w:r>
-      <w:proofErr w:type="spellEnd"/>
-      <w:r>
-        <w:t xml:space="preserve">), </w:t>
-      </w:r>
-      <w:proofErr w:type="spellStart"/>
-      <w:proofErr w:type="gramStart"/>
-      <w:r>
-        <w:t>write</w:t>
-      </w:r>
-      <w:proofErr w:type="spellEnd"/>
-      <w:r>
-        <w:t>(</w:t>
-      </w:r>
-      <w:proofErr w:type="gramEnd"/>
-      <w:r>
-        <w:t xml:space="preserve">'.'), </w:t>
-      </w:r>
-      <w:proofErr w:type="spellStart"/>
-      <w:proofErr w:type="gramStart"/>
-      <w:r>
-        <w:t>nl</w:t>
-      </w:r>
-      <w:proofErr w:type="spellEnd"/>
-      <w:r>
-        <w:t xml:space="preserve">,   </w:t>
-      </w:r>
-      <w:proofErr w:type="gramEnd"/>
-      <w:r>
-        <w:rPr>
-          <w:i/>
-          <w:iCs/>
-        </w:rPr>
-        <w:t>% переносим терм в файл вместе с точкой</w:t>
-      </w:r>
-    </w:p>
-    <w:p>
-      <w:pPr>
-        <w:pStyle w:val="af"/>
-      </w:pPr>
-      <w:r>
-        <w:t xml:space="preserve">    </w:t>
-      </w:r>
-      <w:proofErr w:type="spellStart"/>
-      <w:proofErr w:type="gramStart"/>
-      <w:r>
-        <w:t>fail</w:t>
-      </w:r>
-      <w:proofErr w:type="spellEnd"/>
-      <w:r>
-        <w:t xml:space="preserve"> ;</w:t>
-      </w:r>
-      <w:proofErr w:type="gramEnd"/>
-      <w:r>
-        <w:t xml:space="preserve">                          </w:t>
-      </w:r>
-      <w:r>
-        <w:rPr>
-          <w:i/>
-          <w:iCs/>
-        </w:rPr>
-        <w:t>% ищем термы, пока они не закончатся</w:t>
-      </w:r>
-    </w:p>
-    <w:p>
-      <w:pPr>
-        <w:pStyle w:val="af"/>
-        <w:rPr>
-          <w:i/>
-          <w:iCs/>
-        </w:rPr>
-      </w:pPr>
-      <w:r>
-        <w:t xml:space="preserve">    </w:t>
-      </w:r>
-      <w:proofErr w:type="spellStart"/>
-      <w:r>
-        <w:t>true</w:t>
-      </w:r>
-      <w:proofErr w:type="spellEnd"/>
-      <w:r>
-        <w:t xml:space="preserve">.                           </w:t>
-      </w:r>
-      <w:r>
-        <w:rPr>
-          <w:i/>
-          <w:iCs/>
-        </w:rPr>
         <w:t>% конец</w:t>
       </w:r>
     </w:p>
@@ -5108,6 +5083,9 @@
         </w:rPr>
       </w:pPr>
       <w:r>
+        <w:rPr>
+          <w:noProof/>
+        </w:rPr>
         <w:drawing>
           <wp:inline distT="0" distB="0" distL="0" distR="0" wp14:anchorId="4BC1DBFF" wp14:editId="7FF0EC27">
             <wp:extent cx="4724400" cy="1089074"/>
@@ -6350,7 +6328,11 @@
       </w:r>
       <w:proofErr w:type="gramEnd"/>
       <w:r>
-        <w:t>N, ФИО, Группа, Оценки), Группа='ИС2'</w:t>
+        <w:t>N, ФИО, Группа, Оценки), Группа='ИС2</w:t>
+      </w:r>
+      <w:proofErr w:type="gramStart"/>
+      <w:r>
+        <w:t>'</w:t>
       </w:r>
       <w:r>
         <w:t xml:space="preserve"> </w:t>
@@ -6362,6 +6344,7 @@
         </w:rPr>
         <w:t>,</w:t>
       </w:r>
+      <w:proofErr w:type="gramEnd"/>
       <w:r>
         <w:t xml:space="preserve"> </w:t>
       </w:r>
@@ -7132,179 +7115,172 @@
           <w:i/>
           <w:iCs/>
         </w:rPr>
-        <w:t xml:space="preserve">% </w:t>
+        <w:t>% не создавать копию</w:t>
       </w:r>
       <w:r>
         <w:rPr>
           <w:i/>
           <w:iCs/>
         </w:rPr>
-        <w:t>не создавать копию</w:t>
+        <w:t xml:space="preserve"> </w:t>
+      </w:r>
+    </w:p>
+    <w:p>
+      <w:pPr>
+        <w:pStyle w:val="af"/>
+        <w:rPr>
+          <w:b/>
+          <w:bCs/>
+        </w:rPr>
+      </w:pPr>
+      <w:r>
+        <w:t>   </w:t>
+      </w:r>
+      <w:r>
+        <w:rPr>
+          <w:b/>
+          <w:bCs/>
+        </w:rPr>
+        <w:t xml:space="preserve">!; </w:t>
+      </w:r>
+    </w:p>
+    <w:p>
+      <w:pPr>
+        <w:pStyle w:val="af"/>
+      </w:pPr>
+      <w:r>
+        <w:t>   </w:t>
+      </w:r>
+      <w:proofErr w:type="spellStart"/>
+      <w:proofErr w:type="gramStart"/>
+      <w:r>
+        <w:t>assertz</w:t>
+      </w:r>
+      <w:proofErr w:type="spellEnd"/>
+      <w:r>
+        <w:t>(</w:t>
+      </w:r>
+      <w:proofErr w:type="spellStart"/>
+      <w:proofErr w:type="gramEnd"/>
+      <w:r>
+        <w:t>студент_</w:t>
+      </w:r>
+      <w:proofErr w:type="gramStart"/>
+      <w:r>
+        <w:t>R</w:t>
+      </w:r>
+      <w:proofErr w:type="spellEnd"/>
+      <w:r>
+        <w:t>(</w:t>
+      </w:r>
+      <w:proofErr w:type="gramEnd"/>
+      <w:r>
+        <w:t>N, ФИО, Группа, Оценки</w:t>
+      </w:r>
+      <w:proofErr w:type="gramStart"/>
+      <w:r>
+        <w:t>))  </w:t>
       </w:r>
       <w:r>
         <w:rPr>
           <w:i/>
           <w:iCs/>
         </w:rPr>
-        <w:t xml:space="preserve"> </w:t>
-      </w:r>
-    </w:p>
-    <w:p>
-      <w:pPr>
-        <w:pStyle w:val="af"/>
+        <w:t>%</w:t>
+      </w:r>
+      <w:proofErr w:type="gramEnd"/>
+      <w:r>
+        <w:rPr>
+          <w:i/>
+          <w:iCs/>
+        </w:rPr>
+        <w:t xml:space="preserve"> иначе просто добавить новый</w:t>
+      </w:r>
+    </w:p>
+    <w:p>
+      <w:pPr>
+        <w:pStyle w:val="af"/>
+      </w:pPr>
+      <w:r>
+        <w:t xml:space="preserve">   ), </w:t>
+      </w:r>
+    </w:p>
+    <w:p>
+      <w:pPr>
+        <w:pStyle w:val="af"/>
+      </w:pPr>
+      <w:r>
+        <w:t xml:space="preserve">    </w:t>
+      </w:r>
+    </w:p>
+    <w:p>
+      <w:pPr>
+        <w:pStyle w:val="af"/>
+      </w:pPr>
+      <w:r>
+        <w:t>   </w:t>
+      </w:r>
+      <w:proofErr w:type="spellStart"/>
+      <w:r>
+        <w:t>список_в_бд</w:t>
+      </w:r>
+      <w:proofErr w:type="spellEnd"/>
+      <w:r>
+        <w:t>(T).</w:t>
+      </w:r>
+    </w:p>
+    <w:p>
+      <w:pPr>
+        <w:pStyle w:val="af"/>
+      </w:pPr>
+      <w:proofErr w:type="spellStart"/>
+      <w:r>
+        <w:t>список_в_</w:t>
+      </w:r>
+      <w:proofErr w:type="gramStart"/>
+      <w:r>
+        <w:t>бд</w:t>
+      </w:r>
+      <w:proofErr w:type="spellEnd"/>
+      <w:r>
+        <w:t>(</w:t>
+      </w:r>
+      <w:proofErr w:type="gramEnd"/>
+      <w:r>
+        <w:t>[]).</w:t>
+      </w:r>
+    </w:p>
+    <w:p>
+      <w:pPr>
+        <w:pStyle w:val="af"/>
+      </w:pPr>
+    </w:p>
+    <w:p>
+      <w:pPr>
+        <w:pStyle w:val="af"/>
+        <w:rPr>
+          <w:i/>
+          <w:iCs/>
+        </w:rPr>
+      </w:pPr>
+      <w:r>
+        <w:rPr>
+          <w:i/>
+          <w:iCs/>
+        </w:rPr>
+        <w:t>% вывод элементов списка построчно</w:t>
+      </w:r>
+    </w:p>
+    <w:p>
+      <w:pPr>
+        <w:pStyle w:val="af"/>
+      </w:pPr>
+      <w:proofErr w:type="spellStart"/>
+      <w:r>
         <w:rPr>
           <w:b/>
           <w:bCs/>
         </w:rPr>
-      </w:pPr>
-      <w:r>
-        <w:t>   </w:t>
-      </w:r>
-      <w:r>
-        <w:rPr>
-          <w:b/>
-          <w:bCs/>
-        </w:rPr>
-        <w:t xml:space="preserve">!; </w:t>
-      </w:r>
-    </w:p>
-    <w:p>
-      <w:pPr>
-        <w:pStyle w:val="af"/>
-      </w:pPr>
-      <w:r>
-        <w:t>   </w:t>
-      </w:r>
-      <w:proofErr w:type="spellStart"/>
-      <w:proofErr w:type="gramStart"/>
-      <w:r>
-        <w:t>assertz</w:t>
-      </w:r>
-      <w:proofErr w:type="spellEnd"/>
-      <w:r>
-        <w:t>(</w:t>
-      </w:r>
-      <w:proofErr w:type="spellStart"/>
-      <w:proofErr w:type="gramEnd"/>
-      <w:r>
-        <w:t>студент_</w:t>
-      </w:r>
-      <w:proofErr w:type="gramStart"/>
-      <w:r>
-        <w:t>R</w:t>
-      </w:r>
-      <w:proofErr w:type="spellEnd"/>
-      <w:r>
-        <w:t>(</w:t>
-      </w:r>
-      <w:proofErr w:type="gramEnd"/>
-      <w:r>
-        <w:t>N, ФИО, Группа, Оценки</w:t>
-      </w:r>
-      <w:proofErr w:type="gramStart"/>
-      <w:r>
-        <w:t>))  </w:t>
-      </w:r>
-      <w:r>
-        <w:rPr>
-          <w:i/>
-          <w:iCs/>
-        </w:rPr>
-        <w:t>%</w:t>
-      </w:r>
-      <w:proofErr w:type="gramEnd"/>
-      <w:r>
-        <w:rPr>
-          <w:i/>
-          <w:iCs/>
-        </w:rPr>
-        <w:t xml:space="preserve"> иначе просто добавить новый</w:t>
-      </w:r>
-    </w:p>
-    <w:p>
-      <w:pPr>
-        <w:pStyle w:val="af"/>
-      </w:pPr>
-      <w:r>
-        <w:t xml:space="preserve">   ), </w:t>
-      </w:r>
-    </w:p>
-    <w:p>
-      <w:pPr>
-        <w:pStyle w:val="af"/>
-      </w:pPr>
-      <w:r>
-        <w:t xml:space="preserve">    </w:t>
-      </w:r>
-    </w:p>
-    <w:p>
-      <w:pPr>
-        <w:pStyle w:val="af"/>
-      </w:pPr>
-      <w:r>
-        <w:t>   </w:t>
-      </w:r>
-      <w:proofErr w:type="spellStart"/>
-      <w:r>
-        <w:t>список_в_бд</w:t>
-      </w:r>
-      <w:proofErr w:type="spellEnd"/>
-      <w:r>
-        <w:t>(T).</w:t>
-      </w:r>
-    </w:p>
-    <w:p>
-      <w:pPr>
-        <w:pStyle w:val="af"/>
-      </w:pPr>
-      <w:proofErr w:type="spellStart"/>
-      <w:r>
-        <w:t>список_в_</w:t>
-      </w:r>
-      <w:proofErr w:type="gramStart"/>
-      <w:r>
-        <w:t>бд</w:t>
-      </w:r>
-      <w:proofErr w:type="spellEnd"/>
-      <w:r>
-        <w:t>(</w:t>
-      </w:r>
-      <w:proofErr w:type="gramEnd"/>
-      <w:r>
-        <w:t>[]).</w:t>
-      </w:r>
-    </w:p>
-    <w:p>
-      <w:pPr>
-        <w:pStyle w:val="af"/>
-      </w:pPr>
-    </w:p>
-    <w:p>
-      <w:pPr>
-        <w:pStyle w:val="af"/>
-        <w:rPr>
-          <w:i/>
-          <w:iCs/>
-        </w:rPr>
-      </w:pPr>
-      <w:r>
-        <w:rPr>
-          <w:i/>
-          <w:iCs/>
-        </w:rPr>
-        <w:t>% вывод элементов списка построчно</w:t>
-      </w:r>
-    </w:p>
-    <w:p>
-      <w:pPr>
-        <w:pStyle w:val="af"/>
-      </w:pPr>
-      <w:proofErr w:type="spellStart"/>
-      <w:r>
-        <w:rPr>
-          <w:b/>
-          <w:bCs/>
-        </w:rPr>
         <w:t>вывод_списка</w:t>
       </w:r>
       <w:proofErr w:type="spellEnd"/>
@@ -7388,6 +7364,9 @@
         <w:jc w:val="center"/>
       </w:pPr>
       <w:r>
+        <w:rPr>
+          <w:noProof/>
+        </w:rPr>
         <w:drawing>
           <wp:inline distT="0" distB="0" distL="0" distR="0" wp14:anchorId="76BDB4C5" wp14:editId="335BEE8A">
             <wp:extent cx="2097688" cy="3041650"/>
@@ -8086,6 +8065,9 @@
         </w:rPr>
       </w:pPr>
       <w:r>
+        <w:rPr>
+          <w:noProof/>
+        </w:rPr>
         <w:drawing>
           <wp:inline distT="0" distB="0" distL="0" distR="0" wp14:anchorId="0DE314C8" wp14:editId="56196333">
             <wp:extent cx="2406029" cy="2117725"/>
@@ -8333,13 +8315,8 @@
       </w:r>
       <w:proofErr w:type="spellEnd"/>
       <w:r>
-        <w:t xml:space="preserve">, </w:t>
-      </w:r>
-      <w:proofErr w:type="spellStart"/>
-      <w:r>
-        <w:t>nl</w:t>
-      </w:r>
-      <w:proofErr w:type="spellEnd"/>
+        <w:t>, nl</w:t>
+      </w:r>
       <w:proofErr w:type="gramStart"/>
       <w:r>
         <w:t>, !</w:t>
@@ -8960,6 +8937,9 @@
         <w:jc w:val="center"/>
       </w:pPr>
       <w:r>
+        <w:rPr>
+          <w:noProof/>
+        </w:rPr>
         <w:drawing>
           <wp:inline distT="0" distB="0" distL="0" distR="0" wp14:anchorId="58F29C0C" wp14:editId="035A00A4">
             <wp:extent cx="2704225" cy="3302000"/>
@@ -9625,6 +9605,39 @@
         </w:rPr>
         <w:t xml:space="preserve">    </w:t>
       </w:r>
+      <w:proofErr w:type="gramStart"/>
+      <w:r>
+        <w:rPr>
+          <w:lang w:val="en-US"/>
+        </w:rPr>
+        <w:t>write(</w:t>
+      </w:r>
+      <w:proofErr w:type="gramEnd"/>
+      <w:r>
+        <w:rPr>
+          <w:lang w:val="en-US"/>
+        </w:rPr>
+        <w:t xml:space="preserve">'* 1. </w:t>
+      </w:r>
+      <w:r>
+        <w:t xml:space="preserve">Добавление записи в БД              *'), </w:t>
+      </w:r>
+      <w:proofErr w:type="spellStart"/>
+      <w:r>
+        <w:t>nl</w:t>
+      </w:r>
+      <w:proofErr w:type="spellEnd"/>
+      <w:r>
+        <w:t>,</w:t>
+      </w:r>
+    </w:p>
+    <w:p>
+      <w:pPr>
+        <w:pStyle w:val="af"/>
+      </w:pPr>
+      <w:r>
+        <w:t xml:space="preserve">    </w:t>
+      </w:r>
       <w:proofErr w:type="spellStart"/>
       <w:proofErr w:type="gramStart"/>
       <w:r>
@@ -9636,7 +9649,7 @@
       </w:r>
       <w:proofErr w:type="gramEnd"/>
       <w:r>
-        <w:t xml:space="preserve">'* 1. Добавление записи в БД              *'), </w:t>
+        <w:t xml:space="preserve">'* 2. Удаление записи из БД               *'), </w:t>
       </w:r>
       <w:proofErr w:type="spellStart"/>
       <w:r>
@@ -9665,7 +9678,7 @@
       </w:r>
       <w:proofErr w:type="gramEnd"/>
       <w:r>
-        <w:t xml:space="preserve">'* 2. Удаление записи из БД               *'), </w:t>
+        <w:t xml:space="preserve">'* 3. Просмотр БД                         *'), </w:t>
       </w:r>
       <w:proofErr w:type="spellStart"/>
       <w:r>
@@ -9694,7 +9707,7 @@
       </w:r>
       <w:proofErr w:type="gramEnd"/>
       <w:r>
-        <w:t xml:space="preserve">'* 3. Просмотр БД                         *'), </w:t>
+        <w:t xml:space="preserve">'* 4. Загрузка БД из файла                *'), </w:t>
       </w:r>
       <w:proofErr w:type="spellStart"/>
       <w:r>
@@ -9723,7 +9736,7 @@
       </w:r>
       <w:proofErr w:type="gramEnd"/>
       <w:r>
-        <w:t xml:space="preserve">'* 4. Загрузка БД из файла                *'), </w:t>
+        <w:t xml:space="preserve">'* 5. Сохранение БД в файле               *'), </w:t>
       </w:r>
       <w:proofErr w:type="spellStart"/>
       <w:r>
@@ -9752,7 +9765,7 @@
       </w:r>
       <w:proofErr w:type="gramEnd"/>
       <w:r>
-        <w:t xml:space="preserve">'* 5. Сохранение БД в файле               *'), </w:t>
+        <w:t xml:space="preserve">'* 6. Реляционные операции                *'), </w:t>
       </w:r>
       <w:proofErr w:type="spellStart"/>
       <w:r>
@@ -9767,6 +9780,86 @@
       <w:pPr>
         <w:pStyle w:val="af"/>
       </w:pPr>
+    </w:p>
+    <w:p>
+      <w:pPr>
+        <w:pStyle w:val="af"/>
+        <w:rPr>
+          <w:lang w:val="en-US"/>
+        </w:rPr>
+      </w:pPr>
+      <w:r>
+        <w:t xml:space="preserve">    </w:t>
+      </w:r>
+      <w:proofErr w:type="gramStart"/>
+      <w:r>
+        <w:rPr>
+          <w:lang w:val="en-US"/>
+        </w:rPr>
+        <w:t>write(</w:t>
+      </w:r>
+      <w:proofErr w:type="gramEnd"/>
+      <w:r>
+        <w:rPr>
+          <w:lang w:val="en-US"/>
+        </w:rPr>
+        <w:t xml:space="preserve">'******************************************'), </w:t>
+      </w:r>
+      <w:proofErr w:type="spellStart"/>
+      <w:r>
+        <w:rPr>
+          <w:lang w:val="en-US"/>
+        </w:rPr>
+        <w:t>nl</w:t>
+      </w:r>
+      <w:proofErr w:type="spellEnd"/>
+      <w:r>
+        <w:rPr>
+          <w:lang w:val="en-US"/>
+        </w:rPr>
+        <w:t>,</w:t>
+      </w:r>
+    </w:p>
+    <w:p>
+      <w:pPr>
+        <w:pStyle w:val="af"/>
+      </w:pPr>
+      <w:r>
+        <w:rPr>
+          <w:lang w:val="en-US"/>
+        </w:rPr>
+        <w:t xml:space="preserve">    </w:t>
+      </w:r>
+      <w:proofErr w:type="gramStart"/>
+      <w:r>
+        <w:rPr>
+          <w:lang w:val="en-US"/>
+        </w:rPr>
+        <w:t>write(</w:t>
+      </w:r>
+      <w:proofErr w:type="gramEnd"/>
+      <w:r>
+        <w:rPr>
+          <w:lang w:val="en-US"/>
+        </w:rPr>
+        <w:t xml:space="preserve">'* 7. </w:t>
+      </w:r>
+      <w:r>
+        <w:t xml:space="preserve">Корректировка по номеру записи      *'), </w:t>
+      </w:r>
+      <w:proofErr w:type="spellStart"/>
+      <w:r>
+        <w:t>nl</w:t>
+      </w:r>
+      <w:proofErr w:type="spellEnd"/>
+      <w:r>
+        <w:t>,</w:t>
+      </w:r>
+    </w:p>
+    <w:p>
+      <w:pPr>
+        <w:pStyle w:val="af"/>
+      </w:pPr>
       <w:r>
         <w:t xml:space="preserve">    </w:t>
       </w:r>
@@ -9781,7 +9874,15 @@
       </w:r>
       <w:proofErr w:type="gramEnd"/>
       <w:r>
-        <w:t xml:space="preserve">'* 6. Реляционные операции                *'), </w:t>
+        <w:t xml:space="preserve">'* 8. Вывод студентов со сред. </w:t>
+      </w:r>
+      <w:proofErr w:type="gramStart"/>
+      <w:r>
+        <w:t>баллом &gt;</w:t>
+      </w:r>
+      <w:proofErr w:type="gramEnd"/>
+      <w:r>
+        <w:t xml:space="preserve"> 4 *'), </w:t>
       </w:r>
       <w:proofErr w:type="spellStart"/>
       <w:r>
@@ -9839,6 +9940,9 @@
     <w:p>
       <w:pPr>
         <w:pStyle w:val="af"/>
+        <w:rPr>
+          <w:lang w:val="en-US"/>
+        </w:rPr>
       </w:pPr>
       <w:r>
         <w:rPr>
@@ -9858,25 +9962,104 @@
         <w:rPr>
           <w:lang w:val="en-US"/>
         </w:rPr>
-        <w:t xml:space="preserve">'* 7. </w:t>
-      </w:r>
-      <w:r>
-        <w:t xml:space="preserve">Корректировка по номеру записи      *'), </w:t>
-      </w:r>
-      <w:proofErr w:type="spellStart"/>
-      <w:r>
+        <w:t xml:space="preserve">'* 9. </w:t>
+      </w:r>
+      <w:r>
+        <w:t>Выход</w:t>
+      </w:r>
+      <w:r>
+        <w:rPr>
+          <w:lang w:val="en-US"/>
+        </w:rPr>
+        <w:t xml:space="preserve">                               *'), </w:t>
+      </w:r>
+      <w:proofErr w:type="spellStart"/>
+      <w:r>
+        <w:rPr>
+          <w:lang w:val="en-US"/>
+        </w:rPr>
         <w:t>nl</w:t>
       </w:r>
       <w:proofErr w:type="spellEnd"/>
       <w:r>
+        <w:rPr>
+          <w:lang w:val="en-US"/>
+        </w:rPr>
         <w:t>,</w:t>
       </w:r>
     </w:p>
     <w:p>
       <w:pPr>
         <w:pStyle w:val="af"/>
-      </w:pPr>
-      <w:r>
+        <w:rPr>
+          <w:lang w:val="en-US"/>
+        </w:rPr>
+      </w:pPr>
+      <w:r>
+        <w:rPr>
+          <w:lang w:val="en-US"/>
+        </w:rPr>
+        <w:t xml:space="preserve">    </w:t>
+      </w:r>
+      <w:proofErr w:type="gramStart"/>
+      <w:r>
+        <w:rPr>
+          <w:lang w:val="en-US"/>
+        </w:rPr>
+        <w:t>write(</w:t>
+      </w:r>
+      <w:proofErr w:type="gramEnd"/>
+      <w:r>
+        <w:rPr>
+          <w:lang w:val="en-US"/>
+        </w:rPr>
+        <w:t xml:space="preserve">'******************************************'), </w:t>
+      </w:r>
+      <w:proofErr w:type="spellStart"/>
+      <w:r>
+        <w:rPr>
+          <w:lang w:val="en-US"/>
+        </w:rPr>
+        <w:t>nl</w:t>
+      </w:r>
+      <w:proofErr w:type="spellEnd"/>
+      <w:r>
+        <w:rPr>
+          <w:lang w:val="en-US"/>
+        </w:rPr>
+        <w:t xml:space="preserve">, </w:t>
+      </w:r>
+      <w:proofErr w:type="spellStart"/>
+      <w:r>
+        <w:rPr>
+          <w:lang w:val="en-US"/>
+        </w:rPr>
+        <w:t>nl</w:t>
+      </w:r>
+      <w:proofErr w:type="spellEnd"/>
+      <w:r>
+        <w:rPr>
+          <w:lang w:val="en-US"/>
+        </w:rPr>
+        <w:t>,</w:t>
+      </w:r>
+    </w:p>
+    <w:p>
+      <w:pPr>
+        <w:pStyle w:val="af"/>
+        <w:rPr>
+          <w:lang w:val="en-US"/>
+        </w:rPr>
+      </w:pPr>
+    </w:p>
+    <w:p>
+      <w:pPr>
+        <w:pStyle w:val="af"/>
+      </w:pPr>
+      <w:r>
+        <w:rPr>
+          <w:lang w:val="en-US"/>
+        </w:rPr>
         <w:t xml:space="preserve">    </w:t>
       </w:r>
       <w:proofErr w:type="spellStart"/>
@@ -9890,15 +10073,7 @@
       </w:r>
       <w:proofErr w:type="gramEnd"/>
       <w:r>
-        <w:t xml:space="preserve">'* 8. Вывод студентов со сред. </w:t>
-      </w:r>
-      <w:proofErr w:type="gramStart"/>
-      <w:r>
-        <w:t>баллом &gt;</w:t>
-      </w:r>
-      <w:proofErr w:type="gramEnd"/>
-      <w:r>
-        <w:t xml:space="preserve"> 4 *'), </w:t>
+        <w:t xml:space="preserve">'Введите номер процедуры (с точкой в конце!):'), </w:t>
       </w:r>
       <w:proofErr w:type="spellStart"/>
       <w:r>
@@ -9913,15 +10088,207 @@
       <w:pPr>
         <w:pStyle w:val="af"/>
       </w:pPr>
-    </w:p>
-    <w:p>
-      <w:pPr>
-        <w:pStyle w:val="af"/>
-        <w:rPr>
-          <w:lang w:val="en-US"/>
-        </w:rPr>
-      </w:pPr>
-      <w:r>
+      <w:r>
+        <w:t xml:space="preserve">    </w:t>
+      </w:r>
+      <w:proofErr w:type="spellStart"/>
+      <w:r>
+        <w:t>read</w:t>
+      </w:r>
+      <w:proofErr w:type="spellEnd"/>
+      <w:r>
+        <w:t xml:space="preserve">(C), </w:t>
+      </w:r>
+      <w:proofErr w:type="spellStart"/>
+      <w:proofErr w:type="gramStart"/>
+      <w:r>
+        <w:t>nl</w:t>
+      </w:r>
+      <w:proofErr w:type="spellEnd"/>
+      <w:r>
+        <w:t xml:space="preserve">,   </w:t>
+      </w:r>
+      <w:proofErr w:type="gramEnd"/>
+      <w:r>
+        <w:t xml:space="preserve"> % Ввод номера процедуры</w:t>
+      </w:r>
+    </w:p>
+    <w:p>
+      <w:pPr>
+        <w:pStyle w:val="af"/>
+      </w:pPr>
+      <w:r>
+        <w:t xml:space="preserve">    </w:t>
+      </w:r>
+      <w:proofErr w:type="spellStart"/>
+      <w:r>
+        <w:t>proc</w:t>
+      </w:r>
+      <w:proofErr w:type="spellEnd"/>
+      <w:r>
+        <w:t>(C</w:t>
+      </w:r>
+      <w:proofErr w:type="gramStart"/>
+      <w:r>
+        <w:t xml:space="preserve">),   </w:t>
+      </w:r>
+      <w:proofErr w:type="gramEnd"/>
+      <w:r>
+        <w:t xml:space="preserve">     % Запуск процедуры с номером С</w:t>
+      </w:r>
+    </w:p>
+    <w:p>
+      <w:pPr>
+        <w:pStyle w:val="af"/>
+      </w:pPr>
+      <w:r>
+        <w:t xml:space="preserve">    C=9</w:t>
+      </w:r>
+      <w:proofErr w:type="gramStart"/>
+      <w:r>
+        <w:t>, !</w:t>
+      </w:r>
+      <w:proofErr w:type="gramEnd"/>
+      <w:r>
+        <w:t xml:space="preserve"> .        % Если C=9 завершить программу</w:t>
+      </w:r>
+    </w:p>
+    <w:p>
+      <w:pPr>
+        <w:pStyle w:val="af"/>
+      </w:pPr>
+      <w:r>
+        <w:t>%---------------------------------------------------------------------------</w:t>
+      </w:r>
+    </w:p>
+    <w:p>
+      <w:pPr>
+        <w:pStyle w:val="af"/>
+      </w:pPr>
+    </w:p>
+    <w:p>
+      <w:pPr>
+        <w:pStyle w:val="af"/>
+      </w:pPr>
+      <w:r>
+        <w:t>% ожидание ввода литеры</w:t>
+      </w:r>
+    </w:p>
+    <w:p>
+      <w:pPr>
+        <w:pStyle w:val="af"/>
+      </w:pPr>
+      <w:proofErr w:type="spellStart"/>
+      <w:proofErr w:type="gramStart"/>
+      <w:r>
+        <w:t>waitExit</w:t>
+      </w:r>
+      <w:proofErr w:type="spellEnd"/>
+      <w:r>
+        <w:t xml:space="preserve"> :</w:t>
+      </w:r>
+      <w:proofErr w:type="gramEnd"/>
+      <w:r>
+        <w:t>-</w:t>
+      </w:r>
+    </w:p>
+    <w:p>
+      <w:pPr>
+        <w:pStyle w:val="af"/>
+      </w:pPr>
+      <w:r>
+        <w:t xml:space="preserve">    </w:t>
+      </w:r>
+      <w:proofErr w:type="spellStart"/>
+      <w:proofErr w:type="gramStart"/>
+      <w:r>
+        <w:t>write</w:t>
+      </w:r>
+      <w:proofErr w:type="spellEnd"/>
+      <w:r>
+        <w:t>(</w:t>
+      </w:r>
+      <w:proofErr w:type="gramEnd"/>
+      <w:r>
+        <w:t xml:space="preserve">'...нажмите любую клавишу, чтобы продолжить...'), </w:t>
+      </w:r>
+      <w:proofErr w:type="spellStart"/>
+      <w:r>
+        <w:t>nl</w:t>
+      </w:r>
+      <w:proofErr w:type="spellEnd"/>
+      <w:r>
+        <w:t>,</w:t>
+      </w:r>
+    </w:p>
+    <w:p>
+      <w:pPr>
+        <w:pStyle w:val="af"/>
+      </w:pPr>
+      <w:r>
+        <w:t xml:space="preserve">    get0(_), get0(_).</w:t>
+      </w:r>
+    </w:p>
+    <w:p>
+      <w:pPr>
+        <w:pStyle w:val="af"/>
+      </w:pPr>
+    </w:p>
+    <w:p>
+      <w:pPr>
+        <w:pStyle w:val="af"/>
+      </w:pPr>
+      <w:r>
+        <w:t>% ============= 1. ДОБАВЛЕНИЕ ЗАПИСИ ИЗ БД =============</w:t>
+      </w:r>
+    </w:p>
+    <w:p>
+      <w:pPr>
+        <w:pStyle w:val="af"/>
+        <w:rPr>
+          <w:lang w:val="en-US"/>
+        </w:rPr>
+      </w:pPr>
+      <w:proofErr w:type="gramStart"/>
+      <w:r>
+        <w:rPr>
+          <w:lang w:val="en-US"/>
+        </w:rPr>
+        <w:t>proc(</w:t>
+      </w:r>
+      <w:proofErr w:type="gramEnd"/>
+      <w:r>
+        <w:rPr>
+          <w:lang w:val="en-US"/>
+        </w:rPr>
+        <w:t>1</w:t>
+      </w:r>
+      <w:proofErr w:type="gramStart"/>
+      <w:r>
+        <w:rPr>
+          <w:lang w:val="en-US"/>
+        </w:rPr>
+        <w:t>) :</w:t>
+      </w:r>
+      <w:proofErr w:type="gramEnd"/>
+      <w:r>
+        <w:rPr>
+          <w:lang w:val="en-US"/>
+        </w:rPr>
+        <w:t>-</w:t>
+      </w:r>
+    </w:p>
+    <w:p>
+      <w:pPr>
+        <w:pStyle w:val="af"/>
+        <w:rPr>
+          <w:lang w:val="en-US"/>
+        </w:rPr>
+      </w:pPr>
+      <w:r>
+        <w:rPr>
+          <w:lang w:val="en-US"/>
+        </w:rPr>
         <w:t xml:space="preserve">    </w:t>
       </w:r>
       <w:proofErr w:type="gramStart"/>
@@ -9936,7 +10303,25 @@
         <w:rPr>
           <w:lang w:val="en-US"/>
         </w:rPr>
-        <w:t xml:space="preserve">'******************************************'), </w:t>
+        <w:t>'</w:t>
+      </w:r>
+      <w:r>
+        <w:t>Введите</w:t>
+      </w:r>
+      <w:r>
+        <w:rPr>
+          <w:lang w:val="en-US"/>
+        </w:rPr>
+        <w:t xml:space="preserve"> </w:t>
+      </w:r>
+      <w:r>
+        <w:t>номер</w:t>
+      </w:r>
+      <w:r>
+        <w:rPr>
+          <w:lang w:val="en-US"/>
+        </w:rPr>
+        <w:t xml:space="preserve">:'), </w:t>
       </w:r>
       <w:proofErr w:type="spellStart"/>
       <w:r>
@@ -9950,20 +10335,779 @@
         <w:rPr>
           <w:lang w:val="en-US"/>
         </w:rPr>
+        <w:t>, read(N),</w:t>
+      </w:r>
+    </w:p>
+    <w:p>
+      <w:pPr>
+        <w:pStyle w:val="af"/>
+      </w:pPr>
+      <w:r>
+        <w:rPr>
+          <w:lang w:val="en-US"/>
+        </w:rPr>
+        <w:t xml:space="preserve">    </w:t>
+      </w:r>
+      <w:proofErr w:type="spellStart"/>
+      <w:proofErr w:type="gramStart"/>
+      <w:r>
+        <w:t>write</w:t>
+      </w:r>
+      <w:proofErr w:type="spellEnd"/>
+      <w:r>
+        <w:t>(</w:t>
+      </w:r>
+      <w:proofErr w:type="gramEnd"/>
+      <w:r>
+        <w:t xml:space="preserve">'Введите ФИО (в кавычках): '), </w:t>
+      </w:r>
+      <w:proofErr w:type="spellStart"/>
+      <w:r>
+        <w:t>nl</w:t>
+      </w:r>
+      <w:proofErr w:type="spellEnd"/>
+      <w:r>
+        <w:t xml:space="preserve">, </w:t>
+      </w:r>
+      <w:proofErr w:type="spellStart"/>
+      <w:proofErr w:type="gramStart"/>
+      <w:r>
+        <w:t>read</w:t>
+      </w:r>
+      <w:proofErr w:type="spellEnd"/>
+      <w:r>
+        <w:t>(</w:t>
+      </w:r>
+      <w:proofErr w:type="gramEnd"/>
+      <w:r>
+        <w:t>ФИО),</w:t>
+      </w:r>
+    </w:p>
+    <w:p>
+      <w:pPr>
+        <w:pStyle w:val="af"/>
+      </w:pPr>
+      <w:r>
+        <w:t xml:space="preserve">    </w:t>
+      </w:r>
+      <w:proofErr w:type="spellStart"/>
+      <w:proofErr w:type="gramStart"/>
+      <w:r>
+        <w:t>write</w:t>
+      </w:r>
+      <w:proofErr w:type="spellEnd"/>
+      <w:r>
+        <w:t>(</w:t>
+      </w:r>
+      <w:proofErr w:type="gramEnd"/>
+      <w:r>
+        <w:t xml:space="preserve">'Введите номер группы: '), </w:t>
+      </w:r>
+      <w:proofErr w:type="spellStart"/>
+      <w:r>
+        <w:t>nl</w:t>
+      </w:r>
+      <w:proofErr w:type="spellEnd"/>
+      <w:r>
+        <w:t xml:space="preserve">, </w:t>
+      </w:r>
+      <w:proofErr w:type="spellStart"/>
+      <w:proofErr w:type="gramStart"/>
+      <w:r>
+        <w:t>read</w:t>
+      </w:r>
+      <w:proofErr w:type="spellEnd"/>
+      <w:r>
+        <w:t>(</w:t>
+      </w:r>
+      <w:proofErr w:type="gramEnd"/>
+      <w:r>
+        <w:t>Группа),</w:t>
+      </w:r>
+    </w:p>
+    <w:p>
+      <w:pPr>
+        <w:pStyle w:val="af"/>
+      </w:pPr>
+      <w:r>
+        <w:t xml:space="preserve">    </w:t>
+      </w:r>
+      <w:proofErr w:type="spellStart"/>
+      <w:proofErr w:type="gramStart"/>
+      <w:r>
+        <w:t>write</w:t>
+      </w:r>
+      <w:proofErr w:type="spellEnd"/>
+      <w:r>
+        <w:t>(</w:t>
+      </w:r>
+      <w:proofErr w:type="gramEnd"/>
+      <w:r>
+        <w:t xml:space="preserve">'Введите оценки в формате [Оценка1, Оценка2, Оценка3]): '), </w:t>
+      </w:r>
+      <w:proofErr w:type="spellStart"/>
+      <w:r>
+        <w:t>nl</w:t>
+      </w:r>
+      <w:proofErr w:type="spellEnd"/>
+      <w:r>
+        <w:t xml:space="preserve">, </w:t>
+      </w:r>
+      <w:proofErr w:type="spellStart"/>
+      <w:proofErr w:type="gramStart"/>
+      <w:r>
+        <w:t>read</w:t>
+      </w:r>
+      <w:proofErr w:type="spellEnd"/>
+      <w:r>
+        <w:t>(</w:t>
+      </w:r>
+      <w:proofErr w:type="gramEnd"/>
+      <w:r>
+        <w:t xml:space="preserve">Оценки), </w:t>
+      </w:r>
+      <w:proofErr w:type="spellStart"/>
+      <w:r>
+        <w:t>nl</w:t>
+      </w:r>
+      <w:proofErr w:type="spellEnd"/>
+      <w:r>
         <w:t>,</w:t>
       </w:r>
     </w:p>
     <w:p>
       <w:pPr>
         <w:pStyle w:val="af"/>
-        <w:rPr>
-          <w:lang w:val="en-US"/>
-        </w:rPr>
-      </w:pPr>
-      <w:r>
-        <w:rPr>
-          <w:lang w:val="en-US"/>
-        </w:rPr>
+      </w:pPr>
+    </w:p>
+    <w:p>
+      <w:pPr>
+        <w:pStyle w:val="af"/>
+      </w:pPr>
+      <w:r>
+        <w:t xml:space="preserve">    </w:t>
+      </w:r>
+      <w:proofErr w:type="spellStart"/>
+      <w:proofErr w:type="gramStart"/>
+      <w:r>
+        <w:t>assertz</w:t>
+      </w:r>
+      <w:proofErr w:type="spellEnd"/>
+      <w:r>
+        <w:t>(студент(</w:t>
+      </w:r>
+      <w:proofErr w:type="gramEnd"/>
+      <w:r>
+        <w:t>N, ФИО, Группа, Оценки)</w:t>
+      </w:r>
+      <w:proofErr w:type="gramStart"/>
+      <w:r>
+        <w:t xml:space="preserve">),   </w:t>
+      </w:r>
+      <w:proofErr w:type="gramEnd"/>
+      <w:r>
+        <w:t>% добавление факта в БД</w:t>
+      </w:r>
+    </w:p>
+    <w:p>
+      <w:pPr>
+        <w:pStyle w:val="af"/>
+      </w:pPr>
+      <w:r>
+        <w:t xml:space="preserve">    </w:t>
+      </w:r>
+      <w:proofErr w:type="spellStart"/>
+      <w:proofErr w:type="gramStart"/>
+      <w:r>
+        <w:t>write</w:t>
+      </w:r>
+      <w:proofErr w:type="spellEnd"/>
+      <w:r>
+        <w:t>(</w:t>
+      </w:r>
+      <w:proofErr w:type="gramEnd"/>
+      <w:r>
+        <w:t xml:space="preserve">'Студент '), </w:t>
+      </w:r>
+      <w:proofErr w:type="spellStart"/>
+      <w:proofErr w:type="gramStart"/>
+      <w:r>
+        <w:t>display</w:t>
+      </w:r>
+      <w:proofErr w:type="spellEnd"/>
+      <w:r>
+        <w:t>(</w:t>
+      </w:r>
+      <w:proofErr w:type="gramEnd"/>
+      <w:r>
+        <w:t xml:space="preserve">ФИО), </w:t>
+      </w:r>
+      <w:proofErr w:type="spellStart"/>
+      <w:proofErr w:type="gramStart"/>
+      <w:r>
+        <w:t>write</w:t>
+      </w:r>
+      <w:proofErr w:type="spellEnd"/>
+      <w:r>
+        <w:t>(</w:t>
+      </w:r>
+      <w:proofErr w:type="gramEnd"/>
+      <w:r>
+        <w:t xml:space="preserve">' был добавлен в БД'), </w:t>
+      </w:r>
+      <w:proofErr w:type="spellStart"/>
+      <w:r>
+        <w:t>nl</w:t>
+      </w:r>
+      <w:proofErr w:type="spellEnd"/>
+      <w:r>
+        <w:t xml:space="preserve">, </w:t>
+      </w:r>
+      <w:proofErr w:type="spellStart"/>
+      <w:r>
+        <w:t>nl</w:t>
+      </w:r>
+      <w:proofErr w:type="spellEnd"/>
+      <w:r>
+        <w:t>,</w:t>
+      </w:r>
+    </w:p>
+    <w:p>
+      <w:pPr>
+        <w:pStyle w:val="af"/>
+      </w:pPr>
+      <w:r>
+        <w:t xml:space="preserve">    </w:t>
+      </w:r>
+      <w:proofErr w:type="spellStart"/>
+      <w:r>
+        <w:t>waitExit</w:t>
+      </w:r>
+      <w:proofErr w:type="spellEnd"/>
+      <w:r>
+        <w:t>.</w:t>
+      </w:r>
+    </w:p>
+    <w:p>
+      <w:pPr>
+        <w:pStyle w:val="af"/>
+      </w:pPr>
+      <w:r>
+        <w:t>%---------------------------------------------------------------------------</w:t>
+      </w:r>
+    </w:p>
+    <w:p>
+      <w:pPr>
+        <w:pStyle w:val="af"/>
+      </w:pPr>
+    </w:p>
+    <w:p>
+      <w:pPr>
+        <w:pStyle w:val="af"/>
+      </w:pPr>
+      <w:r>
+        <w:t>% ============= 2. УДАЛЕНИЕ ЗАПИСИ ИЗ БД =============</w:t>
+      </w:r>
+    </w:p>
+    <w:p>
+      <w:pPr>
+        <w:pStyle w:val="af"/>
+      </w:pPr>
+      <w:proofErr w:type="spellStart"/>
+      <w:proofErr w:type="gramStart"/>
+      <w:r>
+        <w:t>proc</w:t>
+      </w:r>
+      <w:proofErr w:type="spellEnd"/>
+      <w:r>
+        <w:t>(</w:t>
+      </w:r>
+      <w:proofErr w:type="gramEnd"/>
+      <w:r>
+        <w:t>2</w:t>
+      </w:r>
+      <w:proofErr w:type="gramStart"/>
+      <w:r>
+        <w:t>) :</w:t>
+      </w:r>
+      <w:proofErr w:type="gramEnd"/>
+      <w:r>
+        <w:t>-</w:t>
+      </w:r>
+    </w:p>
+    <w:p>
+      <w:pPr>
+        <w:pStyle w:val="af"/>
+      </w:pPr>
+      <w:r>
+        <w:t xml:space="preserve">    </w:t>
+      </w:r>
+      <w:proofErr w:type="spellStart"/>
+      <w:proofErr w:type="gramStart"/>
+      <w:r>
+        <w:t>write</w:t>
+      </w:r>
+      <w:proofErr w:type="spellEnd"/>
+      <w:r>
+        <w:t>(</w:t>
+      </w:r>
+      <w:proofErr w:type="gramEnd"/>
+      <w:r>
+        <w:t xml:space="preserve">'Введите номер студента для удаления: '), </w:t>
+      </w:r>
+      <w:proofErr w:type="spellStart"/>
+      <w:r>
+        <w:t>nl</w:t>
+      </w:r>
+      <w:proofErr w:type="spellEnd"/>
+      <w:r>
+        <w:t>,</w:t>
+      </w:r>
+    </w:p>
+    <w:p>
+      <w:pPr>
+        <w:pStyle w:val="af"/>
+      </w:pPr>
+      <w:r>
+        <w:t xml:space="preserve">    </w:t>
+      </w:r>
+      <w:proofErr w:type="spellStart"/>
+      <w:r>
+        <w:t>read</w:t>
+      </w:r>
+      <w:proofErr w:type="spellEnd"/>
+      <w:r>
+        <w:t xml:space="preserve">(N), </w:t>
+      </w:r>
+      <w:proofErr w:type="spellStart"/>
+      <w:proofErr w:type="gramStart"/>
+      <w:r>
+        <w:t>nl</w:t>
+      </w:r>
+      <w:proofErr w:type="spellEnd"/>
+      <w:r>
+        <w:t xml:space="preserve">,   </w:t>
+      </w:r>
+      <w:proofErr w:type="gramEnd"/>
+      <w:r>
+        <w:t xml:space="preserve"> % ввод номера сотрудника</w:t>
+      </w:r>
+    </w:p>
+    <w:p>
+      <w:pPr>
+        <w:pStyle w:val="af"/>
+      </w:pPr>
+    </w:p>
+    <w:p>
+      <w:pPr>
+        <w:pStyle w:val="af"/>
+      </w:pPr>
+      <w:r>
+        <w:t xml:space="preserve">    </w:t>
+      </w:r>
+      <w:proofErr w:type="spellStart"/>
+      <w:proofErr w:type="gramStart"/>
+      <w:r>
+        <w:t>retract</w:t>
+      </w:r>
+      <w:proofErr w:type="spellEnd"/>
+      <w:r>
+        <w:t>(студент(</w:t>
+      </w:r>
+      <w:proofErr w:type="gramEnd"/>
+      <w:r>
+        <w:t>N, _, _, _)</w:t>
+      </w:r>
+      <w:proofErr w:type="gramStart"/>
+      <w:r>
+        <w:t xml:space="preserve">),   </w:t>
+      </w:r>
+      <w:proofErr w:type="gramEnd"/>
+      <w:r>
+        <w:t>% удаление записи о студенте</w:t>
+      </w:r>
+    </w:p>
+    <w:p>
+      <w:pPr>
+        <w:pStyle w:val="af"/>
+      </w:pPr>
+    </w:p>
+    <w:p>
+      <w:pPr>
+        <w:pStyle w:val="af"/>
+      </w:pPr>
+      <w:r>
+        <w:t xml:space="preserve">    % запись удалось найти удалить</w:t>
+      </w:r>
+    </w:p>
+    <w:p>
+      <w:pPr>
+        <w:pStyle w:val="af"/>
+      </w:pPr>
+      <w:r>
+        <w:t xml:space="preserve">    </w:t>
+      </w:r>
+      <w:proofErr w:type="spellStart"/>
+      <w:proofErr w:type="gramStart"/>
+      <w:r>
+        <w:t>write</w:t>
+      </w:r>
+      <w:proofErr w:type="spellEnd"/>
+      <w:r>
+        <w:t>(</w:t>
+      </w:r>
+      <w:proofErr w:type="gramEnd"/>
+      <w:r>
+        <w:t xml:space="preserve">'Студент '), </w:t>
+      </w:r>
+      <w:proofErr w:type="spellStart"/>
+      <w:r>
+        <w:t>display</w:t>
+      </w:r>
+      <w:proofErr w:type="spellEnd"/>
+      <w:r>
+        <w:t xml:space="preserve">(N), </w:t>
+      </w:r>
+      <w:proofErr w:type="spellStart"/>
+      <w:proofErr w:type="gramStart"/>
+      <w:r>
+        <w:t>write</w:t>
+      </w:r>
+      <w:proofErr w:type="spellEnd"/>
+      <w:r>
+        <w:t>(</w:t>
+      </w:r>
+      <w:proofErr w:type="gramEnd"/>
+      <w:r>
+        <w:t xml:space="preserve">' был успешно удален из БД'), </w:t>
+      </w:r>
+      <w:proofErr w:type="spellStart"/>
+      <w:r>
+        <w:t>nl</w:t>
+      </w:r>
+      <w:proofErr w:type="spellEnd"/>
+      <w:r>
+        <w:t xml:space="preserve">, </w:t>
+      </w:r>
+      <w:proofErr w:type="spellStart"/>
+      <w:r>
+        <w:t>nl</w:t>
+      </w:r>
+      <w:proofErr w:type="spellEnd"/>
+      <w:r>
+        <w:t>,</w:t>
+      </w:r>
+    </w:p>
+    <w:p>
+      <w:pPr>
+        <w:pStyle w:val="af"/>
+      </w:pPr>
+      <w:r>
+        <w:t xml:space="preserve">    </w:t>
+      </w:r>
+      <w:proofErr w:type="spellStart"/>
+      <w:r>
+        <w:t>waitExit</w:t>
+      </w:r>
+      <w:proofErr w:type="spellEnd"/>
+      <w:r>
+        <w:t>,</w:t>
+      </w:r>
+    </w:p>
+    <w:p>
+      <w:pPr>
+        <w:pStyle w:val="af"/>
+      </w:pPr>
+    </w:p>
+    <w:p>
+      <w:pPr>
+        <w:pStyle w:val="af"/>
+      </w:pPr>
+      <w:r>
+        <w:t xml:space="preserve">    </w:t>
+      </w:r>
+      <w:proofErr w:type="gramStart"/>
+      <w:r>
+        <w:t>! ;</w:t>
+      </w:r>
+      <w:proofErr w:type="gramEnd"/>
+      <w:r>
+        <w:t xml:space="preserve"> % завершение или </w:t>
+      </w:r>
+      <w:proofErr w:type="spellStart"/>
+      <w:r>
+        <w:t>альтернатва</w:t>
+      </w:r>
+      <w:proofErr w:type="spellEnd"/>
+    </w:p>
+    <w:p>
+      <w:pPr>
+        <w:pStyle w:val="af"/>
+      </w:pPr>
+    </w:p>
+    <w:p>
+      <w:pPr>
+        <w:pStyle w:val="af"/>
+      </w:pPr>
+      <w:r>
+        <w:t xml:space="preserve">    % запись не найдена - удалить нечего</w:t>
+      </w:r>
+    </w:p>
+    <w:p>
+      <w:pPr>
+        <w:pStyle w:val="af"/>
+      </w:pPr>
+      <w:r>
+        <w:t xml:space="preserve">    </w:t>
+      </w:r>
+      <w:proofErr w:type="spellStart"/>
+      <w:proofErr w:type="gramStart"/>
+      <w:r>
+        <w:t>write</w:t>
+      </w:r>
+      <w:proofErr w:type="spellEnd"/>
+      <w:r>
+        <w:t>(</w:t>
+      </w:r>
+      <w:proofErr w:type="gramEnd"/>
+      <w:r>
+        <w:t xml:space="preserve">'Такого студента в базе данных нет'), </w:t>
+      </w:r>
+      <w:proofErr w:type="spellStart"/>
+      <w:r>
+        <w:t>nl</w:t>
+      </w:r>
+      <w:proofErr w:type="spellEnd"/>
+      <w:r>
+        <w:t xml:space="preserve">, </w:t>
+      </w:r>
+      <w:proofErr w:type="spellStart"/>
+      <w:r>
+        <w:t>nl</w:t>
+      </w:r>
+      <w:proofErr w:type="spellEnd"/>
+      <w:r>
+        <w:t>,</w:t>
+      </w:r>
+    </w:p>
+    <w:p>
+      <w:pPr>
+        <w:pStyle w:val="af"/>
+      </w:pPr>
+      <w:r>
+        <w:t xml:space="preserve">    </w:t>
+      </w:r>
+      <w:proofErr w:type="spellStart"/>
+      <w:r>
+        <w:t>waitExit</w:t>
+      </w:r>
+      <w:proofErr w:type="spellEnd"/>
+      <w:r>
+        <w:t>.</w:t>
+      </w:r>
+    </w:p>
+    <w:p>
+      <w:pPr>
+        <w:pStyle w:val="af"/>
+      </w:pPr>
+      <w:r>
+        <w:t>%---------------------------------------------------------------------------</w:t>
+      </w:r>
+    </w:p>
+    <w:p>
+      <w:pPr>
+        <w:pStyle w:val="af"/>
+      </w:pPr>
+    </w:p>
+    <w:p>
+      <w:pPr>
+        <w:pStyle w:val="af"/>
+      </w:pPr>
+      <w:r>
+        <w:t>% ================== 3. ПРОСМОТР БД ==================</w:t>
+      </w:r>
+    </w:p>
+    <w:p>
+      <w:pPr>
+        <w:pStyle w:val="af"/>
+      </w:pPr>
+      <w:proofErr w:type="spellStart"/>
+      <w:proofErr w:type="gramStart"/>
+      <w:r>
+        <w:t>proc</w:t>
+      </w:r>
+      <w:proofErr w:type="spellEnd"/>
+      <w:r>
+        <w:t>(</w:t>
+      </w:r>
+      <w:proofErr w:type="gramEnd"/>
+      <w:r>
+        <w:t>3</w:t>
+      </w:r>
+      <w:proofErr w:type="gramStart"/>
+      <w:r>
+        <w:t>) :</w:t>
+      </w:r>
+      <w:proofErr w:type="gramEnd"/>
+      <w:r>
+        <w:t>-</w:t>
+      </w:r>
+    </w:p>
+    <w:p>
+      <w:pPr>
+        <w:pStyle w:val="af"/>
+      </w:pPr>
+      <w:r>
+        <w:t xml:space="preserve">    % извлекаем и выводим записи из БД пока они не закончатся</w:t>
+      </w:r>
+    </w:p>
+    <w:p>
+      <w:pPr>
+        <w:pStyle w:val="af"/>
+      </w:pPr>
+      <w:r>
+        <w:t xml:space="preserve">    </w:t>
+      </w:r>
+      <w:proofErr w:type="gramStart"/>
+      <w:r>
+        <w:t>студент(</w:t>
+      </w:r>
+      <w:proofErr w:type="gramEnd"/>
+      <w:r>
+        <w:t xml:space="preserve">N, ФИО, Группа, Оценки), </w:t>
+      </w:r>
+    </w:p>
+    <w:p>
+      <w:pPr>
+        <w:pStyle w:val="af"/>
+      </w:pPr>
+      <w:r>
+        <w:t xml:space="preserve">    </w:t>
+      </w:r>
+      <w:proofErr w:type="spellStart"/>
+      <w:proofErr w:type="gramStart"/>
+      <w:r>
+        <w:t>showStudent</w:t>
+      </w:r>
+      <w:proofErr w:type="spellEnd"/>
+      <w:r>
+        <w:t>(студент(</w:t>
+      </w:r>
+      <w:proofErr w:type="gramEnd"/>
+      <w:r>
+        <w:t>N, ФИО, Группа, Оценки)),</w:t>
+      </w:r>
+    </w:p>
+    <w:p>
+      <w:pPr>
+        <w:pStyle w:val="af"/>
+      </w:pPr>
+    </w:p>
+    <w:p>
+      <w:pPr>
+        <w:pStyle w:val="af"/>
+      </w:pPr>
+      <w:r>
+        <w:t xml:space="preserve">    </w:t>
+      </w:r>
+      <w:proofErr w:type="spellStart"/>
+      <w:proofErr w:type="gramStart"/>
+      <w:r>
+        <w:t>fail</w:t>
+      </w:r>
+      <w:proofErr w:type="spellEnd"/>
+      <w:r>
+        <w:t xml:space="preserve"> ;</w:t>
+      </w:r>
+      <w:proofErr w:type="gramEnd"/>
+      <w:r>
+        <w:t xml:space="preserve">  % если запись нашлась - искусственно вернись (</w:t>
+      </w:r>
+      <w:proofErr w:type="spellStart"/>
+      <w:r>
+        <w:t>false</w:t>
+      </w:r>
+      <w:proofErr w:type="spellEnd"/>
+      <w:r>
+        <w:t>) и поищи ещё</w:t>
+      </w:r>
+    </w:p>
+    <w:p>
+      <w:pPr>
+        <w:pStyle w:val="af"/>
+      </w:pPr>
+      <w:r>
+        <w:t xml:space="preserve">            % иначе конец просмотра</w:t>
+      </w:r>
+    </w:p>
+    <w:p>
+      <w:pPr>
+        <w:pStyle w:val="af"/>
+      </w:pPr>
+    </w:p>
+    <w:p>
+      <w:pPr>
+        <w:pStyle w:val="af"/>
+      </w:pPr>
+      <w:r>
+        <w:t xml:space="preserve">    </w:t>
+      </w:r>
+      <w:proofErr w:type="spellStart"/>
+      <w:r>
+        <w:t>waitExit</w:t>
+      </w:r>
+      <w:proofErr w:type="spellEnd"/>
+      <w:r>
+        <w:t>.   % завершение - записей больше нет</w:t>
+      </w:r>
+    </w:p>
+    <w:p>
+      <w:pPr>
+        <w:pStyle w:val="af"/>
+      </w:pPr>
+    </w:p>
+    <w:p>
+      <w:pPr>
+        <w:pStyle w:val="af"/>
+      </w:pPr>
+      <w:r>
+        <w:t>% выводим данные студента</w:t>
+      </w:r>
+    </w:p>
+    <w:p>
+      <w:pPr>
+        <w:pStyle w:val="af"/>
+      </w:pPr>
+      <w:proofErr w:type="spellStart"/>
+      <w:proofErr w:type="gramStart"/>
+      <w:r>
+        <w:t>showStudent</w:t>
+      </w:r>
+      <w:proofErr w:type="spellEnd"/>
+      <w:r>
+        <w:t>(студент(</w:t>
+      </w:r>
+      <w:proofErr w:type="gramEnd"/>
+      <w:r>
+        <w:t>N, ФИО, Группа, Оценки)</w:t>
+      </w:r>
+      <w:proofErr w:type="gramStart"/>
+      <w:r>
+        <w:t>) :</w:t>
+      </w:r>
+      <w:proofErr w:type="gramEnd"/>
+      <w:r>
+        <w:t>-</w:t>
+      </w:r>
+    </w:p>
+    <w:p>
+      <w:pPr>
+        <w:pStyle w:val="af"/>
+        <w:rPr>
+          <w:lang w:val="en-US"/>
+        </w:rPr>
+      </w:pPr>
+      <w:r>
         <w:t xml:space="preserve">    </w:t>
       </w:r>
       <w:proofErr w:type="gramStart"/>
@@ -9978,16 +11122,16 @@
         <w:rPr>
           <w:lang w:val="en-US"/>
         </w:rPr>
-        <w:t xml:space="preserve">'* 9. </w:t>
-      </w:r>
-      <w:r>
-        <w:t>Выход</w:t>
-      </w:r>
-      <w:r>
-        <w:rPr>
-          <w:lang w:val="en-US"/>
-        </w:rPr>
-        <w:t xml:space="preserve">                               *'), </w:t>
+        <w:t>'</w:t>
+      </w:r>
+      <w:r>
+        <w:t>Номер</w:t>
+      </w:r>
+      <w:r>
+        <w:rPr>
+          <w:lang w:val="en-US"/>
+        </w:rPr>
+        <w:t xml:space="preserve">: '), display(N), </w:t>
       </w:r>
       <w:proofErr w:type="spellStart"/>
       <w:r>
@@ -10029,7 +11173,33 @@
         <w:rPr>
           <w:lang w:val="en-US"/>
         </w:rPr>
-        <w:t xml:space="preserve">'******************************************'), </w:t>
+        <w:t>'</w:t>
+      </w:r>
+      <w:r>
+        <w:t>ФИО</w:t>
+      </w:r>
+      <w:r>
+        <w:rPr>
+          <w:lang w:val="en-US"/>
+        </w:rPr>
+        <w:t xml:space="preserve">: '), </w:t>
+      </w:r>
+      <w:proofErr w:type="gramStart"/>
+      <w:r>
+        <w:rPr>
+          <w:lang w:val="en-US"/>
+        </w:rPr>
+        <w:t>display(</w:t>
+      </w:r>
+      <w:proofErr w:type="gramEnd"/>
+      <w:r>
+        <w:t>ФИО</w:t>
+      </w:r>
+      <w:r>
+        <w:rPr>
+          <w:lang w:val="en-US"/>
+        </w:rPr>
+        <w:t xml:space="preserve">), </w:t>
       </w:r>
       <w:proofErr w:type="spellStart"/>
       <w:r>
@@ -10043,6 +11213,142 @@
         <w:rPr>
           <w:lang w:val="en-US"/>
         </w:rPr>
+        <w:t>,</w:t>
+      </w:r>
+    </w:p>
+    <w:p>
+      <w:pPr>
+        <w:pStyle w:val="af"/>
+        <w:rPr>
+          <w:lang w:val="en-US"/>
+        </w:rPr>
+      </w:pPr>
+      <w:r>
+        <w:rPr>
+          <w:lang w:val="en-US"/>
+        </w:rPr>
+        <w:t xml:space="preserve">    </w:t>
+      </w:r>
+      <w:proofErr w:type="gramStart"/>
+      <w:r>
+        <w:rPr>
+          <w:lang w:val="en-US"/>
+        </w:rPr>
+        <w:t>write(</w:t>
+      </w:r>
+      <w:proofErr w:type="gramEnd"/>
+      <w:r>
+        <w:rPr>
+          <w:lang w:val="en-US"/>
+        </w:rPr>
+        <w:t>'</w:t>
+      </w:r>
+      <w:r>
+        <w:t>Группа</w:t>
+      </w:r>
+      <w:r>
+        <w:rPr>
+          <w:lang w:val="en-US"/>
+        </w:rPr>
+        <w:t xml:space="preserve">: '), </w:t>
+      </w:r>
+      <w:proofErr w:type="gramStart"/>
+      <w:r>
+        <w:rPr>
+          <w:lang w:val="en-US"/>
+        </w:rPr>
+        <w:t>display(</w:t>
+      </w:r>
+      <w:proofErr w:type="gramEnd"/>
+      <w:r>
+        <w:t>Группа</w:t>
+      </w:r>
+      <w:r>
+        <w:rPr>
+          <w:lang w:val="en-US"/>
+        </w:rPr>
+        <w:t xml:space="preserve">), </w:t>
+      </w:r>
+      <w:proofErr w:type="spellStart"/>
+      <w:r>
+        <w:rPr>
+          <w:lang w:val="en-US"/>
+        </w:rPr>
+        <w:t>nl</w:t>
+      </w:r>
+      <w:proofErr w:type="spellEnd"/>
+      <w:r>
+        <w:rPr>
+          <w:lang w:val="en-US"/>
+        </w:rPr>
+        <w:t>,</w:t>
+      </w:r>
+    </w:p>
+    <w:p>
+      <w:pPr>
+        <w:pStyle w:val="af"/>
+        <w:rPr>
+          <w:lang w:val="en-US"/>
+        </w:rPr>
+      </w:pPr>
+      <w:r>
+        <w:rPr>
+          <w:lang w:val="en-US"/>
+        </w:rPr>
+        <w:t xml:space="preserve">    </w:t>
+      </w:r>
+      <w:proofErr w:type="gramStart"/>
+      <w:r>
+        <w:rPr>
+          <w:lang w:val="en-US"/>
+        </w:rPr>
+        <w:t>write(</w:t>
+      </w:r>
+      <w:proofErr w:type="gramEnd"/>
+      <w:r>
+        <w:rPr>
+          <w:lang w:val="en-US"/>
+        </w:rPr>
+        <w:t>'</w:t>
+      </w:r>
+      <w:r>
+        <w:t>Оценки</w:t>
+      </w:r>
+      <w:r>
+        <w:rPr>
+          <w:lang w:val="en-US"/>
+        </w:rPr>
+        <w:t xml:space="preserve">: '), </w:t>
+      </w:r>
+      <w:proofErr w:type="gramStart"/>
+      <w:r>
+        <w:rPr>
+          <w:lang w:val="en-US"/>
+        </w:rPr>
+        <w:t>write(</w:t>
+      </w:r>
+      <w:proofErr w:type="gramEnd"/>
+      <w:r>
+        <w:t>Оценки</w:t>
+      </w:r>
+      <w:r>
+        <w:rPr>
+          <w:lang w:val="en-US"/>
+        </w:rPr>
+        <w:t xml:space="preserve">), </w:t>
+      </w:r>
+      <w:proofErr w:type="spellStart"/>
+      <w:r>
+        <w:rPr>
+          <w:lang w:val="en-US"/>
+        </w:rPr>
+        <w:t>nl</w:t>
+      </w:r>
+      <w:proofErr w:type="spellEnd"/>
+      <w:r>
+        <w:rPr>
+          <w:lang w:val="en-US"/>
+        </w:rPr>
         <w:t xml:space="preserve">, </w:t>
       </w:r>
       <w:proofErr w:type="spellStart"/>
@@ -10057,116 +11363,469 @@
         <w:rPr>
           <w:lang w:val="en-US"/>
         </w:rPr>
+        <w:t>.</w:t>
+      </w:r>
+    </w:p>
+    <w:p>
+      <w:pPr>
+        <w:pStyle w:val="af"/>
+      </w:pPr>
+      <w:r>
+        <w:t>%---------------------------------------------------------------------------</w:t>
+      </w:r>
+    </w:p>
+    <w:p>
+      <w:pPr>
+        <w:pStyle w:val="af"/>
+      </w:pPr>
+    </w:p>
+    <w:p>
+      <w:pPr>
+        <w:pStyle w:val="af"/>
+      </w:pPr>
+      <w:r>
+        <w:t>% ============== 4. ЗАГРУЗКА В БД ИЗ ФАЙЛА ==============</w:t>
+      </w:r>
+    </w:p>
+    <w:p>
+      <w:pPr>
+        <w:pStyle w:val="af"/>
+        <w:rPr>
+          <w:lang w:val="en-US"/>
+        </w:rPr>
+      </w:pPr>
+      <w:proofErr w:type="gramStart"/>
+      <w:r>
+        <w:rPr>
+          <w:lang w:val="en-US"/>
+        </w:rPr>
+        <w:t>proc(</w:t>
+      </w:r>
+      <w:proofErr w:type="gramEnd"/>
+      <w:r>
+        <w:rPr>
+          <w:lang w:val="en-US"/>
+        </w:rPr>
+        <w:t>4</w:t>
+      </w:r>
+      <w:proofErr w:type="gramStart"/>
+      <w:r>
+        <w:rPr>
+          <w:lang w:val="en-US"/>
+        </w:rPr>
+        <w:t>) :</w:t>
+      </w:r>
+      <w:proofErr w:type="gramEnd"/>
+      <w:r>
+        <w:rPr>
+          <w:lang w:val="en-US"/>
+        </w:rPr>
+        <w:t>-</w:t>
+      </w:r>
+    </w:p>
+    <w:p>
+      <w:pPr>
+        <w:pStyle w:val="af"/>
+        <w:rPr>
+          <w:lang w:val="en-US"/>
+        </w:rPr>
+      </w:pPr>
+      <w:r>
+        <w:rPr>
+          <w:lang w:val="en-US"/>
+        </w:rPr>
+        <w:t xml:space="preserve">    </w:t>
+      </w:r>
+      <w:proofErr w:type="gramStart"/>
+      <w:r>
+        <w:rPr>
+          <w:lang w:val="en-US"/>
+        </w:rPr>
+        <w:t>workspace(</w:t>
+      </w:r>
+      <w:proofErr w:type="gramEnd"/>
+      <w:r>
+        <w:rPr>
+          <w:lang w:val="en-US"/>
+        </w:rPr>
+        <w:t>File),</w:t>
+      </w:r>
+    </w:p>
+    <w:p>
+      <w:pPr>
+        <w:pStyle w:val="af"/>
+        <w:rPr>
+          <w:lang w:val="en-US"/>
+        </w:rPr>
+      </w:pPr>
+      <w:r>
+        <w:rPr>
+          <w:lang w:val="en-US"/>
+        </w:rPr>
+        <w:t xml:space="preserve">    </w:t>
+      </w:r>
+      <w:proofErr w:type="gramStart"/>
+      <w:r>
+        <w:rPr>
+          <w:lang w:val="en-US"/>
+        </w:rPr>
+        <w:t>see(</w:t>
+      </w:r>
+      <w:proofErr w:type="gramEnd"/>
+      <w:r>
+        <w:rPr>
+          <w:lang w:val="en-US"/>
+        </w:rPr>
+        <w:t>File</w:t>
+      </w:r>
+      <w:proofErr w:type="gramStart"/>
+      <w:r>
+        <w:rPr>
+          <w:lang w:val="en-US"/>
+        </w:rPr>
+        <w:t xml:space="preserve">),   </w:t>
+      </w:r>
+      <w:proofErr w:type="gramEnd"/>
+      <w:r>
+        <w:rPr>
+          <w:lang w:val="en-US"/>
+        </w:rPr>
+        <w:t xml:space="preserve">                       % </w:t>
+      </w:r>
+      <w:r>
+        <w:t>входной</w:t>
+      </w:r>
+      <w:r>
+        <w:rPr>
+          <w:lang w:val="en-US"/>
+        </w:rPr>
+        <w:t xml:space="preserve"> </w:t>
+      </w:r>
+      <w:r>
+        <w:t>поток</w:t>
+      </w:r>
+    </w:p>
+    <w:p>
+      <w:pPr>
+        <w:pStyle w:val="af"/>
+      </w:pPr>
+      <w:r>
+        <w:rPr>
+          <w:lang w:val="en-US"/>
+        </w:rPr>
+        <w:t xml:space="preserve">    </w:t>
+      </w:r>
+      <w:proofErr w:type="spellStart"/>
+      <w:proofErr w:type="gramStart"/>
+      <w:r>
+        <w:t>retractall</w:t>
+      </w:r>
+      <w:proofErr w:type="spellEnd"/>
+      <w:r>
+        <w:t>(студент(</w:t>
+      </w:r>
+      <w:proofErr w:type="gramEnd"/>
+      <w:r>
+        <w:t>_, _, _, _)</w:t>
+      </w:r>
+      <w:proofErr w:type="gramStart"/>
+      <w:r>
+        <w:t xml:space="preserve">),   </w:t>
+      </w:r>
+      <w:proofErr w:type="gramEnd"/>
+      <w:r>
+        <w:t xml:space="preserve"> % предварительная очистка БД</w:t>
+      </w:r>
+    </w:p>
+    <w:p>
+      <w:pPr>
+        <w:pStyle w:val="af"/>
+      </w:pPr>
+      <w:r>
+        <w:t xml:space="preserve">    </w:t>
+      </w:r>
+      <w:proofErr w:type="spellStart"/>
+      <w:r>
+        <w:t>db_</w:t>
+      </w:r>
+      <w:proofErr w:type="gramStart"/>
+      <w:r>
+        <w:t>load</w:t>
+      </w:r>
+      <w:proofErr w:type="spellEnd"/>
+      <w:r>
+        <w:t xml:space="preserve">,   </w:t>
+      </w:r>
+      <w:proofErr w:type="gramEnd"/>
+      <w:r>
+        <w:t xml:space="preserve">                         % заполнение БД термами из файла</w:t>
+      </w:r>
+    </w:p>
+    <w:p>
+      <w:pPr>
+        <w:pStyle w:val="af"/>
+      </w:pPr>
+      <w:r>
+        <w:t xml:space="preserve">    </w:t>
+      </w:r>
+      <w:proofErr w:type="spellStart"/>
+      <w:proofErr w:type="gramStart"/>
+      <w:r>
+        <w:t>seen</w:t>
+      </w:r>
+      <w:proofErr w:type="spellEnd"/>
+      <w:r>
+        <w:t xml:space="preserve">,   </w:t>
+      </w:r>
+      <w:proofErr w:type="gramEnd"/>
+      <w:r>
+        <w:t xml:space="preserve">                            % закрытие потока</w:t>
+      </w:r>
+    </w:p>
+    <w:p>
+      <w:pPr>
+        <w:pStyle w:val="af"/>
+      </w:pPr>
+      <w:r>
+        <w:t xml:space="preserve">    </w:t>
+      </w:r>
+      <w:proofErr w:type="spellStart"/>
+      <w:proofErr w:type="gramStart"/>
+      <w:r>
+        <w:t>write</w:t>
+      </w:r>
+      <w:proofErr w:type="spellEnd"/>
+      <w:r>
+        <w:t>(</w:t>
+      </w:r>
+      <w:proofErr w:type="gramEnd"/>
+      <w:r>
+        <w:t xml:space="preserve">'БД успешно загружена'), </w:t>
+      </w:r>
+      <w:proofErr w:type="spellStart"/>
+      <w:r>
+        <w:t>nl</w:t>
+      </w:r>
+      <w:proofErr w:type="spellEnd"/>
+      <w:r>
+        <w:t xml:space="preserve">, </w:t>
+      </w:r>
+      <w:proofErr w:type="spellStart"/>
+      <w:r>
+        <w:t>nl</w:t>
+      </w:r>
+      <w:proofErr w:type="spellEnd"/>
+      <w:r>
         <w:t>,</w:t>
       </w:r>
     </w:p>
     <w:p>
       <w:pPr>
         <w:pStyle w:val="af"/>
-        <w:rPr>
-          <w:lang w:val="en-US"/>
-        </w:rPr>
-      </w:pPr>
-    </w:p>
-    <w:p>
-      <w:pPr>
-        <w:pStyle w:val="af"/>
-      </w:pPr>
-      <w:r>
-        <w:rPr>
-          <w:lang w:val="en-US"/>
-        </w:rPr>
-        <w:t xml:space="preserve">    </w:t>
-      </w:r>
-      <w:proofErr w:type="spellStart"/>
-      <w:proofErr w:type="gramStart"/>
-      <w:r>
-        <w:t>write</w:t>
-      </w:r>
-      <w:proofErr w:type="spellEnd"/>
+      </w:pPr>
+      <w:r>
+        <w:t xml:space="preserve">    </w:t>
+      </w:r>
+      <w:proofErr w:type="spellStart"/>
+      <w:r>
+        <w:t>waitExit</w:t>
+      </w:r>
+      <w:proofErr w:type="spellEnd"/>
+      <w:r>
+        <w:t>.</w:t>
+      </w:r>
+    </w:p>
+    <w:p>
+      <w:pPr>
+        <w:pStyle w:val="af"/>
+      </w:pPr>
+    </w:p>
+    <w:p>
+      <w:pPr>
+        <w:pStyle w:val="af"/>
+      </w:pPr>
+      <w:r>
+        <w:t>% загрузка термов в БД из открытого файла</w:t>
+      </w:r>
+    </w:p>
+    <w:p>
+      <w:pPr>
+        <w:pStyle w:val="af"/>
+        <w:rPr>
+          <w:lang w:val="en-US"/>
+        </w:rPr>
+      </w:pPr>
+      <w:proofErr w:type="spellStart"/>
+      <w:r>
+        <w:rPr>
+          <w:lang w:val="en-US"/>
+        </w:rPr>
+        <w:t>db_</w:t>
+      </w:r>
+      <w:proofErr w:type="gramStart"/>
+      <w:r>
+        <w:rPr>
+          <w:lang w:val="en-US"/>
+        </w:rPr>
+        <w:t>load</w:t>
+      </w:r>
+      <w:proofErr w:type="spellEnd"/>
+      <w:r>
+        <w:rPr>
+          <w:lang w:val="en-US"/>
+        </w:rPr>
+        <w:t xml:space="preserve"> :</w:t>
+      </w:r>
+      <w:proofErr w:type="gramEnd"/>
+      <w:r>
+        <w:rPr>
+          <w:lang w:val="en-US"/>
+        </w:rPr>
+        <w:t>-</w:t>
+      </w:r>
+    </w:p>
+    <w:p>
+      <w:pPr>
+        <w:pStyle w:val="af"/>
+        <w:rPr>
+          <w:lang w:val="en-US"/>
+        </w:rPr>
+      </w:pPr>
+      <w:r>
+        <w:rPr>
+          <w:lang w:val="en-US"/>
+        </w:rPr>
+        <w:t xml:space="preserve">    </w:t>
+      </w:r>
+      <w:proofErr w:type="gramStart"/>
+      <w:r>
+        <w:rPr>
+          <w:lang w:val="en-US"/>
+        </w:rPr>
+        <w:t>read(</w:t>
+      </w:r>
+      <w:proofErr w:type="gramEnd"/>
+      <w:r>
+        <w:rPr>
+          <w:lang w:val="en-US"/>
+        </w:rPr>
+        <w:t>Term</w:t>
+      </w:r>
+      <w:proofErr w:type="gramStart"/>
+      <w:r>
+        <w:rPr>
+          <w:lang w:val="en-US"/>
+        </w:rPr>
+        <w:t xml:space="preserve">),   </w:t>
+      </w:r>
+      <w:proofErr w:type="gramEnd"/>
+      <w:r>
+        <w:rPr>
+          <w:lang w:val="en-US"/>
+        </w:rPr>
+        <w:t xml:space="preserve">          % </w:t>
+      </w:r>
+      <w:r>
+        <w:t>чтение</w:t>
+      </w:r>
+      <w:r>
+        <w:rPr>
+          <w:lang w:val="en-US"/>
+        </w:rPr>
+        <w:t xml:space="preserve"> </w:t>
+      </w:r>
+      <w:r>
+        <w:t>терма</w:t>
+      </w:r>
+    </w:p>
+    <w:p>
+      <w:pPr>
+        <w:pStyle w:val="af"/>
+      </w:pPr>
+      <w:r>
+        <w:rPr>
+          <w:lang w:val="en-US"/>
+        </w:rPr>
+        <w:t xml:space="preserve">    </w:t>
+      </w:r>
       <w:r>
         <w:t>(</w:t>
       </w:r>
-      <w:proofErr w:type="gramEnd"/>
-      <w:r>
-        <w:t xml:space="preserve">'Введите номер процедуры (с точкой в конце!):'), </w:t>
-      </w:r>
-      <w:proofErr w:type="spellStart"/>
-      <w:r>
-        <w:t>nl</w:t>
-      </w:r>
-      <w:proofErr w:type="spellEnd"/>
-      <w:r>
-        <w:t>,</w:t>
-      </w:r>
-    </w:p>
-    <w:p>
-      <w:pPr>
-        <w:pStyle w:val="af"/>
-      </w:pPr>
-      <w:r>
-        <w:t xml:space="preserve">    </w:t>
-      </w:r>
-      <w:proofErr w:type="spellStart"/>
-      <w:r>
-        <w:t>read</w:t>
-      </w:r>
-      <w:proofErr w:type="spellEnd"/>
-      <w:r>
-        <w:t xml:space="preserve">(C), </w:t>
-      </w:r>
-      <w:proofErr w:type="spellStart"/>
-      <w:proofErr w:type="gramStart"/>
-      <w:r>
-        <w:t>nl</w:t>
-      </w:r>
-      <w:proofErr w:type="spellEnd"/>
-      <w:r>
-        <w:t xml:space="preserve">,   </w:t>
-      </w:r>
-      <w:proofErr w:type="gramEnd"/>
-      <w:r>
-        <w:t xml:space="preserve"> % Ввод номера процедуры</w:t>
-      </w:r>
-    </w:p>
-    <w:p>
-      <w:pPr>
-        <w:pStyle w:val="af"/>
-      </w:pPr>
-      <w:r>
-        <w:t xml:space="preserve">    </w:t>
-      </w:r>
-      <w:proofErr w:type="spellStart"/>
-      <w:r>
-        <w:t>proc</w:t>
-      </w:r>
-      <w:proofErr w:type="spellEnd"/>
-      <w:r>
-        <w:t>(C</w:t>
-      </w:r>
+      <w:proofErr w:type="spellStart"/>
+      <w:r>
+        <w:t>Term</w:t>
+      </w:r>
+      <w:proofErr w:type="spellEnd"/>
+      <w:r>
+        <w:t xml:space="preserve"> == </w:t>
+      </w:r>
+      <w:proofErr w:type="spellStart"/>
+      <w:r>
+        <w:t>end_of_file</w:t>
+      </w:r>
+      <w:proofErr w:type="spellEnd"/>
+      <w:proofErr w:type="gramStart"/>
+      <w:r>
+        <w:t>, !</w:t>
+      </w:r>
+      <w:proofErr w:type="gramEnd"/>
+      <w:r>
+        <w:t xml:space="preserve"> % если файл кончился - завершение</w:t>
+      </w:r>
+    </w:p>
+    <w:p>
+      <w:pPr>
+        <w:pStyle w:val="af"/>
+      </w:pPr>
+      <w:r>
+        <w:t xml:space="preserve">     ; </w:t>
+      </w:r>
+      <w:proofErr w:type="spellStart"/>
+      <w:proofErr w:type="gramStart"/>
+      <w:r>
+        <w:t>assertz</w:t>
+      </w:r>
+      <w:proofErr w:type="spellEnd"/>
+      <w:r>
+        <w:t>(</w:t>
+      </w:r>
+      <w:proofErr w:type="spellStart"/>
+      <w:proofErr w:type="gramEnd"/>
+      <w:r>
+        <w:t>Term</w:t>
+      </w:r>
+      <w:proofErr w:type="spellEnd"/>
       <w:proofErr w:type="gramStart"/>
       <w:r>
         <w:t xml:space="preserve">),   </w:t>
       </w:r>
       <w:proofErr w:type="gramEnd"/>
       <w:r>
-        <w:t xml:space="preserve">     % Запуск процедуры с номером С</w:t>
-      </w:r>
-    </w:p>
-    <w:p>
-      <w:pPr>
-        <w:pStyle w:val="af"/>
-      </w:pPr>
-      <w:r>
-        <w:t xml:space="preserve">    C=9</w:t>
-      </w:r>
-      <w:proofErr w:type="gramStart"/>
-      <w:r>
-        <w:t>, !</w:t>
-      </w:r>
-      <w:proofErr w:type="gramEnd"/>
-      <w:r>
-        <w:t xml:space="preserve"> .        % Если C=9 завершить программу</w:t>
+        <w:t xml:space="preserve">    % иначе добавить терм в конец БД</w:t>
+      </w:r>
+    </w:p>
+    <w:p>
+      <w:pPr>
+        <w:pStyle w:val="af"/>
+      </w:pPr>
+      <w:r>
+        <w:t xml:space="preserve">     </w:t>
+      </w:r>
+      <w:proofErr w:type="spellStart"/>
+      <w:r>
+        <w:t>db_load</w:t>
+      </w:r>
+      <w:proofErr w:type="spellEnd"/>
+      <w:r>
+        <w:t xml:space="preserve">                % рекурсивно читаем след. терм</w:t>
+      </w:r>
+    </w:p>
+    <w:p>
+      <w:pPr>
+        <w:pStyle w:val="af"/>
+      </w:pPr>
+      <w:r>
+        <w:t xml:space="preserve">    ).</w:t>
       </w:r>
     </w:p>
     <w:p>
@@ -10187,1704 +11846,56 @@
         <w:pStyle w:val="af"/>
       </w:pPr>
       <w:r>
-        <w:t>% ожидание ввода литеры</w:t>
-      </w:r>
-    </w:p>
-    <w:p>
-      <w:pPr>
-        <w:pStyle w:val="af"/>
-      </w:pPr>
-      <w:proofErr w:type="spellStart"/>
-      <w:proofErr w:type="gramStart"/>
-      <w:r>
-        <w:t>waitExit</w:t>
-      </w:r>
-      <w:proofErr w:type="spellEnd"/>
-      <w:r>
-        <w:t xml:space="preserve"> :</w:t>
-      </w:r>
-      <w:proofErr w:type="gramEnd"/>
-      <w:r>
+        <w:t>% ============== 5. СОХРАНЕНИЕ БД В ФАЙЛЕ ==============</w:t>
+      </w:r>
+    </w:p>
+    <w:p>
+      <w:pPr>
+        <w:pStyle w:val="af"/>
+        <w:rPr>
+          <w:lang w:val="en-US"/>
+        </w:rPr>
+      </w:pPr>
+      <w:proofErr w:type="gramStart"/>
+      <w:r>
+        <w:rPr>
+          <w:lang w:val="en-US"/>
+        </w:rPr>
+        <w:t>proc(</w:t>
+      </w:r>
+      <w:proofErr w:type="gramEnd"/>
+      <w:r>
+        <w:rPr>
+          <w:lang w:val="en-US"/>
+        </w:rPr>
+        <w:t>5</w:t>
+      </w:r>
+      <w:proofErr w:type="gramStart"/>
+      <w:r>
+        <w:rPr>
+          <w:lang w:val="en-US"/>
+        </w:rPr>
+        <w:t>) :</w:t>
+      </w:r>
+      <w:proofErr w:type="gramEnd"/>
+      <w:r>
+        <w:rPr>
+          <w:lang w:val="en-US"/>
+        </w:rPr>
         <w:t>-</w:t>
       </w:r>
     </w:p>
     <w:p>
       <w:pPr>
         <w:pStyle w:val="af"/>
-      </w:pPr>
-      <w:r>
-        <w:t xml:space="preserve">    </w:t>
-      </w:r>
-      <w:proofErr w:type="spellStart"/>
-      <w:proofErr w:type="gramStart"/>
-      <w:r>
-        <w:t>write</w:t>
-      </w:r>
-      <w:proofErr w:type="spellEnd"/>
-      <w:r>
-        <w:t>(</w:t>
-      </w:r>
-      <w:proofErr w:type="gramEnd"/>
-      <w:r>
-        <w:t xml:space="preserve">'...нажмите любую клавишу, чтобы продолжить...'), </w:t>
-      </w:r>
-      <w:proofErr w:type="spellStart"/>
-      <w:r>
-        <w:t>nl</w:t>
-      </w:r>
-      <w:proofErr w:type="spellEnd"/>
-      <w:r>
-        <w:t>,</w:t>
-      </w:r>
-    </w:p>
-    <w:p>
-      <w:pPr>
-        <w:pStyle w:val="af"/>
-      </w:pPr>
-      <w:r>
-        <w:t xml:space="preserve">    get0(_), get0(_).</w:t>
-      </w:r>
-    </w:p>
-    <w:p>
-      <w:pPr>
-        <w:pStyle w:val="af"/>
-      </w:pPr>
-    </w:p>
-    <w:p>
-      <w:pPr>
-        <w:pStyle w:val="af"/>
-      </w:pPr>
-      <w:r>
-        <w:t>% ============= 1. ДОБАВЛЕНИЕ ЗАПИСИ ИЗ БД =============</w:t>
-      </w:r>
-    </w:p>
-    <w:p>
-      <w:pPr>
-        <w:pStyle w:val="af"/>
-        <w:rPr>
-          <w:lang w:val="en-US"/>
-        </w:rPr>
-      </w:pPr>
-      <w:proofErr w:type="gramStart"/>
-      <w:r>
-        <w:rPr>
-          <w:lang w:val="en-US"/>
-        </w:rPr>
-        <w:t>proc(</w:t>
-      </w:r>
-      <w:proofErr w:type="gramEnd"/>
-      <w:r>
-        <w:rPr>
-          <w:lang w:val="en-US"/>
-        </w:rPr>
-        <w:t>1</w:t>
-      </w:r>
-      <w:proofErr w:type="gramStart"/>
-      <w:r>
-        <w:rPr>
-          <w:lang w:val="en-US"/>
-        </w:rPr>
-        <w:t>) :</w:t>
-      </w:r>
-      <w:proofErr w:type="gramEnd"/>
-      <w:r>
-        <w:rPr>
-          <w:lang w:val="en-US"/>
-        </w:rPr>
-        <w:t>-</w:t>
-      </w:r>
-    </w:p>
-    <w:p>
-      <w:pPr>
-        <w:pStyle w:val="af"/>
-        <w:rPr>
-          <w:lang w:val="en-US"/>
-        </w:rPr>
-      </w:pPr>
-      <w:r>
-        <w:rPr>
-          <w:lang w:val="en-US"/>
-        </w:rPr>
-        <w:t xml:space="preserve">    </w:t>
-      </w:r>
-      <w:proofErr w:type="gramStart"/>
-      <w:r>
-        <w:rPr>
-          <w:lang w:val="en-US"/>
-        </w:rPr>
-        <w:t>write(</w:t>
-      </w:r>
-      <w:proofErr w:type="gramEnd"/>
-      <w:r>
-        <w:rPr>
-          <w:lang w:val="en-US"/>
-        </w:rPr>
-        <w:t>'</w:t>
-      </w:r>
-      <w:r>
-        <w:t>Введите</w:t>
-      </w:r>
-      <w:r>
-        <w:rPr>
-          <w:lang w:val="en-US"/>
-        </w:rPr>
-        <w:t xml:space="preserve"> </w:t>
-      </w:r>
-      <w:r>
-        <w:t>номер</w:t>
-      </w:r>
-      <w:r>
-        <w:rPr>
-          <w:lang w:val="en-US"/>
-        </w:rPr>
-        <w:t xml:space="preserve">:'), </w:t>
-      </w:r>
-      <w:proofErr w:type="spellStart"/>
-      <w:r>
-        <w:rPr>
-          <w:lang w:val="en-US"/>
-        </w:rPr>
-        <w:t>nl</w:t>
-      </w:r>
-      <w:proofErr w:type="spellEnd"/>
-      <w:r>
-        <w:rPr>
-          <w:lang w:val="en-US"/>
-        </w:rPr>
-        <w:t>, read(N),</w:t>
-      </w:r>
-    </w:p>
-    <w:p>
-      <w:pPr>
-        <w:pStyle w:val="af"/>
-      </w:pPr>
-      <w:r>
-        <w:rPr>
-          <w:lang w:val="en-US"/>
-        </w:rPr>
-        <w:t xml:space="preserve">    </w:t>
-      </w:r>
-      <w:proofErr w:type="spellStart"/>
-      <w:proofErr w:type="gramStart"/>
-      <w:r>
-        <w:t>write</w:t>
-      </w:r>
-      <w:proofErr w:type="spellEnd"/>
-      <w:r>
-        <w:t>(</w:t>
-      </w:r>
-      <w:proofErr w:type="gramEnd"/>
-      <w:r>
-        <w:t xml:space="preserve">'Введите ФИО (в кавычках): '), </w:t>
-      </w:r>
-      <w:proofErr w:type="spellStart"/>
-      <w:r>
-        <w:t>nl</w:t>
-      </w:r>
-      <w:proofErr w:type="spellEnd"/>
-      <w:r>
-        <w:t xml:space="preserve">, </w:t>
-      </w:r>
-      <w:proofErr w:type="spellStart"/>
-      <w:proofErr w:type="gramStart"/>
-      <w:r>
-        <w:t>read</w:t>
-      </w:r>
-      <w:proofErr w:type="spellEnd"/>
-      <w:r>
-        <w:t>(</w:t>
-      </w:r>
-      <w:proofErr w:type="gramEnd"/>
-      <w:r>
-        <w:t>ФИО),</w:t>
-      </w:r>
-    </w:p>
-    <w:p>
-      <w:pPr>
-        <w:pStyle w:val="af"/>
-      </w:pPr>
-      <w:r>
-        <w:t xml:space="preserve">    </w:t>
-      </w:r>
-      <w:proofErr w:type="spellStart"/>
-      <w:proofErr w:type="gramStart"/>
-      <w:r>
-        <w:t>write</w:t>
-      </w:r>
-      <w:proofErr w:type="spellEnd"/>
-      <w:r>
-        <w:t>(</w:t>
-      </w:r>
-      <w:proofErr w:type="gramEnd"/>
-      <w:r>
-        <w:t xml:space="preserve">'Введите номер группы: '), </w:t>
-      </w:r>
-      <w:proofErr w:type="spellStart"/>
-      <w:r>
-        <w:t>nl</w:t>
-      </w:r>
-      <w:proofErr w:type="spellEnd"/>
-      <w:r>
-        <w:t xml:space="preserve">, </w:t>
-      </w:r>
-      <w:proofErr w:type="spellStart"/>
-      <w:proofErr w:type="gramStart"/>
-      <w:r>
-        <w:t>read</w:t>
-      </w:r>
-      <w:proofErr w:type="spellEnd"/>
-      <w:r>
-        <w:t>(</w:t>
-      </w:r>
-      <w:proofErr w:type="gramEnd"/>
-      <w:r>
-        <w:t>Группа),</w:t>
-      </w:r>
-    </w:p>
-    <w:p>
-      <w:pPr>
-        <w:pStyle w:val="af"/>
-      </w:pPr>
-      <w:r>
-        <w:t xml:space="preserve">    </w:t>
-      </w:r>
-      <w:proofErr w:type="spellStart"/>
-      <w:proofErr w:type="gramStart"/>
-      <w:r>
-        <w:t>write</w:t>
-      </w:r>
-      <w:proofErr w:type="spellEnd"/>
-      <w:r>
-        <w:t>(</w:t>
-      </w:r>
-      <w:proofErr w:type="gramEnd"/>
-      <w:r>
-        <w:t xml:space="preserve">'Введите оценки в формате [Оценка1, Оценка2, Оценка3]): '), </w:t>
-      </w:r>
-      <w:proofErr w:type="spellStart"/>
-      <w:r>
-        <w:t>nl</w:t>
-      </w:r>
-      <w:proofErr w:type="spellEnd"/>
-      <w:r>
-        <w:t xml:space="preserve">, </w:t>
-      </w:r>
-      <w:proofErr w:type="spellStart"/>
-      <w:proofErr w:type="gramStart"/>
-      <w:r>
-        <w:t>read</w:t>
-      </w:r>
-      <w:proofErr w:type="spellEnd"/>
-      <w:r>
-        <w:t>(</w:t>
-      </w:r>
-      <w:proofErr w:type="gramEnd"/>
-      <w:r>
-        <w:t xml:space="preserve">Оценки), </w:t>
-      </w:r>
-      <w:proofErr w:type="spellStart"/>
-      <w:r>
-        <w:t>nl</w:t>
-      </w:r>
-      <w:proofErr w:type="spellEnd"/>
-      <w:r>
-        <w:t>,</w:t>
-      </w:r>
-    </w:p>
-    <w:p>
-      <w:pPr>
-        <w:pStyle w:val="af"/>
-      </w:pPr>
-    </w:p>
-    <w:p>
-      <w:pPr>
-        <w:pStyle w:val="af"/>
-      </w:pPr>
-      <w:r>
-        <w:t xml:space="preserve">    </w:t>
-      </w:r>
-      <w:proofErr w:type="spellStart"/>
-      <w:proofErr w:type="gramStart"/>
-      <w:r>
-        <w:t>assertz</w:t>
-      </w:r>
-      <w:proofErr w:type="spellEnd"/>
-      <w:r>
-        <w:t>(студент(</w:t>
-      </w:r>
-      <w:proofErr w:type="gramEnd"/>
-      <w:r>
-        <w:t>N, ФИО, Группа, Оценки)</w:t>
-      </w:r>
-      <w:proofErr w:type="gramStart"/>
-      <w:r>
-        <w:t xml:space="preserve">),   </w:t>
-      </w:r>
-      <w:proofErr w:type="gramEnd"/>
-      <w:r>
-        <w:t>% добавление факта в БД</w:t>
-      </w:r>
-    </w:p>
-    <w:p>
-      <w:pPr>
-        <w:pStyle w:val="af"/>
-      </w:pPr>
-      <w:r>
-        <w:t xml:space="preserve">    </w:t>
-      </w:r>
-      <w:proofErr w:type="spellStart"/>
-      <w:proofErr w:type="gramStart"/>
-      <w:r>
-        <w:t>write</w:t>
-      </w:r>
-      <w:proofErr w:type="spellEnd"/>
-      <w:r>
-        <w:t>(</w:t>
-      </w:r>
-      <w:proofErr w:type="gramEnd"/>
-      <w:r>
-        <w:t xml:space="preserve">'Студент '), </w:t>
-      </w:r>
-      <w:proofErr w:type="spellStart"/>
-      <w:proofErr w:type="gramStart"/>
-      <w:r>
-        <w:t>display</w:t>
-      </w:r>
-      <w:proofErr w:type="spellEnd"/>
-      <w:r>
-        <w:t>(</w:t>
-      </w:r>
-      <w:proofErr w:type="gramEnd"/>
-      <w:r>
-        <w:t xml:space="preserve">ФИО), </w:t>
-      </w:r>
-      <w:proofErr w:type="spellStart"/>
-      <w:proofErr w:type="gramStart"/>
-      <w:r>
-        <w:t>write</w:t>
-      </w:r>
-      <w:proofErr w:type="spellEnd"/>
-      <w:r>
-        <w:t>(</w:t>
-      </w:r>
-      <w:proofErr w:type="gramEnd"/>
-      <w:r>
-        <w:t xml:space="preserve">' был добавлен в БД'), </w:t>
-      </w:r>
-      <w:proofErr w:type="spellStart"/>
-      <w:r>
-        <w:t>nl</w:t>
-      </w:r>
-      <w:proofErr w:type="spellEnd"/>
-      <w:r>
-        <w:t xml:space="preserve">, </w:t>
-      </w:r>
-      <w:proofErr w:type="spellStart"/>
-      <w:r>
-        <w:t>nl</w:t>
-      </w:r>
-      <w:proofErr w:type="spellEnd"/>
-      <w:r>
-        <w:t>,</w:t>
-      </w:r>
-    </w:p>
-    <w:p>
-      <w:pPr>
-        <w:pStyle w:val="af"/>
-      </w:pPr>
-      <w:r>
-        <w:t xml:space="preserve">    </w:t>
-      </w:r>
-      <w:proofErr w:type="spellStart"/>
-      <w:r>
-        <w:t>waitExit</w:t>
-      </w:r>
-      <w:proofErr w:type="spellEnd"/>
-      <w:r>
-        <w:t>.</w:t>
-      </w:r>
-    </w:p>
-    <w:p>
-      <w:pPr>
-        <w:pStyle w:val="af"/>
-      </w:pPr>
-      <w:r>
-        <w:t>%---------------------------------------------------------------------------</w:t>
-      </w:r>
-    </w:p>
-    <w:p>
-      <w:pPr>
-        <w:pStyle w:val="af"/>
-      </w:pPr>
-    </w:p>
-    <w:p>
-      <w:pPr>
-        <w:pStyle w:val="af"/>
-      </w:pPr>
-      <w:r>
-        <w:t>% ============= 2. УДАЛЕНИЕ ЗАПИСИ ИЗ БД =============</w:t>
-      </w:r>
-    </w:p>
-    <w:p>
-      <w:pPr>
-        <w:pStyle w:val="af"/>
-      </w:pPr>
-      <w:proofErr w:type="spellStart"/>
-      <w:proofErr w:type="gramStart"/>
-      <w:r>
-        <w:t>proc</w:t>
-      </w:r>
-      <w:proofErr w:type="spellEnd"/>
-      <w:r>
-        <w:t>(</w:t>
-      </w:r>
-      <w:proofErr w:type="gramEnd"/>
-      <w:r>
-        <w:t>2</w:t>
-      </w:r>
-      <w:proofErr w:type="gramStart"/>
-      <w:r>
-        <w:t>) :</w:t>
-      </w:r>
-      <w:proofErr w:type="gramEnd"/>
-      <w:r>
-        <w:t>-</w:t>
-      </w:r>
-    </w:p>
-    <w:p>
-      <w:pPr>
-        <w:pStyle w:val="af"/>
-      </w:pPr>
-      <w:r>
-        <w:t xml:space="preserve">    </w:t>
-      </w:r>
-      <w:proofErr w:type="spellStart"/>
-      <w:proofErr w:type="gramStart"/>
-      <w:r>
-        <w:t>write</w:t>
-      </w:r>
-      <w:proofErr w:type="spellEnd"/>
-      <w:r>
-        <w:t>(</w:t>
-      </w:r>
-      <w:proofErr w:type="gramEnd"/>
-      <w:r>
-        <w:t xml:space="preserve">'Введите номер студента для удаления: '), </w:t>
-      </w:r>
-      <w:proofErr w:type="spellStart"/>
-      <w:r>
-        <w:t>nl</w:t>
-      </w:r>
-      <w:proofErr w:type="spellEnd"/>
-      <w:r>
-        <w:t>,</w:t>
-      </w:r>
-    </w:p>
-    <w:p>
-      <w:pPr>
-        <w:pStyle w:val="af"/>
-      </w:pPr>
-      <w:r>
-        <w:t xml:space="preserve">    </w:t>
-      </w:r>
-      <w:proofErr w:type="spellStart"/>
-      <w:r>
-        <w:t>read</w:t>
-      </w:r>
-      <w:proofErr w:type="spellEnd"/>
-      <w:r>
-        <w:t xml:space="preserve">(N), </w:t>
-      </w:r>
-      <w:proofErr w:type="spellStart"/>
-      <w:proofErr w:type="gramStart"/>
-      <w:r>
-        <w:t>nl</w:t>
-      </w:r>
-      <w:proofErr w:type="spellEnd"/>
-      <w:r>
-        <w:t xml:space="preserve">,   </w:t>
-      </w:r>
-      <w:proofErr w:type="gramEnd"/>
-      <w:r>
-        <w:t xml:space="preserve"> % ввод номера сотрудника</w:t>
-      </w:r>
-    </w:p>
-    <w:p>
-      <w:pPr>
-        <w:pStyle w:val="af"/>
-      </w:pPr>
-    </w:p>
-    <w:p>
-      <w:pPr>
-        <w:pStyle w:val="af"/>
-      </w:pPr>
-      <w:r>
-        <w:t xml:space="preserve">    </w:t>
-      </w:r>
-      <w:proofErr w:type="spellStart"/>
-      <w:proofErr w:type="gramStart"/>
-      <w:r>
-        <w:t>retract</w:t>
-      </w:r>
-      <w:proofErr w:type="spellEnd"/>
-      <w:r>
-        <w:t>(студент(</w:t>
-      </w:r>
-      <w:proofErr w:type="gramEnd"/>
-      <w:r>
-        <w:t>N, _, _, _)</w:t>
-      </w:r>
-      <w:proofErr w:type="gramStart"/>
-      <w:r>
-        <w:t xml:space="preserve">),   </w:t>
-      </w:r>
-      <w:proofErr w:type="gramEnd"/>
-      <w:r>
-        <w:t>% удаление записи о студенте</w:t>
-      </w:r>
-    </w:p>
-    <w:p>
-      <w:pPr>
-        <w:pStyle w:val="af"/>
-      </w:pPr>
-    </w:p>
-    <w:p>
-      <w:pPr>
-        <w:pStyle w:val="af"/>
-      </w:pPr>
-      <w:r>
-        <w:t xml:space="preserve">    % запись удалось найти удалить</w:t>
-      </w:r>
-    </w:p>
-    <w:p>
-      <w:pPr>
-        <w:pStyle w:val="af"/>
-      </w:pPr>
-      <w:r>
-        <w:t xml:space="preserve">    </w:t>
-      </w:r>
-      <w:proofErr w:type="spellStart"/>
-      <w:proofErr w:type="gramStart"/>
-      <w:r>
-        <w:t>write</w:t>
-      </w:r>
-      <w:proofErr w:type="spellEnd"/>
-      <w:r>
-        <w:t>(</w:t>
-      </w:r>
-      <w:proofErr w:type="gramEnd"/>
-      <w:r>
-        <w:t xml:space="preserve">'Студент '), </w:t>
-      </w:r>
-      <w:proofErr w:type="spellStart"/>
-      <w:r>
-        <w:t>display</w:t>
-      </w:r>
-      <w:proofErr w:type="spellEnd"/>
-      <w:r>
-        <w:t xml:space="preserve">(N), </w:t>
-      </w:r>
-      <w:proofErr w:type="spellStart"/>
-      <w:proofErr w:type="gramStart"/>
-      <w:r>
-        <w:t>write</w:t>
-      </w:r>
-      <w:proofErr w:type="spellEnd"/>
-      <w:r>
-        <w:t>(</w:t>
-      </w:r>
-      <w:proofErr w:type="gramEnd"/>
-      <w:r>
-        <w:t xml:space="preserve">' был успешно удален из БД'), </w:t>
-      </w:r>
-      <w:proofErr w:type="spellStart"/>
-      <w:r>
-        <w:t>nl</w:t>
-      </w:r>
-      <w:proofErr w:type="spellEnd"/>
-      <w:r>
-        <w:t xml:space="preserve">, </w:t>
-      </w:r>
-      <w:proofErr w:type="spellStart"/>
-      <w:r>
-        <w:t>nl</w:t>
-      </w:r>
-      <w:proofErr w:type="spellEnd"/>
-      <w:r>
-        <w:t>,</w:t>
-      </w:r>
-    </w:p>
-    <w:p>
-      <w:pPr>
-        <w:pStyle w:val="af"/>
-      </w:pPr>
-      <w:r>
-        <w:t xml:space="preserve">    </w:t>
-      </w:r>
-      <w:proofErr w:type="spellStart"/>
-      <w:r>
-        <w:t>waitExit</w:t>
-      </w:r>
-      <w:proofErr w:type="spellEnd"/>
-      <w:r>
-        <w:t>,</w:t>
-      </w:r>
-    </w:p>
-    <w:p>
-      <w:pPr>
-        <w:pStyle w:val="af"/>
-      </w:pPr>
-    </w:p>
-    <w:p>
-      <w:pPr>
-        <w:pStyle w:val="af"/>
-      </w:pPr>
-      <w:r>
-        <w:t xml:space="preserve">    </w:t>
-      </w:r>
-      <w:proofErr w:type="gramStart"/>
-      <w:r>
-        <w:t>! ;</w:t>
-      </w:r>
-      <w:proofErr w:type="gramEnd"/>
-      <w:r>
-        <w:t xml:space="preserve"> % завершение или </w:t>
-      </w:r>
-      <w:proofErr w:type="spellStart"/>
-      <w:r>
-        <w:t>альтернатва</w:t>
-      </w:r>
-      <w:proofErr w:type="spellEnd"/>
-    </w:p>
-    <w:p>
-      <w:pPr>
-        <w:pStyle w:val="af"/>
-      </w:pPr>
-    </w:p>
-    <w:p>
-      <w:pPr>
-        <w:pStyle w:val="af"/>
-      </w:pPr>
-      <w:r>
-        <w:t xml:space="preserve">    % запись не найдена - удалить нечего</w:t>
-      </w:r>
-    </w:p>
-    <w:p>
-      <w:pPr>
-        <w:pStyle w:val="af"/>
-      </w:pPr>
-      <w:r>
-        <w:t xml:space="preserve">    </w:t>
-      </w:r>
-      <w:proofErr w:type="spellStart"/>
-      <w:proofErr w:type="gramStart"/>
-      <w:r>
-        <w:t>write</w:t>
-      </w:r>
-      <w:proofErr w:type="spellEnd"/>
-      <w:r>
-        <w:t>(</w:t>
-      </w:r>
-      <w:proofErr w:type="gramEnd"/>
-      <w:r>
-        <w:t xml:space="preserve">'Такого студента в базе данных нет'), </w:t>
-      </w:r>
-      <w:proofErr w:type="spellStart"/>
-      <w:r>
-        <w:t>nl</w:t>
-      </w:r>
-      <w:proofErr w:type="spellEnd"/>
-      <w:r>
-        <w:t xml:space="preserve">, </w:t>
-      </w:r>
-      <w:proofErr w:type="spellStart"/>
-      <w:r>
-        <w:t>nl</w:t>
-      </w:r>
-      <w:proofErr w:type="spellEnd"/>
-      <w:r>
-        <w:t>,</w:t>
-      </w:r>
-    </w:p>
-    <w:p>
-      <w:pPr>
-        <w:pStyle w:val="af"/>
-      </w:pPr>
-      <w:r>
-        <w:t xml:space="preserve">    </w:t>
-      </w:r>
-      <w:proofErr w:type="spellStart"/>
-      <w:r>
-        <w:t>waitExit</w:t>
-      </w:r>
-      <w:proofErr w:type="spellEnd"/>
-      <w:r>
-        <w:t>.</w:t>
-      </w:r>
-    </w:p>
-    <w:p>
-      <w:pPr>
-        <w:pStyle w:val="af"/>
-      </w:pPr>
-      <w:r>
-        <w:t>%---------------------------------------------------------------------------</w:t>
-      </w:r>
-    </w:p>
-    <w:p>
-      <w:pPr>
-        <w:pStyle w:val="af"/>
-      </w:pPr>
-    </w:p>
-    <w:p>
-      <w:pPr>
-        <w:pStyle w:val="af"/>
-      </w:pPr>
-      <w:r>
-        <w:t>% ================== 3. ПРОСМОТР БД ==================</w:t>
-      </w:r>
-    </w:p>
-    <w:p>
-      <w:pPr>
-        <w:pStyle w:val="af"/>
-      </w:pPr>
-      <w:proofErr w:type="spellStart"/>
-      <w:proofErr w:type="gramStart"/>
-      <w:r>
-        <w:t>proc</w:t>
-      </w:r>
-      <w:proofErr w:type="spellEnd"/>
-      <w:r>
-        <w:t>(</w:t>
-      </w:r>
-      <w:proofErr w:type="gramEnd"/>
-      <w:r>
-        <w:t>3</w:t>
-      </w:r>
-      <w:proofErr w:type="gramStart"/>
-      <w:r>
-        <w:t>) :</w:t>
-      </w:r>
-      <w:proofErr w:type="gramEnd"/>
-      <w:r>
-        <w:t>-</w:t>
-      </w:r>
-    </w:p>
-    <w:p>
-      <w:pPr>
-        <w:pStyle w:val="af"/>
-      </w:pPr>
-      <w:r>
-        <w:t xml:space="preserve">    % извлекаем и выводим записи из БД пока они не закончатся</w:t>
-      </w:r>
-    </w:p>
-    <w:p>
-      <w:pPr>
-        <w:pStyle w:val="af"/>
-      </w:pPr>
-      <w:r>
-        <w:t xml:space="preserve">    </w:t>
-      </w:r>
-      <w:proofErr w:type="gramStart"/>
-      <w:r>
-        <w:t>студент(</w:t>
-      </w:r>
-      <w:proofErr w:type="gramEnd"/>
-      <w:r>
-        <w:t xml:space="preserve">N, ФИО, Группа, Оценки), </w:t>
-      </w:r>
-    </w:p>
-    <w:p>
-      <w:pPr>
-        <w:pStyle w:val="af"/>
-      </w:pPr>
-      <w:r>
-        <w:t xml:space="preserve">    </w:t>
-      </w:r>
-      <w:proofErr w:type="spellStart"/>
-      <w:proofErr w:type="gramStart"/>
-      <w:r>
-        <w:t>showStudent</w:t>
-      </w:r>
-      <w:proofErr w:type="spellEnd"/>
-      <w:r>
-        <w:t>(студент(</w:t>
-      </w:r>
-      <w:proofErr w:type="gramEnd"/>
-      <w:r>
-        <w:t>N, ФИО, Группа, Оценки)),</w:t>
-      </w:r>
-    </w:p>
-    <w:p>
-      <w:pPr>
-        <w:pStyle w:val="af"/>
-      </w:pPr>
-    </w:p>
-    <w:p>
-      <w:pPr>
-        <w:pStyle w:val="af"/>
-      </w:pPr>
-      <w:r>
-        <w:t xml:space="preserve">    </w:t>
-      </w:r>
-      <w:proofErr w:type="spellStart"/>
-      <w:proofErr w:type="gramStart"/>
-      <w:r>
-        <w:t>fail</w:t>
-      </w:r>
-      <w:proofErr w:type="spellEnd"/>
-      <w:r>
-        <w:t xml:space="preserve"> ;</w:t>
-      </w:r>
-      <w:proofErr w:type="gramEnd"/>
-      <w:r>
-        <w:t xml:space="preserve">  % если запись нашлась - искусственно вернись (</w:t>
-      </w:r>
-      <w:proofErr w:type="spellStart"/>
-      <w:r>
-        <w:t>false</w:t>
-      </w:r>
-      <w:proofErr w:type="spellEnd"/>
-      <w:r>
-        <w:t>) и поищи ещё</w:t>
-      </w:r>
-    </w:p>
-    <w:p>
-      <w:pPr>
-        <w:pStyle w:val="af"/>
-      </w:pPr>
-      <w:r>
-        <w:t xml:space="preserve">            % иначе конец просмотра</w:t>
-      </w:r>
-    </w:p>
-    <w:p>
-      <w:pPr>
-        <w:pStyle w:val="af"/>
-      </w:pPr>
-    </w:p>
-    <w:p>
-      <w:pPr>
-        <w:pStyle w:val="af"/>
-      </w:pPr>
-      <w:r>
-        <w:t xml:space="preserve">    </w:t>
-      </w:r>
-      <w:proofErr w:type="spellStart"/>
-      <w:r>
-        <w:t>waitExit</w:t>
-      </w:r>
-      <w:proofErr w:type="spellEnd"/>
-      <w:r>
-        <w:t>.   % завершение - записей больше нет</w:t>
-      </w:r>
-    </w:p>
-    <w:p>
-      <w:pPr>
-        <w:pStyle w:val="af"/>
-      </w:pPr>
-    </w:p>
-    <w:p>
-      <w:pPr>
-        <w:pStyle w:val="af"/>
-      </w:pPr>
-      <w:r>
-        <w:t>% выводим данные студента</w:t>
-      </w:r>
-    </w:p>
-    <w:p>
-      <w:pPr>
-        <w:pStyle w:val="af"/>
-      </w:pPr>
-      <w:proofErr w:type="spellStart"/>
-      <w:proofErr w:type="gramStart"/>
-      <w:r>
-        <w:t>showStudent</w:t>
-      </w:r>
-      <w:proofErr w:type="spellEnd"/>
-      <w:r>
-        <w:t>(студент(</w:t>
-      </w:r>
-      <w:proofErr w:type="gramEnd"/>
-      <w:r>
-        <w:t>N, ФИО, Группа, Оценки)</w:t>
-      </w:r>
-      <w:proofErr w:type="gramStart"/>
-      <w:r>
-        <w:t>) :</w:t>
-      </w:r>
-      <w:proofErr w:type="gramEnd"/>
-      <w:r>
-        <w:t>-</w:t>
-      </w:r>
-    </w:p>
-    <w:p>
-      <w:pPr>
-        <w:pStyle w:val="af"/>
-        <w:rPr>
-          <w:lang w:val="en-US"/>
-        </w:rPr>
-      </w:pPr>
-      <w:r>
-        <w:t xml:space="preserve">    </w:t>
-      </w:r>
-      <w:proofErr w:type="gramStart"/>
-      <w:r>
-        <w:rPr>
-          <w:lang w:val="en-US"/>
-        </w:rPr>
-        <w:t>write(</w:t>
-      </w:r>
-      <w:proofErr w:type="gramEnd"/>
-      <w:r>
-        <w:rPr>
-          <w:lang w:val="en-US"/>
-        </w:rPr>
-        <w:t>'</w:t>
-      </w:r>
-      <w:r>
-        <w:t>Номер</w:t>
-      </w:r>
-      <w:r>
-        <w:rPr>
-          <w:lang w:val="en-US"/>
-        </w:rPr>
-        <w:t xml:space="preserve">: '), display(N), </w:t>
-      </w:r>
-      <w:proofErr w:type="spellStart"/>
-      <w:r>
-        <w:rPr>
-          <w:lang w:val="en-US"/>
-        </w:rPr>
-        <w:t>nl</w:t>
-      </w:r>
-      <w:proofErr w:type="spellEnd"/>
-      <w:r>
-        <w:rPr>
-          <w:lang w:val="en-US"/>
-        </w:rPr>
-        <w:t>,</w:t>
-      </w:r>
-    </w:p>
-    <w:p>
-      <w:pPr>
-        <w:pStyle w:val="af"/>
-        <w:rPr>
-          <w:lang w:val="en-US"/>
-        </w:rPr>
-      </w:pPr>
-      <w:r>
-        <w:rPr>
-          <w:lang w:val="en-US"/>
-        </w:rPr>
-        <w:t xml:space="preserve">    </w:t>
-      </w:r>
-      <w:proofErr w:type="gramStart"/>
-      <w:r>
-        <w:rPr>
-          <w:lang w:val="en-US"/>
-        </w:rPr>
-        <w:t>write(</w:t>
-      </w:r>
-      <w:proofErr w:type="gramEnd"/>
-      <w:r>
-        <w:rPr>
-          <w:lang w:val="en-US"/>
-        </w:rPr>
-        <w:t>'</w:t>
-      </w:r>
-      <w:r>
-        <w:t>ФИО</w:t>
-      </w:r>
-      <w:r>
-        <w:rPr>
-          <w:lang w:val="en-US"/>
-        </w:rPr>
-        <w:t xml:space="preserve">: '), </w:t>
-      </w:r>
-      <w:proofErr w:type="gramStart"/>
-      <w:r>
-        <w:rPr>
-          <w:lang w:val="en-US"/>
-        </w:rPr>
-        <w:t>display(</w:t>
-      </w:r>
-      <w:proofErr w:type="gramEnd"/>
-      <w:r>
-        <w:t>ФИО</w:t>
-      </w:r>
-      <w:r>
-        <w:rPr>
-          <w:lang w:val="en-US"/>
-        </w:rPr>
-        <w:t xml:space="preserve">), </w:t>
-      </w:r>
-      <w:proofErr w:type="spellStart"/>
-      <w:r>
-        <w:rPr>
-          <w:lang w:val="en-US"/>
-        </w:rPr>
-        <w:t>nl</w:t>
-      </w:r>
-      <w:proofErr w:type="spellEnd"/>
-      <w:r>
-        <w:rPr>
-          <w:lang w:val="en-US"/>
-        </w:rPr>
-        <w:t>,</w:t>
-      </w:r>
-    </w:p>
-    <w:p>
-      <w:pPr>
-        <w:pStyle w:val="af"/>
-        <w:rPr>
-          <w:lang w:val="en-US"/>
-        </w:rPr>
-      </w:pPr>
-      <w:r>
-        <w:rPr>
-          <w:lang w:val="en-US"/>
-        </w:rPr>
-        <w:t xml:space="preserve">    </w:t>
-      </w:r>
-      <w:proofErr w:type="gramStart"/>
-      <w:r>
-        <w:rPr>
-          <w:lang w:val="en-US"/>
-        </w:rPr>
-        <w:t>write(</w:t>
-      </w:r>
-      <w:proofErr w:type="gramEnd"/>
-      <w:r>
-        <w:rPr>
-          <w:lang w:val="en-US"/>
-        </w:rPr>
-        <w:t>'</w:t>
-      </w:r>
-      <w:r>
-        <w:t>Группа</w:t>
-      </w:r>
-      <w:r>
-        <w:rPr>
-          <w:lang w:val="en-US"/>
-        </w:rPr>
-        <w:t xml:space="preserve">: '), </w:t>
-      </w:r>
-      <w:proofErr w:type="gramStart"/>
-      <w:r>
-        <w:rPr>
-          <w:lang w:val="en-US"/>
-        </w:rPr>
-        <w:t>display(</w:t>
-      </w:r>
-      <w:proofErr w:type="gramEnd"/>
-      <w:r>
-        <w:t>Группа</w:t>
-      </w:r>
-      <w:r>
-        <w:rPr>
-          <w:lang w:val="en-US"/>
-        </w:rPr>
-        <w:t xml:space="preserve">), </w:t>
-      </w:r>
-      <w:proofErr w:type="spellStart"/>
-      <w:r>
-        <w:rPr>
-          <w:lang w:val="en-US"/>
-        </w:rPr>
-        <w:t>nl</w:t>
-      </w:r>
-      <w:proofErr w:type="spellEnd"/>
-      <w:r>
-        <w:rPr>
-          <w:lang w:val="en-US"/>
-        </w:rPr>
-        <w:t>,</w:t>
-      </w:r>
-    </w:p>
-    <w:p>
-      <w:pPr>
-        <w:pStyle w:val="af"/>
-        <w:rPr>
-          <w:lang w:val="en-US"/>
-        </w:rPr>
-      </w:pPr>
-      <w:r>
-        <w:rPr>
-          <w:lang w:val="en-US"/>
-        </w:rPr>
-        <w:t xml:space="preserve">    </w:t>
-      </w:r>
-      <w:proofErr w:type="gramStart"/>
-      <w:r>
-        <w:rPr>
-          <w:lang w:val="en-US"/>
-        </w:rPr>
-        <w:t>write(</w:t>
-      </w:r>
-      <w:proofErr w:type="gramEnd"/>
-      <w:r>
-        <w:rPr>
-          <w:lang w:val="en-US"/>
-        </w:rPr>
-        <w:t>'</w:t>
-      </w:r>
-      <w:r>
-        <w:t>Оценки</w:t>
-      </w:r>
-      <w:r>
-        <w:rPr>
-          <w:lang w:val="en-US"/>
-        </w:rPr>
-        <w:t xml:space="preserve">: '), </w:t>
-      </w:r>
-      <w:proofErr w:type="gramStart"/>
-      <w:r>
-        <w:rPr>
-          <w:lang w:val="en-US"/>
-        </w:rPr>
-        <w:t>write(</w:t>
-      </w:r>
-      <w:proofErr w:type="gramEnd"/>
-      <w:r>
-        <w:t>Оценки</w:t>
-      </w:r>
-      <w:r>
-        <w:rPr>
-          <w:lang w:val="en-US"/>
-        </w:rPr>
-        <w:t xml:space="preserve">), </w:t>
-      </w:r>
-      <w:proofErr w:type="spellStart"/>
-      <w:r>
-        <w:rPr>
-          <w:lang w:val="en-US"/>
-        </w:rPr>
-        <w:t>nl</w:t>
-      </w:r>
-      <w:proofErr w:type="spellEnd"/>
-      <w:r>
-        <w:rPr>
-          <w:lang w:val="en-US"/>
-        </w:rPr>
-        <w:t>, nl.</w:t>
-      </w:r>
-    </w:p>
-    <w:p>
-      <w:pPr>
-        <w:pStyle w:val="af"/>
-      </w:pPr>
-      <w:r>
-        <w:t>%---------------------------------------------------------------------------</w:t>
-      </w:r>
-    </w:p>
-    <w:p>
-      <w:pPr>
-        <w:pStyle w:val="af"/>
-      </w:pPr>
-    </w:p>
-    <w:p>
-      <w:pPr>
-        <w:pStyle w:val="af"/>
-      </w:pPr>
-      <w:r>
-        <w:t>% ============== 4. ЗАГРУЗКА В БД ИЗ ФАЙЛА ==============</w:t>
-      </w:r>
-    </w:p>
-    <w:p>
-      <w:pPr>
-        <w:pStyle w:val="af"/>
-        <w:rPr>
-          <w:lang w:val="en-US"/>
-        </w:rPr>
-      </w:pPr>
-      <w:proofErr w:type="gramStart"/>
-      <w:r>
-        <w:rPr>
-          <w:lang w:val="en-US"/>
-        </w:rPr>
-        <w:t>proc(</w:t>
-      </w:r>
-      <w:proofErr w:type="gramEnd"/>
-      <w:r>
-        <w:rPr>
-          <w:lang w:val="en-US"/>
-        </w:rPr>
-        <w:t>4</w:t>
-      </w:r>
-      <w:proofErr w:type="gramStart"/>
-      <w:r>
-        <w:rPr>
-          <w:lang w:val="en-US"/>
-        </w:rPr>
-        <w:t>) :</w:t>
-      </w:r>
-      <w:proofErr w:type="gramEnd"/>
-      <w:r>
-        <w:rPr>
-          <w:lang w:val="en-US"/>
-        </w:rPr>
-        <w:t>-</w:t>
-      </w:r>
-    </w:p>
-    <w:p>
-      <w:pPr>
-        <w:pStyle w:val="af"/>
-        <w:rPr>
-          <w:lang w:val="en-US"/>
-        </w:rPr>
-      </w:pPr>
-      <w:r>
-        <w:rPr>
-          <w:lang w:val="en-US"/>
-        </w:rPr>
-        <w:t xml:space="preserve">    </w:t>
-      </w:r>
-      <w:proofErr w:type="gramStart"/>
-      <w:r>
-        <w:rPr>
-          <w:lang w:val="en-US"/>
-        </w:rPr>
-        <w:t>workspace(</w:t>
-      </w:r>
-      <w:proofErr w:type="gramEnd"/>
-      <w:r>
-        <w:rPr>
-          <w:lang w:val="en-US"/>
-        </w:rPr>
-        <w:t>File),</w:t>
-      </w:r>
-    </w:p>
-    <w:p>
-      <w:pPr>
-        <w:pStyle w:val="af"/>
-        <w:rPr>
-          <w:lang w:val="en-US"/>
-        </w:rPr>
-      </w:pPr>
-      <w:r>
-        <w:rPr>
-          <w:lang w:val="en-US"/>
-        </w:rPr>
-        <w:t xml:space="preserve">    </w:t>
-      </w:r>
-      <w:proofErr w:type="gramStart"/>
-      <w:r>
-        <w:rPr>
-          <w:lang w:val="en-US"/>
-        </w:rPr>
-        <w:t>see(</w:t>
-      </w:r>
-      <w:proofErr w:type="gramEnd"/>
-      <w:r>
-        <w:rPr>
-          <w:lang w:val="en-US"/>
-        </w:rPr>
-        <w:t>File</w:t>
-      </w:r>
-      <w:proofErr w:type="gramStart"/>
-      <w:r>
-        <w:rPr>
-          <w:lang w:val="en-US"/>
-        </w:rPr>
-        <w:t xml:space="preserve">),   </w:t>
-      </w:r>
-      <w:proofErr w:type="gramEnd"/>
-      <w:r>
-        <w:rPr>
-          <w:lang w:val="en-US"/>
-        </w:rPr>
-        <w:t xml:space="preserve">                       % </w:t>
-      </w:r>
-      <w:r>
-        <w:t>входной</w:t>
-      </w:r>
-      <w:r>
-        <w:rPr>
-          <w:lang w:val="en-US"/>
-        </w:rPr>
-        <w:t xml:space="preserve"> </w:t>
-      </w:r>
-      <w:r>
-        <w:t>поток</w:t>
-      </w:r>
-    </w:p>
-    <w:p>
-      <w:pPr>
-        <w:pStyle w:val="af"/>
-      </w:pPr>
-      <w:r>
-        <w:rPr>
-          <w:lang w:val="en-US"/>
-        </w:rPr>
-        <w:t xml:space="preserve">    </w:t>
-      </w:r>
-      <w:proofErr w:type="spellStart"/>
-      <w:proofErr w:type="gramStart"/>
-      <w:r>
-        <w:t>retractall</w:t>
-      </w:r>
-      <w:proofErr w:type="spellEnd"/>
-      <w:r>
-        <w:t>(студент(</w:t>
-      </w:r>
-      <w:proofErr w:type="gramEnd"/>
-      <w:r>
-        <w:t>_, _, _, _)</w:t>
-      </w:r>
-      <w:proofErr w:type="gramStart"/>
-      <w:r>
-        <w:t xml:space="preserve">),   </w:t>
-      </w:r>
-      <w:proofErr w:type="gramEnd"/>
-      <w:r>
-        <w:t xml:space="preserve"> % предварительная очистка БД</w:t>
-      </w:r>
-    </w:p>
-    <w:p>
-      <w:pPr>
-        <w:pStyle w:val="af"/>
-      </w:pPr>
-      <w:r>
-        <w:t xml:space="preserve">    </w:t>
-      </w:r>
-      <w:proofErr w:type="spellStart"/>
-      <w:r>
-        <w:t>db_</w:t>
-      </w:r>
-      <w:proofErr w:type="gramStart"/>
-      <w:r>
-        <w:t>load</w:t>
-      </w:r>
-      <w:proofErr w:type="spellEnd"/>
-      <w:r>
-        <w:t xml:space="preserve">,   </w:t>
-      </w:r>
-      <w:proofErr w:type="gramEnd"/>
-      <w:r>
-        <w:t xml:space="preserve">                         % заполнение БД термами из файла</w:t>
-      </w:r>
-    </w:p>
-    <w:p>
-      <w:pPr>
-        <w:pStyle w:val="af"/>
-      </w:pPr>
-      <w:r>
-        <w:t xml:space="preserve">    </w:t>
-      </w:r>
-      <w:proofErr w:type="spellStart"/>
-      <w:proofErr w:type="gramStart"/>
-      <w:r>
-        <w:t>seen</w:t>
-      </w:r>
-      <w:proofErr w:type="spellEnd"/>
-      <w:r>
-        <w:t xml:space="preserve">,   </w:t>
-      </w:r>
-      <w:proofErr w:type="gramEnd"/>
-      <w:r>
-        <w:t xml:space="preserve">                            % закрытие потока</w:t>
-      </w:r>
-    </w:p>
-    <w:p>
-      <w:pPr>
-        <w:pStyle w:val="af"/>
-      </w:pPr>
-      <w:r>
-        <w:t xml:space="preserve">    </w:t>
-      </w:r>
-      <w:proofErr w:type="spellStart"/>
-      <w:proofErr w:type="gramStart"/>
-      <w:r>
-        <w:t>write</w:t>
-      </w:r>
-      <w:proofErr w:type="spellEnd"/>
-      <w:r>
-        <w:t>(</w:t>
-      </w:r>
-      <w:proofErr w:type="gramEnd"/>
-      <w:r>
-        <w:t xml:space="preserve">'БД успешно загружена'), </w:t>
-      </w:r>
-      <w:proofErr w:type="spellStart"/>
-      <w:r>
-        <w:t>nl</w:t>
-      </w:r>
-      <w:proofErr w:type="spellEnd"/>
-      <w:r>
-        <w:t xml:space="preserve">, </w:t>
-      </w:r>
-      <w:proofErr w:type="spellStart"/>
-      <w:r>
-        <w:t>nl</w:t>
-      </w:r>
-      <w:proofErr w:type="spellEnd"/>
-      <w:r>
-        <w:t>,</w:t>
-      </w:r>
-    </w:p>
-    <w:p>
-      <w:pPr>
-        <w:pStyle w:val="af"/>
-      </w:pPr>
-      <w:r>
-        <w:t xml:space="preserve">    </w:t>
-      </w:r>
-      <w:proofErr w:type="spellStart"/>
-      <w:r>
-        <w:t>waitExit</w:t>
-      </w:r>
-      <w:proofErr w:type="spellEnd"/>
-      <w:r>
-        <w:t>.</w:t>
-      </w:r>
-    </w:p>
-    <w:p>
-      <w:pPr>
-        <w:pStyle w:val="af"/>
-      </w:pPr>
-    </w:p>
-    <w:p>
-      <w:pPr>
-        <w:pStyle w:val="af"/>
-      </w:pPr>
-      <w:r>
-        <w:t>% загрузка термов в БД из открытого файла</w:t>
-      </w:r>
-    </w:p>
-    <w:p>
-      <w:pPr>
-        <w:pStyle w:val="af"/>
-        <w:rPr>
-          <w:lang w:val="en-US"/>
-        </w:rPr>
-      </w:pPr>
-      <w:proofErr w:type="spellStart"/>
-      <w:r>
-        <w:rPr>
-          <w:lang w:val="en-US"/>
-        </w:rPr>
-        <w:t>db_</w:t>
-      </w:r>
-      <w:proofErr w:type="gramStart"/>
-      <w:r>
-        <w:rPr>
-          <w:lang w:val="en-US"/>
-        </w:rPr>
-        <w:t>load</w:t>
-      </w:r>
-      <w:proofErr w:type="spellEnd"/>
-      <w:r>
-        <w:rPr>
-          <w:lang w:val="en-US"/>
-        </w:rPr>
-        <w:t xml:space="preserve"> :</w:t>
-      </w:r>
-      <w:proofErr w:type="gramEnd"/>
-      <w:r>
-        <w:rPr>
-          <w:lang w:val="en-US"/>
-        </w:rPr>
-        <w:t>-</w:t>
-      </w:r>
-    </w:p>
-    <w:p>
-      <w:pPr>
-        <w:pStyle w:val="af"/>
-        <w:rPr>
-          <w:lang w:val="en-US"/>
-        </w:rPr>
-      </w:pPr>
-      <w:r>
-        <w:rPr>
-          <w:lang w:val="en-US"/>
-        </w:rPr>
-        <w:t xml:space="preserve">    </w:t>
-      </w:r>
-      <w:proofErr w:type="gramStart"/>
-      <w:r>
-        <w:rPr>
-          <w:lang w:val="en-US"/>
-        </w:rPr>
-        <w:t>read(</w:t>
-      </w:r>
-      <w:proofErr w:type="gramEnd"/>
-      <w:r>
-        <w:rPr>
-          <w:lang w:val="en-US"/>
-        </w:rPr>
-        <w:t>Term</w:t>
-      </w:r>
-      <w:proofErr w:type="gramStart"/>
-      <w:r>
-        <w:rPr>
-          <w:lang w:val="en-US"/>
-        </w:rPr>
-        <w:t xml:space="preserve">),   </w:t>
-      </w:r>
-      <w:proofErr w:type="gramEnd"/>
-      <w:r>
-        <w:rPr>
-          <w:lang w:val="en-US"/>
-        </w:rPr>
-        <w:t xml:space="preserve">          % </w:t>
-      </w:r>
-      <w:r>
-        <w:t>чтение</w:t>
-      </w:r>
-      <w:r>
-        <w:rPr>
-          <w:lang w:val="en-US"/>
-        </w:rPr>
-        <w:t xml:space="preserve"> </w:t>
-      </w:r>
-      <w:r>
-        <w:t>терма</w:t>
-      </w:r>
-    </w:p>
-    <w:p>
-      <w:pPr>
-        <w:pStyle w:val="af"/>
-      </w:pPr>
-      <w:r>
-        <w:rPr>
-          <w:lang w:val="en-US"/>
-        </w:rPr>
-        <w:t xml:space="preserve">    </w:t>
-      </w:r>
-      <w:r>
-        <w:t>(</w:t>
-      </w:r>
-      <w:proofErr w:type="spellStart"/>
-      <w:r>
-        <w:t>Term</w:t>
-      </w:r>
-      <w:proofErr w:type="spellEnd"/>
-      <w:r>
-        <w:t xml:space="preserve"> == </w:t>
-      </w:r>
-      <w:proofErr w:type="spellStart"/>
-      <w:r>
-        <w:t>end_of_file</w:t>
-      </w:r>
-      <w:proofErr w:type="spellEnd"/>
-      <w:proofErr w:type="gramStart"/>
-      <w:r>
-        <w:t>, !</w:t>
-      </w:r>
-      <w:proofErr w:type="gramEnd"/>
-      <w:r>
-        <w:t xml:space="preserve"> % если файл кончился - завершение</w:t>
-      </w:r>
-    </w:p>
-    <w:p>
-      <w:pPr>
-        <w:pStyle w:val="af"/>
-      </w:pPr>
-      <w:r>
-        <w:t xml:space="preserve">     ; </w:t>
-      </w:r>
-      <w:proofErr w:type="spellStart"/>
-      <w:proofErr w:type="gramStart"/>
-      <w:r>
-        <w:t>assertz</w:t>
-      </w:r>
-      <w:proofErr w:type="spellEnd"/>
-      <w:r>
-        <w:t>(</w:t>
-      </w:r>
-      <w:proofErr w:type="spellStart"/>
-      <w:proofErr w:type="gramEnd"/>
-      <w:r>
-        <w:t>Term</w:t>
-      </w:r>
-      <w:proofErr w:type="spellEnd"/>
-      <w:proofErr w:type="gramStart"/>
-      <w:r>
-        <w:t xml:space="preserve">),   </w:t>
-      </w:r>
-      <w:proofErr w:type="gramEnd"/>
-      <w:r>
-        <w:t xml:space="preserve">    % иначе добавить терм в конец БД</w:t>
-      </w:r>
-    </w:p>
-    <w:p>
-      <w:pPr>
-        <w:pStyle w:val="af"/>
-      </w:pPr>
-      <w:r>
-        <w:t xml:space="preserve">     </w:t>
-      </w:r>
-      <w:proofErr w:type="spellStart"/>
-      <w:r>
-        <w:t>db_load</w:t>
-      </w:r>
-      <w:proofErr w:type="spellEnd"/>
-      <w:r>
-        <w:t xml:space="preserve">                % рекурсивно читаем след. терм</w:t>
-      </w:r>
-    </w:p>
-    <w:p>
-      <w:pPr>
-        <w:pStyle w:val="af"/>
-      </w:pPr>
-      <w:r>
-        <w:t xml:space="preserve">    ).</w:t>
-      </w:r>
-    </w:p>
-    <w:p>
-      <w:pPr>
-        <w:pStyle w:val="af"/>
-      </w:pPr>
-      <w:r>
-        <w:t>%---------------------------------------------------------------------------</w:t>
-      </w:r>
-    </w:p>
-    <w:p>
-      <w:pPr>
-        <w:pStyle w:val="af"/>
-      </w:pPr>
-    </w:p>
-    <w:p>
-      <w:pPr>
-        <w:pStyle w:val="af"/>
-      </w:pPr>
-      <w:r>
-        <w:t>% ============== 5. СОХРАНЕНИЕ БД В ФАЙЛЕ ==============</w:t>
-      </w:r>
-    </w:p>
-    <w:p>
-      <w:pPr>
-        <w:pStyle w:val="af"/>
-      </w:pPr>
-      <w:proofErr w:type="spellStart"/>
-      <w:proofErr w:type="gramStart"/>
-      <w:r>
-        <w:t>proc</w:t>
-      </w:r>
-      <w:proofErr w:type="spellEnd"/>
-      <w:r>
-        <w:t>(</w:t>
-      </w:r>
-      <w:proofErr w:type="gramEnd"/>
-      <w:r>
-        <w:t>5</w:t>
-      </w:r>
-      <w:proofErr w:type="gramStart"/>
-      <w:r>
-        <w:t>) :</w:t>
-      </w:r>
-      <w:proofErr w:type="gramEnd"/>
-      <w:r>
-        <w:t>-</w:t>
-      </w:r>
-    </w:p>
-    <w:p>
-      <w:pPr>
-        <w:pStyle w:val="af"/>
-        <w:rPr>
-          <w:lang w:val="en-US"/>
-        </w:rPr>
-      </w:pPr>
-      <w:r>
+        <w:rPr>
+          <w:lang w:val="en-US"/>
+        </w:rPr>
+      </w:pPr>
+      <w:r>
+        <w:rPr>
+          <w:lang w:val="en-US"/>
+        </w:rPr>
         <w:lastRenderedPageBreak/>
         <w:t xml:space="preserve">    </w:t>
       </w:r>
@@ -14529,13 +14540,8 @@
       </w:r>
       <w:proofErr w:type="spellEnd"/>
       <w:r>
-        <w:t xml:space="preserve">, </w:t>
-      </w:r>
-      <w:proofErr w:type="spellStart"/>
-      <w:r>
-        <w:t>nl</w:t>
-      </w:r>
-      <w:proofErr w:type="spellEnd"/>
+        <w:t>, nl</w:t>
+      </w:r>
       <w:proofErr w:type="gramStart"/>
       <w:r>
         <w:t>, !</w:t>
@@ -19016,6 +19022,7 @@
   <w:style w:type="character" w:default="1" w:styleId="a0">
     <w:name w:val="Default Paragraph Font"/>
     <w:uiPriority w:val="1"/>
+    <w:semiHidden/>
     <w:unhideWhenUsed/>
   </w:style>
   <w:style w:type="table" w:default="1" w:styleId="a1">
